--- a/CV/Docx/English/Altuğ_Ceylan_CV - en.docx
+++ b/CV/Docx/English/Altuğ_Ceylan_CV - en.docx
@@ -1,24 +1,25 @@
 
 <file path=word/document.xml><?xml version="1.0" encoding="utf-8"?>
-<w:document xmlns:wpc="http://schemas.microsoft.com/office/word/2010/wordprocessingCanvas" xmlns:cx="http://schemas.microsoft.com/office/drawing/2014/chartex" xmlns:cx1="http://schemas.microsoft.com/office/drawing/2015/9/8/chartex" xmlns:cx2="http://schemas.microsoft.com/office/drawing/2015/10/21/chartex" xmlns:cx3="http://schemas.microsoft.com/office/drawing/2016/5/9/chartex" xmlns:cx4="http://schemas.microsoft.com/office/drawing/2016/5/10/chartex" xmlns:cx5="http://schemas.microsoft.com/office/drawing/2016/5/11/chartex" xmlns:cx6="http://schemas.microsoft.com/office/drawing/2016/5/12/chartex" xmlns:cx7="http://schemas.microsoft.com/office/drawing/2016/5/13/chartex" xmlns:cx8="http://schemas.microsoft.com/office/drawing/2016/5/14/chartex" xmlns:mc="http://schemas.openxmlformats.org/markup-compatibility/2006" xmlns:aink="http://schemas.microsoft.com/office/drawing/2016/ink" xmlns:am3d="http://schemas.microsoft.com/office/drawing/2017/model3d" xmlns:o="urn:schemas-microsoft-com:office:office" xmlns:r="http://schemas.openxmlformats.org/officeDocument/2006/relationships" xmlns:m="http://schemas.openxmlformats.org/officeDocument/2006/math" xmlns:v="urn:schemas-microsoft-com:vml" xmlns:wp14="http://schemas.microsoft.com/office/word/2010/wordprocessingDrawing" xmlns:wp="http://schemas.openxmlformats.org/drawingml/2006/wordprocessingDrawing" xmlns:w10="urn:schemas-microsoft-com:office:word" xmlns:w="http://schemas.openxmlformats.org/wordprocessingml/2006/main" xmlns:w14="http://schemas.microsoft.com/office/word/2010/wordml" xmlns:w15="http://schemas.microsoft.com/office/word/2012/wordml" xmlns:w16cex="http://schemas.microsoft.com/office/word/2018/wordml/cex" xmlns:w16cid="http://schemas.microsoft.com/office/word/2016/wordml/cid" xmlns:w16="http://schemas.microsoft.com/office/word/2018/wordml" xmlns:w16se="http://schemas.microsoft.com/office/word/2015/wordml/symex" xmlns:wpg="http://schemas.microsoft.com/office/word/2010/wordprocessingGroup" xmlns:wpi="http://schemas.microsoft.com/office/word/2010/wordprocessingInk" xmlns:wne="http://schemas.microsoft.com/office/word/2006/wordml" xmlns:wps="http://schemas.microsoft.com/office/word/2010/wordprocessingShape" mc:Ignorable="w14 w15 w16se w16cid w16 w16cex wp14">
+<w:document xmlns:wpc="http://schemas.microsoft.com/office/word/2010/wordprocessingCanvas" xmlns:cx="http://schemas.microsoft.com/office/drawing/2014/chartex" xmlns:mc="http://schemas.openxmlformats.org/markup-compatibility/2006" xmlns:o="urn:schemas-microsoft-com:office:office" xmlns:r="http://schemas.openxmlformats.org/officeDocument/2006/relationships" xmlns:m="http://schemas.openxmlformats.org/officeDocument/2006/math" xmlns:v="urn:schemas-microsoft-com:vml" xmlns:wp14="http://schemas.microsoft.com/office/word/2010/wordprocessingDrawing" xmlns:wp="http://schemas.openxmlformats.org/drawingml/2006/wordprocessingDrawing" xmlns:w10="urn:schemas-microsoft-com:office:word" xmlns:w="http://schemas.openxmlformats.org/wordprocessingml/2006/main" xmlns:w14="http://schemas.microsoft.com/office/word/2010/wordml" xmlns:w15="http://schemas.microsoft.com/office/word/2012/wordml" xmlns:w16se="http://schemas.microsoft.com/office/word/2015/wordml/symex" xmlns:wpg="http://schemas.microsoft.com/office/word/2010/wordprocessingGroup" xmlns:wpi="http://schemas.microsoft.com/office/word/2010/wordprocessingInk" xmlns:wne="http://schemas.microsoft.com/office/word/2006/wordml" xmlns:wps="http://schemas.microsoft.com/office/word/2010/wordprocessingShape" mc:Ignorable="w14 w15 w16se wp14">
   <w:body>
     <w:p>
       <w:r>
         <w:rPr>
           <w:noProof/>
+          <w:lang w:val="en-US"/>
         </w:rPr>
         <mc:AlternateContent>
           <mc:Choice Requires="wps">
             <w:drawing>
-              <wp:anchor distT="45720" distB="45720" distL="114300" distR="114300" simplePos="0" relativeHeight="251667456" behindDoc="0" locked="0" layoutInCell="1" allowOverlap="1" wp14:anchorId="10F55D5B" wp14:editId="33670FE9">
+              <wp:anchor distT="45720" distB="45720" distL="114300" distR="114300" simplePos="0" relativeHeight="251667456" behindDoc="0" locked="0" layoutInCell="1" allowOverlap="1" wp14:anchorId="10F55D5B" wp14:editId="1DC4D791">
                 <wp:simplePos x="0" y="0"/>
                 <wp:positionH relativeFrom="column">
-                  <wp:posOffset>2514600</wp:posOffset>
+                  <wp:posOffset>2558143</wp:posOffset>
                 </wp:positionH>
                 <wp:positionV relativeFrom="paragraph">
-                  <wp:posOffset>0</wp:posOffset>
+                  <wp:posOffset>91</wp:posOffset>
                 </wp:positionV>
-                <wp:extent cx="4333875" cy="10096500"/>
+                <wp:extent cx="4333875" cy="10450195"/>
                 <wp:effectExtent l="0" t="0" r="0" b="0"/>
                 <wp:wrapSquare wrapText="bothSides"/>
                 <wp:docPr id="7" name="Pole tekstowe 2"/>
@@ -34,7 +35,7 @@
                       <wps:spPr bwMode="auto">
                         <a:xfrm>
                           <a:off x="0" y="0"/>
-                          <a:ext cx="4333875" cy="10096500"/>
+                          <a:ext cx="4333875" cy="10450195"/>
                         </a:xfrm>
                         <a:prstGeom prst="rect">
                           <a:avLst/>
@@ -57,6 +58,8 @@
                                 <w:rFonts w:ascii="Arial" w:hAnsi="Arial" w:cs="Arial"/>
                                 <w:b/>
                                 <w:bCs/>
+                                <w:sz w:val="32"/>
+                                <w:szCs w:val="32"/>
                                 <w:lang w:val="en-US"/>
                               </w:rPr>
                             </w:pPr>
@@ -65,6 +68,8 @@
                                 <w:rFonts w:ascii="Arial" w:hAnsi="Arial" w:cs="Arial"/>
                                 <w:b/>
                                 <w:bCs/>
+                                <w:sz w:val="32"/>
+                                <w:szCs w:val="32"/>
                                 <w:lang w:val="en-US"/>
                               </w:rPr>
                               <w:t>SUMMARY</w:t>
@@ -75,18 +80,54 @@
                               <w:spacing w:line="276" w:lineRule="auto"/>
                               <w:rPr>
                                 <w:rFonts w:ascii="Arial" w:hAnsi="Arial" w:cs="Arial"/>
-                                <w:sz w:val="24"/>
-                                <w:szCs w:val="24"/>
+                                <w:sz w:val="20"/>
+                                <w:szCs w:val="20"/>
                               </w:rPr>
                             </w:pPr>
                             <w:r>
                               <w:rPr>
                                 <w:rFonts w:ascii="Arial" w:hAnsi="Arial" w:cs="Arial"/>
-                                <w:sz w:val="24"/>
-                                <w:szCs w:val="24"/>
-                                <w:lang w:val="en-US"/>
-                              </w:rPr>
-                              <w:t>I am a computer engineering senior student, I am open to innovation, learning, and I enjoy researching. Also, I have a habit of being assiduous and rigorous while working.</w:t>
+                                <w:sz w:val="20"/>
+                                <w:szCs w:val="20"/>
+                                <w:lang w:val="en-US"/>
+                              </w:rPr>
+                              <w:t>I am a computer engineering senior student, I am open to innovation, lea</w:t>
+                            </w:r>
+                            <w:r>
+                              <w:rPr>
+                                <w:rFonts w:ascii="Arial" w:hAnsi="Arial" w:cs="Arial"/>
+                                <w:sz w:val="20"/>
+                                <w:szCs w:val="20"/>
+                                <w:lang w:val="en-US"/>
+                              </w:rPr>
+                              <w:t xml:space="preserve">rning, and I enjoy researching. </w:t>
+                            </w:r>
+                            <w:r>
+                              <w:rPr>
+                                <w:rFonts w:ascii="Arial" w:hAnsi="Arial" w:cs="Arial"/>
+                                <w:sz w:val="20"/>
+                                <w:szCs w:val="20"/>
+                                <w:lang w:val="en-US"/>
+                              </w:rPr>
+                              <w:t>I have a habit of being assiduous and rigorous while working</w:t>
+                            </w:r>
+                            <w:r>
+                              <w:rPr>
+                                <w:rFonts w:ascii="Arial" w:hAnsi="Arial" w:cs="Arial"/>
+                                <w:sz w:val="20"/>
+                                <w:szCs w:val="20"/>
+                                <w:lang w:val="en-US"/>
+                              </w:rPr>
+                              <w:t>, I love what I do</w:t>
+                            </w:r>
+                            <w:r>
+                              <w:rPr>
+                                <w:rFonts w:ascii="Arial" w:hAnsi="Arial" w:cs="Arial"/>
+                                <w:sz w:val="20"/>
+                                <w:szCs w:val="20"/>
+                                <w:lang w:val="en-US"/>
+                              </w:rPr>
+                              <w:t>.</w:t>
                             </w:r>
                           </w:p>
                           <w:p>
@@ -97,6 +138,8 @@
                                 <w:rFonts w:ascii="Arial" w:hAnsi="Arial" w:cs="Arial"/>
                                 <w:b/>
                                 <w:bCs/>
+                                <w:sz w:val="32"/>
+                                <w:szCs w:val="32"/>
                                 <w:lang w:val="en-US"/>
                               </w:rPr>
                             </w:pPr>
@@ -105,6 +148,8 @@
                                 <w:rFonts w:ascii="Arial" w:hAnsi="Arial" w:cs="Arial"/>
                                 <w:b/>
                                 <w:bCs/>
+                                <w:sz w:val="32"/>
+                                <w:szCs w:val="32"/>
                                 <w:lang w:val="en-US"/>
                               </w:rPr>
                               <w:t>SKILLS</w:t>
@@ -125,8 +170,8 @@
                               <w:tblLook w:val="04A0" w:firstRow="1" w:lastRow="0" w:firstColumn="1" w:lastColumn="0" w:noHBand="0" w:noVBand="1"/>
                             </w:tblPr>
                             <w:tblGrid>
+                              <w:gridCol w:w="3258"/>
                               <w:gridCol w:w="3265"/>
-                              <w:gridCol w:w="3273"/>
                             </w:tblGrid>
                             <w:tr>
                               <w:trPr>
@@ -145,17 +190,15 @@
                                     </w:numPr>
                                     <w:rPr>
                                       <w:rFonts w:ascii="Arial" w:hAnsi="Arial" w:cs="Arial"/>
-                                      <w:sz w:val="24"/>
-                                      <w:szCs w:val="24"/>
-                                      <w:lang w:val="en-US"/>
+                                      <w:sz w:val="20"/>
+                                      <w:szCs w:val="20"/>
                                     </w:rPr>
                                   </w:pPr>
                                   <w:r>
                                     <w:rPr>
                                       <w:rFonts w:ascii="Arial" w:hAnsi="Arial" w:cs="Arial"/>
-                                      <w:sz w:val="24"/>
-                                      <w:szCs w:val="24"/>
-                                      <w:lang w:val="en-US"/>
+                                      <w:sz w:val="20"/>
+                                      <w:szCs w:val="20"/>
                                     </w:rPr>
                                     <w:t xml:space="preserve">Java </w:t>
                                   </w:r>
@@ -169,20 +212,20 @@
                                     </w:numPr>
                                     <w:rPr>
                                       <w:rFonts w:ascii="Arial" w:hAnsi="Arial" w:cs="Arial"/>
-                                      <w:sz w:val="24"/>
-                                      <w:szCs w:val="24"/>
-                                      <w:lang w:val="en-US"/>
+                                      <w:sz w:val="20"/>
+                                      <w:szCs w:val="20"/>
                                     </w:rPr>
                                   </w:pPr>
+                                  <w:proofErr w:type="spellStart"/>
                                   <w:r>
                                     <w:rPr>
                                       <w:rFonts w:ascii="Arial" w:hAnsi="Arial" w:cs="Arial"/>
-                                      <w:sz w:val="24"/>
-                                      <w:szCs w:val="24"/>
-                                      <w:lang w:val="en-US"/>
+                                      <w:sz w:val="20"/>
+                                      <w:szCs w:val="20"/>
                                     </w:rPr>
                                     <w:t>Python</w:t>
                                   </w:r>
+                                  <w:proofErr w:type="spellEnd"/>
                                 </w:p>
                                 <w:p>
                                   <w:pPr>
@@ -193,17 +236,15 @@
                                     </w:numPr>
                                     <w:rPr>
                                       <w:rFonts w:ascii="Arial" w:hAnsi="Arial" w:cs="Arial"/>
-                                      <w:sz w:val="24"/>
-                                      <w:szCs w:val="24"/>
-                                      <w:lang w:val="en-US"/>
+                                      <w:sz w:val="20"/>
+                                      <w:szCs w:val="20"/>
                                     </w:rPr>
                                   </w:pPr>
                                   <w:r>
                                     <w:rPr>
                                       <w:rFonts w:ascii="Arial" w:hAnsi="Arial" w:cs="Arial"/>
-                                      <w:sz w:val="24"/>
-                                      <w:szCs w:val="24"/>
-                                      <w:lang w:val="en-US"/>
+                                      <w:sz w:val="20"/>
+                                      <w:szCs w:val="20"/>
                                     </w:rPr>
                                     <w:t>PHP</w:t>
                                   </w:r>
@@ -217,44 +258,16 @@
                                     </w:numPr>
                                     <w:rPr>
                                       <w:rFonts w:ascii="Arial" w:hAnsi="Arial" w:cs="Arial"/>
-                                      <w:sz w:val="24"/>
-                                      <w:szCs w:val="24"/>
-                                      <w:lang w:val="en-US"/>
+                                      <w:sz w:val="20"/>
+                                      <w:szCs w:val="20"/>
                                     </w:rPr>
                                   </w:pPr>
                                   <w:proofErr w:type="spellStart"/>
                                   <w:r>
                                     <w:rPr>
                                       <w:rFonts w:ascii="Arial" w:hAnsi="Arial" w:cs="Arial"/>
-                                      <w:sz w:val="24"/>
-                                      <w:szCs w:val="24"/>
-                                      <w:lang w:val="en-US"/>
-                                    </w:rPr>
-                                    <w:t>Fxml</w:t>
-                                  </w:r>
-                                  <w:proofErr w:type="spellEnd"/>
-                                </w:p>
-                                <w:p>
-                                  <w:pPr>
-                                    <w:pStyle w:val="ListeParagraf"/>
-                                    <w:numPr>
-                                      <w:ilvl w:val="0"/>
-                                      <w:numId w:val="2"/>
-                                    </w:numPr>
-                                    <w:rPr>
-                                      <w:rFonts w:ascii="Arial" w:hAnsi="Arial" w:cs="Arial"/>
-                                      <w:sz w:val="24"/>
-                                      <w:szCs w:val="24"/>
-                                      <w:lang w:val="en-US"/>
-                                    </w:rPr>
-                                  </w:pPr>
-                                  <w:proofErr w:type="spellStart"/>
-                                  <w:r>
-                                    <w:rPr>
-                                      <w:rFonts w:ascii="Arial" w:hAnsi="Arial" w:cs="Arial"/>
-                                      <w:sz w:val="24"/>
-                                      <w:szCs w:val="24"/>
-                                      <w:lang w:val="en-US"/>
+                                      <w:sz w:val="20"/>
+                                      <w:szCs w:val="20"/>
                                     </w:rPr>
                                     <w:t>JavaFx</w:t>
                                   </w:r>
@@ -262,9 +275,8 @@
                                   <w:r>
                                     <w:rPr>
                                       <w:rFonts w:ascii="Arial" w:hAnsi="Arial" w:cs="Arial"/>
-                                      <w:sz w:val="24"/>
-                                      <w:szCs w:val="24"/>
-                                      <w:lang w:val="en-US"/>
+                                      <w:sz w:val="20"/>
+                                      <w:szCs w:val="20"/>
                                     </w:rPr>
                                     <w:t xml:space="preserve"> </w:t>
                                   </w:r>
@@ -278,26 +290,23 @@
                                     </w:numPr>
                                     <w:rPr>
                                       <w:rFonts w:ascii="Arial" w:hAnsi="Arial" w:cs="Arial"/>
-                                      <w:sz w:val="24"/>
-                                      <w:szCs w:val="24"/>
-                                      <w:lang w:val="en-US"/>
+                                      <w:sz w:val="20"/>
+                                      <w:szCs w:val="20"/>
                                     </w:rPr>
                                   </w:pPr>
                                   <w:r>
                                     <w:rPr>
                                       <w:rFonts w:ascii="Arial" w:hAnsi="Arial" w:cs="Arial"/>
-                                      <w:sz w:val="24"/>
-                                      <w:szCs w:val="24"/>
-                                      <w:lang w:val="en-US"/>
+                                      <w:sz w:val="20"/>
+                                      <w:szCs w:val="20"/>
                                     </w:rPr>
                                     <w:t>C#</w:t>
                                   </w:r>
                                   <w:r>
                                     <w:rPr>
                                       <w:rFonts w:ascii="Arial" w:hAnsi="Arial" w:cs="Arial"/>
-                                      <w:sz w:val="24"/>
-                                      <w:szCs w:val="24"/>
-                                      <w:lang w:val="en-US"/>
+                                      <w:sz w:val="20"/>
+                                      <w:szCs w:val="20"/>
                                     </w:rPr>
                                     <w:t xml:space="preserve"> </w:t>
                                   </w:r>
@@ -311,26 +320,25 @@
                                     </w:numPr>
                                     <w:rPr>
                                       <w:rFonts w:ascii="Arial" w:hAnsi="Arial" w:cs="Arial"/>
-                                      <w:sz w:val="24"/>
-                                      <w:szCs w:val="24"/>
-                                      <w:lang w:val="en-US"/>
+                                      <w:sz w:val="20"/>
+                                      <w:szCs w:val="20"/>
                                     </w:rPr>
                                   </w:pPr>
+                                  <w:proofErr w:type="spellStart"/>
                                   <w:r>
                                     <w:rPr>
                                       <w:rFonts w:ascii="Arial" w:hAnsi="Arial" w:cs="Arial"/>
-                                      <w:sz w:val="24"/>
-                                      <w:szCs w:val="24"/>
-                                      <w:lang w:val="en-US"/>
+                                      <w:sz w:val="20"/>
+                                      <w:szCs w:val="20"/>
                                     </w:rPr>
-                                    <w:t>ASP.Net Web Forms</w:t>
+                                    <w:t>Xampp</w:t>
                                   </w:r>
+                                  <w:proofErr w:type="spellEnd"/>
                                   <w:r>
                                     <w:rPr>
                                       <w:rFonts w:ascii="Arial" w:hAnsi="Arial" w:cs="Arial"/>
-                                      <w:sz w:val="24"/>
-                                      <w:szCs w:val="24"/>
-                                      <w:lang w:val="en-US"/>
+                                      <w:sz w:val="20"/>
+                                      <w:szCs w:val="20"/>
                                     </w:rPr>
                                     <w:t xml:space="preserve"> </w:t>
                                   </w:r>
@@ -344,53 +352,16 @@
                                     </w:numPr>
                                     <w:rPr>
                                       <w:rFonts w:ascii="Arial" w:hAnsi="Arial" w:cs="Arial"/>
-                                      <w:sz w:val="24"/>
-                                      <w:szCs w:val="24"/>
-                                      <w:lang w:val="en-US"/>
+                                      <w:sz w:val="20"/>
+                                      <w:szCs w:val="20"/>
                                     </w:rPr>
                                   </w:pPr>
                                   <w:proofErr w:type="spellStart"/>
                                   <w:r>
                                     <w:rPr>
                                       <w:rFonts w:ascii="Arial" w:hAnsi="Arial" w:cs="Arial"/>
-                                      <w:sz w:val="24"/>
-                                      <w:szCs w:val="24"/>
-                                      <w:lang w:val="en-US"/>
-                                    </w:rPr>
-                                    <w:t>Xampp</w:t>
-                                  </w:r>
-                                  <w:proofErr w:type="spellEnd"/>
-                                  <w:r>
-                                    <w:rPr>
-                                      <w:rFonts w:ascii="Arial" w:hAnsi="Arial" w:cs="Arial"/>
-                                      <w:sz w:val="24"/>
-                                      <w:szCs w:val="24"/>
-                                      <w:lang w:val="en-US"/>
-                                    </w:rPr>
-                                    <w:t xml:space="preserve"> </w:t>
-                                  </w:r>
-                                </w:p>
-                                <w:p>
-                                  <w:pPr>
-                                    <w:pStyle w:val="ListeParagraf"/>
-                                    <w:numPr>
-                                      <w:ilvl w:val="0"/>
-                                      <w:numId w:val="2"/>
-                                    </w:numPr>
-                                    <w:rPr>
-                                      <w:rFonts w:ascii="Arial" w:hAnsi="Arial" w:cs="Arial"/>
-                                      <w:sz w:val="24"/>
-                                      <w:szCs w:val="24"/>
-                                      <w:lang w:val="en-US"/>
-                                    </w:rPr>
-                                  </w:pPr>
-                                  <w:proofErr w:type="spellStart"/>
-                                  <w:r>
-                                    <w:rPr>
-                                      <w:rFonts w:ascii="Arial" w:hAnsi="Arial" w:cs="Arial"/>
-                                      <w:sz w:val="24"/>
-                                      <w:szCs w:val="24"/>
-                                      <w:lang w:val="en-US"/>
+                                      <w:sz w:val="20"/>
+                                      <w:szCs w:val="20"/>
                                     </w:rPr>
                                     <w:t>JQuery</w:t>
                                   </w:r>
@@ -405,18 +376,16 @@
                                     </w:numPr>
                                     <w:rPr>
                                       <w:rFonts w:ascii="Arial" w:hAnsi="Arial" w:cs="Arial"/>
-                                      <w:sz w:val="24"/>
-                                      <w:szCs w:val="24"/>
-                                      <w:lang w:val="en-US"/>
+                                      <w:sz w:val="20"/>
+                                      <w:szCs w:val="20"/>
                                     </w:rPr>
                                   </w:pPr>
                                   <w:proofErr w:type="spellStart"/>
                                   <w:r>
                                     <w:rPr>
                                       <w:rFonts w:ascii="Arial" w:hAnsi="Arial" w:cs="Arial"/>
-                                      <w:sz w:val="24"/>
-                                      <w:szCs w:val="24"/>
-                                      <w:lang w:val="en-US"/>
+                                      <w:sz w:val="20"/>
+                                      <w:szCs w:val="20"/>
                                     </w:rPr>
                                     <w:t>Javascript</w:t>
                                   </w:r>
@@ -431,19 +400,65 @@
                                     </w:numPr>
                                     <w:rPr>
                                       <w:rFonts w:ascii="Arial" w:hAnsi="Arial" w:cs="Arial"/>
-                                      <w:sz w:val="24"/>
-                                      <w:szCs w:val="24"/>
-                                      <w:lang w:val="en-US"/>
+                                      <w:sz w:val="20"/>
+                                      <w:szCs w:val="20"/>
+                                    </w:rPr>
+                                  </w:pPr>
+                                  <w:proofErr w:type="gramStart"/>
+                                  <w:r>
+                                    <w:rPr>
+                                      <w:rFonts w:ascii="Arial" w:hAnsi="Arial" w:cs="Arial"/>
+                                      <w:sz w:val="20"/>
+                                      <w:szCs w:val="20"/>
+                                    </w:rPr>
+                                    <w:t>Socket.io</w:t>
+                                  </w:r>
+                                  <w:proofErr w:type="gramEnd"/>
+                                </w:p>
+                                <w:p>
+                                  <w:pPr>
+                                    <w:pStyle w:val="ListeParagraf"/>
+                                    <w:numPr>
+                                      <w:ilvl w:val="0"/>
+                                      <w:numId w:val="2"/>
+                                    </w:numPr>
+                                    <w:rPr>
+                                      <w:rFonts w:ascii="Arial" w:hAnsi="Arial" w:cs="Arial"/>
+                                      <w:sz w:val="20"/>
+                                      <w:szCs w:val="20"/>
+                                    </w:rPr>
+                                  </w:pPr>
+                                  <w:proofErr w:type="spellStart"/>
+                                  <w:r>
+                                    <w:rPr>
+                                      <w:rFonts w:ascii="Arial" w:hAnsi="Arial" w:cs="Arial"/>
+                                      <w:sz w:val="20"/>
+                                      <w:szCs w:val="20"/>
+                                    </w:rPr>
+                                    <w:t>Bash</w:t>
+                                  </w:r>
+                                  <w:proofErr w:type="spellEnd"/>
+                                </w:p>
+                                <w:p>
+                                  <w:pPr>
+                                    <w:pStyle w:val="ListeParagraf"/>
+                                    <w:numPr>
+                                      <w:ilvl w:val="0"/>
+                                      <w:numId w:val="2"/>
+                                    </w:numPr>
+                                    <w:rPr>
+                                      <w:rFonts w:ascii="Arial" w:hAnsi="Arial" w:cs="Arial"/>
+                                      <w:sz w:val="20"/>
+                                      <w:szCs w:val="20"/>
                                     </w:rPr>
                                   </w:pPr>
                                   <w:r>
                                     <w:rPr>
                                       <w:rFonts w:ascii="Arial" w:hAnsi="Arial" w:cs="Arial"/>
-                                      <w:sz w:val="24"/>
-                                      <w:szCs w:val="24"/>
-                                      <w:lang w:val="en-US"/>
+                                      <w:sz w:val="20"/>
+                                      <w:szCs w:val="20"/>
                                     </w:rPr>
-                                    <w:t>Socket.io</w:t>
+                                    <w:t>AWS</w:t>
                                   </w:r>
                                 </w:p>
                                 <w:p>
@@ -455,20 +470,44 @@
                                     </w:numPr>
                                     <w:rPr>
                                       <w:rFonts w:ascii="Arial" w:hAnsi="Arial" w:cs="Arial"/>
-                                      <w:sz w:val="24"/>
-                                      <w:szCs w:val="24"/>
-                                      <w:lang w:val="en-US"/>
+                                      <w:sz w:val="20"/>
+                                      <w:szCs w:val="20"/>
                                     </w:rPr>
                                   </w:pPr>
+                                  <w:proofErr w:type="spellStart"/>
                                   <w:r>
                                     <w:rPr>
                                       <w:rFonts w:ascii="Arial" w:hAnsi="Arial" w:cs="Arial"/>
-                                      <w:sz w:val="24"/>
-                                      <w:szCs w:val="24"/>
-                                      <w:lang w:val="en-US"/>
+                                      <w:sz w:val="20"/>
+                                      <w:szCs w:val="20"/>
                                     </w:rPr>
-                                    <w:t>Bash</w:t>
+                                    <w:t>Graphql</w:t>
                                   </w:r>
+                                  <w:proofErr w:type="spellEnd"/>
+                                </w:p>
+                                <w:p>
+                                  <w:pPr>
+                                    <w:pStyle w:val="ListeParagraf"/>
+                                    <w:numPr>
+                                      <w:ilvl w:val="0"/>
+                                      <w:numId w:val="2"/>
+                                    </w:numPr>
+                                    <w:rPr>
+                                      <w:rFonts w:ascii="Arial" w:hAnsi="Arial" w:cs="Arial"/>
+                                      <w:sz w:val="20"/>
+                                      <w:szCs w:val="20"/>
+                                    </w:rPr>
+                                  </w:pPr>
+                                  <w:proofErr w:type="spellStart"/>
+                                  <w:r>
+                                    <w:rPr>
+                                      <w:rFonts w:ascii="Arial" w:hAnsi="Arial" w:cs="Arial"/>
+                                      <w:sz w:val="20"/>
+                                      <w:szCs w:val="20"/>
+                                    </w:rPr>
+                                    <w:t>Mendix</w:t>
+                                  </w:r>
+                                  <w:proofErr w:type="spellEnd"/>
                                 </w:p>
                               </w:tc>
                               <w:tc>
@@ -484,23 +523,23 @@
                                     </w:numPr>
                                     <w:rPr>
                                       <w:rFonts w:ascii="Arial" w:hAnsi="Arial" w:cs="Arial"/>
-                                      <w:sz w:val="24"/>
-                                      <w:szCs w:val="24"/>
+                                      <w:sz w:val="20"/>
+                                      <w:szCs w:val="20"/>
                                     </w:rPr>
                                   </w:pPr>
                                   <w:r>
                                     <w:rPr>
                                       <w:rFonts w:ascii="Arial" w:hAnsi="Arial" w:cs="Arial"/>
-                                      <w:sz w:val="24"/>
-                                      <w:szCs w:val="24"/>
+                                      <w:sz w:val="20"/>
+                                      <w:szCs w:val="20"/>
                                     </w:rPr>
                                     <w:t>C</w:t>
                                   </w:r>
                                   <w:r>
                                     <w:rPr>
                                       <w:rFonts w:ascii="Arial" w:hAnsi="Arial" w:cs="Arial"/>
-                                      <w:sz w:val="24"/>
-                                      <w:szCs w:val="24"/>
+                                      <w:sz w:val="20"/>
+                                      <w:szCs w:val="20"/>
                                     </w:rPr>
                                     <w:t>SS</w:t>
                                   </w:r>
@@ -514,15 +553,15 @@
                                     </w:numPr>
                                     <w:rPr>
                                       <w:rFonts w:ascii="Arial" w:hAnsi="Arial" w:cs="Arial"/>
-                                      <w:sz w:val="24"/>
-                                      <w:szCs w:val="24"/>
+                                      <w:sz w:val="20"/>
+                                      <w:szCs w:val="20"/>
                                     </w:rPr>
                                   </w:pPr>
                                   <w:r>
                                     <w:rPr>
                                       <w:rFonts w:ascii="Arial" w:hAnsi="Arial" w:cs="Arial"/>
-                                      <w:sz w:val="24"/>
-                                      <w:szCs w:val="24"/>
+                                      <w:sz w:val="20"/>
+                                      <w:szCs w:val="20"/>
                                     </w:rPr>
                                     <w:t>HTML</w:t>
                                   </w:r>
@@ -536,23 +575,69 @@
                                     </w:numPr>
                                     <w:rPr>
                                       <w:rFonts w:ascii="Arial" w:hAnsi="Arial" w:cs="Arial"/>
-                                      <w:sz w:val="24"/>
-                                      <w:szCs w:val="24"/>
+                                      <w:sz w:val="20"/>
+                                      <w:szCs w:val="20"/>
                                     </w:rPr>
                                   </w:pPr>
                                   <w:r>
                                     <w:rPr>
                                       <w:rFonts w:ascii="Arial" w:hAnsi="Arial" w:cs="Arial"/>
-                                      <w:sz w:val="24"/>
-                                      <w:szCs w:val="24"/>
+                                      <w:sz w:val="20"/>
+                                      <w:szCs w:val="20"/>
                                     </w:rPr>
-                                    <w:t>C</w:t>
+                                    <w:t>Git</w:t>
                                   </w:r>
+                                </w:p>
+                                <w:p>
+                                  <w:pPr>
+                                    <w:pStyle w:val="ListeParagraf"/>
+                                    <w:numPr>
+                                      <w:ilvl w:val="0"/>
+                                      <w:numId w:val="2"/>
+                                    </w:numPr>
+                                    <w:rPr>
+                                      <w:rFonts w:ascii="Arial" w:hAnsi="Arial" w:cs="Arial"/>
+                                      <w:sz w:val="20"/>
+                                      <w:szCs w:val="20"/>
+                                    </w:rPr>
+                                  </w:pPr>
                                   <w:r>
                                     <w:rPr>
                                       <w:rFonts w:ascii="Arial" w:hAnsi="Arial" w:cs="Arial"/>
-                                      <w:sz w:val="24"/>
-                                      <w:szCs w:val="24"/>
+                                      <w:sz w:val="20"/>
+                                      <w:szCs w:val="20"/>
+                                    </w:rPr>
+                                    <w:t>Microsoft SQL Server</w:t>
+                                  </w:r>
+                                </w:p>
+                                <w:p>
+                                  <w:pPr>
+                                    <w:pStyle w:val="ListeParagraf"/>
+                                    <w:numPr>
+                                      <w:ilvl w:val="0"/>
+                                      <w:numId w:val="2"/>
+                                    </w:numPr>
+                                    <w:rPr>
+                                      <w:rFonts w:ascii="Arial" w:hAnsi="Arial" w:cs="Arial"/>
+                                      <w:sz w:val="20"/>
+                                      <w:szCs w:val="20"/>
+                                    </w:rPr>
+                                  </w:pPr>
+                                  <w:proofErr w:type="spellStart"/>
+                                  <w:r>
+                                    <w:rPr>
+                                      <w:rFonts w:ascii="Arial" w:hAnsi="Arial" w:cs="Arial"/>
+                                      <w:sz w:val="20"/>
+                                      <w:szCs w:val="20"/>
+                                    </w:rPr>
+                                    <w:t>Swing</w:t>
+                                  </w:r>
+                                  <w:proofErr w:type="spellEnd"/>
+                                  <w:r>
+                                    <w:rPr>
+                                      <w:rFonts w:ascii="Arial" w:hAnsi="Arial" w:cs="Arial"/>
+                                      <w:sz w:val="20"/>
+                                      <w:szCs w:val="20"/>
                                     </w:rPr>
                                     <w:t xml:space="preserve"> </w:t>
                                   </w:r>
@@ -566,41 +651,17 @@
                                     </w:numPr>
                                     <w:rPr>
                                       <w:rFonts w:ascii="Arial" w:hAnsi="Arial" w:cs="Arial"/>
-                                      <w:sz w:val="24"/>
-                                      <w:szCs w:val="24"/>
-                                    </w:rPr>
-                                  </w:pPr>
-                                  <w:proofErr w:type="spellStart"/>
-                                  <w:r>
-                                    <w:rPr>
-                                      <w:rFonts w:ascii="Arial" w:hAnsi="Arial" w:cs="Arial"/>
-                                      <w:sz w:val="24"/>
-                                      <w:szCs w:val="24"/>
-                                    </w:rPr>
-                                    <w:t>Github</w:t>
-                                  </w:r>
-                                  <w:proofErr w:type="spellEnd"/>
-                                </w:p>
-                                <w:p>
-                                  <w:pPr>
-                                    <w:pStyle w:val="ListeParagraf"/>
-                                    <w:numPr>
-                                      <w:ilvl w:val="0"/>
-                                      <w:numId w:val="2"/>
-                                    </w:numPr>
-                                    <w:rPr>
-                                      <w:rFonts w:ascii="Arial" w:hAnsi="Arial" w:cs="Arial"/>
-                                      <w:sz w:val="24"/>
-                                      <w:szCs w:val="24"/>
+                                      <w:sz w:val="20"/>
+                                      <w:szCs w:val="20"/>
                                     </w:rPr>
                                   </w:pPr>
                                   <w:r>
                                     <w:rPr>
                                       <w:rFonts w:ascii="Arial" w:hAnsi="Arial" w:cs="Arial"/>
-                                      <w:sz w:val="24"/>
-                                      <w:szCs w:val="24"/>
+                                      <w:sz w:val="20"/>
+                                      <w:szCs w:val="20"/>
                                     </w:rPr>
-                                    <w:t>Microsoft SQL Server</w:t>
+                                    <w:t>ASP.Net</w:t>
                                   </w:r>
                                 </w:p>
                                 <w:p>
@@ -612,25 +673,25 @@
                                     </w:numPr>
                                     <w:rPr>
                                       <w:rFonts w:ascii="Arial" w:hAnsi="Arial" w:cs="Arial"/>
-                                      <w:sz w:val="24"/>
-                                      <w:szCs w:val="24"/>
+                                      <w:sz w:val="20"/>
+                                      <w:szCs w:val="20"/>
                                     </w:rPr>
                                   </w:pPr>
+                                  <w:proofErr w:type="spellStart"/>
                                   <w:r>
                                     <w:rPr>
                                       <w:rFonts w:ascii="Arial" w:hAnsi="Arial" w:cs="Arial"/>
-                                      <w:sz w:val="24"/>
-                                      <w:szCs w:val="24"/>
-                                      <w:lang w:val="en-US"/>
+                                      <w:sz w:val="20"/>
+                                      <w:szCs w:val="20"/>
                                     </w:rPr>
-                                    <w:t>Swing</w:t>
+                                    <w:t>Blazor</w:t>
                                   </w:r>
+                                  <w:proofErr w:type="spellEnd"/>
                                   <w:r>
                                     <w:rPr>
                                       <w:rFonts w:ascii="Arial" w:hAnsi="Arial" w:cs="Arial"/>
-                                      <w:sz w:val="24"/>
-                                      <w:szCs w:val="24"/>
-                                      <w:lang w:val="en-US"/>
+                                      <w:sz w:val="20"/>
+                                      <w:szCs w:val="20"/>
                                     </w:rPr>
                                     <w:t xml:space="preserve"> </w:t>
                                   </w:r>
@@ -644,23 +705,25 @@
                                     </w:numPr>
                                     <w:rPr>
                                       <w:rFonts w:ascii="Arial" w:hAnsi="Arial" w:cs="Arial"/>
-                                      <w:sz w:val="24"/>
-                                      <w:szCs w:val="24"/>
+                                      <w:sz w:val="20"/>
+                                      <w:szCs w:val="20"/>
                                     </w:rPr>
                                   </w:pPr>
+                                  <w:proofErr w:type="spellStart"/>
                                   <w:r>
                                     <w:rPr>
                                       <w:rFonts w:ascii="Arial" w:hAnsi="Arial" w:cs="Arial"/>
-                                      <w:sz w:val="24"/>
-                                      <w:szCs w:val="24"/>
+                                      <w:sz w:val="20"/>
+                                      <w:szCs w:val="20"/>
                                     </w:rPr>
-                                    <w:t>ASP.Net MVC</w:t>
+                                    <w:t>Bootstrap</w:t>
                                   </w:r>
+                                  <w:proofErr w:type="spellEnd"/>
                                   <w:r>
                                     <w:rPr>
                                       <w:rFonts w:ascii="Arial" w:hAnsi="Arial" w:cs="Arial"/>
-                                      <w:sz w:val="24"/>
-                                      <w:szCs w:val="24"/>
+                                      <w:sz w:val="20"/>
+                                      <w:szCs w:val="20"/>
                                     </w:rPr>
                                     <w:t xml:space="preserve"> </w:t>
                                   </w:r>
@@ -674,28 +737,20 @@
                                     </w:numPr>
                                     <w:rPr>
                                       <w:rFonts w:ascii="Arial" w:hAnsi="Arial" w:cs="Arial"/>
-                                      <w:sz w:val="24"/>
-                                      <w:szCs w:val="24"/>
+                                      <w:sz w:val="20"/>
+                                      <w:szCs w:val="20"/>
                                     </w:rPr>
                                   </w:pPr>
-                                  <w:proofErr w:type="spellStart"/>
+                                  <w:proofErr w:type="gramStart"/>
                                   <w:r>
                                     <w:rPr>
                                       <w:rFonts w:ascii="Arial" w:hAnsi="Arial" w:cs="Arial"/>
-                                      <w:sz w:val="24"/>
-                                      <w:szCs w:val="24"/>
+                                      <w:sz w:val="20"/>
+                                      <w:szCs w:val="20"/>
                                     </w:rPr>
-                                    <w:t>Blazor</w:t>
+                                    <w:t>Node.js</w:t>
                                   </w:r>
-                                  <w:proofErr w:type="spellEnd"/>
-                                  <w:r>
-                                    <w:rPr>
-                                      <w:rFonts w:ascii="Arial" w:hAnsi="Arial" w:cs="Arial"/>
-                                      <w:sz w:val="24"/>
-                                      <w:szCs w:val="24"/>
-                                    </w:rPr>
-                                    <w:t xml:space="preserve"> </w:t>
-                                  </w:r>
+                                  <w:proofErr w:type="gramEnd"/>
                                 </w:p>
                                 <w:p>
                                   <w:pPr>
@@ -706,70 +761,16 @@
                                     </w:numPr>
                                     <w:rPr>
                                       <w:rFonts w:ascii="Arial" w:hAnsi="Arial" w:cs="Arial"/>
-                                      <w:sz w:val="24"/>
-                                      <w:szCs w:val="24"/>
+                                      <w:sz w:val="20"/>
+                                      <w:szCs w:val="20"/>
                                     </w:rPr>
                                   </w:pPr>
                                   <w:proofErr w:type="spellStart"/>
                                   <w:r>
                                     <w:rPr>
                                       <w:rFonts w:ascii="Arial" w:hAnsi="Arial" w:cs="Arial"/>
-                                      <w:sz w:val="24"/>
-                                      <w:szCs w:val="24"/>
-                                    </w:rPr>
-                                    <w:t>Bootstrap</w:t>
-                                  </w:r>
-                                  <w:proofErr w:type="spellEnd"/>
-                                  <w:r>
-                                    <w:rPr>
-                                      <w:rFonts w:ascii="Arial" w:hAnsi="Arial" w:cs="Arial"/>
-                                      <w:sz w:val="24"/>
-                                      <w:szCs w:val="24"/>
-                                    </w:rPr>
-                                    <w:t xml:space="preserve"> </w:t>
-                                  </w:r>
-                                </w:p>
-                                <w:p>
-                                  <w:pPr>
-                                    <w:pStyle w:val="ListeParagraf"/>
-                                    <w:numPr>
-                                      <w:ilvl w:val="0"/>
-                                      <w:numId w:val="2"/>
-                                    </w:numPr>
-                                    <w:rPr>
-                                      <w:rFonts w:ascii="Arial" w:hAnsi="Arial" w:cs="Arial"/>
-                                      <w:sz w:val="24"/>
-                                      <w:szCs w:val="24"/>
-                                    </w:rPr>
-                                  </w:pPr>
-                                  <w:r>
-                                    <w:rPr>
-                                      <w:rFonts w:ascii="Arial" w:hAnsi="Arial" w:cs="Arial"/>
-                                      <w:sz w:val="24"/>
-                                      <w:szCs w:val="24"/>
-                                    </w:rPr>
-                                    <w:t>Node.js</w:t>
-                                  </w:r>
-                                </w:p>
-                                <w:p>
-                                  <w:pPr>
-                                    <w:pStyle w:val="ListeParagraf"/>
-                                    <w:numPr>
-                                      <w:ilvl w:val="0"/>
-                                      <w:numId w:val="2"/>
-                                    </w:numPr>
-                                    <w:rPr>
-                                      <w:rFonts w:ascii="Arial" w:hAnsi="Arial" w:cs="Arial"/>
-                                      <w:sz w:val="24"/>
-                                      <w:szCs w:val="24"/>
-                                    </w:rPr>
-                                  </w:pPr>
-                                  <w:proofErr w:type="spellStart"/>
-                                  <w:r>
-                                    <w:rPr>
-                                      <w:rFonts w:ascii="Arial" w:hAnsi="Arial" w:cs="Arial"/>
-                                      <w:sz w:val="24"/>
-                                      <w:szCs w:val="24"/>
+                                      <w:sz w:val="20"/>
+                                      <w:szCs w:val="20"/>
                                     </w:rPr>
                                     <w:t>MySQL</w:t>
                                   </w:r>
@@ -784,16 +785,16 @@
                                     </w:numPr>
                                     <w:rPr>
                                       <w:rFonts w:ascii="Arial" w:hAnsi="Arial" w:cs="Arial"/>
-                                      <w:sz w:val="24"/>
-                                      <w:szCs w:val="24"/>
+                                      <w:sz w:val="20"/>
+                                      <w:szCs w:val="20"/>
                                     </w:rPr>
                                   </w:pPr>
                                   <w:proofErr w:type="spellStart"/>
                                   <w:r>
                                     <w:rPr>
                                       <w:rFonts w:ascii="Arial" w:hAnsi="Arial" w:cs="Arial"/>
-                                      <w:sz w:val="24"/>
-                                      <w:szCs w:val="24"/>
+                                      <w:sz w:val="20"/>
+                                      <w:szCs w:val="20"/>
                                     </w:rPr>
                                     <w:t>Oracle</w:t>
                                   </w:r>
@@ -801,8 +802,8 @@
                                   <w:r>
                                     <w:rPr>
                                       <w:rFonts w:ascii="Arial" w:hAnsi="Arial" w:cs="Arial"/>
-                                      <w:sz w:val="24"/>
-                                      <w:szCs w:val="24"/>
+                                      <w:sz w:val="20"/>
+                                      <w:szCs w:val="20"/>
                                     </w:rPr>
                                     <w:t xml:space="preserve"> VM </w:t>
                                   </w:r>
@@ -810,12 +811,58 @@
                                   <w:r>
                                     <w:rPr>
                                       <w:rFonts w:ascii="Arial" w:hAnsi="Arial" w:cs="Arial"/>
-                                      <w:sz w:val="24"/>
-                                      <w:szCs w:val="24"/>
+                                      <w:sz w:val="20"/>
+                                      <w:szCs w:val="20"/>
                                     </w:rPr>
                                     <w:t>VirtualBox</w:t>
                                   </w:r>
                                   <w:proofErr w:type="spellEnd"/>
+                                </w:p>
+                                <w:p>
+                                  <w:pPr>
+                                    <w:pStyle w:val="ListeParagraf"/>
+                                    <w:numPr>
+                                      <w:ilvl w:val="0"/>
+                                      <w:numId w:val="2"/>
+                                    </w:numPr>
+                                    <w:rPr>
+                                      <w:rFonts w:ascii="Arial" w:hAnsi="Arial" w:cs="Arial"/>
+                                      <w:sz w:val="20"/>
+                                      <w:szCs w:val="20"/>
+                                    </w:rPr>
+                                  </w:pPr>
+                                  <w:proofErr w:type="spellStart"/>
+                                  <w:r>
+                                    <w:rPr>
+                                      <w:rFonts w:ascii="Arial" w:hAnsi="Arial" w:cs="Arial"/>
+                                      <w:sz w:val="20"/>
+                                      <w:szCs w:val="20"/>
+                                    </w:rPr>
+                                    <w:t>Apollo</w:t>
+                                  </w:r>
+                                  <w:proofErr w:type="spellEnd"/>
+                                </w:p>
+                                <w:p>
+                                  <w:pPr>
+                                    <w:pStyle w:val="ListeParagraf"/>
+                                    <w:numPr>
+                                      <w:ilvl w:val="0"/>
+                                      <w:numId w:val="2"/>
+                                    </w:numPr>
+                                    <w:rPr>
+                                      <w:rFonts w:ascii="Arial" w:hAnsi="Arial" w:cs="Arial"/>
+                                      <w:sz w:val="20"/>
+                                      <w:szCs w:val="20"/>
+                                    </w:rPr>
+                                  </w:pPr>
+                                  <w:r>
+                                    <w:rPr>
+                                      <w:rFonts w:ascii="Arial" w:hAnsi="Arial" w:cs="Arial"/>
+                                      <w:sz w:val="20"/>
+                                      <w:szCs w:val="20"/>
+                                    </w:rPr>
+                                    <w:t>ORM</w:t>
+                                  </w:r>
                                 </w:p>
                               </w:tc>
                             </w:tr>
@@ -828,6 +875,8 @@
                                 <w:rFonts w:ascii="Arial" w:hAnsi="Arial" w:cs="Arial"/>
                                 <w:b/>
                                 <w:bCs/>
+                                <w:sz w:val="32"/>
+                                <w:szCs w:val="32"/>
                                 <w:lang w:val="en-US"/>
                               </w:rPr>
                             </w:pPr>
@@ -836,6 +885,8 @@
                                 <w:rFonts w:ascii="Arial" w:hAnsi="Arial" w:cs="Arial"/>
                                 <w:b/>
                                 <w:bCs/>
+                                <w:sz w:val="32"/>
+                                <w:szCs w:val="32"/>
                                 <w:lang w:val="en-US"/>
                               </w:rPr>
                               <w:t>PROJE</w:t>
@@ -845,6 +896,8 @@
                                 <w:rFonts w:ascii="Arial" w:hAnsi="Arial" w:cs="Arial"/>
                                 <w:b/>
                                 <w:bCs/>
+                                <w:sz w:val="32"/>
+                                <w:szCs w:val="32"/>
                                 <w:lang w:val="en-US"/>
                               </w:rPr>
                               <w:t>CTS</w:t>
@@ -860,29 +913,33 @@
                               <w:spacing w:line="276" w:lineRule="auto"/>
                               <w:rPr>
                                 <w:rFonts w:ascii="Arial" w:hAnsi="Arial" w:cs="Arial"/>
-                                <w:sz w:val="24"/>
-                                <w:szCs w:val="24"/>
+                                <w:sz w:val="20"/>
+                                <w:szCs w:val="20"/>
                                 <w:lang w:val="en-US"/>
                               </w:rPr>
                             </w:pPr>
-                            <w:r>
-                              <w:rPr>
-                                <w:rFonts w:ascii="Arial" w:hAnsi="Arial" w:cs="Arial"/>
-                                <w:sz w:val="24"/>
-                                <w:szCs w:val="24"/>
-                                <w:lang w:val="en-US"/>
-                              </w:rPr>
-                              <w:t xml:space="preserve">JavaFX </w:t>
-                            </w:r>
-                            <w:r>
-                              <w:rPr>
-                                <w:rFonts w:ascii="Arial" w:hAnsi="Arial" w:cs="Arial"/>
-                                <w:sz w:val="24"/>
-                                <w:szCs w:val="24"/>
-                                <w:lang w:val="en-US"/>
-                              </w:rPr>
-                              <w:t>based card game</w:t>
-                            </w:r>
+                            <w:hyperlink r:id="rId6" w:history="1">
+                              <w:r>
+                                <w:rPr>
+                                  <w:rStyle w:val="Kpr"/>
+                                  <w:rFonts w:ascii="Arial" w:hAnsi="Arial" w:cs="Arial"/>
+                                  <w:sz w:val="20"/>
+                                  <w:szCs w:val="20"/>
+                                  <w:lang w:val="en-US"/>
+                                </w:rPr>
+                                <w:t xml:space="preserve">JavaFX </w:t>
+                              </w:r>
+                              <w:r>
+                                <w:rPr>
+                                  <w:rStyle w:val="Kpr"/>
+                                  <w:rFonts w:ascii="Arial" w:hAnsi="Arial" w:cs="Arial"/>
+                                  <w:sz w:val="20"/>
+                                  <w:szCs w:val="20"/>
+                                  <w:lang w:val="en-US"/>
+                                </w:rPr>
+                                <w:t>based card game</w:t>
+                              </w:r>
+                            </w:hyperlink>
                           </w:p>
                           <w:p>
                             <w:pPr>
@@ -894,16 +951,16 @@
                               <w:spacing w:line="276" w:lineRule="auto"/>
                               <w:rPr>
                                 <w:rFonts w:ascii="Arial" w:hAnsi="Arial" w:cs="Arial"/>
-                                <w:sz w:val="24"/>
-                                <w:szCs w:val="24"/>
+                                <w:sz w:val="20"/>
+                                <w:szCs w:val="20"/>
                                 <w:lang w:val="en-US"/>
                               </w:rPr>
                             </w:pPr>
                             <w:r>
                               <w:rPr>
                                 <w:rFonts w:ascii="Arial" w:hAnsi="Arial" w:cs="Arial"/>
-                                <w:sz w:val="24"/>
-                                <w:szCs w:val="24"/>
+                                <w:sz w:val="20"/>
+                                <w:szCs w:val="20"/>
                                 <w:lang w:val="en-US"/>
                               </w:rPr>
                               <w:t xml:space="preserve">Python </w:t>
@@ -911,8 +968,8 @@
                             <w:r>
                               <w:rPr>
                                 <w:rFonts w:ascii="Arial" w:hAnsi="Arial" w:cs="Arial"/>
-                                <w:sz w:val="24"/>
-                                <w:szCs w:val="24"/>
+                                <w:sz w:val="20"/>
+                                <w:szCs w:val="20"/>
                                 <w:lang w:val="en-US"/>
                               </w:rPr>
                               <w:t>and</w:t>
@@ -920,8 +977,8 @@
                             <w:r>
                               <w:rPr>
                                 <w:rFonts w:ascii="Arial" w:hAnsi="Arial" w:cs="Arial"/>
-                                <w:sz w:val="24"/>
-                                <w:szCs w:val="24"/>
+                                <w:sz w:val="20"/>
+                                <w:szCs w:val="20"/>
                                 <w:lang w:val="en-US"/>
                               </w:rPr>
                               <w:t xml:space="preserve"> </w:t>
@@ -929,8 +986,8 @@
                             <w:r>
                               <w:rPr>
                                 <w:rFonts w:ascii="Arial" w:hAnsi="Arial" w:cs="Arial"/>
-                                <w:sz w:val="24"/>
-                                <w:szCs w:val="24"/>
+                                <w:sz w:val="20"/>
+                                <w:szCs w:val="20"/>
                                 <w:lang w:val="tr-TR"/>
                               </w:rPr>
                               <w:t>Java</w:t>
@@ -938,8 +995,8 @@
                             <w:r>
                               <w:rPr>
                                 <w:rFonts w:ascii="Arial" w:hAnsi="Arial" w:cs="Arial"/>
-                                <w:sz w:val="24"/>
-                                <w:szCs w:val="24"/>
+                                <w:sz w:val="20"/>
+                                <w:szCs w:val="20"/>
                                 <w:lang w:val="en-US"/>
                               </w:rPr>
                               <w:t xml:space="preserve"> </w:t>
@@ -947,18 +1004,27 @@
                             <w:r>
                               <w:rPr>
                                 <w:rFonts w:ascii="Arial" w:hAnsi="Arial" w:cs="Arial"/>
-                                <w:sz w:val="24"/>
-                                <w:szCs w:val="24"/>
-                                <w:lang w:val="en-US"/>
-                              </w:rPr>
-                              <w:t xml:space="preserve">based web scraper that uses google console search </w:t>
+                                <w:sz w:val="20"/>
+                                <w:szCs w:val="20"/>
+                                <w:lang w:val="en-US"/>
+                              </w:rPr>
+                              <w:t xml:space="preserve">based program </w:t>
+                            </w:r>
+                            <w:r>
+                              <w:rPr>
+                                <w:rFonts w:ascii="Arial" w:hAnsi="Arial" w:cs="Arial"/>
+                                <w:sz w:val="20"/>
+                                <w:szCs w:val="20"/>
+                                <w:lang w:val="en-US"/>
+                              </w:rPr>
+                              <w:t xml:space="preserve">that uses google console search </w:t>
                             </w:r>
                             <w:proofErr w:type="spellStart"/>
                             <w:r>
                               <w:rPr>
                                 <w:rFonts w:ascii="Arial" w:hAnsi="Arial" w:cs="Arial"/>
-                                <w:sz w:val="24"/>
-                                <w:szCs w:val="24"/>
+                                <w:sz w:val="20"/>
+                                <w:szCs w:val="20"/>
                                 <w:lang w:val="en-US"/>
                               </w:rPr>
                               <w:t>api</w:t>
@@ -967,8 +1033,8 @@
                             <w:r>
                               <w:rPr>
                                 <w:rFonts w:ascii="Arial" w:hAnsi="Arial" w:cs="Arial"/>
-                                <w:sz w:val="24"/>
-                                <w:szCs w:val="24"/>
+                                <w:sz w:val="20"/>
+                                <w:szCs w:val="20"/>
                                 <w:lang w:val="en-US"/>
                               </w:rPr>
                               <w:t>,</w:t>
@@ -976,8 +1042,8 @@
                             <w:r>
                               <w:rPr>
                                 <w:rFonts w:ascii="Arial" w:hAnsi="Arial" w:cs="Arial"/>
-                                <w:sz w:val="24"/>
-                                <w:szCs w:val="24"/>
+                                <w:sz w:val="20"/>
+                                <w:szCs w:val="20"/>
                                 <w:lang w:val="en-US"/>
                               </w:rPr>
                               <w:t xml:space="preserve"> </w:t>
@@ -985,8 +1051,8 @@
                             <w:r>
                               <w:rPr>
                                 <w:rFonts w:ascii="Arial" w:hAnsi="Arial" w:cs="Arial"/>
-                                <w:sz w:val="24"/>
-                                <w:szCs w:val="24"/>
+                                <w:sz w:val="20"/>
+                                <w:szCs w:val="20"/>
                                 <w:lang w:val="en-US"/>
                               </w:rPr>
                               <w:t>filter</w:t>
@@ -994,8 +1060,8 @@
                             <w:r>
                               <w:rPr>
                                 <w:rFonts w:ascii="Arial" w:hAnsi="Arial" w:cs="Arial"/>
-                                <w:sz w:val="24"/>
-                                <w:szCs w:val="24"/>
+                                <w:sz w:val="20"/>
+                                <w:szCs w:val="20"/>
                                 <w:lang w:val="en-US"/>
                               </w:rPr>
                               <w:t>s,</w:t>
@@ -1003,8 +1069,8 @@
                             <w:r>
                               <w:rPr>
                                 <w:rFonts w:ascii="Arial" w:hAnsi="Arial" w:cs="Arial"/>
-                                <w:sz w:val="24"/>
-                                <w:szCs w:val="24"/>
+                                <w:sz w:val="20"/>
+                                <w:szCs w:val="20"/>
                                 <w:lang w:val="en-US"/>
                               </w:rPr>
                               <w:t xml:space="preserve"> and display</w:t>
@@ -1012,8 +1078,8 @@
                             <w:r>
                               <w:rPr>
                                 <w:rFonts w:ascii="Arial" w:hAnsi="Arial" w:cs="Arial"/>
-                                <w:sz w:val="24"/>
-                                <w:szCs w:val="24"/>
+                                <w:sz w:val="20"/>
+                                <w:szCs w:val="20"/>
                                 <w:lang w:val="en-US"/>
                               </w:rPr>
                               <w:t>s</w:t>
@@ -1021,8 +1087,8 @@
                             <w:r>
                               <w:rPr>
                                 <w:rFonts w:ascii="Arial" w:hAnsi="Arial" w:cs="Arial"/>
-                                <w:sz w:val="24"/>
-                                <w:szCs w:val="24"/>
+                                <w:sz w:val="20"/>
+                                <w:szCs w:val="20"/>
                                 <w:lang w:val="en-US"/>
                               </w:rPr>
                               <w:t xml:space="preserve"> data via </w:t>
@@ -1031,8 +1097,8 @@
                             <w:r>
                               <w:rPr>
                                 <w:rFonts w:ascii="Arial" w:hAnsi="Arial" w:cs="Arial"/>
-                                <w:sz w:val="24"/>
-                                <w:szCs w:val="24"/>
+                                <w:sz w:val="20"/>
+                                <w:szCs w:val="20"/>
                                 <w:lang w:val="en-US"/>
                               </w:rPr>
                               <w:t>gui</w:t>
@@ -1049,19 +1115,31 @@
                               <w:spacing w:line="276" w:lineRule="auto"/>
                               <w:rPr>
                                 <w:rFonts w:ascii="Arial" w:hAnsi="Arial" w:cs="Arial"/>
-                                <w:sz w:val="24"/>
-                                <w:szCs w:val="24"/>
+                                <w:sz w:val="20"/>
+                                <w:szCs w:val="20"/>
                                 <w:lang w:val="en-US"/>
                               </w:rPr>
                             </w:pPr>
-                            <w:r>
-                              <w:rPr>
-                                <w:rFonts w:ascii="Arial" w:hAnsi="Arial" w:cs="Arial"/>
-                                <w:sz w:val="24"/>
-                                <w:szCs w:val="24"/>
-                                <w:lang w:val="en-US"/>
-                              </w:rPr>
-                              <w:t>Differential equation solver.</w:t>
+                            <w:hyperlink r:id="rId7" w:history="1">
+                              <w:r>
+                                <w:rPr>
+                                  <w:rStyle w:val="Kpr"/>
+                                  <w:rFonts w:ascii="Arial" w:hAnsi="Arial" w:cs="Arial"/>
+                                  <w:sz w:val="20"/>
+                                  <w:szCs w:val="20"/>
+                                  <w:lang w:val="en-US"/>
+                                </w:rPr>
+                                <w:t>Differential equation solver</w:t>
+                              </w:r>
+                            </w:hyperlink>
+                            <w:r>
+                              <w:rPr>
+                                <w:rFonts w:ascii="Arial" w:hAnsi="Arial" w:cs="Arial"/>
+                                <w:sz w:val="20"/>
+                                <w:szCs w:val="20"/>
+                                <w:lang w:val="en-US"/>
+                              </w:rPr>
+                              <w:t>.</w:t>
                             </w:r>
                           </w:p>
                           <w:p>
@@ -1073,88 +1151,123 @@
                               </w:numPr>
                               <w:spacing w:line="276" w:lineRule="auto"/>
                               <w:rPr>
-                                <w:rStyle w:val="Kpr"/>
-                                <w:rFonts w:ascii="Arial" w:hAnsi="Arial" w:cs="Arial"/>
-                                <w:color w:val="auto"/>
-                                <w:sz w:val="24"/>
-                                <w:szCs w:val="24"/>
-                                <w:u w:val="none"/>
+                                <w:rFonts w:ascii="Arial" w:hAnsi="Arial" w:cs="Arial"/>
+                                <w:sz w:val="20"/>
+                                <w:szCs w:val="20"/>
                                 <w:lang w:val="en-US"/>
                               </w:rPr>
                             </w:pPr>
-                            <w:hyperlink r:id="rId6" w:history="1">
+                            <w:hyperlink r:id="rId8" w:history="1">
                               <w:r>
                                 <w:rPr>
                                   <w:rStyle w:val="Kpr"/>
                                   <w:rFonts w:ascii="Arial" w:hAnsi="Arial" w:cs="Arial"/>
-                                  <w:sz w:val="24"/>
-                                  <w:szCs w:val="24"/>
+                                  <w:sz w:val="20"/>
+                                  <w:szCs w:val="20"/>
                                   <w:lang w:val="en-US"/>
                                 </w:rPr>
-                                <w:t>Bug track</w:t>
+                                <w:t>Bug tracking managemen</w:t>
                               </w:r>
                               <w:r>
                                 <w:rPr>
                                   <w:rStyle w:val="Kpr"/>
                                   <w:rFonts w:ascii="Arial" w:hAnsi="Arial" w:cs="Arial"/>
-                                  <w:sz w:val="24"/>
-                                  <w:szCs w:val="24"/>
+                                  <w:sz w:val="20"/>
+                                  <w:szCs w:val="20"/>
                                   <w:lang w:val="en-US"/>
                                 </w:rPr>
-                                <w:t>i</w:t>
+                                <w:t>t</w:t>
                               </w:r>
                               <w:r>
                                 <w:rPr>
                                   <w:rStyle w:val="Kpr"/>
                                   <w:rFonts w:ascii="Arial" w:hAnsi="Arial" w:cs="Arial"/>
-                                  <w:sz w:val="24"/>
-                                  <w:szCs w:val="24"/>
+                                  <w:sz w:val="20"/>
+                                  <w:szCs w:val="20"/>
                                   <w:lang w:val="en-US"/>
                                 </w:rPr>
-                                <w:t>ng management system</w:t>
+                                <w:t xml:space="preserve"> system</w:t>
                               </w:r>
                             </w:hyperlink>
                             <w:r>
                               <w:rPr>
                                 <w:rFonts w:ascii="Arial" w:hAnsi="Arial" w:cs="Arial"/>
-                                <w:sz w:val="24"/>
-                                <w:szCs w:val="24"/>
-                                <w:lang w:val="en-US"/>
-                              </w:rPr>
-                              <w:t xml:space="preserve"> based on ASP.NET MVC 5 that uses DBMS, Bootstrap, </w:t>
-                            </w:r>
-                            <w:proofErr w:type="spellStart"/>
-                            <w:r>
-                              <w:rPr>
-                                <w:rFonts w:ascii="Arial" w:hAnsi="Arial" w:cs="Arial"/>
-                                <w:sz w:val="24"/>
-                                <w:szCs w:val="24"/>
-                                <w:lang w:val="en-US"/>
-                              </w:rPr>
-                              <w:t>JQuery</w:t>
-                            </w:r>
-                            <w:proofErr w:type="spellEnd"/>
-                            <w:r>
-                              <w:rPr>
-                                <w:rFonts w:ascii="Arial" w:hAnsi="Arial" w:cs="Arial"/>
-                                <w:sz w:val="24"/>
-                                <w:szCs w:val="24"/>
-                                <w:lang w:val="en-US"/>
-                              </w:rPr>
-                              <w:t xml:space="preserve"> that employs CRUD.</w:t>
+                                <w:sz w:val="20"/>
+                                <w:szCs w:val="20"/>
+                                <w:lang w:val="en-US"/>
+                              </w:rPr>
+                              <w:t xml:space="preserve"> based on ASP.NET MVC 5 that us</w:t>
+                            </w:r>
+                            <w:bookmarkStart w:id="0" w:name="_GoBack"/>
+                            <w:bookmarkEnd w:id="0"/>
+                            <w:r>
+                              <w:rPr>
+                                <w:rFonts w:ascii="Arial" w:hAnsi="Arial" w:cs="Arial"/>
+                                <w:sz w:val="20"/>
+                                <w:szCs w:val="20"/>
+                                <w:lang w:val="en-US"/>
+                              </w:rPr>
+                              <w:t>es DBMS, Bootstrap, JQuery that employs CRUD.</w:t>
                             </w:r>
                           </w:p>
                           <w:p>
                             <w:pPr>
                               <w:pStyle w:val="AralkYok"/>
+                              <w:numPr>
+                                <w:ilvl w:val="0"/>
+                                <w:numId w:val="9"/>
+                              </w:numPr>
                               <w:spacing w:line="276" w:lineRule="auto"/>
                               <w:rPr>
                                 <w:rFonts w:ascii="Arial" w:hAnsi="Arial" w:cs="Arial"/>
-                                <w:sz w:val="24"/>
-                                <w:szCs w:val="24"/>
+                                <w:sz w:val="20"/>
+                                <w:szCs w:val="20"/>
                                 <w:lang w:val="en-US"/>
                               </w:rPr>
                             </w:pPr>
+                            <w:hyperlink r:id="rId9" w:history="1">
+                              <w:proofErr w:type="spellStart"/>
+                              <w:r>
+                                <w:rPr>
+                                  <w:rStyle w:val="Kpr"/>
+                                  <w:rFonts w:ascii="Arial" w:hAnsi="Arial" w:cs="Arial"/>
+                                  <w:sz w:val="20"/>
+                                  <w:szCs w:val="20"/>
+                                  <w:lang w:val="en-US"/>
+                                </w:rPr>
+                                <w:t>Ch@</w:t>
+                              </w:r>
+                              <w:r>
+                                <w:rPr>
+                                  <w:rStyle w:val="Kpr"/>
+                                  <w:rFonts w:ascii="Arial" w:hAnsi="Arial" w:cs="Arial"/>
+                                  <w:sz w:val="20"/>
+                                  <w:szCs w:val="20"/>
+                                  <w:lang w:val="en-US"/>
+                                </w:rPr>
+                                <w:t>t</w:t>
+                              </w:r>
+                              <w:r>
+                                <w:rPr>
+                                  <w:rStyle w:val="Kpr"/>
+                                  <w:rFonts w:ascii="Arial" w:hAnsi="Arial" w:cs="Arial"/>
+                                  <w:sz w:val="20"/>
+                                  <w:szCs w:val="20"/>
+                                  <w:lang w:val="en-US"/>
+                                </w:rPr>
+                                <w:t>o</w:t>
+                              </w:r>
+                              <w:proofErr w:type="spellEnd"/>
+                            </w:hyperlink>
+                            <w:r>
+                              <w:rPr>
+                                <w:rFonts w:ascii="Arial" w:hAnsi="Arial" w:cs="Arial"/>
+                                <w:sz w:val="20"/>
+                                <w:szCs w:val="20"/>
+                                <w:lang w:val="en-US"/>
+                              </w:rPr>
+                              <w:t xml:space="preserve"> full-stack as university license project </w:t>
+                            </w:r>
                           </w:p>
                           <w:p>
                             <w:pPr>
@@ -1164,6 +1277,8 @@
                                 <w:rFonts w:ascii="Arial" w:hAnsi="Arial" w:cs="Arial"/>
                                 <w:b/>
                                 <w:bCs/>
+                                <w:sz w:val="32"/>
+                                <w:szCs w:val="32"/>
                                 <w:lang w:val="en-US"/>
                               </w:rPr>
                             </w:pPr>
@@ -1172,6 +1287,8 @@
                                 <w:rFonts w:ascii="Arial" w:hAnsi="Arial" w:cs="Arial"/>
                                 <w:b/>
                                 <w:bCs/>
+                                <w:sz w:val="32"/>
+                                <w:szCs w:val="32"/>
                                 <w:lang w:val="en-US"/>
                               </w:rPr>
                               <w:t>INTERNSHIPS</w:t>
@@ -1187,25 +1304,43 @@
                               <w:spacing w:line="276" w:lineRule="auto"/>
                               <w:rPr>
                                 <w:rFonts w:ascii="Arial" w:hAnsi="Arial" w:cs="Arial"/>
-                                <w:sz w:val="24"/>
-                                <w:szCs w:val="24"/>
+                                <w:sz w:val="20"/>
+                                <w:szCs w:val="20"/>
                                 <w:lang w:val="en-US"/>
                               </w:rPr>
                             </w:pPr>
                             <w:r>
                               <w:rPr>
                                 <w:rFonts w:ascii="Arial" w:hAnsi="Arial" w:cs="Arial"/>
-                                <w:sz w:val="24"/>
-                                <w:szCs w:val="24"/>
-                                <w:lang w:val="en-US"/>
-                              </w:rPr>
-                              <w:t xml:space="preserve">SAN Tourism Software Group </w:t>
-                            </w:r>
-                            <w:r>
-                              <w:rPr>
-                                <w:rFonts w:ascii="Arial" w:hAnsi="Arial" w:cs="Arial"/>
-                                <w:sz w:val="24"/>
-                                <w:szCs w:val="24"/>
+                                <w:sz w:val="20"/>
+                                <w:szCs w:val="20"/>
+                                <w:lang w:val="en-US"/>
+                              </w:rPr>
+                              <w:t>SAN Tourism Software Group</w:t>
+                            </w:r>
+                            <w:r>
+                              <w:rPr>
+                                <w:rFonts w:ascii="Arial" w:hAnsi="Arial" w:cs="Arial"/>
+                                <w:sz w:val="20"/>
+                                <w:szCs w:val="20"/>
+                                <w:lang w:val="en-US"/>
+                              </w:rPr>
+                              <w:t>,</w:t>
+                            </w:r>
+                            <w:r>
+                              <w:rPr>
+                                <w:rFonts w:ascii="Arial" w:hAnsi="Arial" w:cs="Arial"/>
+                                <w:sz w:val="20"/>
+                                <w:szCs w:val="20"/>
+                                <w:lang w:val="en-US"/>
+                              </w:rPr>
+                              <w:t xml:space="preserve"> </w:t>
+                            </w:r>
+                            <w:r>
+                              <w:rPr>
+                                <w:rFonts w:ascii="Arial" w:hAnsi="Arial" w:cs="Arial"/>
+                                <w:sz w:val="20"/>
+                                <w:szCs w:val="20"/>
                                 <w:lang w:val="en-US"/>
                               </w:rPr>
                               <w:t>software department</w:t>
@@ -1221,16 +1356,16 @@
                               <w:spacing w:line="276" w:lineRule="auto"/>
                               <w:rPr>
                                 <w:rFonts w:ascii="Arial" w:hAnsi="Arial" w:cs="Arial"/>
-                                <w:sz w:val="24"/>
-                                <w:szCs w:val="24"/>
+                                <w:sz w:val="20"/>
+                                <w:szCs w:val="20"/>
                                 <w:lang w:val="en-US"/>
                               </w:rPr>
                             </w:pPr>
                             <w:r>
                               <w:rPr>
                                 <w:rFonts w:ascii="Arial" w:hAnsi="Arial" w:cs="Arial"/>
-                                <w:sz w:val="24"/>
-                                <w:szCs w:val="24"/>
+                                <w:sz w:val="20"/>
+                                <w:szCs w:val="20"/>
                                 <w:lang w:val="en-US"/>
                               </w:rPr>
                               <w:t>D</w:t>
@@ -1238,8 +1373,8 @@
                             <w:r>
                               <w:rPr>
                                 <w:rFonts w:ascii="Arial" w:hAnsi="Arial" w:cs="Arial"/>
-                                <w:sz w:val="24"/>
-                                <w:szCs w:val="24"/>
+                                <w:sz w:val="20"/>
+                                <w:szCs w:val="20"/>
                                 <w:lang w:val="en-US"/>
                               </w:rPr>
                               <w:t>T</w:t>
@@ -1247,8 +1382,8 @@
                             <w:r>
                               <w:rPr>
                                 <w:rFonts w:ascii="Arial" w:hAnsi="Arial" w:cs="Arial"/>
-                                <w:sz w:val="24"/>
-                                <w:szCs w:val="24"/>
+                                <w:sz w:val="20"/>
+                                <w:szCs w:val="20"/>
                                 <w:lang w:val="en-US"/>
                               </w:rPr>
                               <w:t xml:space="preserve"> </w:t>
@@ -1256,8 +1391,8 @@
                             <w:r>
                               <w:rPr>
                                 <w:rFonts w:ascii="Arial" w:hAnsi="Arial" w:cs="Arial"/>
-                                <w:sz w:val="24"/>
-                                <w:szCs w:val="24"/>
+                                <w:sz w:val="20"/>
+                                <w:szCs w:val="20"/>
                                 <w:lang w:val="en-US"/>
                               </w:rPr>
                               <w:t>Informatics</w:t>
@@ -1265,8 +1400,8 @@
                             <w:r>
                               <w:rPr>
                                 <w:rFonts w:ascii="Arial" w:hAnsi="Arial" w:cs="Arial"/>
-                                <w:sz w:val="24"/>
-                                <w:szCs w:val="24"/>
+                                <w:sz w:val="20"/>
+                                <w:szCs w:val="20"/>
                                 <w:lang w:val="en-US"/>
                               </w:rPr>
                               <w:t xml:space="preserve"> Gr</w:t>
@@ -1274,37 +1409,55 @@
                             <w:r>
                               <w:rPr>
                                 <w:rFonts w:ascii="Arial" w:hAnsi="Arial" w:cs="Arial"/>
-                                <w:sz w:val="24"/>
-                                <w:szCs w:val="24"/>
-                                <w:lang w:val="en-US"/>
-                              </w:rPr>
-                              <w:t>oup</w:t>
-                            </w:r>
-                            <w:r>
-                              <w:rPr>
-                                <w:rFonts w:ascii="Arial" w:hAnsi="Arial" w:cs="Arial"/>
-                                <w:sz w:val="24"/>
-                                <w:szCs w:val="24"/>
-                                <w:lang w:val="en-US"/>
-                              </w:rPr>
-                              <w:t xml:space="preserve"> D</w:t>
+                                <w:sz w:val="20"/>
+                                <w:szCs w:val="20"/>
+                                <w:lang w:val="en-US"/>
+                              </w:rPr>
+                              <w:t>ou</w:t>
+                            </w:r>
+                            <w:r>
+                              <w:rPr>
+                                <w:rFonts w:ascii="Arial" w:hAnsi="Arial" w:cs="Arial"/>
+                                <w:sz w:val="20"/>
+                                <w:szCs w:val="20"/>
+                                <w:lang w:val="en-US"/>
+                              </w:rPr>
+                              <w:t>p</w:t>
+                            </w:r>
+                            <w:r>
+                              <w:rPr>
+                                <w:rFonts w:ascii="Arial" w:hAnsi="Arial" w:cs="Arial"/>
+                                <w:sz w:val="20"/>
+                                <w:szCs w:val="20"/>
+                                <w:lang w:val="en-US"/>
+                              </w:rPr>
+                              <w:t>,</w:t>
+                            </w:r>
+                            <w:r>
+                              <w:rPr>
+                                <w:rFonts w:ascii="Arial" w:hAnsi="Arial" w:cs="Arial"/>
+                                <w:sz w:val="20"/>
+                                <w:szCs w:val="20"/>
+                                <w:lang w:val="en-US"/>
+                              </w:rPr>
+                              <w:t xml:space="preserve"> </w:t>
                             </w:r>
                             <w:proofErr w:type="spellStart"/>
                             <w:r>
                               <w:rPr>
                                 <w:rFonts w:ascii="Arial" w:hAnsi="Arial" w:cs="Arial"/>
-                                <w:sz w:val="24"/>
-                                <w:szCs w:val="24"/>
-                                <w:lang w:val="en-US"/>
-                              </w:rPr>
-                              <w:t>igitalbrain</w:t>
+                                <w:sz w:val="20"/>
+                                <w:szCs w:val="20"/>
+                                <w:lang w:val="en-US"/>
+                              </w:rPr>
+                              <w:t>Digitalbrain</w:t>
                             </w:r>
                             <w:proofErr w:type="spellEnd"/>
                             <w:r>
                               <w:rPr>
                                 <w:rFonts w:ascii="Arial" w:hAnsi="Arial" w:cs="Arial"/>
-                                <w:sz w:val="24"/>
-                                <w:szCs w:val="24"/>
+                                <w:sz w:val="20"/>
+                                <w:szCs w:val="20"/>
                                 <w:lang w:val="en-US"/>
                               </w:rPr>
                               <w:t xml:space="preserve"> Proje</w:t>
@@ -1312,8 +1465,8 @@
                             <w:r>
                               <w:rPr>
                                 <w:rFonts w:ascii="Arial" w:hAnsi="Arial" w:cs="Arial"/>
-                                <w:sz w:val="24"/>
-                                <w:szCs w:val="24"/>
+                                <w:sz w:val="20"/>
+                                <w:szCs w:val="20"/>
                                 <w:lang w:val="en-US"/>
                               </w:rPr>
                               <w:t>ct</w:t>
@@ -1321,70 +1474,21 @@
                             <w:r>
                               <w:rPr>
                                 <w:rFonts w:ascii="Arial" w:hAnsi="Arial" w:cs="Arial"/>
-                                <w:sz w:val="24"/>
-                                <w:szCs w:val="24"/>
-                                <w:lang w:val="en-US"/>
-                              </w:rPr>
-                              <w:t xml:space="preserve"> webserver development </w:t>
-                            </w:r>
-                            <w:r>
-                              <w:rPr>
-                                <w:rFonts w:ascii="Arial" w:hAnsi="Arial" w:cs="Arial"/>
-                                <w:sz w:val="24"/>
-                                <w:szCs w:val="24"/>
-                                <w:lang w:val="en-US"/>
-                              </w:rPr>
-                              <w:t>team as</w:t>
-                            </w:r>
-                            <w:r>
-                              <w:rPr>
-                                <w:rFonts w:ascii="Arial" w:hAnsi="Arial" w:cs="Arial"/>
-                                <w:sz w:val="24"/>
-                                <w:szCs w:val="24"/>
+                                <w:sz w:val="20"/>
+                                <w:szCs w:val="20"/>
+                                <w:lang w:val="en-US"/>
+                              </w:rPr>
+                              <w:t xml:space="preserve"> R&amp;D</w:t>
+                            </w:r>
+                            <w:r>
+                              <w:rPr>
+                                <w:rFonts w:ascii="Arial" w:hAnsi="Arial" w:cs="Arial"/>
+                                <w:sz w:val="20"/>
+                                <w:szCs w:val="20"/>
                                 <w:lang w:val="en-US"/>
                               </w:rPr>
                               <w:t xml:space="preserve"> </w:t>
                             </w:r>
-                            <w:r>
-                              <w:rPr>
-                                <w:rFonts w:ascii="Arial" w:hAnsi="Arial" w:cs="Arial"/>
-                                <w:sz w:val="24"/>
-                                <w:szCs w:val="24"/>
-                                <w:lang w:val="en-US"/>
-                              </w:rPr>
-                              <w:t xml:space="preserve">junior </w:t>
-                            </w:r>
-                            <w:r>
-                              <w:rPr>
-                                <w:rFonts w:ascii="Arial" w:hAnsi="Arial" w:cs="Arial"/>
-                                <w:sz w:val="24"/>
-                                <w:szCs w:val="24"/>
-                                <w:lang w:val="en-US"/>
-                              </w:rPr>
-                              <w:t>full stack</w:t>
-                            </w:r>
-                            <w:r>
-                              <w:rPr>
-                                <w:rFonts w:ascii="Arial" w:hAnsi="Arial" w:cs="Arial"/>
-                                <w:sz w:val="24"/>
-                                <w:szCs w:val="24"/>
-                                <w:lang w:val="en-US"/>
-                              </w:rPr>
-                              <w:t xml:space="preserve"> developer </w:t>
-                            </w:r>
-                          </w:p>
-                          <w:p>
-                            <w:pPr>
-                              <w:pStyle w:val="AralkYok"/>
-                              <w:spacing w:line="276" w:lineRule="auto"/>
-                              <w:ind w:left="720"/>
-                              <w:rPr>
-                                <w:rFonts w:ascii="Arial" w:hAnsi="Arial" w:cs="Arial"/>
-                                <w:sz w:val="24"/>
-                                <w:szCs w:val="24"/>
-                                <w:lang w:val="en-US"/>
-                              </w:rPr>
-                            </w:pPr>
                           </w:p>
                           <w:p>
                             <w:pPr>
@@ -1394,6 +1498,8 @@
                                 <w:rFonts w:ascii="Arial" w:hAnsi="Arial" w:cs="Arial"/>
                                 <w:b/>
                                 <w:bCs/>
+                                <w:sz w:val="32"/>
+                                <w:szCs w:val="32"/>
                                 <w:lang w:val="en-US"/>
                               </w:rPr>
                             </w:pPr>
@@ -1402,6 +1508,8 @@
                                 <w:rFonts w:ascii="Arial" w:hAnsi="Arial" w:cs="Arial"/>
                                 <w:b/>
                                 <w:bCs/>
+                                <w:sz w:val="32"/>
+                                <w:szCs w:val="32"/>
                                 <w:lang w:val="en-US"/>
                               </w:rPr>
                               <w:t>EDUCATION</w:t>
@@ -1410,19 +1518,23 @@
                           <w:p>
                             <w:pPr>
                               <w:pStyle w:val="AralkYok"/>
+                              <w:numPr>
+                                <w:ilvl w:val="0"/>
+                                <w:numId w:val="12"/>
+                              </w:numPr>
                               <w:spacing w:line="276" w:lineRule="auto"/>
                               <w:rPr>
                                 <w:rFonts w:ascii="Arial" w:hAnsi="Arial" w:cs="Arial"/>
-                                <w:sz w:val="24"/>
-                                <w:szCs w:val="24"/>
+                                <w:sz w:val="20"/>
+                                <w:szCs w:val="20"/>
                                 <w:lang w:val="en-US"/>
                               </w:rPr>
                             </w:pPr>
                             <w:r>
                               <w:rPr>
                                 <w:rFonts w:ascii="Arial" w:hAnsi="Arial" w:cs="Arial"/>
-                                <w:sz w:val="24"/>
-                                <w:szCs w:val="24"/>
+                                <w:sz w:val="20"/>
+                                <w:szCs w:val="20"/>
                                 <w:lang w:val="en-US"/>
                               </w:rPr>
                               <w:t xml:space="preserve">Antalya </w:t>
@@ -1431,8 +1543,8 @@
                             <w:r>
                               <w:rPr>
                                 <w:rFonts w:ascii="Arial" w:hAnsi="Arial" w:cs="Arial"/>
-                                <w:sz w:val="24"/>
-                                <w:szCs w:val="24"/>
+                                <w:sz w:val="20"/>
+                                <w:szCs w:val="20"/>
                                 <w:lang w:val="en-US"/>
                               </w:rPr>
                               <w:t>Bilim</w:t>
@@ -1441,8 +1553,8 @@
                             <w:r>
                               <w:rPr>
                                 <w:rFonts w:ascii="Arial" w:hAnsi="Arial" w:cs="Arial"/>
-                                <w:sz w:val="24"/>
-                                <w:szCs w:val="24"/>
+                                <w:sz w:val="20"/>
+                                <w:szCs w:val="20"/>
                                 <w:lang w:val="en-US"/>
                               </w:rPr>
                               <w:t xml:space="preserve"> </w:t>
@@ -1450,8 +1562,8 @@
                             <w:r>
                               <w:rPr>
                                 <w:rFonts w:ascii="Arial" w:hAnsi="Arial" w:cs="Arial"/>
-                                <w:sz w:val="24"/>
-                                <w:szCs w:val="24"/>
+                                <w:sz w:val="20"/>
+                                <w:szCs w:val="20"/>
                                 <w:lang w:val="en-US"/>
                               </w:rPr>
                               <w:t>University</w:t>
@@ -1459,8 +1571,8 @@
                             <w:r>
                               <w:rPr>
                                 <w:rFonts w:ascii="Arial" w:hAnsi="Arial" w:cs="Arial"/>
-                                <w:sz w:val="24"/>
-                                <w:szCs w:val="24"/>
+                                <w:sz w:val="20"/>
+                                <w:szCs w:val="20"/>
                                 <w:lang w:val="en-US"/>
                               </w:rPr>
                               <w:t xml:space="preserve"> </w:t>
@@ -1468,8 +1580,8 @@
                             <w:r>
                               <w:rPr>
                                 <w:rFonts w:ascii="Arial" w:hAnsi="Arial" w:cs="Arial"/>
-                                <w:sz w:val="24"/>
-                                <w:szCs w:val="24"/>
+                                <w:sz w:val="20"/>
+                                <w:szCs w:val="20"/>
                                 <w:lang w:val="en-US"/>
                               </w:rPr>
                               <w:t xml:space="preserve">Computer Engineering </w:t>
@@ -1477,8 +1589,8 @@
                             <w:r>
                               <w:rPr>
                                 <w:rFonts w:ascii="Arial" w:hAnsi="Arial" w:cs="Arial"/>
-                                <w:sz w:val="24"/>
-                                <w:szCs w:val="24"/>
+                                <w:sz w:val="20"/>
+                                <w:szCs w:val="20"/>
                                 <w:lang w:val="en-US"/>
                               </w:rPr>
                               <w:t xml:space="preserve">2017- </w:t>
@@ -1487,19 +1599,23 @@
                           <w:p>
                             <w:pPr>
                               <w:pStyle w:val="AralkYok"/>
+                              <w:numPr>
+                                <w:ilvl w:val="0"/>
+                                <w:numId w:val="12"/>
+                              </w:numPr>
                               <w:spacing w:line="276" w:lineRule="auto"/>
                               <w:rPr>
                                 <w:rFonts w:ascii="Arial" w:hAnsi="Arial" w:cs="Arial"/>
-                                <w:sz w:val="24"/>
-                                <w:szCs w:val="24"/>
+                                <w:sz w:val="20"/>
+                                <w:szCs w:val="20"/>
                                 <w:lang w:val="en-US"/>
                               </w:rPr>
                             </w:pPr>
                             <w:r>
                               <w:rPr>
                                 <w:rFonts w:ascii="Arial" w:hAnsi="Arial" w:cs="Arial"/>
-                                <w:sz w:val="24"/>
-                                <w:szCs w:val="24"/>
+                                <w:sz w:val="20"/>
+                                <w:szCs w:val="20"/>
                                 <w:lang w:val="en-US"/>
                               </w:rPr>
                               <w:t>İstanbul T</w:t>
@@ -1507,8 +1623,8 @@
                             <w:r>
                               <w:rPr>
                                 <w:rFonts w:ascii="Arial" w:hAnsi="Arial" w:cs="Arial"/>
-                                <w:sz w:val="24"/>
-                                <w:szCs w:val="24"/>
+                                <w:sz w:val="20"/>
+                                <w:szCs w:val="20"/>
                                 <w:lang w:val="en-US"/>
                               </w:rPr>
                               <w:t>echnical University</w:t>
@@ -1516,8 +1632,8 @@
                             <w:r>
                               <w:rPr>
                                 <w:rFonts w:ascii="Arial" w:hAnsi="Arial" w:cs="Arial"/>
-                                <w:sz w:val="24"/>
-                                <w:szCs w:val="24"/>
+                                <w:sz w:val="20"/>
+                                <w:szCs w:val="20"/>
                                 <w:lang w:val="en-US"/>
                               </w:rPr>
                               <w:t xml:space="preserve"> </w:t>
@@ -1525,8 +1641,8 @@
                             <w:r>
                               <w:rPr>
                                 <w:rFonts w:ascii="Arial" w:hAnsi="Arial" w:cs="Arial"/>
-                                <w:sz w:val="24"/>
-                                <w:szCs w:val="24"/>
+                                <w:sz w:val="20"/>
+                                <w:szCs w:val="20"/>
                                 <w:lang w:val="en-US"/>
                               </w:rPr>
                               <w:t>Mineral</w:t>
@@ -1534,8 +1650,8 @@
                             <w:r>
                               <w:rPr>
                                 <w:rFonts w:ascii="Arial" w:hAnsi="Arial" w:cs="Arial"/>
-                                <w:sz w:val="24"/>
-                                <w:szCs w:val="24"/>
+                                <w:sz w:val="20"/>
+                                <w:szCs w:val="20"/>
                                 <w:lang w:val="en-US"/>
                               </w:rPr>
                               <w:t xml:space="preserve"> </w:t>
@@ -1543,8 +1659,8 @@
                             <w:r>
                               <w:rPr>
                                 <w:rFonts w:ascii="Arial" w:hAnsi="Arial" w:cs="Arial"/>
-                                <w:sz w:val="24"/>
-                                <w:szCs w:val="24"/>
+                                <w:sz w:val="20"/>
+                                <w:szCs w:val="20"/>
                                 <w:lang w:val="en-US"/>
                               </w:rPr>
                               <w:t>Processing</w:t>
@@ -1552,8 +1668,8 @@
                             <w:r>
                               <w:rPr>
                                 <w:rFonts w:ascii="Arial" w:hAnsi="Arial" w:cs="Arial"/>
-                                <w:sz w:val="24"/>
-                                <w:szCs w:val="24"/>
+                                <w:sz w:val="20"/>
+                                <w:szCs w:val="20"/>
                                 <w:lang w:val="en-US"/>
                               </w:rPr>
                               <w:t xml:space="preserve">. </w:t>
@@ -1561,8 +1677,8 @@
                             <w:r>
                               <w:rPr>
                                 <w:rFonts w:ascii="Arial" w:hAnsi="Arial" w:cs="Arial"/>
-                                <w:sz w:val="24"/>
-                                <w:szCs w:val="24"/>
+                                <w:sz w:val="20"/>
+                                <w:szCs w:val="20"/>
                                 <w:lang w:val="en-US"/>
                               </w:rPr>
                               <w:t>Engineering</w:t>
@@ -1570,8 +1686,8 @@
                             <w:r>
                               <w:rPr>
                                 <w:rFonts w:ascii="Arial" w:hAnsi="Arial" w:cs="Arial"/>
-                                <w:sz w:val="24"/>
-                                <w:szCs w:val="24"/>
+                                <w:sz w:val="20"/>
+                                <w:szCs w:val="20"/>
                                 <w:lang w:val="en-US"/>
                               </w:rPr>
                               <w:t xml:space="preserve"> 2015-2017</w:t>
@@ -1580,19 +1696,23 @@
                           <w:p>
                             <w:pPr>
                               <w:pStyle w:val="AralkYok"/>
+                              <w:numPr>
+                                <w:ilvl w:val="0"/>
+                                <w:numId w:val="12"/>
+                              </w:numPr>
                               <w:spacing w:line="276" w:lineRule="auto"/>
                               <w:rPr>
                                 <w:rFonts w:ascii="Arial" w:hAnsi="Arial" w:cs="Arial"/>
-                                <w:sz w:val="24"/>
-                                <w:szCs w:val="24"/>
+                                <w:sz w:val="20"/>
+                                <w:szCs w:val="20"/>
                                 <w:lang w:val="en-US"/>
                               </w:rPr>
                             </w:pPr>
                             <w:r>
                               <w:rPr>
                                 <w:rFonts w:ascii="Arial" w:hAnsi="Arial" w:cs="Arial"/>
-                                <w:sz w:val="24"/>
-                                <w:szCs w:val="24"/>
+                                <w:sz w:val="20"/>
+                                <w:szCs w:val="20"/>
                                 <w:lang w:val="en-US"/>
                               </w:rPr>
                               <w:t xml:space="preserve">Gladewater </w:t>
@@ -1600,8 +1720,8 @@
                             <w:r>
                               <w:rPr>
                                 <w:rFonts w:ascii="Arial" w:hAnsi="Arial" w:cs="Arial"/>
-                                <w:sz w:val="24"/>
-                                <w:szCs w:val="24"/>
+                                <w:sz w:val="20"/>
+                                <w:szCs w:val="20"/>
                                 <w:lang w:val="en-US"/>
                               </w:rPr>
                               <w:t>High School</w:t>
@@ -1609,8 +1729,8 @@
                             <w:r>
                               <w:rPr>
                                 <w:rFonts w:ascii="Arial" w:hAnsi="Arial" w:cs="Arial"/>
-                                <w:sz w:val="24"/>
-                                <w:szCs w:val="24"/>
+                                <w:sz w:val="20"/>
+                                <w:szCs w:val="20"/>
                                 <w:lang w:val="en-US"/>
                               </w:rPr>
                               <w:t xml:space="preserve"> 2013-2014</w:t>
@@ -1619,29 +1739,44 @@
                           <w:p>
                             <w:pPr>
                               <w:pStyle w:val="AralkYok"/>
+                              <w:numPr>
+                                <w:ilvl w:val="0"/>
+                                <w:numId w:val="12"/>
+                              </w:numPr>
                               <w:spacing w:line="276" w:lineRule="auto"/>
                               <w:rPr>
                                 <w:rFonts w:ascii="Arial" w:hAnsi="Arial" w:cs="Arial"/>
-                                <w:sz w:val="24"/>
-                                <w:szCs w:val="24"/>
+                                <w:sz w:val="20"/>
+                                <w:szCs w:val="20"/>
                                 <w:lang w:val="en-US"/>
                               </w:rPr>
                             </w:pPr>
-                            <w:r>
-                              <w:rPr>
-                                <w:rFonts w:ascii="Arial" w:hAnsi="Arial" w:cs="Arial"/>
-                                <w:sz w:val="24"/>
-                                <w:szCs w:val="24"/>
-                                <w:lang w:val="en-US"/>
-                              </w:rPr>
-                              <w:t xml:space="preserve">Cengiz </w:t>
-                            </w:r>
                             <w:proofErr w:type="spellStart"/>
                             <w:r>
                               <w:rPr>
                                 <w:rFonts w:ascii="Arial" w:hAnsi="Arial" w:cs="Arial"/>
-                                <w:sz w:val="24"/>
-                                <w:szCs w:val="24"/>
+                                <w:sz w:val="20"/>
+                                <w:szCs w:val="20"/>
+                                <w:lang w:val="en-US"/>
+                              </w:rPr>
+                              <w:t>Cengiz</w:t>
+                            </w:r>
+                            <w:proofErr w:type="spellEnd"/>
+                            <w:r>
+                              <w:rPr>
+                                <w:rFonts w:ascii="Arial" w:hAnsi="Arial" w:cs="Arial"/>
+                                <w:sz w:val="20"/>
+                                <w:szCs w:val="20"/>
+                                <w:lang w:val="en-US"/>
+                              </w:rPr>
+                              <w:t xml:space="preserve"> </w:t>
+                            </w:r>
+                            <w:proofErr w:type="spellStart"/>
+                            <w:r>
+                              <w:rPr>
+                                <w:rFonts w:ascii="Arial" w:hAnsi="Arial" w:cs="Arial"/>
+                                <w:sz w:val="20"/>
+                                <w:szCs w:val="20"/>
                                 <w:lang w:val="en-US"/>
                               </w:rPr>
                               <w:t>Aytmatov</w:t>
@@ -1650,8 +1785,8 @@
                             <w:r>
                               <w:rPr>
                                 <w:rFonts w:ascii="Arial" w:hAnsi="Arial" w:cs="Arial"/>
-                                <w:sz w:val="24"/>
-                                <w:szCs w:val="24"/>
+                                <w:sz w:val="20"/>
+                                <w:szCs w:val="20"/>
                                 <w:lang w:val="en-US"/>
                               </w:rPr>
                               <w:t xml:space="preserve"> So</w:t>
@@ -1659,8 +1794,8 @@
                             <w:r>
                               <w:rPr>
                                 <w:rFonts w:ascii="Arial" w:hAnsi="Arial" w:cs="Arial"/>
-                                <w:sz w:val="24"/>
-                                <w:szCs w:val="24"/>
+                                <w:sz w:val="20"/>
+                                <w:szCs w:val="20"/>
                                 <w:lang w:val="en-US"/>
                               </w:rPr>
                               <w:t>cial</w:t>
@@ -1668,8 +1803,8 @@
                             <w:r>
                               <w:rPr>
                                 <w:rFonts w:ascii="Arial" w:hAnsi="Arial" w:cs="Arial"/>
-                                <w:sz w:val="24"/>
-                                <w:szCs w:val="24"/>
+                                <w:sz w:val="20"/>
+                                <w:szCs w:val="20"/>
                                 <w:lang w:val="en-US"/>
                               </w:rPr>
                               <w:t xml:space="preserve"> </w:t>
@@ -1677,8 +1812,8 @@
                             <w:r>
                               <w:rPr>
                                 <w:rFonts w:ascii="Arial" w:hAnsi="Arial" w:cs="Arial"/>
-                                <w:sz w:val="24"/>
-                                <w:szCs w:val="24"/>
+                                <w:sz w:val="20"/>
+                                <w:szCs w:val="20"/>
                                 <w:lang w:val="en-US"/>
                               </w:rPr>
                               <w:t>Sciences</w:t>
@@ -1686,8 +1821,8 @@
                             <w:r>
                               <w:rPr>
                                 <w:rFonts w:ascii="Arial" w:hAnsi="Arial" w:cs="Arial"/>
-                                <w:sz w:val="24"/>
-                                <w:szCs w:val="24"/>
+                                <w:sz w:val="20"/>
+                                <w:szCs w:val="20"/>
                                 <w:lang w:val="en-US"/>
                               </w:rPr>
                               <w:t xml:space="preserve"> </w:t>
@@ -1695,8 +1830,8 @@
                             <w:r>
                               <w:rPr>
                                 <w:rFonts w:ascii="Arial" w:hAnsi="Arial" w:cs="Arial"/>
-                                <w:sz w:val="24"/>
-                                <w:szCs w:val="24"/>
+                                <w:sz w:val="20"/>
+                                <w:szCs w:val="20"/>
                                 <w:lang w:val="en-US"/>
                               </w:rPr>
                               <w:t>High School</w:t>
@@ -1704,8 +1839,8 @@
                             <w:r>
                               <w:rPr>
                                 <w:rFonts w:ascii="Arial" w:hAnsi="Arial" w:cs="Arial"/>
-                                <w:sz w:val="24"/>
-                                <w:szCs w:val="24"/>
+                                <w:sz w:val="20"/>
+                                <w:szCs w:val="20"/>
                                 <w:lang w:val="en-US"/>
                               </w:rPr>
                               <w:t xml:space="preserve"> 2011-2013</w:t>
@@ -1713,14 +1848,96 @@
                           </w:p>
                           <w:p>
                             <w:pPr>
+                              <w:pStyle w:val="Styl1"/>
                               <w:spacing w:line="276" w:lineRule="auto"/>
                               <w:rPr>
                                 <w:rFonts w:ascii="Arial" w:hAnsi="Arial" w:cs="Arial"/>
-                                <w:sz w:val="24"/>
-                                <w:szCs w:val="24"/>
+                                <w:b/>
+                                <w:bCs/>
+                                <w:sz w:val="32"/>
+                                <w:szCs w:val="32"/>
                                 <w:lang w:val="en-US"/>
                               </w:rPr>
                             </w:pPr>
+                            <w:r>
+                              <w:rPr>
+                                <w:rFonts w:ascii="Arial" w:hAnsi="Arial" w:cs="Arial"/>
+                                <w:b/>
+                                <w:bCs/>
+                                <w:sz w:val="32"/>
+                                <w:szCs w:val="32"/>
+                                <w:lang w:val="en-US"/>
+                              </w:rPr>
+                              <w:t>Experience</w:t>
+                            </w:r>
+                          </w:p>
+                          <w:p>
+                            <w:pPr>
+                              <w:pStyle w:val="AralkYok"/>
+                              <w:numPr>
+                                <w:ilvl w:val="0"/>
+                                <w:numId w:val="12"/>
+                              </w:numPr>
+                              <w:spacing w:line="276" w:lineRule="auto"/>
+                              <w:rPr>
+                                <w:rFonts w:ascii="Arial" w:hAnsi="Arial" w:cs="Arial"/>
+                                <w:sz w:val="20"/>
+                                <w:szCs w:val="20"/>
+                                <w:lang w:val="en-US"/>
+                              </w:rPr>
+                            </w:pPr>
+                            <w:r>
+                              <w:rPr>
+                                <w:rFonts w:ascii="Arial" w:hAnsi="Arial" w:cs="Arial"/>
+                                <w:sz w:val="20"/>
+                                <w:szCs w:val="20"/>
+                                <w:lang w:val="en-US"/>
+                              </w:rPr>
+                              <w:t xml:space="preserve">Backend Web </w:t>
+                            </w:r>
+                            <w:r>
+                              <w:rPr>
+                                <w:rFonts w:ascii="Arial" w:hAnsi="Arial" w:cs="Arial"/>
+                                <w:sz w:val="20"/>
+                                <w:szCs w:val="20"/>
+                                <w:lang w:val="en-US"/>
+                              </w:rPr>
+                              <w:t>Dev, DT Informatics Group, Jun 2020-Feb 2021</w:t>
+                            </w:r>
+                          </w:p>
+                          <w:p>
+                            <w:pPr>
+                              <w:pStyle w:val="AralkYok"/>
+                              <w:numPr>
+                                <w:ilvl w:val="0"/>
+                                <w:numId w:val="12"/>
+                              </w:numPr>
+                              <w:spacing w:line="276" w:lineRule="auto"/>
+                              <w:rPr>
+                                <w:rFonts w:ascii="Arial" w:hAnsi="Arial" w:cs="Arial"/>
+                                <w:sz w:val="20"/>
+                                <w:szCs w:val="20"/>
+                                <w:lang w:val="en-US"/>
+                              </w:rPr>
+                            </w:pPr>
+                            <w:r>
+                              <w:rPr>
+                                <w:rFonts w:ascii="Arial" w:hAnsi="Arial" w:cs="Arial"/>
+                                <w:sz w:val="20"/>
+                                <w:szCs w:val="20"/>
+                                <w:lang w:val="en-US"/>
+                              </w:rPr>
+                              <w:t xml:space="preserve">R&amp;D Engineer, DT Informatics Group, Feb 2021 -  </w:t>
+                            </w:r>
+                            <w:r>
+                              <w:rPr>
+                                <w:rFonts w:ascii="Arial" w:hAnsi="Arial" w:cs="Arial"/>
+                                <w:sz w:val="20"/>
+                                <w:szCs w:val="20"/>
+                                <w:lang w:val="en-US"/>
+                              </w:rPr>
+                              <w:t>Present</w:t>
+                            </w:r>
                           </w:p>
                           <w:p>
                             <w:pPr>
@@ -1789,7 +2006,7 @@
                 <v:stroke joinstyle="miter"/>
                 <v:path gradientshapeok="t" o:connecttype="rect"/>
               </v:shapetype>
-              <v:shape id="Pole tekstowe 2" o:spid="_x0000_s1026" type="#_x0000_t202" style="position:absolute;margin-left:198pt;margin-top:0;width:341.25pt;height:795pt;z-index:251667456;visibility:visible;mso-wrap-style:square;mso-width-percent:0;mso-height-percent:0;mso-wrap-distance-left:9pt;mso-wrap-distance-top:3.6pt;mso-wrap-distance-right:9pt;mso-wrap-distance-bottom:3.6pt;mso-position-horizontal:absolute;mso-position-horizontal-relative:text;mso-position-vertical:absolute;mso-position-vertical-relative:text;mso-width-percent:0;mso-height-percent:0;mso-width-relative:margin;mso-height-relative:margin;v-text-anchor:top" o:gfxdata="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" filled="f" stroked="f">
+              <v:shape id="Pole tekstowe 2" o:spid="_x0000_s1026" type="#_x0000_t202" style="position:absolute;margin-left:201.45pt;margin-top:0;width:341.25pt;height:822.85pt;z-index:251667456;visibility:visible;mso-wrap-style:square;mso-width-percent:0;mso-height-percent:0;mso-wrap-distance-left:9pt;mso-wrap-distance-top:3.6pt;mso-wrap-distance-right:9pt;mso-wrap-distance-bottom:3.6pt;mso-position-horizontal:absolute;mso-position-horizontal-relative:text;mso-position-vertical:absolute;mso-position-vertical-relative:text;mso-width-percent:0;mso-height-percent:0;mso-width-relative:margin;mso-height-relative:margin;v-text-anchor:top" o:gfxdata="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" filled="f" stroked="f">
                 <v:textbox>
                   <w:txbxContent>
                     <w:p>
@@ -1800,6 +2017,8 @@
                           <w:rFonts w:ascii="Arial" w:hAnsi="Arial" w:cs="Arial"/>
                           <w:b/>
                           <w:bCs/>
+                          <w:sz w:val="32"/>
+                          <w:szCs w:val="32"/>
                           <w:lang w:val="en-US"/>
                         </w:rPr>
                       </w:pPr>
@@ -1808,6 +2027,8 @@
                           <w:rFonts w:ascii="Arial" w:hAnsi="Arial" w:cs="Arial"/>
                           <w:b/>
                           <w:bCs/>
+                          <w:sz w:val="32"/>
+                          <w:szCs w:val="32"/>
                           <w:lang w:val="en-US"/>
                         </w:rPr>
                         <w:t>SUMMARY</w:t>
@@ -1818,18 +2039,54 @@
                         <w:spacing w:line="276" w:lineRule="auto"/>
                         <w:rPr>
                           <w:rFonts w:ascii="Arial" w:hAnsi="Arial" w:cs="Arial"/>
-                          <w:sz w:val="24"/>
-                          <w:szCs w:val="24"/>
+                          <w:sz w:val="20"/>
+                          <w:szCs w:val="20"/>
                         </w:rPr>
                       </w:pPr>
                       <w:r>
                         <w:rPr>
                           <w:rFonts w:ascii="Arial" w:hAnsi="Arial" w:cs="Arial"/>
-                          <w:sz w:val="24"/>
-                          <w:szCs w:val="24"/>
-                          <w:lang w:val="en-US"/>
-                        </w:rPr>
-                        <w:t>I am a computer engineering senior student, I am open to innovation, learning, and I enjoy researching. Also, I have a habit of being assiduous and rigorous while working.</w:t>
+                          <w:sz w:val="20"/>
+                          <w:szCs w:val="20"/>
+                          <w:lang w:val="en-US"/>
+                        </w:rPr>
+                        <w:t>I am a computer engineering senior student, I am open to innovation, lea</w:t>
+                      </w:r>
+                      <w:r>
+                        <w:rPr>
+                          <w:rFonts w:ascii="Arial" w:hAnsi="Arial" w:cs="Arial"/>
+                          <w:sz w:val="20"/>
+                          <w:szCs w:val="20"/>
+                          <w:lang w:val="en-US"/>
+                        </w:rPr>
+                        <w:t xml:space="preserve">rning, and I enjoy researching. </w:t>
+                      </w:r>
+                      <w:r>
+                        <w:rPr>
+                          <w:rFonts w:ascii="Arial" w:hAnsi="Arial" w:cs="Arial"/>
+                          <w:sz w:val="20"/>
+                          <w:szCs w:val="20"/>
+                          <w:lang w:val="en-US"/>
+                        </w:rPr>
+                        <w:t>I have a habit of being assiduous and rigorous while working</w:t>
+                      </w:r>
+                      <w:r>
+                        <w:rPr>
+                          <w:rFonts w:ascii="Arial" w:hAnsi="Arial" w:cs="Arial"/>
+                          <w:sz w:val="20"/>
+                          <w:szCs w:val="20"/>
+                          <w:lang w:val="en-US"/>
+                        </w:rPr>
+                        <w:t>, I love what I do</w:t>
+                      </w:r>
+                      <w:r>
+                        <w:rPr>
+                          <w:rFonts w:ascii="Arial" w:hAnsi="Arial" w:cs="Arial"/>
+                          <w:sz w:val="20"/>
+                          <w:szCs w:val="20"/>
+                          <w:lang w:val="en-US"/>
+                        </w:rPr>
+                        <w:t>.</w:t>
                       </w:r>
                     </w:p>
                     <w:p>
@@ -1840,6 +2097,8 @@
                           <w:rFonts w:ascii="Arial" w:hAnsi="Arial" w:cs="Arial"/>
                           <w:b/>
                           <w:bCs/>
+                          <w:sz w:val="32"/>
+                          <w:szCs w:val="32"/>
                           <w:lang w:val="en-US"/>
                         </w:rPr>
                       </w:pPr>
@@ -1848,6 +2107,8 @@
                           <w:rFonts w:ascii="Arial" w:hAnsi="Arial" w:cs="Arial"/>
                           <w:b/>
                           <w:bCs/>
+                          <w:sz w:val="32"/>
+                          <w:szCs w:val="32"/>
                           <w:lang w:val="en-US"/>
                         </w:rPr>
                         <w:t>SKILLS</w:t>
@@ -1868,8 +2129,8 @@
                         <w:tblLook w:val="04A0" w:firstRow="1" w:lastRow="0" w:firstColumn="1" w:lastColumn="0" w:noHBand="0" w:noVBand="1"/>
                       </w:tblPr>
                       <w:tblGrid>
+                        <w:gridCol w:w="3258"/>
                         <w:gridCol w:w="3265"/>
-                        <w:gridCol w:w="3273"/>
                       </w:tblGrid>
                       <w:tr>
                         <w:trPr>
@@ -1888,17 +2149,15 @@
                               </w:numPr>
                               <w:rPr>
                                 <w:rFonts w:ascii="Arial" w:hAnsi="Arial" w:cs="Arial"/>
-                                <w:sz w:val="24"/>
-                                <w:szCs w:val="24"/>
-                                <w:lang w:val="en-US"/>
+                                <w:sz w:val="20"/>
+                                <w:szCs w:val="20"/>
                               </w:rPr>
                             </w:pPr>
                             <w:r>
                               <w:rPr>
                                 <w:rFonts w:ascii="Arial" w:hAnsi="Arial" w:cs="Arial"/>
-                                <w:sz w:val="24"/>
-                                <w:szCs w:val="24"/>
-                                <w:lang w:val="en-US"/>
+                                <w:sz w:val="20"/>
+                                <w:szCs w:val="20"/>
                               </w:rPr>
                               <w:t xml:space="preserve">Java </w:t>
                             </w:r>
@@ -1912,68 +2171,18 @@
                               </w:numPr>
                               <w:rPr>
                                 <w:rFonts w:ascii="Arial" w:hAnsi="Arial" w:cs="Arial"/>
-                                <w:sz w:val="24"/>
-                                <w:szCs w:val="24"/>
-                                <w:lang w:val="en-US"/>
-                              </w:rPr>
-                            </w:pPr>
-                            <w:r>
-                              <w:rPr>
-                                <w:rFonts w:ascii="Arial" w:hAnsi="Arial" w:cs="Arial"/>
-                                <w:sz w:val="24"/>
-                                <w:szCs w:val="24"/>
-                                <w:lang w:val="en-US"/>
-                              </w:rPr>
-                              <w:t>Python</w:t>
-                            </w:r>
-                          </w:p>
-                          <w:p>
-                            <w:pPr>
-                              <w:pStyle w:val="ListeParagraf"/>
-                              <w:numPr>
-                                <w:ilvl w:val="0"/>
-                                <w:numId w:val="2"/>
-                              </w:numPr>
-                              <w:rPr>
-                                <w:rFonts w:ascii="Arial" w:hAnsi="Arial" w:cs="Arial"/>
-                                <w:sz w:val="24"/>
-                                <w:szCs w:val="24"/>
-                                <w:lang w:val="en-US"/>
-                              </w:rPr>
-                            </w:pPr>
-                            <w:r>
-                              <w:rPr>
-                                <w:rFonts w:ascii="Arial" w:hAnsi="Arial" w:cs="Arial"/>
-                                <w:sz w:val="24"/>
-                                <w:szCs w:val="24"/>
-                                <w:lang w:val="en-US"/>
-                              </w:rPr>
-                              <w:t>PHP</w:t>
-                            </w:r>
-                          </w:p>
-                          <w:p>
-                            <w:pPr>
-                              <w:pStyle w:val="ListeParagraf"/>
-                              <w:numPr>
-                                <w:ilvl w:val="0"/>
-                                <w:numId w:val="2"/>
-                              </w:numPr>
-                              <w:rPr>
-                                <w:rFonts w:ascii="Arial" w:hAnsi="Arial" w:cs="Arial"/>
-                                <w:sz w:val="24"/>
-                                <w:szCs w:val="24"/>
-                                <w:lang w:val="en-US"/>
+                                <w:sz w:val="20"/>
+                                <w:szCs w:val="20"/>
                               </w:rPr>
                             </w:pPr>
                             <w:proofErr w:type="spellStart"/>
                             <w:r>
                               <w:rPr>
                                 <w:rFonts w:ascii="Arial" w:hAnsi="Arial" w:cs="Arial"/>
-                                <w:sz w:val="24"/>
-                                <w:szCs w:val="24"/>
-                                <w:lang w:val="en-US"/>
-                              </w:rPr>
-                              <w:t>Fxml</w:t>
+                                <w:sz w:val="20"/>
+                                <w:szCs w:val="20"/>
+                              </w:rPr>
+                              <w:t>Python</w:t>
                             </w:r>
                             <w:proofErr w:type="spellEnd"/>
                           </w:p>
@@ -1986,30 +2195,17 @@
                               </w:numPr>
                               <w:rPr>
                                 <w:rFonts w:ascii="Arial" w:hAnsi="Arial" w:cs="Arial"/>
-                                <w:sz w:val="24"/>
-                                <w:szCs w:val="24"/>
-                                <w:lang w:val="en-US"/>
+                                <w:sz w:val="20"/>
+                                <w:szCs w:val="20"/>
                               </w:rPr>
                             </w:pPr>
-                            <w:proofErr w:type="spellStart"/>
-                            <w:r>
-                              <w:rPr>
-                                <w:rFonts w:ascii="Arial" w:hAnsi="Arial" w:cs="Arial"/>
-                                <w:sz w:val="24"/>
-                                <w:szCs w:val="24"/>
-                                <w:lang w:val="en-US"/>
-                              </w:rPr>
-                              <w:t>JavaFx</w:t>
-                            </w:r>
-                            <w:proofErr w:type="spellEnd"/>
-                            <w:r>
-                              <w:rPr>
-                                <w:rFonts w:ascii="Arial" w:hAnsi="Arial" w:cs="Arial"/>
-                                <w:sz w:val="24"/>
-                                <w:szCs w:val="24"/>
-                                <w:lang w:val="en-US"/>
-                              </w:rPr>
-                              <w:t xml:space="preserve"> </w:t>
+                            <w:r>
+                              <w:rPr>
+                                <w:rFonts w:ascii="Arial" w:hAnsi="Arial" w:cs="Arial"/>
+                                <w:sz w:val="20"/>
+                                <w:szCs w:val="20"/>
+                              </w:rPr>
+                              <w:t>PHP</w:t>
                             </w:r>
                           </w:p>
                           <w:p>
@@ -2021,26 +2217,25 @@
                               </w:numPr>
                               <w:rPr>
                                 <w:rFonts w:ascii="Arial" w:hAnsi="Arial" w:cs="Arial"/>
-                                <w:sz w:val="24"/>
-                                <w:szCs w:val="24"/>
-                                <w:lang w:val="en-US"/>
+                                <w:sz w:val="20"/>
+                                <w:szCs w:val="20"/>
                               </w:rPr>
                             </w:pPr>
-                            <w:r>
-                              <w:rPr>
-                                <w:rFonts w:ascii="Arial" w:hAnsi="Arial" w:cs="Arial"/>
-                                <w:sz w:val="24"/>
-                                <w:szCs w:val="24"/>
-                                <w:lang w:val="en-US"/>
-                              </w:rPr>
-                              <w:t>C#</w:t>
-                            </w:r>
-                            <w:r>
-                              <w:rPr>
-                                <w:rFonts w:ascii="Arial" w:hAnsi="Arial" w:cs="Arial"/>
-                                <w:sz w:val="24"/>
-                                <w:szCs w:val="24"/>
-                                <w:lang w:val="en-US"/>
+                            <w:proofErr w:type="spellStart"/>
+                            <w:r>
+                              <w:rPr>
+                                <w:rFonts w:ascii="Arial" w:hAnsi="Arial" w:cs="Arial"/>
+                                <w:sz w:val="20"/>
+                                <w:szCs w:val="20"/>
+                              </w:rPr>
+                              <w:t>JavaFx</w:t>
+                            </w:r>
+                            <w:proofErr w:type="spellEnd"/>
+                            <w:r>
+                              <w:rPr>
+                                <w:rFonts w:ascii="Arial" w:hAnsi="Arial" w:cs="Arial"/>
+                                <w:sz w:val="20"/>
+                                <w:szCs w:val="20"/>
                               </w:rPr>
                               <w:t xml:space="preserve"> </w:t>
                             </w:r>
@@ -2054,26 +2249,23 @@
                               </w:numPr>
                               <w:rPr>
                                 <w:rFonts w:ascii="Arial" w:hAnsi="Arial" w:cs="Arial"/>
-                                <w:sz w:val="24"/>
-                                <w:szCs w:val="24"/>
-                                <w:lang w:val="en-US"/>
+                                <w:sz w:val="20"/>
+                                <w:szCs w:val="20"/>
                               </w:rPr>
                             </w:pPr>
                             <w:r>
                               <w:rPr>
                                 <w:rFonts w:ascii="Arial" w:hAnsi="Arial" w:cs="Arial"/>
-                                <w:sz w:val="24"/>
-                                <w:szCs w:val="24"/>
-                                <w:lang w:val="en-US"/>
-                              </w:rPr>
-                              <w:t>ASP.Net Web Forms</w:t>
-                            </w:r>
-                            <w:r>
-                              <w:rPr>
-                                <w:rFonts w:ascii="Arial" w:hAnsi="Arial" w:cs="Arial"/>
-                                <w:sz w:val="24"/>
-                                <w:szCs w:val="24"/>
-                                <w:lang w:val="en-US"/>
+                                <w:sz w:val="20"/>
+                                <w:szCs w:val="20"/>
+                              </w:rPr>
+                              <w:t>C#</w:t>
+                            </w:r>
+                            <w:r>
+                              <w:rPr>
+                                <w:rFonts w:ascii="Arial" w:hAnsi="Arial" w:cs="Arial"/>
+                                <w:sz w:val="20"/>
+                                <w:szCs w:val="20"/>
                               </w:rPr>
                               <w:t xml:space="preserve"> </w:t>
                             </w:r>
@@ -2087,18 +2279,16 @@
                               </w:numPr>
                               <w:rPr>
                                 <w:rFonts w:ascii="Arial" w:hAnsi="Arial" w:cs="Arial"/>
-                                <w:sz w:val="24"/>
-                                <w:szCs w:val="24"/>
-                                <w:lang w:val="en-US"/>
+                                <w:sz w:val="20"/>
+                                <w:szCs w:val="20"/>
                               </w:rPr>
                             </w:pPr>
                             <w:proofErr w:type="spellStart"/>
                             <w:r>
                               <w:rPr>
                                 <w:rFonts w:ascii="Arial" w:hAnsi="Arial" w:cs="Arial"/>
-                                <w:sz w:val="24"/>
-                                <w:szCs w:val="24"/>
-                                <w:lang w:val="en-US"/>
+                                <w:sz w:val="20"/>
+                                <w:szCs w:val="20"/>
                               </w:rPr>
                               <w:t>Xampp</w:t>
                             </w:r>
@@ -2106,9 +2296,8 @@
                             <w:r>
                               <w:rPr>
                                 <w:rFonts w:ascii="Arial" w:hAnsi="Arial" w:cs="Arial"/>
-                                <w:sz w:val="24"/>
-                                <w:szCs w:val="24"/>
-                                <w:lang w:val="en-US"/>
+                                <w:sz w:val="20"/>
+                                <w:szCs w:val="20"/>
                               </w:rPr>
                               <w:t xml:space="preserve"> </w:t>
                             </w:r>
@@ -2122,18 +2311,16 @@
                               </w:numPr>
                               <w:rPr>
                                 <w:rFonts w:ascii="Arial" w:hAnsi="Arial" w:cs="Arial"/>
-                                <w:sz w:val="24"/>
-                                <w:szCs w:val="24"/>
-                                <w:lang w:val="en-US"/>
+                                <w:sz w:val="20"/>
+                                <w:szCs w:val="20"/>
                               </w:rPr>
                             </w:pPr>
                             <w:proofErr w:type="spellStart"/>
                             <w:r>
                               <w:rPr>
                                 <w:rFonts w:ascii="Arial" w:hAnsi="Arial" w:cs="Arial"/>
-                                <w:sz w:val="24"/>
-                                <w:szCs w:val="24"/>
-                                <w:lang w:val="en-US"/>
+                                <w:sz w:val="20"/>
+                                <w:szCs w:val="20"/>
                               </w:rPr>
                               <w:t>JQuery</w:t>
                             </w:r>
@@ -2148,18 +2335,16 @@
                               </w:numPr>
                               <w:rPr>
                                 <w:rFonts w:ascii="Arial" w:hAnsi="Arial" w:cs="Arial"/>
-                                <w:sz w:val="24"/>
-                                <w:szCs w:val="24"/>
-                                <w:lang w:val="en-US"/>
+                                <w:sz w:val="20"/>
+                                <w:szCs w:val="20"/>
                               </w:rPr>
                             </w:pPr>
                             <w:proofErr w:type="spellStart"/>
                             <w:r>
                               <w:rPr>
                                 <w:rFonts w:ascii="Arial" w:hAnsi="Arial" w:cs="Arial"/>
-                                <w:sz w:val="24"/>
-                                <w:szCs w:val="24"/>
-                                <w:lang w:val="en-US"/>
+                                <w:sz w:val="20"/>
+                                <w:szCs w:val="20"/>
                               </w:rPr>
                               <w:t>Javascript</w:t>
                             </w:r>
@@ -2174,20 +2359,20 @@
                               </w:numPr>
                               <w:rPr>
                                 <w:rFonts w:ascii="Arial" w:hAnsi="Arial" w:cs="Arial"/>
-                                <w:sz w:val="24"/>
-                                <w:szCs w:val="24"/>
-                                <w:lang w:val="en-US"/>
+                                <w:sz w:val="20"/>
+                                <w:szCs w:val="20"/>
                               </w:rPr>
                             </w:pPr>
-                            <w:r>
-                              <w:rPr>
-                                <w:rFonts w:ascii="Arial" w:hAnsi="Arial" w:cs="Arial"/>
-                                <w:sz w:val="24"/>
-                                <w:szCs w:val="24"/>
-                                <w:lang w:val="en-US"/>
+                            <w:proofErr w:type="gramStart"/>
+                            <w:r>
+                              <w:rPr>
+                                <w:rFonts w:ascii="Arial" w:hAnsi="Arial" w:cs="Arial"/>
+                                <w:sz w:val="20"/>
+                                <w:szCs w:val="20"/>
                               </w:rPr>
                               <w:t>Socket.io</w:t>
                             </w:r>
+                            <w:proofErr w:type="gramEnd"/>
                           </w:p>
                           <w:p>
                             <w:pPr>
@@ -2198,20 +2383,90 @@
                               </w:numPr>
                               <w:rPr>
                                 <w:rFonts w:ascii="Arial" w:hAnsi="Arial" w:cs="Arial"/>
-                                <w:sz w:val="24"/>
-                                <w:szCs w:val="24"/>
-                                <w:lang w:val="en-US"/>
+                                <w:sz w:val="20"/>
+                                <w:szCs w:val="20"/>
                               </w:rPr>
                             </w:pPr>
-                            <w:r>
-                              <w:rPr>
-                                <w:rFonts w:ascii="Arial" w:hAnsi="Arial" w:cs="Arial"/>
-                                <w:sz w:val="24"/>
-                                <w:szCs w:val="24"/>
-                                <w:lang w:val="en-US"/>
+                            <w:proofErr w:type="spellStart"/>
+                            <w:r>
+                              <w:rPr>
+                                <w:rFonts w:ascii="Arial" w:hAnsi="Arial" w:cs="Arial"/>
+                                <w:sz w:val="20"/>
+                                <w:szCs w:val="20"/>
                               </w:rPr>
                               <w:t>Bash</w:t>
                             </w:r>
+                            <w:proofErr w:type="spellEnd"/>
+                          </w:p>
+                          <w:p>
+                            <w:pPr>
+                              <w:pStyle w:val="ListeParagraf"/>
+                              <w:numPr>
+                                <w:ilvl w:val="0"/>
+                                <w:numId w:val="2"/>
+                              </w:numPr>
+                              <w:rPr>
+                                <w:rFonts w:ascii="Arial" w:hAnsi="Arial" w:cs="Arial"/>
+                                <w:sz w:val="20"/>
+                                <w:szCs w:val="20"/>
+                              </w:rPr>
+                            </w:pPr>
+                            <w:r>
+                              <w:rPr>
+                                <w:rFonts w:ascii="Arial" w:hAnsi="Arial" w:cs="Arial"/>
+                                <w:sz w:val="20"/>
+                                <w:szCs w:val="20"/>
+                              </w:rPr>
+                              <w:t>AWS</w:t>
+                            </w:r>
+                          </w:p>
+                          <w:p>
+                            <w:pPr>
+                              <w:pStyle w:val="ListeParagraf"/>
+                              <w:numPr>
+                                <w:ilvl w:val="0"/>
+                                <w:numId w:val="2"/>
+                              </w:numPr>
+                              <w:rPr>
+                                <w:rFonts w:ascii="Arial" w:hAnsi="Arial" w:cs="Arial"/>
+                                <w:sz w:val="20"/>
+                                <w:szCs w:val="20"/>
+                              </w:rPr>
+                            </w:pPr>
+                            <w:proofErr w:type="spellStart"/>
+                            <w:r>
+                              <w:rPr>
+                                <w:rFonts w:ascii="Arial" w:hAnsi="Arial" w:cs="Arial"/>
+                                <w:sz w:val="20"/>
+                                <w:szCs w:val="20"/>
+                              </w:rPr>
+                              <w:t>Graphql</w:t>
+                            </w:r>
+                            <w:proofErr w:type="spellEnd"/>
+                          </w:p>
+                          <w:p>
+                            <w:pPr>
+                              <w:pStyle w:val="ListeParagraf"/>
+                              <w:numPr>
+                                <w:ilvl w:val="0"/>
+                                <w:numId w:val="2"/>
+                              </w:numPr>
+                              <w:rPr>
+                                <w:rFonts w:ascii="Arial" w:hAnsi="Arial" w:cs="Arial"/>
+                                <w:sz w:val="20"/>
+                                <w:szCs w:val="20"/>
+                              </w:rPr>
+                            </w:pPr>
+                            <w:proofErr w:type="spellStart"/>
+                            <w:r>
+                              <w:rPr>
+                                <w:rFonts w:ascii="Arial" w:hAnsi="Arial" w:cs="Arial"/>
+                                <w:sz w:val="20"/>
+                                <w:szCs w:val="20"/>
+                              </w:rPr>
+                              <w:t>Mendix</w:t>
+                            </w:r>
+                            <w:proofErr w:type="spellEnd"/>
                           </w:p>
                         </w:tc>
                         <w:tc>
@@ -2227,23 +2482,23 @@
                               </w:numPr>
                               <w:rPr>
                                 <w:rFonts w:ascii="Arial" w:hAnsi="Arial" w:cs="Arial"/>
-                                <w:sz w:val="24"/>
-                                <w:szCs w:val="24"/>
+                                <w:sz w:val="20"/>
+                                <w:szCs w:val="20"/>
                               </w:rPr>
                             </w:pPr>
                             <w:r>
                               <w:rPr>
                                 <w:rFonts w:ascii="Arial" w:hAnsi="Arial" w:cs="Arial"/>
-                                <w:sz w:val="24"/>
-                                <w:szCs w:val="24"/>
+                                <w:sz w:val="20"/>
+                                <w:szCs w:val="20"/>
                               </w:rPr>
                               <w:t>C</w:t>
                             </w:r>
                             <w:r>
                               <w:rPr>
                                 <w:rFonts w:ascii="Arial" w:hAnsi="Arial" w:cs="Arial"/>
-                                <w:sz w:val="24"/>
-                                <w:szCs w:val="24"/>
+                                <w:sz w:val="20"/>
+                                <w:szCs w:val="20"/>
                               </w:rPr>
                               <w:t>SS</w:t>
                             </w:r>
@@ -2257,15 +2512,15 @@
                               </w:numPr>
                               <w:rPr>
                                 <w:rFonts w:ascii="Arial" w:hAnsi="Arial" w:cs="Arial"/>
-                                <w:sz w:val="24"/>
-                                <w:szCs w:val="24"/>
+                                <w:sz w:val="20"/>
+                                <w:szCs w:val="20"/>
                               </w:rPr>
                             </w:pPr>
                             <w:r>
                               <w:rPr>
                                 <w:rFonts w:ascii="Arial" w:hAnsi="Arial" w:cs="Arial"/>
-                                <w:sz w:val="24"/>
-                                <w:szCs w:val="24"/>
+                                <w:sz w:val="20"/>
+                                <w:szCs w:val="20"/>
                               </w:rPr>
                               <w:t>HTML</w:t>
                             </w:r>
@@ -2279,25 +2534,17 @@
                               </w:numPr>
                               <w:rPr>
                                 <w:rFonts w:ascii="Arial" w:hAnsi="Arial" w:cs="Arial"/>
-                                <w:sz w:val="24"/>
-                                <w:szCs w:val="24"/>
+                                <w:sz w:val="20"/>
+                                <w:szCs w:val="20"/>
                               </w:rPr>
                             </w:pPr>
                             <w:r>
                               <w:rPr>
                                 <w:rFonts w:ascii="Arial" w:hAnsi="Arial" w:cs="Arial"/>
-                                <w:sz w:val="24"/>
-                                <w:szCs w:val="24"/>
-                              </w:rPr>
-                              <w:t>C</w:t>
-                            </w:r>
-                            <w:r>
-                              <w:rPr>
-                                <w:rFonts w:ascii="Arial" w:hAnsi="Arial" w:cs="Arial"/>
-                                <w:sz w:val="24"/>
-                                <w:szCs w:val="24"/>
-                              </w:rPr>
-                              <w:t xml:space="preserve"> </w:t>
+                                <w:sz w:val="20"/>
+                                <w:szCs w:val="20"/>
+                              </w:rPr>
+                              <w:t>Git</w:t>
                             </w:r>
                           </w:p>
                           <w:p>
@@ -2309,18 +2556,182 @@
                               </w:numPr>
                               <w:rPr>
                                 <w:rFonts w:ascii="Arial" w:hAnsi="Arial" w:cs="Arial"/>
-                                <w:sz w:val="24"/>
-                                <w:szCs w:val="24"/>
+                                <w:sz w:val="20"/>
+                                <w:szCs w:val="20"/>
+                              </w:rPr>
+                            </w:pPr>
+                            <w:r>
+                              <w:rPr>
+                                <w:rFonts w:ascii="Arial" w:hAnsi="Arial" w:cs="Arial"/>
+                                <w:sz w:val="20"/>
+                                <w:szCs w:val="20"/>
+                              </w:rPr>
+                              <w:t>Microsoft SQL Server</w:t>
+                            </w:r>
+                          </w:p>
+                          <w:p>
+                            <w:pPr>
+                              <w:pStyle w:val="ListeParagraf"/>
+                              <w:numPr>
+                                <w:ilvl w:val="0"/>
+                                <w:numId w:val="2"/>
+                              </w:numPr>
+                              <w:rPr>
+                                <w:rFonts w:ascii="Arial" w:hAnsi="Arial" w:cs="Arial"/>
+                                <w:sz w:val="20"/>
+                                <w:szCs w:val="20"/>
                               </w:rPr>
                             </w:pPr>
                             <w:proofErr w:type="spellStart"/>
                             <w:r>
                               <w:rPr>
                                 <w:rFonts w:ascii="Arial" w:hAnsi="Arial" w:cs="Arial"/>
-                                <w:sz w:val="24"/>
-                                <w:szCs w:val="24"/>
-                              </w:rPr>
-                              <w:t>Github</w:t>
+                                <w:sz w:val="20"/>
+                                <w:szCs w:val="20"/>
+                              </w:rPr>
+                              <w:t>Swing</w:t>
+                            </w:r>
+                            <w:proofErr w:type="spellEnd"/>
+                            <w:r>
+                              <w:rPr>
+                                <w:rFonts w:ascii="Arial" w:hAnsi="Arial" w:cs="Arial"/>
+                                <w:sz w:val="20"/>
+                                <w:szCs w:val="20"/>
+                              </w:rPr>
+                              <w:t xml:space="preserve"> </w:t>
+                            </w:r>
+                          </w:p>
+                          <w:p>
+                            <w:pPr>
+                              <w:pStyle w:val="ListeParagraf"/>
+                              <w:numPr>
+                                <w:ilvl w:val="0"/>
+                                <w:numId w:val="2"/>
+                              </w:numPr>
+                              <w:rPr>
+                                <w:rFonts w:ascii="Arial" w:hAnsi="Arial" w:cs="Arial"/>
+                                <w:sz w:val="20"/>
+                                <w:szCs w:val="20"/>
+                              </w:rPr>
+                            </w:pPr>
+                            <w:r>
+                              <w:rPr>
+                                <w:rFonts w:ascii="Arial" w:hAnsi="Arial" w:cs="Arial"/>
+                                <w:sz w:val="20"/>
+                                <w:szCs w:val="20"/>
+                              </w:rPr>
+                              <w:t>ASP.Net</w:t>
+                            </w:r>
+                          </w:p>
+                          <w:p>
+                            <w:pPr>
+                              <w:pStyle w:val="ListeParagraf"/>
+                              <w:numPr>
+                                <w:ilvl w:val="0"/>
+                                <w:numId w:val="2"/>
+                              </w:numPr>
+                              <w:rPr>
+                                <w:rFonts w:ascii="Arial" w:hAnsi="Arial" w:cs="Arial"/>
+                                <w:sz w:val="20"/>
+                                <w:szCs w:val="20"/>
+                              </w:rPr>
+                            </w:pPr>
+                            <w:proofErr w:type="spellStart"/>
+                            <w:r>
+                              <w:rPr>
+                                <w:rFonts w:ascii="Arial" w:hAnsi="Arial" w:cs="Arial"/>
+                                <w:sz w:val="20"/>
+                                <w:szCs w:val="20"/>
+                              </w:rPr>
+                              <w:t>Blazor</w:t>
+                            </w:r>
+                            <w:proofErr w:type="spellEnd"/>
+                            <w:r>
+                              <w:rPr>
+                                <w:rFonts w:ascii="Arial" w:hAnsi="Arial" w:cs="Arial"/>
+                                <w:sz w:val="20"/>
+                                <w:szCs w:val="20"/>
+                              </w:rPr>
+                              <w:t xml:space="preserve"> </w:t>
+                            </w:r>
+                          </w:p>
+                          <w:p>
+                            <w:pPr>
+                              <w:pStyle w:val="ListeParagraf"/>
+                              <w:numPr>
+                                <w:ilvl w:val="0"/>
+                                <w:numId w:val="2"/>
+                              </w:numPr>
+                              <w:rPr>
+                                <w:rFonts w:ascii="Arial" w:hAnsi="Arial" w:cs="Arial"/>
+                                <w:sz w:val="20"/>
+                                <w:szCs w:val="20"/>
+                              </w:rPr>
+                            </w:pPr>
+                            <w:proofErr w:type="spellStart"/>
+                            <w:r>
+                              <w:rPr>
+                                <w:rFonts w:ascii="Arial" w:hAnsi="Arial" w:cs="Arial"/>
+                                <w:sz w:val="20"/>
+                                <w:szCs w:val="20"/>
+                              </w:rPr>
+                              <w:t>Bootstrap</w:t>
+                            </w:r>
+                            <w:proofErr w:type="spellEnd"/>
+                            <w:r>
+                              <w:rPr>
+                                <w:rFonts w:ascii="Arial" w:hAnsi="Arial" w:cs="Arial"/>
+                                <w:sz w:val="20"/>
+                                <w:szCs w:val="20"/>
+                              </w:rPr>
+                              <w:t xml:space="preserve"> </w:t>
+                            </w:r>
+                          </w:p>
+                          <w:p>
+                            <w:pPr>
+                              <w:pStyle w:val="ListeParagraf"/>
+                              <w:numPr>
+                                <w:ilvl w:val="0"/>
+                                <w:numId w:val="2"/>
+                              </w:numPr>
+                              <w:rPr>
+                                <w:rFonts w:ascii="Arial" w:hAnsi="Arial" w:cs="Arial"/>
+                                <w:sz w:val="20"/>
+                                <w:szCs w:val="20"/>
+                              </w:rPr>
+                            </w:pPr>
+                            <w:proofErr w:type="gramStart"/>
+                            <w:r>
+                              <w:rPr>
+                                <w:rFonts w:ascii="Arial" w:hAnsi="Arial" w:cs="Arial"/>
+                                <w:sz w:val="20"/>
+                                <w:szCs w:val="20"/>
+                              </w:rPr>
+                              <w:t>Node.js</w:t>
+                            </w:r>
+                            <w:proofErr w:type="gramEnd"/>
+                          </w:p>
+                          <w:p>
+                            <w:pPr>
+                              <w:pStyle w:val="ListeParagraf"/>
+                              <w:numPr>
+                                <w:ilvl w:val="0"/>
+                                <w:numId w:val="2"/>
+                              </w:numPr>
+                              <w:rPr>
+                                <w:rFonts w:ascii="Arial" w:hAnsi="Arial" w:cs="Arial"/>
+                                <w:sz w:val="20"/>
+                                <w:szCs w:val="20"/>
+                              </w:rPr>
+                            </w:pPr>
+                            <w:proofErr w:type="spellStart"/>
+                            <w:r>
+                              <w:rPr>
+                                <w:rFonts w:ascii="Arial" w:hAnsi="Arial" w:cs="Arial"/>
+                                <w:sz w:val="20"/>
+                                <w:szCs w:val="20"/>
+                              </w:rPr>
+                              <w:t>MySQL</w:t>
                             </w:r>
                             <w:proofErr w:type="spellEnd"/>
                           </w:p>
@@ -2333,188 +2744,36 @@
                               </w:numPr>
                               <w:rPr>
                                 <w:rFonts w:ascii="Arial" w:hAnsi="Arial" w:cs="Arial"/>
-                                <w:sz w:val="24"/>
-                                <w:szCs w:val="24"/>
-                              </w:rPr>
-                            </w:pPr>
-                            <w:r>
-                              <w:rPr>
-                                <w:rFonts w:ascii="Arial" w:hAnsi="Arial" w:cs="Arial"/>
-                                <w:sz w:val="24"/>
-                                <w:szCs w:val="24"/>
-                              </w:rPr>
-                              <w:t>Microsoft SQL Server</w:t>
-                            </w:r>
-                          </w:p>
-                          <w:p>
-                            <w:pPr>
-                              <w:pStyle w:val="ListeParagraf"/>
-                              <w:numPr>
-                                <w:ilvl w:val="0"/>
-                                <w:numId w:val="2"/>
-                              </w:numPr>
-                              <w:rPr>
-                                <w:rFonts w:ascii="Arial" w:hAnsi="Arial" w:cs="Arial"/>
-                                <w:sz w:val="24"/>
-                                <w:szCs w:val="24"/>
-                              </w:rPr>
-                            </w:pPr>
-                            <w:r>
-                              <w:rPr>
-                                <w:rFonts w:ascii="Arial" w:hAnsi="Arial" w:cs="Arial"/>
-                                <w:sz w:val="24"/>
-                                <w:szCs w:val="24"/>
-                                <w:lang w:val="en-US"/>
-                              </w:rPr>
-                              <w:t>Swing</w:t>
-                            </w:r>
-                            <w:r>
-                              <w:rPr>
-                                <w:rFonts w:ascii="Arial" w:hAnsi="Arial" w:cs="Arial"/>
-                                <w:sz w:val="24"/>
-                                <w:szCs w:val="24"/>
-                                <w:lang w:val="en-US"/>
-                              </w:rPr>
-                              <w:t xml:space="preserve"> </w:t>
-                            </w:r>
-                          </w:p>
-                          <w:p>
-                            <w:pPr>
-                              <w:pStyle w:val="ListeParagraf"/>
-                              <w:numPr>
-                                <w:ilvl w:val="0"/>
-                                <w:numId w:val="2"/>
-                              </w:numPr>
-                              <w:rPr>
-                                <w:rFonts w:ascii="Arial" w:hAnsi="Arial" w:cs="Arial"/>
-                                <w:sz w:val="24"/>
-                                <w:szCs w:val="24"/>
-                              </w:rPr>
-                            </w:pPr>
-                            <w:r>
-                              <w:rPr>
-                                <w:rFonts w:ascii="Arial" w:hAnsi="Arial" w:cs="Arial"/>
-                                <w:sz w:val="24"/>
-                                <w:szCs w:val="24"/>
-                              </w:rPr>
-                              <w:t>ASP.Net MVC</w:t>
-                            </w:r>
-                            <w:r>
-                              <w:rPr>
-                                <w:rFonts w:ascii="Arial" w:hAnsi="Arial" w:cs="Arial"/>
-                                <w:sz w:val="24"/>
-                                <w:szCs w:val="24"/>
-                              </w:rPr>
-                              <w:t xml:space="preserve"> </w:t>
-                            </w:r>
-                          </w:p>
-                          <w:p>
-                            <w:pPr>
-                              <w:pStyle w:val="ListeParagraf"/>
-                              <w:numPr>
-                                <w:ilvl w:val="0"/>
-                                <w:numId w:val="2"/>
-                              </w:numPr>
-                              <w:rPr>
-                                <w:rFonts w:ascii="Arial" w:hAnsi="Arial" w:cs="Arial"/>
-                                <w:sz w:val="24"/>
-                                <w:szCs w:val="24"/>
+                                <w:sz w:val="20"/>
+                                <w:szCs w:val="20"/>
                               </w:rPr>
                             </w:pPr>
                             <w:proofErr w:type="spellStart"/>
                             <w:r>
                               <w:rPr>
                                 <w:rFonts w:ascii="Arial" w:hAnsi="Arial" w:cs="Arial"/>
-                                <w:sz w:val="24"/>
-                                <w:szCs w:val="24"/>
-                              </w:rPr>
-                              <w:t>Blazor</w:t>
+                                <w:sz w:val="20"/>
+                                <w:szCs w:val="20"/>
+                              </w:rPr>
+                              <w:t>Oracle</w:t>
                             </w:r>
                             <w:proofErr w:type="spellEnd"/>
                             <w:r>
                               <w:rPr>
                                 <w:rFonts w:ascii="Arial" w:hAnsi="Arial" w:cs="Arial"/>
-                                <w:sz w:val="24"/>
-                                <w:szCs w:val="24"/>
-                              </w:rPr>
-                              <w:t xml:space="preserve"> </w:t>
-                            </w:r>
-                          </w:p>
-                          <w:p>
-                            <w:pPr>
-                              <w:pStyle w:val="ListeParagraf"/>
-                              <w:numPr>
-                                <w:ilvl w:val="0"/>
-                                <w:numId w:val="2"/>
-                              </w:numPr>
-                              <w:rPr>
-                                <w:rFonts w:ascii="Arial" w:hAnsi="Arial" w:cs="Arial"/>
-                                <w:sz w:val="24"/>
-                                <w:szCs w:val="24"/>
-                              </w:rPr>
-                            </w:pPr>
+                                <w:sz w:val="20"/>
+                                <w:szCs w:val="20"/>
+                              </w:rPr>
+                              <w:t xml:space="preserve"> VM </w:t>
+                            </w:r>
                             <w:proofErr w:type="spellStart"/>
                             <w:r>
                               <w:rPr>
                                 <w:rFonts w:ascii="Arial" w:hAnsi="Arial" w:cs="Arial"/>
-                                <w:sz w:val="24"/>
-                                <w:szCs w:val="24"/>
-                              </w:rPr>
-                              <w:t>Bootstrap</w:t>
-                            </w:r>
-                            <w:proofErr w:type="spellEnd"/>
-                            <w:r>
-                              <w:rPr>
-                                <w:rFonts w:ascii="Arial" w:hAnsi="Arial" w:cs="Arial"/>
-                                <w:sz w:val="24"/>
-                                <w:szCs w:val="24"/>
-                              </w:rPr>
-                              <w:t xml:space="preserve"> </w:t>
-                            </w:r>
-                          </w:p>
-                          <w:p>
-                            <w:pPr>
-                              <w:pStyle w:val="ListeParagraf"/>
-                              <w:numPr>
-                                <w:ilvl w:val="0"/>
-                                <w:numId w:val="2"/>
-                              </w:numPr>
-                              <w:rPr>
-                                <w:rFonts w:ascii="Arial" w:hAnsi="Arial" w:cs="Arial"/>
-                                <w:sz w:val="24"/>
-                                <w:szCs w:val="24"/>
-                              </w:rPr>
-                            </w:pPr>
-                            <w:r>
-                              <w:rPr>
-                                <w:rFonts w:ascii="Arial" w:hAnsi="Arial" w:cs="Arial"/>
-                                <w:sz w:val="24"/>
-                                <w:szCs w:val="24"/>
-                              </w:rPr>
-                              <w:t>Node.js</w:t>
-                            </w:r>
-                          </w:p>
-                          <w:p>
-                            <w:pPr>
-                              <w:pStyle w:val="ListeParagraf"/>
-                              <w:numPr>
-                                <w:ilvl w:val="0"/>
-                                <w:numId w:val="2"/>
-                              </w:numPr>
-                              <w:rPr>
-                                <w:rFonts w:ascii="Arial" w:hAnsi="Arial" w:cs="Arial"/>
-                                <w:sz w:val="24"/>
-                                <w:szCs w:val="24"/>
-                              </w:rPr>
-                            </w:pPr>
-                            <w:proofErr w:type="spellStart"/>
-                            <w:r>
-                              <w:rPr>
-                                <w:rFonts w:ascii="Arial" w:hAnsi="Arial" w:cs="Arial"/>
-                                <w:sz w:val="24"/>
-                                <w:szCs w:val="24"/>
-                              </w:rPr>
-                              <w:t>MySQL</w:t>
+                                <w:sz w:val="20"/>
+                                <w:szCs w:val="20"/>
+                              </w:rPr>
+                              <w:t>VirtualBox</w:t>
                             </w:r>
                             <w:proofErr w:type="spellEnd"/>
                           </w:p>
@@ -2527,38 +2786,42 @@
                               </w:numPr>
                               <w:rPr>
                                 <w:rFonts w:ascii="Arial" w:hAnsi="Arial" w:cs="Arial"/>
-                                <w:sz w:val="24"/>
-                                <w:szCs w:val="24"/>
+                                <w:sz w:val="20"/>
+                                <w:szCs w:val="20"/>
                               </w:rPr>
                             </w:pPr>
                             <w:proofErr w:type="spellStart"/>
                             <w:r>
                               <w:rPr>
                                 <w:rFonts w:ascii="Arial" w:hAnsi="Arial" w:cs="Arial"/>
-                                <w:sz w:val="24"/>
-                                <w:szCs w:val="24"/>
-                              </w:rPr>
-                              <w:t>Oracle</w:t>
+                                <w:sz w:val="20"/>
+                                <w:szCs w:val="20"/>
+                              </w:rPr>
+                              <w:t>Apollo</w:t>
                             </w:r>
                             <w:proofErr w:type="spellEnd"/>
-                            <w:r>
-                              <w:rPr>
-                                <w:rFonts w:ascii="Arial" w:hAnsi="Arial" w:cs="Arial"/>
-                                <w:sz w:val="24"/>
-                                <w:szCs w:val="24"/>
-                              </w:rPr>
-                              <w:t xml:space="preserve"> VM </w:t>
-                            </w:r>
-                            <w:proofErr w:type="spellStart"/>
-                            <w:r>
-                              <w:rPr>
-                                <w:rFonts w:ascii="Arial" w:hAnsi="Arial" w:cs="Arial"/>
-                                <w:sz w:val="24"/>
-                                <w:szCs w:val="24"/>
-                              </w:rPr>
-                              <w:t>VirtualBox</w:t>
-                            </w:r>
-                            <w:proofErr w:type="spellEnd"/>
+                          </w:p>
+                          <w:p>
+                            <w:pPr>
+                              <w:pStyle w:val="ListeParagraf"/>
+                              <w:numPr>
+                                <w:ilvl w:val="0"/>
+                                <w:numId w:val="2"/>
+                              </w:numPr>
+                              <w:rPr>
+                                <w:rFonts w:ascii="Arial" w:hAnsi="Arial" w:cs="Arial"/>
+                                <w:sz w:val="20"/>
+                                <w:szCs w:val="20"/>
+                              </w:rPr>
+                            </w:pPr>
+                            <w:r>
+                              <w:rPr>
+                                <w:rFonts w:ascii="Arial" w:hAnsi="Arial" w:cs="Arial"/>
+                                <w:sz w:val="20"/>
+                                <w:szCs w:val="20"/>
+                              </w:rPr>
+                              <w:t>ORM</w:t>
+                            </w:r>
                           </w:p>
                         </w:tc>
                       </w:tr>
@@ -2571,6 +2834,8 @@
                           <w:rFonts w:ascii="Arial" w:hAnsi="Arial" w:cs="Arial"/>
                           <w:b/>
                           <w:bCs/>
+                          <w:sz w:val="32"/>
+                          <w:szCs w:val="32"/>
                           <w:lang w:val="en-US"/>
                         </w:rPr>
                       </w:pPr>
@@ -2579,6 +2844,8 @@
                           <w:rFonts w:ascii="Arial" w:hAnsi="Arial" w:cs="Arial"/>
                           <w:b/>
                           <w:bCs/>
+                          <w:sz w:val="32"/>
+                          <w:szCs w:val="32"/>
                           <w:lang w:val="en-US"/>
                         </w:rPr>
                         <w:t>PROJE</w:t>
@@ -2588,6 +2855,8 @@
                           <w:rFonts w:ascii="Arial" w:hAnsi="Arial" w:cs="Arial"/>
                           <w:b/>
                           <w:bCs/>
+                          <w:sz w:val="32"/>
+                          <w:szCs w:val="32"/>
                           <w:lang w:val="en-US"/>
                         </w:rPr>
                         <w:t>CTS</w:t>
@@ -2603,29 +2872,33 @@
                         <w:spacing w:line="276" w:lineRule="auto"/>
                         <w:rPr>
                           <w:rFonts w:ascii="Arial" w:hAnsi="Arial" w:cs="Arial"/>
-                          <w:sz w:val="24"/>
-                          <w:szCs w:val="24"/>
+                          <w:sz w:val="20"/>
+                          <w:szCs w:val="20"/>
                           <w:lang w:val="en-US"/>
                         </w:rPr>
                       </w:pPr>
-                      <w:r>
-                        <w:rPr>
-                          <w:rFonts w:ascii="Arial" w:hAnsi="Arial" w:cs="Arial"/>
-                          <w:sz w:val="24"/>
-                          <w:szCs w:val="24"/>
-                          <w:lang w:val="en-US"/>
-                        </w:rPr>
-                        <w:t xml:space="preserve">JavaFX </w:t>
-                      </w:r>
-                      <w:r>
-                        <w:rPr>
-                          <w:rFonts w:ascii="Arial" w:hAnsi="Arial" w:cs="Arial"/>
-                          <w:sz w:val="24"/>
-                          <w:szCs w:val="24"/>
-                          <w:lang w:val="en-US"/>
-                        </w:rPr>
-                        <w:t>based card game</w:t>
-                      </w:r>
+                      <w:hyperlink r:id="rId10" w:history="1">
+                        <w:r>
+                          <w:rPr>
+                            <w:rStyle w:val="Kpr"/>
+                            <w:rFonts w:ascii="Arial" w:hAnsi="Arial" w:cs="Arial"/>
+                            <w:sz w:val="20"/>
+                            <w:szCs w:val="20"/>
+                            <w:lang w:val="en-US"/>
+                          </w:rPr>
+                          <w:t xml:space="preserve">JavaFX </w:t>
+                        </w:r>
+                        <w:r>
+                          <w:rPr>
+                            <w:rStyle w:val="Kpr"/>
+                            <w:rFonts w:ascii="Arial" w:hAnsi="Arial" w:cs="Arial"/>
+                            <w:sz w:val="20"/>
+                            <w:szCs w:val="20"/>
+                            <w:lang w:val="en-US"/>
+                          </w:rPr>
+                          <w:t>based card game</w:t>
+                        </w:r>
+                      </w:hyperlink>
                     </w:p>
                     <w:p>
                       <w:pPr>
@@ -2637,16 +2910,16 @@
                         <w:spacing w:line="276" w:lineRule="auto"/>
                         <w:rPr>
                           <w:rFonts w:ascii="Arial" w:hAnsi="Arial" w:cs="Arial"/>
-                          <w:sz w:val="24"/>
-                          <w:szCs w:val="24"/>
+                          <w:sz w:val="20"/>
+                          <w:szCs w:val="20"/>
                           <w:lang w:val="en-US"/>
                         </w:rPr>
                       </w:pPr>
                       <w:r>
                         <w:rPr>
                           <w:rFonts w:ascii="Arial" w:hAnsi="Arial" w:cs="Arial"/>
-                          <w:sz w:val="24"/>
-                          <w:szCs w:val="24"/>
+                          <w:sz w:val="20"/>
+                          <w:szCs w:val="20"/>
                           <w:lang w:val="en-US"/>
                         </w:rPr>
                         <w:t xml:space="preserve">Python </w:t>
@@ -2654,8 +2927,8 @@
                       <w:r>
                         <w:rPr>
                           <w:rFonts w:ascii="Arial" w:hAnsi="Arial" w:cs="Arial"/>
-                          <w:sz w:val="24"/>
-                          <w:szCs w:val="24"/>
+                          <w:sz w:val="20"/>
+                          <w:szCs w:val="20"/>
                           <w:lang w:val="en-US"/>
                         </w:rPr>
                         <w:t>and</w:t>
@@ -2663,8 +2936,8 @@
                       <w:r>
                         <w:rPr>
                           <w:rFonts w:ascii="Arial" w:hAnsi="Arial" w:cs="Arial"/>
-                          <w:sz w:val="24"/>
-                          <w:szCs w:val="24"/>
+                          <w:sz w:val="20"/>
+                          <w:szCs w:val="20"/>
                           <w:lang w:val="en-US"/>
                         </w:rPr>
                         <w:t xml:space="preserve"> </w:t>
@@ -2672,8 +2945,8 @@
                       <w:r>
                         <w:rPr>
                           <w:rFonts w:ascii="Arial" w:hAnsi="Arial" w:cs="Arial"/>
-                          <w:sz w:val="24"/>
-                          <w:szCs w:val="24"/>
+                          <w:sz w:val="20"/>
+                          <w:szCs w:val="20"/>
                           <w:lang w:val="tr-TR"/>
                         </w:rPr>
                         <w:t>Java</w:t>
@@ -2681,8 +2954,8 @@
                       <w:r>
                         <w:rPr>
                           <w:rFonts w:ascii="Arial" w:hAnsi="Arial" w:cs="Arial"/>
-                          <w:sz w:val="24"/>
-                          <w:szCs w:val="24"/>
+                          <w:sz w:val="20"/>
+                          <w:szCs w:val="20"/>
                           <w:lang w:val="en-US"/>
                         </w:rPr>
                         <w:t xml:space="preserve"> </w:t>
@@ -2690,18 +2963,27 @@
                       <w:r>
                         <w:rPr>
                           <w:rFonts w:ascii="Arial" w:hAnsi="Arial" w:cs="Arial"/>
-                          <w:sz w:val="24"/>
-                          <w:szCs w:val="24"/>
-                          <w:lang w:val="en-US"/>
-                        </w:rPr>
-                        <w:t xml:space="preserve">based web scraper that uses google console search </w:t>
+                          <w:sz w:val="20"/>
+                          <w:szCs w:val="20"/>
+                          <w:lang w:val="en-US"/>
+                        </w:rPr>
+                        <w:t xml:space="preserve">based program </w:t>
+                      </w:r>
+                      <w:r>
+                        <w:rPr>
+                          <w:rFonts w:ascii="Arial" w:hAnsi="Arial" w:cs="Arial"/>
+                          <w:sz w:val="20"/>
+                          <w:szCs w:val="20"/>
+                          <w:lang w:val="en-US"/>
+                        </w:rPr>
+                        <w:t xml:space="preserve">that uses google console search </w:t>
                       </w:r>
                       <w:proofErr w:type="spellStart"/>
                       <w:r>
                         <w:rPr>
                           <w:rFonts w:ascii="Arial" w:hAnsi="Arial" w:cs="Arial"/>
-                          <w:sz w:val="24"/>
-                          <w:szCs w:val="24"/>
+                          <w:sz w:val="20"/>
+                          <w:szCs w:val="20"/>
                           <w:lang w:val="en-US"/>
                         </w:rPr>
                         <w:t>api</w:t>
@@ -2710,8 +2992,8 @@
                       <w:r>
                         <w:rPr>
                           <w:rFonts w:ascii="Arial" w:hAnsi="Arial" w:cs="Arial"/>
-                          <w:sz w:val="24"/>
-                          <w:szCs w:val="24"/>
+                          <w:sz w:val="20"/>
+                          <w:szCs w:val="20"/>
                           <w:lang w:val="en-US"/>
                         </w:rPr>
                         <w:t>,</w:t>
@@ -2719,8 +3001,8 @@
                       <w:r>
                         <w:rPr>
                           <w:rFonts w:ascii="Arial" w:hAnsi="Arial" w:cs="Arial"/>
-                          <w:sz w:val="24"/>
-                          <w:szCs w:val="24"/>
+                          <w:sz w:val="20"/>
+                          <w:szCs w:val="20"/>
                           <w:lang w:val="en-US"/>
                         </w:rPr>
                         <w:t xml:space="preserve"> </w:t>
@@ -2728,8 +3010,8 @@
                       <w:r>
                         <w:rPr>
                           <w:rFonts w:ascii="Arial" w:hAnsi="Arial" w:cs="Arial"/>
-                          <w:sz w:val="24"/>
-                          <w:szCs w:val="24"/>
+                          <w:sz w:val="20"/>
+                          <w:szCs w:val="20"/>
                           <w:lang w:val="en-US"/>
                         </w:rPr>
                         <w:t>filter</w:t>
@@ -2737,8 +3019,8 @@
                       <w:r>
                         <w:rPr>
                           <w:rFonts w:ascii="Arial" w:hAnsi="Arial" w:cs="Arial"/>
-                          <w:sz w:val="24"/>
-                          <w:szCs w:val="24"/>
+                          <w:sz w:val="20"/>
+                          <w:szCs w:val="20"/>
                           <w:lang w:val="en-US"/>
                         </w:rPr>
                         <w:t>s,</w:t>
@@ -2746,8 +3028,8 @@
                       <w:r>
                         <w:rPr>
                           <w:rFonts w:ascii="Arial" w:hAnsi="Arial" w:cs="Arial"/>
-                          <w:sz w:val="24"/>
-                          <w:szCs w:val="24"/>
+                          <w:sz w:val="20"/>
+                          <w:szCs w:val="20"/>
                           <w:lang w:val="en-US"/>
                         </w:rPr>
                         <w:t xml:space="preserve"> and display</w:t>
@@ -2755,8 +3037,8 @@
                       <w:r>
                         <w:rPr>
                           <w:rFonts w:ascii="Arial" w:hAnsi="Arial" w:cs="Arial"/>
-                          <w:sz w:val="24"/>
-                          <w:szCs w:val="24"/>
+                          <w:sz w:val="20"/>
+                          <w:szCs w:val="20"/>
                           <w:lang w:val="en-US"/>
                         </w:rPr>
                         <w:t>s</w:t>
@@ -2764,8 +3046,8 @@
                       <w:r>
                         <w:rPr>
                           <w:rFonts w:ascii="Arial" w:hAnsi="Arial" w:cs="Arial"/>
-                          <w:sz w:val="24"/>
-                          <w:szCs w:val="24"/>
+                          <w:sz w:val="20"/>
+                          <w:szCs w:val="20"/>
                           <w:lang w:val="en-US"/>
                         </w:rPr>
                         <w:t xml:space="preserve"> data via </w:t>
@@ -2774,8 +3056,8 @@
                       <w:r>
                         <w:rPr>
                           <w:rFonts w:ascii="Arial" w:hAnsi="Arial" w:cs="Arial"/>
-                          <w:sz w:val="24"/>
-                          <w:szCs w:val="24"/>
+                          <w:sz w:val="20"/>
+                          <w:szCs w:val="20"/>
                           <w:lang w:val="en-US"/>
                         </w:rPr>
                         <w:t>gui</w:t>
@@ -2792,19 +3074,31 @@
                         <w:spacing w:line="276" w:lineRule="auto"/>
                         <w:rPr>
                           <w:rFonts w:ascii="Arial" w:hAnsi="Arial" w:cs="Arial"/>
-                          <w:sz w:val="24"/>
-                          <w:szCs w:val="24"/>
+                          <w:sz w:val="20"/>
+                          <w:szCs w:val="20"/>
                           <w:lang w:val="en-US"/>
                         </w:rPr>
                       </w:pPr>
-                      <w:r>
-                        <w:rPr>
-                          <w:rFonts w:ascii="Arial" w:hAnsi="Arial" w:cs="Arial"/>
-                          <w:sz w:val="24"/>
-                          <w:szCs w:val="24"/>
-                          <w:lang w:val="en-US"/>
-                        </w:rPr>
-                        <w:t>Differential equation solver.</w:t>
+                      <w:hyperlink r:id="rId11" w:history="1">
+                        <w:r>
+                          <w:rPr>
+                            <w:rStyle w:val="Kpr"/>
+                            <w:rFonts w:ascii="Arial" w:hAnsi="Arial" w:cs="Arial"/>
+                            <w:sz w:val="20"/>
+                            <w:szCs w:val="20"/>
+                            <w:lang w:val="en-US"/>
+                          </w:rPr>
+                          <w:t>Differential equation solver</w:t>
+                        </w:r>
+                      </w:hyperlink>
+                      <w:r>
+                        <w:rPr>
+                          <w:rFonts w:ascii="Arial" w:hAnsi="Arial" w:cs="Arial"/>
+                          <w:sz w:val="20"/>
+                          <w:szCs w:val="20"/>
+                          <w:lang w:val="en-US"/>
+                        </w:rPr>
+                        <w:t>.</w:t>
                       </w:r>
                     </w:p>
                     <w:p>
@@ -2816,88 +3110,123 @@
                         </w:numPr>
                         <w:spacing w:line="276" w:lineRule="auto"/>
                         <w:rPr>
-                          <w:rStyle w:val="Kpr"/>
-                          <w:rFonts w:ascii="Arial" w:hAnsi="Arial" w:cs="Arial"/>
-                          <w:color w:val="auto"/>
-                          <w:sz w:val="24"/>
-                          <w:szCs w:val="24"/>
-                          <w:u w:val="none"/>
+                          <w:rFonts w:ascii="Arial" w:hAnsi="Arial" w:cs="Arial"/>
+                          <w:sz w:val="20"/>
+                          <w:szCs w:val="20"/>
                           <w:lang w:val="en-US"/>
                         </w:rPr>
                       </w:pPr>
-                      <w:hyperlink r:id="rId7" w:history="1">
+                      <w:hyperlink r:id="rId12" w:history="1">
                         <w:r>
                           <w:rPr>
                             <w:rStyle w:val="Kpr"/>
                             <w:rFonts w:ascii="Arial" w:hAnsi="Arial" w:cs="Arial"/>
-                            <w:sz w:val="24"/>
-                            <w:szCs w:val="24"/>
+                            <w:sz w:val="20"/>
+                            <w:szCs w:val="20"/>
                             <w:lang w:val="en-US"/>
                           </w:rPr>
-                          <w:t>Bug track</w:t>
+                          <w:t>Bug tracking managemen</w:t>
                         </w:r>
                         <w:r>
                           <w:rPr>
                             <w:rStyle w:val="Kpr"/>
                             <w:rFonts w:ascii="Arial" w:hAnsi="Arial" w:cs="Arial"/>
-                            <w:sz w:val="24"/>
-                            <w:szCs w:val="24"/>
+                            <w:sz w:val="20"/>
+                            <w:szCs w:val="20"/>
                             <w:lang w:val="en-US"/>
                           </w:rPr>
-                          <w:t>i</w:t>
+                          <w:t>t</w:t>
                         </w:r>
                         <w:r>
                           <w:rPr>
                             <w:rStyle w:val="Kpr"/>
                             <w:rFonts w:ascii="Arial" w:hAnsi="Arial" w:cs="Arial"/>
-                            <w:sz w:val="24"/>
-                            <w:szCs w:val="24"/>
+                            <w:sz w:val="20"/>
+                            <w:szCs w:val="20"/>
                             <w:lang w:val="en-US"/>
                           </w:rPr>
-                          <w:t>ng management system</w:t>
+                          <w:t xml:space="preserve"> system</w:t>
                         </w:r>
                       </w:hyperlink>
                       <w:r>
                         <w:rPr>
                           <w:rFonts w:ascii="Arial" w:hAnsi="Arial" w:cs="Arial"/>
-                          <w:sz w:val="24"/>
-                          <w:szCs w:val="24"/>
-                          <w:lang w:val="en-US"/>
-                        </w:rPr>
-                        <w:t xml:space="preserve"> based on ASP.NET MVC 5 that uses DBMS, Bootstrap, </w:t>
-                      </w:r>
-                      <w:proofErr w:type="spellStart"/>
-                      <w:r>
-                        <w:rPr>
-                          <w:rFonts w:ascii="Arial" w:hAnsi="Arial" w:cs="Arial"/>
-                          <w:sz w:val="24"/>
-                          <w:szCs w:val="24"/>
-                          <w:lang w:val="en-US"/>
-                        </w:rPr>
-                        <w:t>JQuery</w:t>
-                      </w:r>
-                      <w:proofErr w:type="spellEnd"/>
-                      <w:r>
-                        <w:rPr>
-                          <w:rFonts w:ascii="Arial" w:hAnsi="Arial" w:cs="Arial"/>
-                          <w:sz w:val="24"/>
-                          <w:szCs w:val="24"/>
-                          <w:lang w:val="en-US"/>
-                        </w:rPr>
-                        <w:t xml:space="preserve"> that employs CRUD.</w:t>
+                          <w:sz w:val="20"/>
+                          <w:szCs w:val="20"/>
+                          <w:lang w:val="en-US"/>
+                        </w:rPr>
+                        <w:t xml:space="preserve"> based on ASP.NET MVC 5 that us</w:t>
+                      </w:r>
+                      <w:bookmarkStart w:id="1" w:name="_GoBack"/>
+                      <w:bookmarkEnd w:id="1"/>
+                      <w:r>
+                        <w:rPr>
+                          <w:rFonts w:ascii="Arial" w:hAnsi="Arial" w:cs="Arial"/>
+                          <w:sz w:val="20"/>
+                          <w:szCs w:val="20"/>
+                          <w:lang w:val="en-US"/>
+                        </w:rPr>
+                        <w:t>es DBMS, Bootstrap, JQuery that employs CRUD.</w:t>
                       </w:r>
                     </w:p>
                     <w:p>
                       <w:pPr>
                         <w:pStyle w:val="AralkYok"/>
+                        <w:numPr>
+                          <w:ilvl w:val="0"/>
+                          <w:numId w:val="9"/>
+                        </w:numPr>
                         <w:spacing w:line="276" w:lineRule="auto"/>
                         <w:rPr>
                           <w:rFonts w:ascii="Arial" w:hAnsi="Arial" w:cs="Arial"/>
-                          <w:sz w:val="24"/>
-                          <w:szCs w:val="24"/>
+                          <w:sz w:val="20"/>
+                          <w:szCs w:val="20"/>
                           <w:lang w:val="en-US"/>
                         </w:rPr>
                       </w:pPr>
+                      <w:hyperlink r:id="rId13" w:history="1">
+                        <w:proofErr w:type="spellStart"/>
+                        <w:r>
+                          <w:rPr>
+                            <w:rStyle w:val="Kpr"/>
+                            <w:rFonts w:ascii="Arial" w:hAnsi="Arial" w:cs="Arial"/>
+                            <w:sz w:val="20"/>
+                            <w:szCs w:val="20"/>
+                            <w:lang w:val="en-US"/>
+                          </w:rPr>
+                          <w:t>Ch@</w:t>
+                        </w:r>
+                        <w:r>
+                          <w:rPr>
+                            <w:rStyle w:val="Kpr"/>
+                            <w:rFonts w:ascii="Arial" w:hAnsi="Arial" w:cs="Arial"/>
+                            <w:sz w:val="20"/>
+                            <w:szCs w:val="20"/>
+                            <w:lang w:val="en-US"/>
+                          </w:rPr>
+                          <w:t>t</w:t>
+                        </w:r>
+                        <w:r>
+                          <w:rPr>
+                            <w:rStyle w:val="Kpr"/>
+                            <w:rFonts w:ascii="Arial" w:hAnsi="Arial" w:cs="Arial"/>
+                            <w:sz w:val="20"/>
+                            <w:szCs w:val="20"/>
+                            <w:lang w:val="en-US"/>
+                          </w:rPr>
+                          <w:t>o</w:t>
+                        </w:r>
+                        <w:proofErr w:type="spellEnd"/>
+                      </w:hyperlink>
+                      <w:r>
+                        <w:rPr>
+                          <w:rFonts w:ascii="Arial" w:hAnsi="Arial" w:cs="Arial"/>
+                          <w:sz w:val="20"/>
+                          <w:szCs w:val="20"/>
+                          <w:lang w:val="en-US"/>
+                        </w:rPr>
+                        <w:t xml:space="preserve"> full-stack as university license project </w:t>
+                      </w:r>
                     </w:p>
                     <w:p>
                       <w:pPr>
@@ -2907,6 +3236,8 @@
                           <w:rFonts w:ascii="Arial" w:hAnsi="Arial" w:cs="Arial"/>
                           <w:b/>
                           <w:bCs/>
+                          <w:sz w:val="32"/>
+                          <w:szCs w:val="32"/>
                           <w:lang w:val="en-US"/>
                         </w:rPr>
                       </w:pPr>
@@ -2915,6 +3246,8 @@
                           <w:rFonts w:ascii="Arial" w:hAnsi="Arial" w:cs="Arial"/>
                           <w:b/>
                           <w:bCs/>
+                          <w:sz w:val="32"/>
+                          <w:szCs w:val="32"/>
                           <w:lang w:val="en-US"/>
                         </w:rPr>
                         <w:t>INTERNSHIPS</w:t>
@@ -2930,25 +3263,43 @@
                         <w:spacing w:line="276" w:lineRule="auto"/>
                         <w:rPr>
                           <w:rFonts w:ascii="Arial" w:hAnsi="Arial" w:cs="Arial"/>
-                          <w:sz w:val="24"/>
-                          <w:szCs w:val="24"/>
+                          <w:sz w:val="20"/>
+                          <w:szCs w:val="20"/>
                           <w:lang w:val="en-US"/>
                         </w:rPr>
                       </w:pPr>
                       <w:r>
                         <w:rPr>
                           <w:rFonts w:ascii="Arial" w:hAnsi="Arial" w:cs="Arial"/>
-                          <w:sz w:val="24"/>
-                          <w:szCs w:val="24"/>
-                          <w:lang w:val="en-US"/>
-                        </w:rPr>
-                        <w:t xml:space="preserve">SAN Tourism Software Group </w:t>
-                      </w:r>
-                      <w:r>
-                        <w:rPr>
-                          <w:rFonts w:ascii="Arial" w:hAnsi="Arial" w:cs="Arial"/>
-                          <w:sz w:val="24"/>
-                          <w:szCs w:val="24"/>
+                          <w:sz w:val="20"/>
+                          <w:szCs w:val="20"/>
+                          <w:lang w:val="en-US"/>
+                        </w:rPr>
+                        <w:t>SAN Tourism Software Group</w:t>
+                      </w:r>
+                      <w:r>
+                        <w:rPr>
+                          <w:rFonts w:ascii="Arial" w:hAnsi="Arial" w:cs="Arial"/>
+                          <w:sz w:val="20"/>
+                          <w:szCs w:val="20"/>
+                          <w:lang w:val="en-US"/>
+                        </w:rPr>
+                        <w:t>,</w:t>
+                      </w:r>
+                      <w:r>
+                        <w:rPr>
+                          <w:rFonts w:ascii="Arial" w:hAnsi="Arial" w:cs="Arial"/>
+                          <w:sz w:val="20"/>
+                          <w:szCs w:val="20"/>
+                          <w:lang w:val="en-US"/>
+                        </w:rPr>
+                        <w:t xml:space="preserve"> </w:t>
+                      </w:r>
+                      <w:r>
+                        <w:rPr>
+                          <w:rFonts w:ascii="Arial" w:hAnsi="Arial" w:cs="Arial"/>
+                          <w:sz w:val="20"/>
+                          <w:szCs w:val="20"/>
                           <w:lang w:val="en-US"/>
                         </w:rPr>
                         <w:t>software department</w:t>
@@ -2964,16 +3315,16 @@
                         <w:spacing w:line="276" w:lineRule="auto"/>
                         <w:rPr>
                           <w:rFonts w:ascii="Arial" w:hAnsi="Arial" w:cs="Arial"/>
-                          <w:sz w:val="24"/>
-                          <w:szCs w:val="24"/>
+                          <w:sz w:val="20"/>
+                          <w:szCs w:val="20"/>
                           <w:lang w:val="en-US"/>
                         </w:rPr>
                       </w:pPr>
                       <w:r>
                         <w:rPr>
                           <w:rFonts w:ascii="Arial" w:hAnsi="Arial" w:cs="Arial"/>
-                          <w:sz w:val="24"/>
-                          <w:szCs w:val="24"/>
+                          <w:sz w:val="20"/>
+                          <w:szCs w:val="20"/>
                           <w:lang w:val="en-US"/>
                         </w:rPr>
                         <w:t>D</w:t>
@@ -2981,8 +3332,8 @@
                       <w:r>
                         <w:rPr>
                           <w:rFonts w:ascii="Arial" w:hAnsi="Arial" w:cs="Arial"/>
-                          <w:sz w:val="24"/>
-                          <w:szCs w:val="24"/>
+                          <w:sz w:val="20"/>
+                          <w:szCs w:val="20"/>
                           <w:lang w:val="en-US"/>
                         </w:rPr>
                         <w:t>T</w:t>
@@ -2990,8 +3341,8 @@
                       <w:r>
                         <w:rPr>
                           <w:rFonts w:ascii="Arial" w:hAnsi="Arial" w:cs="Arial"/>
-                          <w:sz w:val="24"/>
-                          <w:szCs w:val="24"/>
+                          <w:sz w:val="20"/>
+                          <w:szCs w:val="20"/>
                           <w:lang w:val="en-US"/>
                         </w:rPr>
                         <w:t xml:space="preserve"> </w:t>
@@ -2999,8 +3350,8 @@
                       <w:r>
                         <w:rPr>
                           <w:rFonts w:ascii="Arial" w:hAnsi="Arial" w:cs="Arial"/>
-                          <w:sz w:val="24"/>
-                          <w:szCs w:val="24"/>
+                          <w:sz w:val="20"/>
+                          <w:szCs w:val="20"/>
                           <w:lang w:val="en-US"/>
                         </w:rPr>
                         <w:t>Informatics</w:t>
@@ -3008,8 +3359,8 @@
                       <w:r>
                         <w:rPr>
                           <w:rFonts w:ascii="Arial" w:hAnsi="Arial" w:cs="Arial"/>
-                          <w:sz w:val="24"/>
-                          <w:szCs w:val="24"/>
+                          <w:sz w:val="20"/>
+                          <w:szCs w:val="20"/>
                           <w:lang w:val="en-US"/>
                         </w:rPr>
                         <w:t xml:space="preserve"> Gr</w:t>
@@ -3017,37 +3368,55 @@
                       <w:r>
                         <w:rPr>
                           <w:rFonts w:ascii="Arial" w:hAnsi="Arial" w:cs="Arial"/>
-                          <w:sz w:val="24"/>
-                          <w:szCs w:val="24"/>
-                          <w:lang w:val="en-US"/>
-                        </w:rPr>
-                        <w:t>oup</w:t>
-                      </w:r>
-                      <w:r>
-                        <w:rPr>
-                          <w:rFonts w:ascii="Arial" w:hAnsi="Arial" w:cs="Arial"/>
-                          <w:sz w:val="24"/>
-                          <w:szCs w:val="24"/>
-                          <w:lang w:val="en-US"/>
-                        </w:rPr>
-                        <w:t xml:space="preserve"> D</w:t>
+                          <w:sz w:val="20"/>
+                          <w:szCs w:val="20"/>
+                          <w:lang w:val="en-US"/>
+                        </w:rPr>
+                        <w:t>ou</w:t>
+                      </w:r>
+                      <w:r>
+                        <w:rPr>
+                          <w:rFonts w:ascii="Arial" w:hAnsi="Arial" w:cs="Arial"/>
+                          <w:sz w:val="20"/>
+                          <w:szCs w:val="20"/>
+                          <w:lang w:val="en-US"/>
+                        </w:rPr>
+                        <w:t>p</w:t>
+                      </w:r>
+                      <w:r>
+                        <w:rPr>
+                          <w:rFonts w:ascii="Arial" w:hAnsi="Arial" w:cs="Arial"/>
+                          <w:sz w:val="20"/>
+                          <w:szCs w:val="20"/>
+                          <w:lang w:val="en-US"/>
+                        </w:rPr>
+                        <w:t>,</w:t>
+                      </w:r>
+                      <w:r>
+                        <w:rPr>
+                          <w:rFonts w:ascii="Arial" w:hAnsi="Arial" w:cs="Arial"/>
+                          <w:sz w:val="20"/>
+                          <w:szCs w:val="20"/>
+                          <w:lang w:val="en-US"/>
+                        </w:rPr>
+                        <w:t xml:space="preserve"> </w:t>
                       </w:r>
                       <w:proofErr w:type="spellStart"/>
                       <w:r>
                         <w:rPr>
                           <w:rFonts w:ascii="Arial" w:hAnsi="Arial" w:cs="Arial"/>
-                          <w:sz w:val="24"/>
-                          <w:szCs w:val="24"/>
-                          <w:lang w:val="en-US"/>
-                        </w:rPr>
-                        <w:t>igitalbrain</w:t>
+                          <w:sz w:val="20"/>
+                          <w:szCs w:val="20"/>
+                          <w:lang w:val="en-US"/>
+                        </w:rPr>
+                        <w:t>Digitalbrain</w:t>
                       </w:r>
                       <w:proofErr w:type="spellEnd"/>
                       <w:r>
                         <w:rPr>
                           <w:rFonts w:ascii="Arial" w:hAnsi="Arial" w:cs="Arial"/>
-                          <w:sz w:val="24"/>
-                          <w:szCs w:val="24"/>
+                          <w:sz w:val="20"/>
+                          <w:szCs w:val="20"/>
                           <w:lang w:val="en-US"/>
                         </w:rPr>
                         <w:t xml:space="preserve"> Proje</w:t>
@@ -3055,8 +3424,8 @@
                       <w:r>
                         <w:rPr>
                           <w:rFonts w:ascii="Arial" w:hAnsi="Arial" w:cs="Arial"/>
-                          <w:sz w:val="24"/>
-                          <w:szCs w:val="24"/>
+                          <w:sz w:val="20"/>
+                          <w:szCs w:val="20"/>
                           <w:lang w:val="en-US"/>
                         </w:rPr>
                         <w:t>ct</w:t>
@@ -3064,70 +3433,21 @@
                       <w:r>
                         <w:rPr>
                           <w:rFonts w:ascii="Arial" w:hAnsi="Arial" w:cs="Arial"/>
-                          <w:sz w:val="24"/>
-                          <w:szCs w:val="24"/>
-                          <w:lang w:val="en-US"/>
-                        </w:rPr>
-                        <w:t xml:space="preserve"> webserver development </w:t>
-                      </w:r>
-                      <w:r>
-                        <w:rPr>
-                          <w:rFonts w:ascii="Arial" w:hAnsi="Arial" w:cs="Arial"/>
-                          <w:sz w:val="24"/>
-                          <w:szCs w:val="24"/>
-                          <w:lang w:val="en-US"/>
-                        </w:rPr>
-                        <w:t>team as</w:t>
-                      </w:r>
-                      <w:r>
-                        <w:rPr>
-                          <w:rFonts w:ascii="Arial" w:hAnsi="Arial" w:cs="Arial"/>
-                          <w:sz w:val="24"/>
-                          <w:szCs w:val="24"/>
+                          <w:sz w:val="20"/>
+                          <w:szCs w:val="20"/>
+                          <w:lang w:val="en-US"/>
+                        </w:rPr>
+                        <w:t xml:space="preserve"> R&amp;D</w:t>
+                      </w:r>
+                      <w:r>
+                        <w:rPr>
+                          <w:rFonts w:ascii="Arial" w:hAnsi="Arial" w:cs="Arial"/>
+                          <w:sz w:val="20"/>
+                          <w:szCs w:val="20"/>
                           <w:lang w:val="en-US"/>
                         </w:rPr>
                         <w:t xml:space="preserve"> </w:t>
                       </w:r>
-                      <w:r>
-                        <w:rPr>
-                          <w:rFonts w:ascii="Arial" w:hAnsi="Arial" w:cs="Arial"/>
-                          <w:sz w:val="24"/>
-                          <w:szCs w:val="24"/>
-                          <w:lang w:val="en-US"/>
-                        </w:rPr>
-                        <w:t xml:space="preserve">junior </w:t>
-                      </w:r>
-                      <w:r>
-                        <w:rPr>
-                          <w:rFonts w:ascii="Arial" w:hAnsi="Arial" w:cs="Arial"/>
-                          <w:sz w:val="24"/>
-                          <w:szCs w:val="24"/>
-                          <w:lang w:val="en-US"/>
-                        </w:rPr>
-                        <w:t>full stack</w:t>
-                      </w:r>
-                      <w:r>
-                        <w:rPr>
-                          <w:rFonts w:ascii="Arial" w:hAnsi="Arial" w:cs="Arial"/>
-                          <w:sz w:val="24"/>
-                          <w:szCs w:val="24"/>
-                          <w:lang w:val="en-US"/>
-                        </w:rPr>
-                        <w:t xml:space="preserve"> developer </w:t>
-                      </w:r>
-                    </w:p>
-                    <w:p>
-                      <w:pPr>
-                        <w:pStyle w:val="AralkYok"/>
-                        <w:spacing w:line="276" w:lineRule="auto"/>
-                        <w:ind w:left="720"/>
-                        <w:rPr>
-                          <w:rFonts w:ascii="Arial" w:hAnsi="Arial" w:cs="Arial"/>
-                          <w:sz w:val="24"/>
-                          <w:szCs w:val="24"/>
-                          <w:lang w:val="en-US"/>
-                        </w:rPr>
-                      </w:pPr>
                     </w:p>
                     <w:p>
                       <w:pPr>
@@ -3137,6 +3457,8 @@
                           <w:rFonts w:ascii="Arial" w:hAnsi="Arial" w:cs="Arial"/>
                           <w:b/>
                           <w:bCs/>
+                          <w:sz w:val="32"/>
+                          <w:szCs w:val="32"/>
                           <w:lang w:val="en-US"/>
                         </w:rPr>
                       </w:pPr>
@@ -3145,6 +3467,8 @@
                           <w:rFonts w:ascii="Arial" w:hAnsi="Arial" w:cs="Arial"/>
                           <w:b/>
                           <w:bCs/>
+                          <w:sz w:val="32"/>
+                          <w:szCs w:val="32"/>
                           <w:lang w:val="en-US"/>
                         </w:rPr>
                         <w:t>EDUCATION</w:t>
@@ -3153,19 +3477,23 @@
                     <w:p>
                       <w:pPr>
                         <w:pStyle w:val="AralkYok"/>
+                        <w:numPr>
+                          <w:ilvl w:val="0"/>
+                          <w:numId w:val="12"/>
+                        </w:numPr>
                         <w:spacing w:line="276" w:lineRule="auto"/>
                         <w:rPr>
                           <w:rFonts w:ascii="Arial" w:hAnsi="Arial" w:cs="Arial"/>
-                          <w:sz w:val="24"/>
-                          <w:szCs w:val="24"/>
+                          <w:sz w:val="20"/>
+                          <w:szCs w:val="20"/>
                           <w:lang w:val="en-US"/>
                         </w:rPr>
                       </w:pPr>
                       <w:r>
                         <w:rPr>
                           <w:rFonts w:ascii="Arial" w:hAnsi="Arial" w:cs="Arial"/>
-                          <w:sz w:val="24"/>
-                          <w:szCs w:val="24"/>
+                          <w:sz w:val="20"/>
+                          <w:szCs w:val="20"/>
                           <w:lang w:val="en-US"/>
                         </w:rPr>
                         <w:t xml:space="preserve">Antalya </w:t>
@@ -3174,8 +3502,8 @@
                       <w:r>
                         <w:rPr>
                           <w:rFonts w:ascii="Arial" w:hAnsi="Arial" w:cs="Arial"/>
-                          <w:sz w:val="24"/>
-                          <w:szCs w:val="24"/>
+                          <w:sz w:val="20"/>
+                          <w:szCs w:val="20"/>
                           <w:lang w:val="en-US"/>
                         </w:rPr>
                         <w:t>Bilim</w:t>
@@ -3184,8 +3512,8 @@
                       <w:r>
                         <w:rPr>
                           <w:rFonts w:ascii="Arial" w:hAnsi="Arial" w:cs="Arial"/>
-                          <w:sz w:val="24"/>
-                          <w:szCs w:val="24"/>
+                          <w:sz w:val="20"/>
+                          <w:szCs w:val="20"/>
                           <w:lang w:val="en-US"/>
                         </w:rPr>
                         <w:t xml:space="preserve"> </w:t>
@@ -3193,8 +3521,8 @@
                       <w:r>
                         <w:rPr>
                           <w:rFonts w:ascii="Arial" w:hAnsi="Arial" w:cs="Arial"/>
-                          <w:sz w:val="24"/>
-                          <w:szCs w:val="24"/>
+                          <w:sz w:val="20"/>
+                          <w:szCs w:val="20"/>
                           <w:lang w:val="en-US"/>
                         </w:rPr>
                         <w:t>University</w:t>
@@ -3202,8 +3530,8 @@
                       <w:r>
                         <w:rPr>
                           <w:rFonts w:ascii="Arial" w:hAnsi="Arial" w:cs="Arial"/>
-                          <w:sz w:val="24"/>
-                          <w:szCs w:val="24"/>
+                          <w:sz w:val="20"/>
+                          <w:szCs w:val="20"/>
                           <w:lang w:val="en-US"/>
                         </w:rPr>
                         <w:t xml:space="preserve"> </w:t>
@@ -3211,8 +3539,8 @@
                       <w:r>
                         <w:rPr>
                           <w:rFonts w:ascii="Arial" w:hAnsi="Arial" w:cs="Arial"/>
-                          <w:sz w:val="24"/>
-                          <w:szCs w:val="24"/>
+                          <w:sz w:val="20"/>
+                          <w:szCs w:val="20"/>
                           <w:lang w:val="en-US"/>
                         </w:rPr>
                         <w:t xml:space="preserve">Computer Engineering </w:t>
@@ -3220,8 +3548,8 @@
                       <w:r>
                         <w:rPr>
                           <w:rFonts w:ascii="Arial" w:hAnsi="Arial" w:cs="Arial"/>
-                          <w:sz w:val="24"/>
-                          <w:szCs w:val="24"/>
+                          <w:sz w:val="20"/>
+                          <w:szCs w:val="20"/>
                           <w:lang w:val="en-US"/>
                         </w:rPr>
                         <w:t xml:space="preserve">2017- </w:t>
@@ -3230,19 +3558,23 @@
                     <w:p>
                       <w:pPr>
                         <w:pStyle w:val="AralkYok"/>
+                        <w:numPr>
+                          <w:ilvl w:val="0"/>
+                          <w:numId w:val="12"/>
+                        </w:numPr>
                         <w:spacing w:line="276" w:lineRule="auto"/>
                         <w:rPr>
                           <w:rFonts w:ascii="Arial" w:hAnsi="Arial" w:cs="Arial"/>
-                          <w:sz w:val="24"/>
-                          <w:szCs w:val="24"/>
+                          <w:sz w:val="20"/>
+                          <w:szCs w:val="20"/>
                           <w:lang w:val="en-US"/>
                         </w:rPr>
                       </w:pPr>
                       <w:r>
                         <w:rPr>
                           <w:rFonts w:ascii="Arial" w:hAnsi="Arial" w:cs="Arial"/>
-                          <w:sz w:val="24"/>
-                          <w:szCs w:val="24"/>
+                          <w:sz w:val="20"/>
+                          <w:szCs w:val="20"/>
                           <w:lang w:val="en-US"/>
                         </w:rPr>
                         <w:t>İstanbul T</w:t>
@@ -3250,8 +3582,8 @@
                       <w:r>
                         <w:rPr>
                           <w:rFonts w:ascii="Arial" w:hAnsi="Arial" w:cs="Arial"/>
-                          <w:sz w:val="24"/>
-                          <w:szCs w:val="24"/>
+                          <w:sz w:val="20"/>
+                          <w:szCs w:val="20"/>
                           <w:lang w:val="en-US"/>
                         </w:rPr>
                         <w:t>echnical University</w:t>
@@ -3259,8 +3591,8 @@
                       <w:r>
                         <w:rPr>
                           <w:rFonts w:ascii="Arial" w:hAnsi="Arial" w:cs="Arial"/>
-                          <w:sz w:val="24"/>
-                          <w:szCs w:val="24"/>
+                          <w:sz w:val="20"/>
+                          <w:szCs w:val="20"/>
                           <w:lang w:val="en-US"/>
                         </w:rPr>
                         <w:t xml:space="preserve"> </w:t>
@@ -3268,8 +3600,8 @@
                       <w:r>
                         <w:rPr>
                           <w:rFonts w:ascii="Arial" w:hAnsi="Arial" w:cs="Arial"/>
-                          <w:sz w:val="24"/>
-                          <w:szCs w:val="24"/>
+                          <w:sz w:val="20"/>
+                          <w:szCs w:val="20"/>
                           <w:lang w:val="en-US"/>
                         </w:rPr>
                         <w:t>Mineral</w:t>
@@ -3277,8 +3609,8 @@
                       <w:r>
                         <w:rPr>
                           <w:rFonts w:ascii="Arial" w:hAnsi="Arial" w:cs="Arial"/>
-                          <w:sz w:val="24"/>
-                          <w:szCs w:val="24"/>
+                          <w:sz w:val="20"/>
+                          <w:szCs w:val="20"/>
                           <w:lang w:val="en-US"/>
                         </w:rPr>
                         <w:t xml:space="preserve"> </w:t>
@@ -3286,8 +3618,8 @@
                       <w:r>
                         <w:rPr>
                           <w:rFonts w:ascii="Arial" w:hAnsi="Arial" w:cs="Arial"/>
-                          <w:sz w:val="24"/>
-                          <w:szCs w:val="24"/>
+                          <w:sz w:val="20"/>
+                          <w:szCs w:val="20"/>
                           <w:lang w:val="en-US"/>
                         </w:rPr>
                         <w:t>Processing</w:t>
@@ -3295,8 +3627,8 @@
                       <w:r>
                         <w:rPr>
                           <w:rFonts w:ascii="Arial" w:hAnsi="Arial" w:cs="Arial"/>
-                          <w:sz w:val="24"/>
-                          <w:szCs w:val="24"/>
+                          <w:sz w:val="20"/>
+                          <w:szCs w:val="20"/>
                           <w:lang w:val="en-US"/>
                         </w:rPr>
                         <w:t xml:space="preserve">. </w:t>
@@ -3304,8 +3636,8 @@
                       <w:r>
                         <w:rPr>
                           <w:rFonts w:ascii="Arial" w:hAnsi="Arial" w:cs="Arial"/>
-                          <w:sz w:val="24"/>
-                          <w:szCs w:val="24"/>
+                          <w:sz w:val="20"/>
+                          <w:szCs w:val="20"/>
                           <w:lang w:val="en-US"/>
                         </w:rPr>
                         <w:t>Engineering</w:t>
@@ -3313,8 +3645,8 @@
                       <w:r>
                         <w:rPr>
                           <w:rFonts w:ascii="Arial" w:hAnsi="Arial" w:cs="Arial"/>
-                          <w:sz w:val="24"/>
-                          <w:szCs w:val="24"/>
+                          <w:sz w:val="20"/>
+                          <w:szCs w:val="20"/>
                           <w:lang w:val="en-US"/>
                         </w:rPr>
                         <w:t xml:space="preserve"> 2015-2017</w:t>
@@ -3323,19 +3655,23 @@
                     <w:p>
                       <w:pPr>
                         <w:pStyle w:val="AralkYok"/>
+                        <w:numPr>
+                          <w:ilvl w:val="0"/>
+                          <w:numId w:val="12"/>
+                        </w:numPr>
                         <w:spacing w:line="276" w:lineRule="auto"/>
                         <w:rPr>
                           <w:rFonts w:ascii="Arial" w:hAnsi="Arial" w:cs="Arial"/>
-                          <w:sz w:val="24"/>
-                          <w:szCs w:val="24"/>
+                          <w:sz w:val="20"/>
+                          <w:szCs w:val="20"/>
                           <w:lang w:val="en-US"/>
                         </w:rPr>
                       </w:pPr>
                       <w:r>
                         <w:rPr>
                           <w:rFonts w:ascii="Arial" w:hAnsi="Arial" w:cs="Arial"/>
-                          <w:sz w:val="24"/>
-                          <w:szCs w:val="24"/>
+                          <w:sz w:val="20"/>
+                          <w:szCs w:val="20"/>
                           <w:lang w:val="en-US"/>
                         </w:rPr>
                         <w:t xml:space="preserve">Gladewater </w:t>
@@ -3343,8 +3679,8 @@
                       <w:r>
                         <w:rPr>
                           <w:rFonts w:ascii="Arial" w:hAnsi="Arial" w:cs="Arial"/>
-                          <w:sz w:val="24"/>
-                          <w:szCs w:val="24"/>
+                          <w:sz w:val="20"/>
+                          <w:szCs w:val="20"/>
                           <w:lang w:val="en-US"/>
                         </w:rPr>
                         <w:t>High School</w:t>
@@ -3352,8 +3688,8 @@
                       <w:r>
                         <w:rPr>
                           <w:rFonts w:ascii="Arial" w:hAnsi="Arial" w:cs="Arial"/>
-                          <w:sz w:val="24"/>
-                          <w:szCs w:val="24"/>
+                          <w:sz w:val="20"/>
+                          <w:szCs w:val="20"/>
                           <w:lang w:val="en-US"/>
                         </w:rPr>
                         <w:t xml:space="preserve"> 2013-2014</w:t>
@@ -3362,29 +3698,44 @@
                     <w:p>
                       <w:pPr>
                         <w:pStyle w:val="AralkYok"/>
+                        <w:numPr>
+                          <w:ilvl w:val="0"/>
+                          <w:numId w:val="12"/>
+                        </w:numPr>
                         <w:spacing w:line="276" w:lineRule="auto"/>
                         <w:rPr>
                           <w:rFonts w:ascii="Arial" w:hAnsi="Arial" w:cs="Arial"/>
-                          <w:sz w:val="24"/>
-                          <w:szCs w:val="24"/>
+                          <w:sz w:val="20"/>
+                          <w:szCs w:val="20"/>
                           <w:lang w:val="en-US"/>
                         </w:rPr>
                       </w:pPr>
-                      <w:r>
-                        <w:rPr>
-                          <w:rFonts w:ascii="Arial" w:hAnsi="Arial" w:cs="Arial"/>
-                          <w:sz w:val="24"/>
-                          <w:szCs w:val="24"/>
-                          <w:lang w:val="en-US"/>
-                        </w:rPr>
-                        <w:t xml:space="preserve">Cengiz </w:t>
-                      </w:r>
                       <w:proofErr w:type="spellStart"/>
                       <w:r>
                         <w:rPr>
                           <w:rFonts w:ascii="Arial" w:hAnsi="Arial" w:cs="Arial"/>
-                          <w:sz w:val="24"/>
-                          <w:szCs w:val="24"/>
+                          <w:sz w:val="20"/>
+                          <w:szCs w:val="20"/>
+                          <w:lang w:val="en-US"/>
+                        </w:rPr>
+                        <w:t>Cengiz</w:t>
+                      </w:r>
+                      <w:proofErr w:type="spellEnd"/>
+                      <w:r>
+                        <w:rPr>
+                          <w:rFonts w:ascii="Arial" w:hAnsi="Arial" w:cs="Arial"/>
+                          <w:sz w:val="20"/>
+                          <w:szCs w:val="20"/>
+                          <w:lang w:val="en-US"/>
+                        </w:rPr>
+                        <w:t xml:space="preserve"> </w:t>
+                      </w:r>
+                      <w:proofErr w:type="spellStart"/>
+                      <w:r>
+                        <w:rPr>
+                          <w:rFonts w:ascii="Arial" w:hAnsi="Arial" w:cs="Arial"/>
+                          <w:sz w:val="20"/>
+                          <w:szCs w:val="20"/>
                           <w:lang w:val="en-US"/>
                         </w:rPr>
                         <w:t>Aytmatov</w:t>
@@ -3393,8 +3744,8 @@
                       <w:r>
                         <w:rPr>
                           <w:rFonts w:ascii="Arial" w:hAnsi="Arial" w:cs="Arial"/>
-                          <w:sz w:val="24"/>
-                          <w:szCs w:val="24"/>
+                          <w:sz w:val="20"/>
+                          <w:szCs w:val="20"/>
                           <w:lang w:val="en-US"/>
                         </w:rPr>
                         <w:t xml:space="preserve"> So</w:t>
@@ -3402,8 +3753,8 @@
                       <w:r>
                         <w:rPr>
                           <w:rFonts w:ascii="Arial" w:hAnsi="Arial" w:cs="Arial"/>
-                          <w:sz w:val="24"/>
-                          <w:szCs w:val="24"/>
+                          <w:sz w:val="20"/>
+                          <w:szCs w:val="20"/>
                           <w:lang w:val="en-US"/>
                         </w:rPr>
                         <w:t>cial</w:t>
@@ -3411,8 +3762,8 @@
                       <w:r>
                         <w:rPr>
                           <w:rFonts w:ascii="Arial" w:hAnsi="Arial" w:cs="Arial"/>
-                          <w:sz w:val="24"/>
-                          <w:szCs w:val="24"/>
+                          <w:sz w:val="20"/>
+                          <w:szCs w:val="20"/>
                           <w:lang w:val="en-US"/>
                         </w:rPr>
                         <w:t xml:space="preserve"> </w:t>
@@ -3420,8 +3771,8 @@
                       <w:r>
                         <w:rPr>
                           <w:rFonts w:ascii="Arial" w:hAnsi="Arial" w:cs="Arial"/>
-                          <w:sz w:val="24"/>
-                          <w:szCs w:val="24"/>
+                          <w:sz w:val="20"/>
+                          <w:szCs w:val="20"/>
                           <w:lang w:val="en-US"/>
                         </w:rPr>
                         <w:t>Sciences</w:t>
@@ -3429,8 +3780,8 @@
                       <w:r>
                         <w:rPr>
                           <w:rFonts w:ascii="Arial" w:hAnsi="Arial" w:cs="Arial"/>
-                          <w:sz w:val="24"/>
-                          <w:szCs w:val="24"/>
+                          <w:sz w:val="20"/>
+                          <w:szCs w:val="20"/>
                           <w:lang w:val="en-US"/>
                         </w:rPr>
                         <w:t xml:space="preserve"> </w:t>
@@ -3438,8 +3789,8 @@
                       <w:r>
                         <w:rPr>
                           <w:rFonts w:ascii="Arial" w:hAnsi="Arial" w:cs="Arial"/>
-                          <w:sz w:val="24"/>
-                          <w:szCs w:val="24"/>
+                          <w:sz w:val="20"/>
+                          <w:szCs w:val="20"/>
                           <w:lang w:val="en-US"/>
                         </w:rPr>
                         <w:t>High School</w:t>
@@ -3447,8 +3798,8 @@
                       <w:r>
                         <w:rPr>
                           <w:rFonts w:ascii="Arial" w:hAnsi="Arial" w:cs="Arial"/>
-                          <w:sz w:val="24"/>
-                          <w:szCs w:val="24"/>
+                          <w:sz w:val="20"/>
+                          <w:szCs w:val="20"/>
                           <w:lang w:val="en-US"/>
                         </w:rPr>
                         <w:t xml:space="preserve"> 2011-2013</w:t>
@@ -3456,14 +3807,96 @@
                     </w:p>
                     <w:p>
                       <w:pPr>
+                        <w:pStyle w:val="Styl1"/>
                         <w:spacing w:line="276" w:lineRule="auto"/>
                         <w:rPr>
                           <w:rFonts w:ascii="Arial" w:hAnsi="Arial" w:cs="Arial"/>
-                          <w:sz w:val="24"/>
-                          <w:szCs w:val="24"/>
+                          <w:b/>
+                          <w:bCs/>
+                          <w:sz w:val="32"/>
+                          <w:szCs w:val="32"/>
                           <w:lang w:val="en-US"/>
                         </w:rPr>
                       </w:pPr>
+                      <w:r>
+                        <w:rPr>
+                          <w:rFonts w:ascii="Arial" w:hAnsi="Arial" w:cs="Arial"/>
+                          <w:b/>
+                          <w:bCs/>
+                          <w:sz w:val="32"/>
+                          <w:szCs w:val="32"/>
+                          <w:lang w:val="en-US"/>
+                        </w:rPr>
+                        <w:t>Experience</w:t>
+                      </w:r>
+                    </w:p>
+                    <w:p>
+                      <w:pPr>
+                        <w:pStyle w:val="AralkYok"/>
+                        <w:numPr>
+                          <w:ilvl w:val="0"/>
+                          <w:numId w:val="12"/>
+                        </w:numPr>
+                        <w:spacing w:line="276" w:lineRule="auto"/>
+                        <w:rPr>
+                          <w:rFonts w:ascii="Arial" w:hAnsi="Arial" w:cs="Arial"/>
+                          <w:sz w:val="20"/>
+                          <w:szCs w:val="20"/>
+                          <w:lang w:val="en-US"/>
+                        </w:rPr>
+                      </w:pPr>
+                      <w:r>
+                        <w:rPr>
+                          <w:rFonts w:ascii="Arial" w:hAnsi="Arial" w:cs="Arial"/>
+                          <w:sz w:val="20"/>
+                          <w:szCs w:val="20"/>
+                          <w:lang w:val="en-US"/>
+                        </w:rPr>
+                        <w:t xml:space="preserve">Backend Web </w:t>
+                      </w:r>
+                      <w:r>
+                        <w:rPr>
+                          <w:rFonts w:ascii="Arial" w:hAnsi="Arial" w:cs="Arial"/>
+                          <w:sz w:val="20"/>
+                          <w:szCs w:val="20"/>
+                          <w:lang w:val="en-US"/>
+                        </w:rPr>
+                        <w:t>Dev, DT Informatics Group, Jun 2020-Feb 2021</w:t>
+                      </w:r>
+                    </w:p>
+                    <w:p>
+                      <w:pPr>
+                        <w:pStyle w:val="AralkYok"/>
+                        <w:numPr>
+                          <w:ilvl w:val="0"/>
+                          <w:numId w:val="12"/>
+                        </w:numPr>
+                        <w:spacing w:line="276" w:lineRule="auto"/>
+                        <w:rPr>
+                          <w:rFonts w:ascii="Arial" w:hAnsi="Arial" w:cs="Arial"/>
+                          <w:sz w:val="20"/>
+                          <w:szCs w:val="20"/>
+                          <w:lang w:val="en-US"/>
+                        </w:rPr>
+                      </w:pPr>
+                      <w:r>
+                        <w:rPr>
+                          <w:rFonts w:ascii="Arial" w:hAnsi="Arial" w:cs="Arial"/>
+                          <w:sz w:val="20"/>
+                          <w:szCs w:val="20"/>
+                          <w:lang w:val="en-US"/>
+                        </w:rPr>
+                        <w:t xml:space="preserve">R&amp;D Engineer, DT Informatics Group, Feb 2021 -  </w:t>
+                      </w:r>
+                      <w:r>
+                        <w:rPr>
+                          <w:rFonts w:ascii="Arial" w:hAnsi="Arial" w:cs="Arial"/>
+                          <w:sz w:val="20"/>
+                          <w:szCs w:val="20"/>
+                          <w:lang w:val="en-US"/>
+                        </w:rPr>
+                        <w:t>Present</w:t>
+                      </w:r>
                     </w:p>
                     <w:p>
                       <w:pPr>
@@ -3520,6 +3953,7 @@
       <w:r>
         <w:rPr>
           <w:noProof/>
+          <w:lang w:val="en-US"/>
         </w:rPr>
         <mc:AlternateContent>
           <mc:Choice Requires="wps">
@@ -3996,7 +4430,7 @@
                                 <w:lang w:val="en-US"/>
                               </w:rPr>
                             </w:pPr>
-                            <w:hyperlink r:id="rId8" w:history="1">
+                            <w:hyperlink r:id="rId14" w:history="1">
                               <w:proofErr w:type="spellStart"/>
                               <w:r>
                                 <w:rPr>
@@ -4044,7 +4478,7 @@
                                 <w:lang w:val="en-US"/>
                               </w:rPr>
                             </w:pPr>
-                            <w:hyperlink r:id="rId9" w:history="1">
+                            <w:hyperlink r:id="rId15" w:history="1">
                               <w:r>
                                 <w:rPr>
                                   <w:rStyle w:val="Kpr"/>
@@ -4084,7 +4518,7 @@
               </wp:anchor>
             </w:drawing>
           </mc:Choice>
-          <mc:Fallback>
+          <mc:Fallback xmlns:w16="http://schemas.microsoft.com/office/word/2018/wordml" xmlns:w16cid="http://schemas.microsoft.com/office/word/2016/wordml/cid" xmlns:w16cex="http://schemas.microsoft.com/office/word/2018/wordml/cex" xmlns:am3d="http://schemas.microsoft.com/office/drawing/2017/model3d" xmlns:aink="http://schemas.microsoft.com/office/drawing/2016/ink" xmlns:cx8="http://schemas.microsoft.com/office/drawing/2016/5/14/chartex" xmlns:cx7="http://schemas.microsoft.com/office/drawing/2016/5/13/chartex" xmlns:cx6="http://schemas.microsoft.com/office/drawing/2016/5/12/chartex" xmlns:cx5="http://schemas.microsoft.com/office/drawing/2016/5/11/chartex" xmlns:cx4="http://schemas.microsoft.com/office/drawing/2016/5/10/chartex" xmlns:cx3="http://schemas.microsoft.com/office/drawing/2016/5/9/chartex" xmlns:cx2="http://schemas.microsoft.com/office/drawing/2015/10/21/chartex" xmlns:cx1="http://schemas.microsoft.com/office/drawing/2015/9/8/chartex">
             <w:pict>
               <v:shape w14:anchorId="70C4D7B4" id="_x0000_s1027" type="#_x0000_t202" style="position:absolute;margin-left:-6.6pt;margin-top:270.6pt;width:175.2pt;height:486pt;z-index:251665408;visibility:visible;mso-wrap-style:square;mso-width-percent:0;mso-height-percent:0;mso-wrap-distance-left:9pt;mso-wrap-distance-top:3.6pt;mso-wrap-distance-right:9pt;mso-wrap-distance-bottom:3.6pt;mso-position-horizontal:absolute;mso-position-horizontal-relative:text;mso-position-vertical:absolute;mso-position-vertical-relative:text;mso-width-percent:0;mso-height-percent:0;mso-width-relative:margin;mso-height-relative:margin;v-text-anchor:top" o:gfxdata="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" filled="f" stroked="f">
                 <v:textbox>
@@ -4522,7 +4956,7 @@
                           <w:lang w:val="en-US"/>
                         </w:rPr>
                       </w:pPr>
-                      <w:hyperlink r:id="rId10" w:history="1">
+                      <w:hyperlink r:id="rId16" w:history="1">
                         <w:proofErr w:type="spellStart"/>
                         <w:r>
                           <w:rPr>
@@ -4570,7 +5004,7 @@
                           <w:lang w:val="en-US"/>
                         </w:rPr>
                       </w:pPr>
-                      <w:hyperlink r:id="rId11" w:history="1">
+                      <w:hyperlink r:id="rId17" w:history="1">
                         <w:r>
                           <w:rPr>
                             <w:rStyle w:val="Kpr"/>
@@ -4604,6 +5038,7 @@
       <w:r>
         <w:rPr>
           <w:noProof/>
+          <w:lang w:val="en-US"/>
         </w:rPr>
         <mc:AlternateContent>
           <mc:Choice Requires="wps">
@@ -4651,7 +5086,7 @@
                             <w:r>
                               <w:rPr>
                                 <w:noProof/>
-                                <w:lang w:eastAsia="pl-PL"/>
+                                <w:lang w:val="en-US"/>
                               </w:rPr>
                               <w:drawing>
                                 <wp:inline distT="0" distB="0" distL="0" distR="0" wp14:anchorId="4D450F7A" wp14:editId="6D6FA890">
@@ -4671,7 +5106,7 @@
                                           </pic:cNvPicPr>
                                         </pic:nvPicPr>
                                         <pic:blipFill>
-                                          <a:blip r:embed="rId12">
+                                          <a:blip r:embed="rId18">
                                             <a:extLst>
                                               <a:ext uri="{28A0092B-C50C-407E-A947-70E740481C1C}">
                                                 <a14:useLocalDpi xmlns:a14="http://schemas.microsoft.com/office/drawing/2010/main" val="0"/>
@@ -4720,7 +5155,7 @@
               </wp:anchor>
             </w:drawing>
           </mc:Choice>
-          <mc:Fallback>
+          <mc:Fallback xmlns:w16="http://schemas.microsoft.com/office/word/2018/wordml" xmlns:w16cid="http://schemas.microsoft.com/office/word/2016/wordml/cid" xmlns:w16cex="http://schemas.microsoft.com/office/word/2018/wordml/cex" xmlns:am3d="http://schemas.microsoft.com/office/drawing/2017/model3d" xmlns:aink="http://schemas.microsoft.com/office/drawing/2016/ink" xmlns:cx8="http://schemas.microsoft.com/office/drawing/2016/5/14/chartex" xmlns:cx7="http://schemas.microsoft.com/office/drawing/2016/5/13/chartex" xmlns:cx6="http://schemas.microsoft.com/office/drawing/2016/5/12/chartex" xmlns:cx5="http://schemas.microsoft.com/office/drawing/2016/5/11/chartex" xmlns:cx4="http://schemas.microsoft.com/office/drawing/2016/5/10/chartex" xmlns:cx3="http://schemas.microsoft.com/office/drawing/2016/5/9/chartex" xmlns:cx2="http://schemas.microsoft.com/office/drawing/2015/10/21/chartex" xmlns:cx1="http://schemas.microsoft.com/office/drawing/2015/9/8/chartex">
             <w:pict>
               <v:shape w14:anchorId="2C62CE5A" id="_x0000_s1028" type="#_x0000_t202" style="position:absolute;margin-left:-7.2pt;margin-top:91.8pt;width:169.95pt;height:162.6pt;z-index:251663360;visibility:visible;mso-wrap-style:square;mso-width-percent:0;mso-height-percent:0;mso-wrap-distance-left:9pt;mso-wrap-distance-top:3.6pt;mso-wrap-distance-right:9pt;mso-wrap-distance-bottom:3.6pt;mso-position-horizontal:absolute;mso-position-horizontal-relative:text;mso-position-vertical:absolute;mso-position-vertical-relative:text;mso-width-percent:0;mso-height-percent:0;mso-width-relative:margin;mso-height-relative:margin;v-text-anchor:top" o:gfxdata="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" filled="f" stroked="f">
                 <v:textbox>
@@ -4749,7 +5184,7 @@
                                     </pic:cNvPicPr>
                                   </pic:nvPicPr>
                                   <pic:blipFill>
-                                    <a:blip r:embed="rId13">
+                                    <a:blip r:embed="rId19">
                                       <a:extLst>
                                         <a:ext uri="{28A0092B-C50C-407E-A947-70E740481C1C}">
                                           <a14:useLocalDpi xmlns:a14="http://schemas.microsoft.com/office/drawing/2010/main" val="0"/>
@@ -4792,6 +5227,7 @@
       <w:r>
         <w:rPr>
           <w:noProof/>
+          <w:lang w:val="en-US"/>
         </w:rPr>
         <mc:AlternateContent>
           <mc:Choice Requires="wps">
@@ -4893,7 +5329,7 @@
               </wp:anchor>
             </w:drawing>
           </mc:Choice>
-          <mc:Fallback>
+          <mc:Fallback xmlns:w16="http://schemas.microsoft.com/office/word/2018/wordml" xmlns:w16cid="http://schemas.microsoft.com/office/word/2016/wordml/cid" xmlns:w16cex="http://schemas.microsoft.com/office/word/2018/wordml/cex" xmlns:am3d="http://schemas.microsoft.com/office/drawing/2017/model3d" xmlns:aink="http://schemas.microsoft.com/office/drawing/2016/ink" xmlns:cx8="http://schemas.microsoft.com/office/drawing/2016/5/14/chartex" xmlns:cx7="http://schemas.microsoft.com/office/drawing/2016/5/13/chartex" xmlns:cx6="http://schemas.microsoft.com/office/drawing/2016/5/12/chartex" xmlns:cx5="http://schemas.microsoft.com/office/drawing/2016/5/11/chartex" xmlns:cx4="http://schemas.microsoft.com/office/drawing/2016/5/10/chartex" xmlns:cx3="http://schemas.microsoft.com/office/drawing/2016/5/9/chartex" xmlns:cx2="http://schemas.microsoft.com/office/drawing/2015/10/21/chartex" xmlns:cx1="http://schemas.microsoft.com/office/drawing/2015/9/8/chartex">
             <w:pict>
               <v:shape w14:anchorId="57321732" id="_x0000_s1029" type="#_x0000_t202" style="position:absolute;margin-left:-6.05pt;margin-top:18.75pt;width:168.75pt;height:60.75pt;z-index:251661312;visibility:visible;mso-wrap-style:square;mso-width-percent:0;mso-height-percent:0;mso-wrap-distance-left:9pt;mso-wrap-distance-top:3.6pt;mso-wrap-distance-right:9pt;mso-wrap-distance-bottom:3.6pt;mso-position-horizontal:absolute;mso-position-horizontal-relative:text;mso-position-vertical:absolute;mso-position-vertical-relative:text;mso-width-percent:0;mso-height-percent:0;mso-width-relative:margin;mso-height-relative:margin;v-text-anchor:top" o:gfxdata="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" filled="f" stroked="f">
                 <v:textbox>
@@ -4950,7 +5386,7 @@
       <w:r>
         <w:rPr>
           <w:noProof/>
-          <w:lang w:eastAsia="pl-PL"/>
+          <w:lang w:val="en-US"/>
         </w:rPr>
         <mc:AlternateContent>
           <mc:Choice Requires="wps">
@@ -5021,7 +5457,7 @@
               </wp:anchor>
             </w:drawing>
           </mc:Choice>
-          <mc:Fallback>
+          <mc:Fallback xmlns:w16="http://schemas.microsoft.com/office/word/2018/wordml" xmlns:w16cid="http://schemas.microsoft.com/office/word/2016/wordml/cid" xmlns:w16cex="http://schemas.microsoft.com/office/word/2018/wordml/cex" xmlns:am3d="http://schemas.microsoft.com/office/drawing/2017/model3d" xmlns:aink="http://schemas.microsoft.com/office/drawing/2016/ink" xmlns:cx8="http://schemas.microsoft.com/office/drawing/2016/5/14/chartex" xmlns:cx7="http://schemas.microsoft.com/office/drawing/2016/5/13/chartex" xmlns:cx6="http://schemas.microsoft.com/office/drawing/2016/5/12/chartex" xmlns:cx5="http://schemas.microsoft.com/office/drawing/2016/5/11/chartex" xmlns:cx4="http://schemas.microsoft.com/office/drawing/2016/5/10/chartex" xmlns:cx3="http://schemas.microsoft.com/office/drawing/2016/5/9/chartex" xmlns:cx2="http://schemas.microsoft.com/office/drawing/2015/10/21/chartex" xmlns:cx1="http://schemas.microsoft.com/office/drawing/2015/9/8/chartex">
             <w:pict>
               <v:rect w14:anchorId="4730A7BC" id="Prostokąt 1" o:spid="_x0000_s1026" style="position:absolute;margin-left:-36pt;margin-top:-35.25pt;width:214.5pt;height:841.5pt;z-index:251659264;visibility:visible;mso-wrap-style:square;mso-width-percent:0;mso-height-percent:0;mso-wrap-distance-left:9pt;mso-wrap-distance-top:0;mso-wrap-distance-right:9pt;mso-wrap-distance-bottom:0;mso-position-horizontal:absolute;mso-position-horizontal-relative:text;mso-position-vertical:absolute;mso-position-vertical-relative:text;mso-width-percent:0;mso-height-percent:0;mso-width-relative:margin;mso-height-relative:margin;v-text-anchor:middle" o:gfxdata="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" fillcolor="#e7e6e6 [3214]" stroked="f" strokeweight="1pt"/>
             </w:pict>
@@ -5040,7 +5476,7 @@
 </file>
 
 <file path=word/numbering.xml><?xml version="1.0" encoding="utf-8"?>
-<w:numbering xmlns:wpc="http://schemas.microsoft.com/office/word/2010/wordprocessingCanvas" xmlns:cx="http://schemas.microsoft.com/office/drawing/2014/chartex" xmlns:cx1="http://schemas.microsoft.com/office/drawing/2015/9/8/chartex" xmlns:cx2="http://schemas.microsoft.com/office/drawing/2015/10/21/chartex" xmlns:cx3="http://schemas.microsoft.com/office/drawing/2016/5/9/chartex" xmlns:cx4="http://schemas.microsoft.com/office/drawing/2016/5/10/chartex" xmlns:cx5="http://schemas.microsoft.com/office/drawing/2016/5/11/chartex" xmlns:cx6="http://schemas.microsoft.com/office/drawing/2016/5/12/chartex" xmlns:cx7="http://schemas.microsoft.com/office/drawing/2016/5/13/chartex" xmlns:cx8="http://schemas.microsoft.com/office/drawing/2016/5/14/chartex" xmlns:mc="http://schemas.openxmlformats.org/markup-compatibility/2006" xmlns:aink="http://schemas.microsoft.com/office/drawing/2016/ink" xmlns:am3d="http://schemas.microsoft.com/office/drawing/2017/model3d" xmlns:o="urn:schemas-microsoft-com:office:office" xmlns:r="http://schemas.openxmlformats.org/officeDocument/2006/relationships" xmlns:m="http://schemas.openxmlformats.org/officeDocument/2006/math" xmlns:v="urn:schemas-microsoft-com:vml" xmlns:wp14="http://schemas.microsoft.com/office/word/2010/wordprocessingDrawing" xmlns:wp="http://schemas.openxmlformats.org/drawingml/2006/wordprocessingDrawing" xmlns:w10="urn:schemas-microsoft-com:office:word" xmlns:w="http://schemas.openxmlformats.org/wordprocessingml/2006/main" xmlns:w14="http://schemas.microsoft.com/office/word/2010/wordml" xmlns:w15="http://schemas.microsoft.com/office/word/2012/wordml" xmlns:w16cex="http://schemas.microsoft.com/office/word/2018/wordml/cex" xmlns:w16cid="http://schemas.microsoft.com/office/word/2016/wordml/cid" xmlns:w16="http://schemas.microsoft.com/office/word/2018/wordml" xmlns:w16se="http://schemas.microsoft.com/office/word/2015/wordml/symex" xmlns:wpg="http://schemas.microsoft.com/office/word/2010/wordprocessingGroup" xmlns:wpi="http://schemas.microsoft.com/office/word/2010/wordprocessingInk" xmlns:wne="http://schemas.microsoft.com/office/word/2006/wordml" xmlns:wps="http://schemas.microsoft.com/office/word/2010/wordprocessingShape" mc:Ignorable="w14 w15 w16se w16cid w16 w16cex wp14">
+<w:numbering xmlns:wpc="http://schemas.microsoft.com/office/word/2010/wordprocessingCanvas" xmlns:cx="http://schemas.microsoft.com/office/drawing/2014/chartex" xmlns:mc="http://schemas.openxmlformats.org/markup-compatibility/2006" xmlns:o="urn:schemas-microsoft-com:office:office" xmlns:r="http://schemas.openxmlformats.org/officeDocument/2006/relationships" xmlns:m="http://schemas.openxmlformats.org/officeDocument/2006/math" xmlns:v="urn:schemas-microsoft-com:vml" xmlns:wp14="http://schemas.microsoft.com/office/word/2010/wordprocessingDrawing" xmlns:wp="http://schemas.openxmlformats.org/drawingml/2006/wordprocessingDrawing" xmlns:w10="urn:schemas-microsoft-com:office:word" xmlns:w="http://schemas.openxmlformats.org/wordprocessingml/2006/main" xmlns:w14="http://schemas.microsoft.com/office/word/2010/wordml" xmlns:w15="http://schemas.microsoft.com/office/word/2012/wordml" xmlns:w16se="http://schemas.microsoft.com/office/word/2015/wordml/symex" xmlns:wpg="http://schemas.microsoft.com/office/word/2010/wordprocessingGroup" xmlns:wpi="http://schemas.microsoft.com/office/word/2010/wordprocessingInk" xmlns:wne="http://schemas.microsoft.com/office/word/2006/wordml" xmlns:wps="http://schemas.microsoft.com/office/word/2010/wordprocessingShape" mc:Ignorable="w14 w15 w16se wp14">
   <w:abstractNum w:abstractNumId="0" w15:restartNumberingAfterBreak="0">
     <w:nsid w:val="13CF2F2A"/>
     <w:multiLevelType w:val="hybridMultilevel"/>
@@ -5761,6 +6197,119 @@
     </w:lvl>
   </w:abstractNum>
   <w:abstractNum w:abstractNumId="7" w15:restartNumberingAfterBreak="0">
+    <w:nsid w:val="56EF4EF5"/>
+    <w:multiLevelType w:val="hybridMultilevel"/>
+    <w:tmpl w:val="A6AA4438"/>
+    <w:lvl w:ilvl="0" w:tplc="04090001">
+      <w:start w:val="1"/>
+      <w:numFmt w:val="bullet"/>
+      <w:lvlText w:val=""/>
+      <w:lvlJc w:val="left"/>
+      <w:pPr>
+        <w:ind w:left="720" w:hanging="360"/>
+      </w:pPr>
+      <w:rPr>
+        <w:rFonts w:ascii="Symbol" w:hAnsi="Symbol" w:hint="default"/>
+      </w:rPr>
+    </w:lvl>
+    <w:lvl w:ilvl="1" w:tplc="04090003" w:tentative="1">
+      <w:start w:val="1"/>
+      <w:numFmt w:val="bullet"/>
+      <w:lvlText w:val="o"/>
+      <w:lvlJc w:val="left"/>
+      <w:pPr>
+        <w:ind w:left="1440" w:hanging="360"/>
+      </w:pPr>
+      <w:rPr>
+        <w:rFonts w:ascii="Courier New" w:hAnsi="Courier New" w:cs="Courier New" w:hint="default"/>
+      </w:rPr>
+    </w:lvl>
+    <w:lvl w:ilvl="2" w:tplc="04090005" w:tentative="1">
+      <w:start w:val="1"/>
+      <w:numFmt w:val="bullet"/>
+      <w:lvlText w:val=""/>
+      <w:lvlJc w:val="left"/>
+      <w:pPr>
+        <w:ind w:left="2160" w:hanging="360"/>
+      </w:pPr>
+      <w:rPr>
+        <w:rFonts w:ascii="Wingdings" w:hAnsi="Wingdings" w:hint="default"/>
+      </w:rPr>
+    </w:lvl>
+    <w:lvl w:ilvl="3" w:tplc="04090001" w:tentative="1">
+      <w:start w:val="1"/>
+      <w:numFmt w:val="bullet"/>
+      <w:lvlText w:val=""/>
+      <w:lvlJc w:val="left"/>
+      <w:pPr>
+        <w:ind w:left="2880" w:hanging="360"/>
+      </w:pPr>
+      <w:rPr>
+        <w:rFonts w:ascii="Symbol" w:hAnsi="Symbol" w:hint="default"/>
+      </w:rPr>
+    </w:lvl>
+    <w:lvl w:ilvl="4" w:tplc="04090003" w:tentative="1">
+      <w:start w:val="1"/>
+      <w:numFmt w:val="bullet"/>
+      <w:lvlText w:val="o"/>
+      <w:lvlJc w:val="left"/>
+      <w:pPr>
+        <w:ind w:left="3600" w:hanging="360"/>
+      </w:pPr>
+      <w:rPr>
+        <w:rFonts w:ascii="Courier New" w:hAnsi="Courier New" w:cs="Courier New" w:hint="default"/>
+      </w:rPr>
+    </w:lvl>
+    <w:lvl w:ilvl="5" w:tplc="04090005" w:tentative="1">
+      <w:start w:val="1"/>
+      <w:numFmt w:val="bullet"/>
+      <w:lvlText w:val=""/>
+      <w:lvlJc w:val="left"/>
+      <w:pPr>
+        <w:ind w:left="4320" w:hanging="360"/>
+      </w:pPr>
+      <w:rPr>
+        <w:rFonts w:ascii="Wingdings" w:hAnsi="Wingdings" w:hint="default"/>
+      </w:rPr>
+    </w:lvl>
+    <w:lvl w:ilvl="6" w:tplc="04090001" w:tentative="1">
+      <w:start w:val="1"/>
+      <w:numFmt w:val="bullet"/>
+      <w:lvlText w:val=""/>
+      <w:lvlJc w:val="left"/>
+      <w:pPr>
+        <w:ind w:left="5040" w:hanging="360"/>
+      </w:pPr>
+      <w:rPr>
+        <w:rFonts w:ascii="Symbol" w:hAnsi="Symbol" w:hint="default"/>
+      </w:rPr>
+    </w:lvl>
+    <w:lvl w:ilvl="7" w:tplc="04090003" w:tentative="1">
+      <w:start w:val="1"/>
+      <w:numFmt w:val="bullet"/>
+      <w:lvlText w:val="o"/>
+      <w:lvlJc w:val="left"/>
+      <w:pPr>
+        <w:ind w:left="5760" w:hanging="360"/>
+      </w:pPr>
+      <w:rPr>
+        <w:rFonts w:ascii="Courier New" w:hAnsi="Courier New" w:cs="Courier New" w:hint="default"/>
+      </w:rPr>
+    </w:lvl>
+    <w:lvl w:ilvl="8" w:tplc="04090005" w:tentative="1">
+      <w:start w:val="1"/>
+      <w:numFmt w:val="bullet"/>
+      <w:lvlText w:val=""/>
+      <w:lvlJc w:val="left"/>
+      <w:pPr>
+        <w:ind w:left="6480" w:hanging="360"/>
+      </w:pPr>
+      <w:rPr>
+        <w:rFonts w:ascii="Wingdings" w:hAnsi="Wingdings" w:hint="default"/>
+      </w:rPr>
+    </w:lvl>
+  </w:abstractNum>
+  <w:abstractNum w:abstractNumId="8" w15:restartNumberingAfterBreak="0">
     <w:nsid w:val="5A5A6E5B"/>
     <w:multiLevelType w:val="hybridMultilevel"/>
     <w:tmpl w:val="D3B8F458"/>
@@ -5873,7 +6422,7 @@
       </w:rPr>
     </w:lvl>
   </w:abstractNum>
-  <w:abstractNum w:abstractNumId="8" w15:restartNumberingAfterBreak="0">
+  <w:abstractNum w:abstractNumId="9" w15:restartNumberingAfterBreak="0">
     <w:nsid w:val="71936400"/>
     <w:multiLevelType w:val="hybridMultilevel"/>
     <w:tmpl w:val="2B2A5364"/>
@@ -5986,7 +6535,7 @@
       </w:rPr>
     </w:lvl>
   </w:abstractNum>
-  <w:abstractNum w:abstractNumId="9" w15:restartNumberingAfterBreak="0">
+  <w:abstractNum w:abstractNumId="10" w15:restartNumberingAfterBreak="0">
     <w:nsid w:val="7392773F"/>
     <w:multiLevelType w:val="hybridMultilevel"/>
     <w:tmpl w:val="06D204EA"/>
@@ -6099,7 +6648,7 @@
       </w:rPr>
     </w:lvl>
   </w:abstractNum>
-  <w:abstractNum w:abstractNumId="10" w15:restartNumberingAfterBreak="0">
+  <w:abstractNum w:abstractNumId="11" w15:restartNumberingAfterBreak="0">
     <w:nsid w:val="7FD01D49"/>
     <w:multiLevelType w:val="hybridMultilevel"/>
     <w:tmpl w:val="5F5496D0"/>
@@ -6216,7 +6765,7 @@
     <w:abstractNumId w:val="1"/>
   </w:num>
   <w:num w:numId="2">
-    <w:abstractNumId w:val="7"/>
+    <w:abstractNumId w:val="8"/>
   </w:num>
   <w:num w:numId="3">
     <w:abstractNumId w:val="3"/>
@@ -6231,25 +6780,28 @@
     <w:abstractNumId w:val="2"/>
   </w:num>
   <w:num w:numId="7">
-    <w:abstractNumId w:val="9"/>
+    <w:abstractNumId w:val="10"/>
   </w:num>
   <w:num w:numId="8">
     <w:abstractNumId w:val="6"/>
   </w:num>
   <w:num w:numId="9">
-    <w:abstractNumId w:val="10"/>
+    <w:abstractNumId w:val="11"/>
   </w:num>
   <w:num w:numId="10">
     <w:abstractNumId w:val="5"/>
   </w:num>
   <w:num w:numId="11">
-    <w:abstractNumId w:val="8"/>
+    <w:abstractNumId w:val="9"/>
+  </w:num>
+  <w:num w:numId="12">
+    <w:abstractNumId w:val="7"/>
   </w:num>
 </w:numbering>
 </file>
 
 <file path=word/styles.xml><?xml version="1.0" encoding="utf-8"?>
-<w:styles xmlns:mc="http://schemas.openxmlformats.org/markup-compatibility/2006" xmlns:r="http://schemas.openxmlformats.org/officeDocument/2006/relationships" xmlns:w="http://schemas.openxmlformats.org/wordprocessingml/2006/main" xmlns:w14="http://schemas.microsoft.com/office/word/2010/wordml" xmlns:w15="http://schemas.microsoft.com/office/word/2012/wordml" xmlns:w16cex="http://schemas.microsoft.com/office/word/2018/wordml/cex" xmlns:w16cid="http://schemas.microsoft.com/office/word/2016/wordml/cid" xmlns:w16="http://schemas.microsoft.com/office/word/2018/wordml" xmlns:w16se="http://schemas.microsoft.com/office/word/2015/wordml/symex" mc:Ignorable="w14 w15 w16se w16cid w16 w16cex">
+<w:styles xmlns:mc="http://schemas.openxmlformats.org/markup-compatibility/2006" xmlns:r="http://schemas.openxmlformats.org/officeDocument/2006/relationships" xmlns:w="http://schemas.openxmlformats.org/wordprocessingml/2006/main" xmlns:w14="http://schemas.microsoft.com/office/word/2010/wordml" xmlns:w15="http://schemas.microsoft.com/office/word/2012/wordml" xmlns:w16se="http://schemas.microsoft.com/office/word/2015/wordml/symex" mc:Ignorable="w14 w15 w16se">
   <w:docDefaults>
     <w:rPrDefault>
       <w:rPr>
@@ -6265,7 +6817,7 @@
       </w:pPr>
     </w:pPrDefault>
   </w:docDefaults>
-  <w:latentStyles w:defLockedState="0" w:defUIPriority="99" w:defSemiHidden="0" w:defUnhideWhenUsed="0" w:defQFormat="0" w:count="376">
+  <w:latentStyles w:defLockedState="0" w:defUIPriority="99" w:defSemiHidden="0" w:defUnhideWhenUsed="0" w:defQFormat="0" w:count="371">
     <w:lsdException w:name="Normal" w:uiPriority="0" w:qFormat="1"/>
     <w:lsdException w:name="heading 1" w:uiPriority="9" w:qFormat="1"/>
     <w:lsdException w:name="heading 2" w:semiHidden="1" w:uiPriority="9" w:unhideWhenUsed="1" w:qFormat="1"/>
@@ -6637,11 +7189,6 @@
     <w:lsdException w:name="List Table 5 Dark Accent 6" w:uiPriority="50"/>
     <w:lsdException w:name="List Table 6 Colorful Accent 6" w:uiPriority="51"/>
     <w:lsdException w:name="List Table 7 Colorful Accent 6" w:uiPriority="52"/>
-    <w:lsdException w:name="Mention" w:semiHidden="1" w:unhideWhenUsed="1"/>
-    <w:lsdException w:name="Smart Hyperlink" w:semiHidden="1" w:unhideWhenUsed="1"/>
-    <w:lsdException w:name="Hashtag" w:semiHidden="1" w:unhideWhenUsed="1"/>
-    <w:lsdException w:name="Unresolved Mention" w:semiHidden="1" w:unhideWhenUsed="1"/>
-    <w:lsdException w:name="Smart Link" w:semiHidden="1" w:unhideWhenUsed="1"/>
   </w:latentStyles>
   <w:style w:type="paragraph" w:default="1" w:styleId="Normal">
     <w:name w:val="Normal"/>
@@ -6700,7 +7247,6 @@
   <w:style w:type="character" w:default="1" w:styleId="VarsaylanParagrafYazTipi">
     <w:name w:val="Default Paragraph Font"/>
     <w:uiPriority w:val="1"/>
-    <w:semiHidden/>
     <w:unhideWhenUsed/>
   </w:style>
   <w:style w:type="table" w:default="1" w:styleId="NormalTablo">
@@ -6847,7 +7393,7 @@
       <w:u w:val="single"/>
     </w:rPr>
   </w:style>
-  <w:style w:type="character" w:styleId="zmlenmeyenBahsetme">
+  <w:style w:type="character" w:customStyle="1" w:styleId="UnresolvedMention">
     <w:name w:val="Unresolved Mention"/>
     <w:basedOn w:val="VarsaylanParagrafYazTipi"/>
     <w:uiPriority w:val="99"/>
@@ -7140,7 +7686,7 @@
 </file>
 
 <file path=customXml/itemProps1.xml><?xml version="1.0" encoding="utf-8"?>
-<ds:datastoreItem xmlns:ds="http://schemas.openxmlformats.org/officeDocument/2006/customXml" ds:itemID="{284A4483-C25D-4BC6-8FE7-8EA96E7EE45D}">
+<ds:datastoreItem xmlns:ds="http://schemas.openxmlformats.org/officeDocument/2006/customXml" ds:itemID="{A2A30B6D-784B-421F-A184-C6D2AADAF0BC}">
   <ds:schemaRefs>
     <ds:schemaRef ds:uri="http://schemas.openxmlformats.org/officeDocument/2006/bibliography"/>
   </ds:schemaRefs>

--- a/CV/Docx/English/Altuğ_Ceylan_CV - en.docx
+++ b/CV/Docx/English/Altuğ_Ceylan_CV - en.docx
@@ -91,7 +91,25 @@
                                 <w:szCs w:val="20"/>
                                 <w:lang w:val="en-US"/>
                               </w:rPr>
-                              <w:t>I am a computer engineering senior student, I am open to innovation, lea</w:t>
+                              <w:t xml:space="preserve">I </w:t>
+                            </w:r>
+                            <w:r>
+                              <w:rPr>
+                                <w:rFonts w:ascii="Arial" w:hAnsi="Arial" w:cs="Arial"/>
+                                <w:sz w:val="20"/>
+                                <w:szCs w:val="20"/>
+                                <w:lang w:val="en-US"/>
+                              </w:rPr>
+                              <w:t>am a computer engineer</w:t>
+                            </w:r>
+                            <w:r>
+                              <w:rPr>
+                                <w:rFonts w:ascii="Arial" w:hAnsi="Arial" w:cs="Arial"/>
+                                <w:sz w:val="20"/>
+                                <w:szCs w:val="20"/>
+                                <w:lang w:val="en-US"/>
+                              </w:rPr>
+                              <w:t>, I am open to innovation, lea</w:t>
                             </w:r>
                             <w:r>
                               <w:rPr>
@@ -129,6 +147,8 @@
                               </w:rPr>
                               <w:t>.</w:t>
                             </w:r>
+                            <w:bookmarkStart w:id="0" w:name="_GoBack"/>
+                            <w:bookmarkEnd w:id="0"/>
                           </w:p>
                           <w:p>
                             <w:pPr>
@@ -294,68 +314,6 @@
                                       <w:szCs w:val="20"/>
                                     </w:rPr>
                                   </w:pPr>
-                                  <w:r>
-                                    <w:rPr>
-                                      <w:rFonts w:ascii="Arial" w:hAnsi="Arial" w:cs="Arial"/>
-                                      <w:sz w:val="20"/>
-                                      <w:szCs w:val="20"/>
-                                    </w:rPr>
-                                    <w:t>C#</w:t>
-                                  </w:r>
-                                  <w:r>
-                                    <w:rPr>
-                                      <w:rFonts w:ascii="Arial" w:hAnsi="Arial" w:cs="Arial"/>
-                                      <w:sz w:val="20"/>
-                                      <w:szCs w:val="20"/>
-                                    </w:rPr>
-                                    <w:t xml:space="preserve"> </w:t>
-                                  </w:r>
-                                </w:p>
-                                <w:p>
-                                  <w:pPr>
-                                    <w:pStyle w:val="ListeParagraf"/>
-                                    <w:numPr>
-                                      <w:ilvl w:val="0"/>
-                                      <w:numId w:val="2"/>
-                                    </w:numPr>
-                                    <w:rPr>
-                                      <w:rFonts w:ascii="Arial" w:hAnsi="Arial" w:cs="Arial"/>
-                                      <w:sz w:val="20"/>
-                                      <w:szCs w:val="20"/>
-                                    </w:rPr>
-                                  </w:pPr>
-                                  <w:proofErr w:type="spellStart"/>
-                                  <w:r>
-                                    <w:rPr>
-                                      <w:rFonts w:ascii="Arial" w:hAnsi="Arial" w:cs="Arial"/>
-                                      <w:sz w:val="20"/>
-                                      <w:szCs w:val="20"/>
-                                    </w:rPr>
-                                    <w:t>Xampp</w:t>
-                                  </w:r>
-                                  <w:proofErr w:type="spellEnd"/>
-                                  <w:r>
-                                    <w:rPr>
-                                      <w:rFonts w:ascii="Arial" w:hAnsi="Arial" w:cs="Arial"/>
-                                      <w:sz w:val="20"/>
-                                      <w:szCs w:val="20"/>
-                                    </w:rPr>
-                                    <w:t xml:space="preserve"> </w:t>
-                                  </w:r>
-                                </w:p>
-                                <w:p>
-                                  <w:pPr>
-                                    <w:pStyle w:val="ListeParagraf"/>
-                                    <w:numPr>
-                                      <w:ilvl w:val="0"/>
-                                      <w:numId w:val="2"/>
-                                    </w:numPr>
-                                    <w:rPr>
-                                      <w:rFonts w:ascii="Arial" w:hAnsi="Arial" w:cs="Arial"/>
-                                      <w:sz w:val="20"/>
-                                      <w:szCs w:val="20"/>
-                                    </w:rPr>
-                                  </w:pPr>
                                   <w:proofErr w:type="spellStart"/>
                                   <w:r>
                                     <w:rPr>
@@ -438,28 +396,6 @@
                                     <w:t>Bash</w:t>
                                   </w:r>
                                   <w:proofErr w:type="spellEnd"/>
-                                </w:p>
-                                <w:p>
-                                  <w:pPr>
-                                    <w:pStyle w:val="ListeParagraf"/>
-                                    <w:numPr>
-                                      <w:ilvl w:val="0"/>
-                                      <w:numId w:val="2"/>
-                                    </w:numPr>
-                                    <w:rPr>
-                                      <w:rFonts w:ascii="Arial" w:hAnsi="Arial" w:cs="Arial"/>
-                                      <w:sz w:val="20"/>
-                                      <w:szCs w:val="20"/>
-                                    </w:rPr>
-                                  </w:pPr>
-                                  <w:r>
-                                    <w:rPr>
-                                      <w:rFonts w:ascii="Arial" w:hAnsi="Arial" w:cs="Arial"/>
-                                      <w:sz w:val="20"/>
-                                      <w:szCs w:val="20"/>
-                                    </w:rPr>
-                                    <w:t>AWS</w:t>
-                                  </w:r>
                                 </w:p>
                                 <w:p>
                                   <w:pPr>
@@ -623,38 +559,6 @@
                                       <w:szCs w:val="20"/>
                                     </w:rPr>
                                   </w:pPr>
-                                  <w:proofErr w:type="spellStart"/>
-                                  <w:r>
-                                    <w:rPr>
-                                      <w:rFonts w:ascii="Arial" w:hAnsi="Arial" w:cs="Arial"/>
-                                      <w:sz w:val="20"/>
-                                      <w:szCs w:val="20"/>
-                                    </w:rPr>
-                                    <w:t>Swing</w:t>
-                                  </w:r>
-                                  <w:proofErr w:type="spellEnd"/>
-                                  <w:r>
-                                    <w:rPr>
-                                      <w:rFonts w:ascii="Arial" w:hAnsi="Arial" w:cs="Arial"/>
-                                      <w:sz w:val="20"/>
-                                      <w:szCs w:val="20"/>
-                                    </w:rPr>
-                                    <w:t xml:space="preserve"> </w:t>
-                                  </w:r>
-                                </w:p>
-                                <w:p>
-                                  <w:pPr>
-                                    <w:pStyle w:val="ListeParagraf"/>
-                                    <w:numPr>
-                                      <w:ilvl w:val="0"/>
-                                      <w:numId w:val="2"/>
-                                    </w:numPr>
-                                    <w:rPr>
-                                      <w:rFonts w:ascii="Arial" w:hAnsi="Arial" w:cs="Arial"/>
-                                      <w:sz w:val="20"/>
-                                      <w:szCs w:val="20"/>
-                                    </w:rPr>
-                                  </w:pPr>
                                   <w:r>
                                     <w:rPr>
                                       <w:rFonts w:ascii="Arial" w:hAnsi="Arial" w:cs="Arial"/>
@@ -662,38 +566,6 @@
                                       <w:szCs w:val="20"/>
                                     </w:rPr>
                                     <w:t>ASP.Net</w:t>
-                                  </w:r>
-                                </w:p>
-                                <w:p>
-                                  <w:pPr>
-                                    <w:pStyle w:val="ListeParagraf"/>
-                                    <w:numPr>
-                                      <w:ilvl w:val="0"/>
-                                      <w:numId w:val="2"/>
-                                    </w:numPr>
-                                    <w:rPr>
-                                      <w:rFonts w:ascii="Arial" w:hAnsi="Arial" w:cs="Arial"/>
-                                      <w:sz w:val="20"/>
-                                      <w:szCs w:val="20"/>
-                                    </w:rPr>
-                                  </w:pPr>
-                                  <w:proofErr w:type="spellStart"/>
-                                  <w:r>
-                                    <w:rPr>
-                                      <w:rFonts w:ascii="Arial" w:hAnsi="Arial" w:cs="Arial"/>
-                                      <w:sz w:val="20"/>
-                                      <w:szCs w:val="20"/>
-                                    </w:rPr>
-                                    <w:t>Blazor</w:t>
-                                  </w:r>
-                                  <w:proofErr w:type="spellEnd"/>
-                                  <w:r>
-                                    <w:rPr>
-                                      <w:rFonts w:ascii="Arial" w:hAnsi="Arial" w:cs="Arial"/>
-                                      <w:sz w:val="20"/>
-                                      <w:szCs w:val="20"/>
-                                    </w:rPr>
-                                    <w:t xml:space="preserve"> </w:t>
                                   </w:r>
                                 </w:p>
                                 <w:p>
@@ -1166,27 +1038,7 @@
                                   <w:szCs w:val="20"/>
                                   <w:lang w:val="en-US"/>
                                 </w:rPr>
-                                <w:t>Bug tracking managemen</w:t>
-                              </w:r>
-                              <w:r>
-                                <w:rPr>
-                                  <w:rStyle w:val="Kpr"/>
-                                  <w:rFonts w:ascii="Arial" w:hAnsi="Arial" w:cs="Arial"/>
-                                  <w:sz w:val="20"/>
-                                  <w:szCs w:val="20"/>
-                                  <w:lang w:val="en-US"/>
-                                </w:rPr>
-                                <w:t>t</w:t>
-                              </w:r>
-                              <w:r>
-                                <w:rPr>
-                                  <w:rStyle w:val="Kpr"/>
-                                  <w:rFonts w:ascii="Arial" w:hAnsi="Arial" w:cs="Arial"/>
-                                  <w:sz w:val="20"/>
-                                  <w:szCs w:val="20"/>
-                                  <w:lang w:val="en-US"/>
-                                </w:rPr>
-                                <w:t xml:space="preserve"> system</w:t>
+                                <w:t>Bug tracking management system</w:t>
                               </w:r>
                             </w:hyperlink>
                             <w:r>
@@ -1196,18 +1048,43 @@
                                 <w:szCs w:val="20"/>
                                 <w:lang w:val="en-US"/>
                               </w:rPr>
-                              <w:t xml:space="preserve"> based on ASP.NET MVC 5 that us</w:t>
-                            </w:r>
-                            <w:bookmarkStart w:id="0" w:name="_GoBack"/>
-                            <w:bookmarkEnd w:id="0"/>
-                            <w:r>
-                              <w:rPr>
-                                <w:rFonts w:ascii="Arial" w:hAnsi="Arial" w:cs="Arial"/>
-                                <w:sz w:val="20"/>
-                                <w:szCs w:val="20"/>
-                                <w:lang w:val="en-US"/>
-                              </w:rPr>
-                              <w:t>es DBMS, Bootstrap, JQuery that employs CRUD.</w:t>
+                              <w:t xml:space="preserve"> based on ASP.NET MVC 5 that uses DBMS</w:t>
+                            </w:r>
+                            <w:r>
+                              <w:rPr>
+                                <w:rFonts w:ascii="Arial" w:hAnsi="Arial" w:cs="Arial"/>
+                                <w:sz w:val="20"/>
+                                <w:szCs w:val="20"/>
+                                <w:lang w:val="en-US"/>
+                              </w:rPr>
+                              <w:t>, Bootstrap, JQuery –</w:t>
+                            </w:r>
+                            <w:r>
+                              <w:rPr>
+                                <w:rFonts w:ascii="Arial" w:hAnsi="Arial" w:cs="Arial"/>
+                                <w:sz w:val="20"/>
+                                <w:szCs w:val="20"/>
+                                <w:lang w:val="en-US"/>
+                              </w:rPr>
+                              <w:t xml:space="preserve"> CRUD</w:t>
+                            </w:r>
+                            <w:r>
+                              <w:rPr>
+                                <w:rFonts w:ascii="Arial" w:hAnsi="Arial" w:cs="Arial"/>
+                                <w:sz w:val="20"/>
+                                <w:szCs w:val="20"/>
+                                <w:lang w:val="en-US"/>
+                              </w:rPr>
+                              <w:t xml:space="preserve"> based</w:t>
+                            </w:r>
+                            <w:r>
+                              <w:rPr>
+                                <w:rFonts w:ascii="Arial" w:hAnsi="Arial" w:cs="Arial"/>
+                                <w:sz w:val="20"/>
+                                <w:szCs w:val="20"/>
+                                <w:lang w:val="en-US"/>
+                              </w:rPr>
+                              <w:t>.</w:t>
                             </w:r>
                           </w:p>
                           <w:p>
@@ -1235,27 +1112,7 @@
                                   <w:szCs w:val="20"/>
                                   <w:lang w:val="en-US"/>
                                 </w:rPr>
-                                <w:t>Ch@</w:t>
-                              </w:r>
-                              <w:r>
-                                <w:rPr>
-                                  <w:rStyle w:val="Kpr"/>
-                                  <w:rFonts w:ascii="Arial" w:hAnsi="Arial" w:cs="Arial"/>
-                                  <w:sz w:val="20"/>
-                                  <w:szCs w:val="20"/>
-                                  <w:lang w:val="en-US"/>
-                                </w:rPr>
-                                <w:t>t</w:t>
-                              </w:r>
-                              <w:r>
-                                <w:rPr>
-                                  <w:rStyle w:val="Kpr"/>
-                                  <w:rFonts w:ascii="Arial" w:hAnsi="Arial" w:cs="Arial"/>
-                                  <w:sz w:val="20"/>
-                                  <w:szCs w:val="20"/>
-                                  <w:lang w:val="en-US"/>
-                                </w:rPr>
-                                <w:t>o</w:t>
+                                <w:t>Ch@to</w:t>
                               </w:r>
                               <w:proofErr w:type="spellEnd"/>
                             </w:hyperlink>
@@ -2050,7 +1907,25 @@
                           <w:szCs w:val="20"/>
                           <w:lang w:val="en-US"/>
                         </w:rPr>
-                        <w:t>I am a computer engineering senior student, I am open to innovation, lea</w:t>
+                        <w:t xml:space="preserve">I </w:t>
+                      </w:r>
+                      <w:r>
+                        <w:rPr>
+                          <w:rFonts w:ascii="Arial" w:hAnsi="Arial" w:cs="Arial"/>
+                          <w:sz w:val="20"/>
+                          <w:szCs w:val="20"/>
+                          <w:lang w:val="en-US"/>
+                        </w:rPr>
+                        <w:t>am a computer engineer</w:t>
+                      </w:r>
+                      <w:r>
+                        <w:rPr>
+                          <w:rFonts w:ascii="Arial" w:hAnsi="Arial" w:cs="Arial"/>
+                          <w:sz w:val="20"/>
+                          <w:szCs w:val="20"/>
+                          <w:lang w:val="en-US"/>
+                        </w:rPr>
+                        <w:t>, I am open to innovation, lea</w:t>
                       </w:r>
                       <w:r>
                         <w:rPr>
@@ -2088,6 +1963,8 @@
                         </w:rPr>
                         <w:t>.</w:t>
                       </w:r>
+                      <w:bookmarkStart w:id="1" w:name="_GoBack"/>
+                      <w:bookmarkEnd w:id="1"/>
                     </w:p>
                     <w:p>
                       <w:pPr>
@@ -2253,68 +2130,6 @@
                                 <w:szCs w:val="20"/>
                               </w:rPr>
                             </w:pPr>
-                            <w:r>
-                              <w:rPr>
-                                <w:rFonts w:ascii="Arial" w:hAnsi="Arial" w:cs="Arial"/>
-                                <w:sz w:val="20"/>
-                                <w:szCs w:val="20"/>
-                              </w:rPr>
-                              <w:t>C#</w:t>
-                            </w:r>
-                            <w:r>
-                              <w:rPr>
-                                <w:rFonts w:ascii="Arial" w:hAnsi="Arial" w:cs="Arial"/>
-                                <w:sz w:val="20"/>
-                                <w:szCs w:val="20"/>
-                              </w:rPr>
-                              <w:t xml:space="preserve"> </w:t>
-                            </w:r>
-                          </w:p>
-                          <w:p>
-                            <w:pPr>
-                              <w:pStyle w:val="ListeParagraf"/>
-                              <w:numPr>
-                                <w:ilvl w:val="0"/>
-                                <w:numId w:val="2"/>
-                              </w:numPr>
-                              <w:rPr>
-                                <w:rFonts w:ascii="Arial" w:hAnsi="Arial" w:cs="Arial"/>
-                                <w:sz w:val="20"/>
-                                <w:szCs w:val="20"/>
-                              </w:rPr>
-                            </w:pPr>
-                            <w:proofErr w:type="spellStart"/>
-                            <w:r>
-                              <w:rPr>
-                                <w:rFonts w:ascii="Arial" w:hAnsi="Arial" w:cs="Arial"/>
-                                <w:sz w:val="20"/>
-                                <w:szCs w:val="20"/>
-                              </w:rPr>
-                              <w:t>Xampp</w:t>
-                            </w:r>
-                            <w:proofErr w:type="spellEnd"/>
-                            <w:r>
-                              <w:rPr>
-                                <w:rFonts w:ascii="Arial" w:hAnsi="Arial" w:cs="Arial"/>
-                                <w:sz w:val="20"/>
-                                <w:szCs w:val="20"/>
-                              </w:rPr>
-                              <w:t xml:space="preserve"> </w:t>
-                            </w:r>
-                          </w:p>
-                          <w:p>
-                            <w:pPr>
-                              <w:pStyle w:val="ListeParagraf"/>
-                              <w:numPr>
-                                <w:ilvl w:val="0"/>
-                                <w:numId w:val="2"/>
-                              </w:numPr>
-                              <w:rPr>
-                                <w:rFonts w:ascii="Arial" w:hAnsi="Arial" w:cs="Arial"/>
-                                <w:sz w:val="20"/>
-                                <w:szCs w:val="20"/>
-                              </w:rPr>
-                            </w:pPr>
                             <w:proofErr w:type="spellStart"/>
                             <w:r>
                               <w:rPr>
@@ -2397,28 +2212,6 @@
                               <w:t>Bash</w:t>
                             </w:r>
                             <w:proofErr w:type="spellEnd"/>
-                          </w:p>
-                          <w:p>
-                            <w:pPr>
-                              <w:pStyle w:val="ListeParagraf"/>
-                              <w:numPr>
-                                <w:ilvl w:val="0"/>
-                                <w:numId w:val="2"/>
-                              </w:numPr>
-                              <w:rPr>
-                                <w:rFonts w:ascii="Arial" w:hAnsi="Arial" w:cs="Arial"/>
-                                <w:sz w:val="20"/>
-                                <w:szCs w:val="20"/>
-                              </w:rPr>
-                            </w:pPr>
-                            <w:r>
-                              <w:rPr>
-                                <w:rFonts w:ascii="Arial" w:hAnsi="Arial" w:cs="Arial"/>
-                                <w:sz w:val="20"/>
-                                <w:szCs w:val="20"/>
-                              </w:rPr>
-                              <w:t>AWS</w:t>
-                            </w:r>
                           </w:p>
                           <w:p>
                             <w:pPr>
@@ -2582,38 +2375,6 @@
                                 <w:szCs w:val="20"/>
                               </w:rPr>
                             </w:pPr>
-                            <w:proofErr w:type="spellStart"/>
-                            <w:r>
-                              <w:rPr>
-                                <w:rFonts w:ascii="Arial" w:hAnsi="Arial" w:cs="Arial"/>
-                                <w:sz w:val="20"/>
-                                <w:szCs w:val="20"/>
-                              </w:rPr>
-                              <w:t>Swing</w:t>
-                            </w:r>
-                            <w:proofErr w:type="spellEnd"/>
-                            <w:r>
-                              <w:rPr>
-                                <w:rFonts w:ascii="Arial" w:hAnsi="Arial" w:cs="Arial"/>
-                                <w:sz w:val="20"/>
-                                <w:szCs w:val="20"/>
-                              </w:rPr>
-                              <w:t xml:space="preserve"> </w:t>
-                            </w:r>
-                          </w:p>
-                          <w:p>
-                            <w:pPr>
-                              <w:pStyle w:val="ListeParagraf"/>
-                              <w:numPr>
-                                <w:ilvl w:val="0"/>
-                                <w:numId w:val="2"/>
-                              </w:numPr>
-                              <w:rPr>
-                                <w:rFonts w:ascii="Arial" w:hAnsi="Arial" w:cs="Arial"/>
-                                <w:sz w:val="20"/>
-                                <w:szCs w:val="20"/>
-                              </w:rPr>
-                            </w:pPr>
                             <w:r>
                               <w:rPr>
                                 <w:rFonts w:ascii="Arial" w:hAnsi="Arial" w:cs="Arial"/>
@@ -2621,38 +2382,6 @@
                                 <w:szCs w:val="20"/>
                               </w:rPr>
                               <w:t>ASP.Net</w:t>
-                            </w:r>
-                          </w:p>
-                          <w:p>
-                            <w:pPr>
-                              <w:pStyle w:val="ListeParagraf"/>
-                              <w:numPr>
-                                <w:ilvl w:val="0"/>
-                                <w:numId w:val="2"/>
-                              </w:numPr>
-                              <w:rPr>
-                                <w:rFonts w:ascii="Arial" w:hAnsi="Arial" w:cs="Arial"/>
-                                <w:sz w:val="20"/>
-                                <w:szCs w:val="20"/>
-                              </w:rPr>
-                            </w:pPr>
-                            <w:proofErr w:type="spellStart"/>
-                            <w:r>
-                              <w:rPr>
-                                <w:rFonts w:ascii="Arial" w:hAnsi="Arial" w:cs="Arial"/>
-                                <w:sz w:val="20"/>
-                                <w:szCs w:val="20"/>
-                              </w:rPr>
-                              <w:t>Blazor</w:t>
-                            </w:r>
-                            <w:proofErr w:type="spellEnd"/>
-                            <w:r>
-                              <w:rPr>
-                                <w:rFonts w:ascii="Arial" w:hAnsi="Arial" w:cs="Arial"/>
-                                <w:sz w:val="20"/>
-                                <w:szCs w:val="20"/>
-                              </w:rPr>
-                              <w:t xml:space="preserve"> </w:t>
                             </w:r>
                           </w:p>
                           <w:p>
@@ -3125,27 +2854,7 @@
                             <w:szCs w:val="20"/>
                             <w:lang w:val="en-US"/>
                           </w:rPr>
-                          <w:t>Bug tracking managemen</w:t>
-                        </w:r>
-                        <w:r>
-                          <w:rPr>
-                            <w:rStyle w:val="Kpr"/>
-                            <w:rFonts w:ascii="Arial" w:hAnsi="Arial" w:cs="Arial"/>
-                            <w:sz w:val="20"/>
-                            <w:szCs w:val="20"/>
-                            <w:lang w:val="en-US"/>
-                          </w:rPr>
-                          <w:t>t</w:t>
-                        </w:r>
-                        <w:r>
-                          <w:rPr>
-                            <w:rStyle w:val="Kpr"/>
-                            <w:rFonts w:ascii="Arial" w:hAnsi="Arial" w:cs="Arial"/>
-                            <w:sz w:val="20"/>
-                            <w:szCs w:val="20"/>
-                            <w:lang w:val="en-US"/>
-                          </w:rPr>
-                          <w:t xml:space="preserve"> system</w:t>
+                          <w:t>Bug tracking management system</w:t>
                         </w:r>
                       </w:hyperlink>
                       <w:r>
@@ -3155,18 +2864,43 @@
                           <w:szCs w:val="20"/>
                           <w:lang w:val="en-US"/>
                         </w:rPr>
-                        <w:t xml:space="preserve"> based on ASP.NET MVC 5 that us</w:t>
-                      </w:r>
-                      <w:bookmarkStart w:id="1" w:name="_GoBack"/>
-                      <w:bookmarkEnd w:id="1"/>
-                      <w:r>
-                        <w:rPr>
-                          <w:rFonts w:ascii="Arial" w:hAnsi="Arial" w:cs="Arial"/>
-                          <w:sz w:val="20"/>
-                          <w:szCs w:val="20"/>
-                          <w:lang w:val="en-US"/>
-                        </w:rPr>
-                        <w:t>es DBMS, Bootstrap, JQuery that employs CRUD.</w:t>
+                        <w:t xml:space="preserve"> based on ASP.NET MVC 5 that uses DBMS</w:t>
+                      </w:r>
+                      <w:r>
+                        <w:rPr>
+                          <w:rFonts w:ascii="Arial" w:hAnsi="Arial" w:cs="Arial"/>
+                          <w:sz w:val="20"/>
+                          <w:szCs w:val="20"/>
+                          <w:lang w:val="en-US"/>
+                        </w:rPr>
+                        <w:t>, Bootstrap, JQuery –</w:t>
+                      </w:r>
+                      <w:r>
+                        <w:rPr>
+                          <w:rFonts w:ascii="Arial" w:hAnsi="Arial" w:cs="Arial"/>
+                          <w:sz w:val="20"/>
+                          <w:szCs w:val="20"/>
+                          <w:lang w:val="en-US"/>
+                        </w:rPr>
+                        <w:t xml:space="preserve"> CRUD</w:t>
+                      </w:r>
+                      <w:r>
+                        <w:rPr>
+                          <w:rFonts w:ascii="Arial" w:hAnsi="Arial" w:cs="Arial"/>
+                          <w:sz w:val="20"/>
+                          <w:szCs w:val="20"/>
+                          <w:lang w:val="en-US"/>
+                        </w:rPr>
+                        <w:t xml:space="preserve"> based</w:t>
+                      </w:r>
+                      <w:r>
+                        <w:rPr>
+                          <w:rFonts w:ascii="Arial" w:hAnsi="Arial" w:cs="Arial"/>
+                          <w:sz w:val="20"/>
+                          <w:szCs w:val="20"/>
+                          <w:lang w:val="en-US"/>
+                        </w:rPr>
+                        <w:t>.</w:t>
                       </w:r>
                     </w:p>
                     <w:p>
@@ -3194,27 +2928,7 @@
                             <w:szCs w:val="20"/>
                             <w:lang w:val="en-US"/>
                           </w:rPr>
-                          <w:t>Ch@</w:t>
-                        </w:r>
-                        <w:r>
-                          <w:rPr>
-                            <w:rStyle w:val="Kpr"/>
-                            <w:rFonts w:ascii="Arial" w:hAnsi="Arial" w:cs="Arial"/>
-                            <w:sz w:val="20"/>
-                            <w:szCs w:val="20"/>
-                            <w:lang w:val="en-US"/>
-                          </w:rPr>
-                          <w:t>t</w:t>
-                        </w:r>
-                        <w:r>
-                          <w:rPr>
-                            <w:rStyle w:val="Kpr"/>
-                            <w:rFonts w:ascii="Arial" w:hAnsi="Arial" w:cs="Arial"/>
-                            <w:sz w:val="20"/>
-                            <w:szCs w:val="20"/>
-                            <w:lang w:val="en-US"/>
-                          </w:rPr>
-                          <w:t>o</w:t>
+                          <w:t>Ch@to</w:t>
                         </w:r>
                         <w:proofErr w:type="spellEnd"/>
                       </w:hyperlink>
@@ -4518,7 +4232,7 @@
               </wp:anchor>
             </w:drawing>
           </mc:Choice>
-          <mc:Fallback xmlns:w16="http://schemas.microsoft.com/office/word/2018/wordml" xmlns:w16cid="http://schemas.microsoft.com/office/word/2016/wordml/cid" xmlns:w16cex="http://schemas.microsoft.com/office/word/2018/wordml/cex" xmlns:am3d="http://schemas.microsoft.com/office/drawing/2017/model3d" xmlns:aink="http://schemas.microsoft.com/office/drawing/2016/ink" xmlns:cx8="http://schemas.microsoft.com/office/drawing/2016/5/14/chartex" xmlns:cx7="http://schemas.microsoft.com/office/drawing/2016/5/13/chartex" xmlns:cx6="http://schemas.microsoft.com/office/drawing/2016/5/12/chartex" xmlns:cx5="http://schemas.microsoft.com/office/drawing/2016/5/11/chartex" xmlns:cx4="http://schemas.microsoft.com/office/drawing/2016/5/10/chartex" xmlns:cx3="http://schemas.microsoft.com/office/drawing/2016/5/9/chartex" xmlns:cx2="http://schemas.microsoft.com/office/drawing/2015/10/21/chartex" xmlns:cx1="http://schemas.microsoft.com/office/drawing/2015/9/8/chartex">
+          <mc:Fallback xmlns:cx1="http://schemas.microsoft.com/office/drawing/2015/9/8/chartex" xmlns:cx2="http://schemas.microsoft.com/office/drawing/2015/10/21/chartex" xmlns:cx3="http://schemas.microsoft.com/office/drawing/2016/5/9/chartex" xmlns:cx4="http://schemas.microsoft.com/office/drawing/2016/5/10/chartex" xmlns:cx5="http://schemas.microsoft.com/office/drawing/2016/5/11/chartex" xmlns:cx6="http://schemas.microsoft.com/office/drawing/2016/5/12/chartex" xmlns:cx7="http://schemas.microsoft.com/office/drawing/2016/5/13/chartex" xmlns:cx8="http://schemas.microsoft.com/office/drawing/2016/5/14/chartex" xmlns:aink="http://schemas.microsoft.com/office/drawing/2016/ink" xmlns:am3d="http://schemas.microsoft.com/office/drawing/2017/model3d" xmlns:w16cex="http://schemas.microsoft.com/office/word/2018/wordml/cex" xmlns:w16cid="http://schemas.microsoft.com/office/word/2016/wordml/cid" xmlns:w16="http://schemas.microsoft.com/office/word/2018/wordml">
             <w:pict>
               <v:shape w14:anchorId="70C4D7B4" id="_x0000_s1027" type="#_x0000_t202" style="position:absolute;margin-left:-6.6pt;margin-top:270.6pt;width:175.2pt;height:486pt;z-index:251665408;visibility:visible;mso-wrap-style:square;mso-width-percent:0;mso-height-percent:0;mso-wrap-distance-left:9pt;mso-wrap-distance-top:3.6pt;mso-wrap-distance-right:9pt;mso-wrap-distance-bottom:3.6pt;mso-position-horizontal:absolute;mso-position-horizontal-relative:text;mso-position-vertical:absolute;mso-position-vertical-relative:text;mso-width-percent:0;mso-height-percent:0;mso-width-relative:margin;mso-height-relative:margin;v-text-anchor:top" o:gfxdata="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" filled="f" stroked="f">
                 <v:textbox>
@@ -5155,7 +4869,7 @@
               </wp:anchor>
             </w:drawing>
           </mc:Choice>
-          <mc:Fallback xmlns:w16="http://schemas.microsoft.com/office/word/2018/wordml" xmlns:w16cid="http://schemas.microsoft.com/office/word/2016/wordml/cid" xmlns:w16cex="http://schemas.microsoft.com/office/word/2018/wordml/cex" xmlns:am3d="http://schemas.microsoft.com/office/drawing/2017/model3d" xmlns:aink="http://schemas.microsoft.com/office/drawing/2016/ink" xmlns:cx8="http://schemas.microsoft.com/office/drawing/2016/5/14/chartex" xmlns:cx7="http://schemas.microsoft.com/office/drawing/2016/5/13/chartex" xmlns:cx6="http://schemas.microsoft.com/office/drawing/2016/5/12/chartex" xmlns:cx5="http://schemas.microsoft.com/office/drawing/2016/5/11/chartex" xmlns:cx4="http://schemas.microsoft.com/office/drawing/2016/5/10/chartex" xmlns:cx3="http://schemas.microsoft.com/office/drawing/2016/5/9/chartex" xmlns:cx2="http://schemas.microsoft.com/office/drawing/2015/10/21/chartex" xmlns:cx1="http://schemas.microsoft.com/office/drawing/2015/9/8/chartex">
+          <mc:Fallback xmlns:cx1="http://schemas.microsoft.com/office/drawing/2015/9/8/chartex" xmlns:cx2="http://schemas.microsoft.com/office/drawing/2015/10/21/chartex" xmlns:cx3="http://schemas.microsoft.com/office/drawing/2016/5/9/chartex" xmlns:cx4="http://schemas.microsoft.com/office/drawing/2016/5/10/chartex" xmlns:cx5="http://schemas.microsoft.com/office/drawing/2016/5/11/chartex" xmlns:cx6="http://schemas.microsoft.com/office/drawing/2016/5/12/chartex" xmlns:cx7="http://schemas.microsoft.com/office/drawing/2016/5/13/chartex" xmlns:cx8="http://schemas.microsoft.com/office/drawing/2016/5/14/chartex" xmlns:aink="http://schemas.microsoft.com/office/drawing/2016/ink" xmlns:am3d="http://schemas.microsoft.com/office/drawing/2017/model3d" xmlns:w16cex="http://schemas.microsoft.com/office/word/2018/wordml/cex" xmlns:w16cid="http://schemas.microsoft.com/office/word/2016/wordml/cid" xmlns:w16="http://schemas.microsoft.com/office/word/2018/wordml">
             <w:pict>
               <v:shape w14:anchorId="2C62CE5A" id="_x0000_s1028" type="#_x0000_t202" style="position:absolute;margin-left:-7.2pt;margin-top:91.8pt;width:169.95pt;height:162.6pt;z-index:251663360;visibility:visible;mso-wrap-style:square;mso-width-percent:0;mso-height-percent:0;mso-wrap-distance-left:9pt;mso-wrap-distance-top:3.6pt;mso-wrap-distance-right:9pt;mso-wrap-distance-bottom:3.6pt;mso-position-horizontal:absolute;mso-position-horizontal-relative:text;mso-position-vertical:absolute;mso-position-vertical-relative:text;mso-width-percent:0;mso-height-percent:0;mso-width-relative:margin;mso-height-relative:margin;v-text-anchor:top" o:gfxdata="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" filled="f" stroked="f">
                 <v:textbox>
@@ -5329,7 +5043,7 @@
               </wp:anchor>
             </w:drawing>
           </mc:Choice>
-          <mc:Fallback xmlns:w16="http://schemas.microsoft.com/office/word/2018/wordml" xmlns:w16cid="http://schemas.microsoft.com/office/word/2016/wordml/cid" xmlns:w16cex="http://schemas.microsoft.com/office/word/2018/wordml/cex" xmlns:am3d="http://schemas.microsoft.com/office/drawing/2017/model3d" xmlns:aink="http://schemas.microsoft.com/office/drawing/2016/ink" xmlns:cx8="http://schemas.microsoft.com/office/drawing/2016/5/14/chartex" xmlns:cx7="http://schemas.microsoft.com/office/drawing/2016/5/13/chartex" xmlns:cx6="http://schemas.microsoft.com/office/drawing/2016/5/12/chartex" xmlns:cx5="http://schemas.microsoft.com/office/drawing/2016/5/11/chartex" xmlns:cx4="http://schemas.microsoft.com/office/drawing/2016/5/10/chartex" xmlns:cx3="http://schemas.microsoft.com/office/drawing/2016/5/9/chartex" xmlns:cx2="http://schemas.microsoft.com/office/drawing/2015/10/21/chartex" xmlns:cx1="http://schemas.microsoft.com/office/drawing/2015/9/8/chartex">
+          <mc:Fallback xmlns:cx1="http://schemas.microsoft.com/office/drawing/2015/9/8/chartex" xmlns:cx2="http://schemas.microsoft.com/office/drawing/2015/10/21/chartex" xmlns:cx3="http://schemas.microsoft.com/office/drawing/2016/5/9/chartex" xmlns:cx4="http://schemas.microsoft.com/office/drawing/2016/5/10/chartex" xmlns:cx5="http://schemas.microsoft.com/office/drawing/2016/5/11/chartex" xmlns:cx6="http://schemas.microsoft.com/office/drawing/2016/5/12/chartex" xmlns:cx7="http://schemas.microsoft.com/office/drawing/2016/5/13/chartex" xmlns:cx8="http://schemas.microsoft.com/office/drawing/2016/5/14/chartex" xmlns:aink="http://schemas.microsoft.com/office/drawing/2016/ink" xmlns:am3d="http://schemas.microsoft.com/office/drawing/2017/model3d" xmlns:w16cex="http://schemas.microsoft.com/office/word/2018/wordml/cex" xmlns:w16cid="http://schemas.microsoft.com/office/word/2016/wordml/cid" xmlns:w16="http://schemas.microsoft.com/office/word/2018/wordml">
             <w:pict>
               <v:shape w14:anchorId="57321732" id="_x0000_s1029" type="#_x0000_t202" style="position:absolute;margin-left:-6.05pt;margin-top:18.75pt;width:168.75pt;height:60.75pt;z-index:251661312;visibility:visible;mso-wrap-style:square;mso-width-percent:0;mso-height-percent:0;mso-wrap-distance-left:9pt;mso-wrap-distance-top:3.6pt;mso-wrap-distance-right:9pt;mso-wrap-distance-bottom:3.6pt;mso-position-horizontal:absolute;mso-position-horizontal-relative:text;mso-position-vertical:absolute;mso-position-vertical-relative:text;mso-width-percent:0;mso-height-percent:0;mso-width-relative:margin;mso-height-relative:margin;v-text-anchor:top" o:gfxdata="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" filled="f" stroked="f">
                 <v:textbox>
@@ -5457,7 +5171,7 @@
               </wp:anchor>
             </w:drawing>
           </mc:Choice>
-          <mc:Fallback xmlns:w16="http://schemas.microsoft.com/office/word/2018/wordml" xmlns:w16cid="http://schemas.microsoft.com/office/word/2016/wordml/cid" xmlns:w16cex="http://schemas.microsoft.com/office/word/2018/wordml/cex" xmlns:am3d="http://schemas.microsoft.com/office/drawing/2017/model3d" xmlns:aink="http://schemas.microsoft.com/office/drawing/2016/ink" xmlns:cx8="http://schemas.microsoft.com/office/drawing/2016/5/14/chartex" xmlns:cx7="http://schemas.microsoft.com/office/drawing/2016/5/13/chartex" xmlns:cx6="http://schemas.microsoft.com/office/drawing/2016/5/12/chartex" xmlns:cx5="http://schemas.microsoft.com/office/drawing/2016/5/11/chartex" xmlns:cx4="http://schemas.microsoft.com/office/drawing/2016/5/10/chartex" xmlns:cx3="http://schemas.microsoft.com/office/drawing/2016/5/9/chartex" xmlns:cx2="http://schemas.microsoft.com/office/drawing/2015/10/21/chartex" xmlns:cx1="http://schemas.microsoft.com/office/drawing/2015/9/8/chartex">
+          <mc:Fallback xmlns:cx1="http://schemas.microsoft.com/office/drawing/2015/9/8/chartex" xmlns:cx2="http://schemas.microsoft.com/office/drawing/2015/10/21/chartex" xmlns:cx3="http://schemas.microsoft.com/office/drawing/2016/5/9/chartex" xmlns:cx4="http://schemas.microsoft.com/office/drawing/2016/5/10/chartex" xmlns:cx5="http://schemas.microsoft.com/office/drawing/2016/5/11/chartex" xmlns:cx6="http://schemas.microsoft.com/office/drawing/2016/5/12/chartex" xmlns:cx7="http://schemas.microsoft.com/office/drawing/2016/5/13/chartex" xmlns:cx8="http://schemas.microsoft.com/office/drawing/2016/5/14/chartex" xmlns:aink="http://schemas.microsoft.com/office/drawing/2016/ink" xmlns:am3d="http://schemas.microsoft.com/office/drawing/2017/model3d" xmlns:w16cex="http://schemas.microsoft.com/office/word/2018/wordml/cex" xmlns:w16cid="http://schemas.microsoft.com/office/word/2016/wordml/cid" xmlns:w16="http://schemas.microsoft.com/office/word/2018/wordml">
             <w:pict>
               <v:rect w14:anchorId="4730A7BC" id="Prostokąt 1" o:spid="_x0000_s1026" style="position:absolute;margin-left:-36pt;margin-top:-35.25pt;width:214.5pt;height:841.5pt;z-index:251659264;visibility:visible;mso-wrap-style:square;mso-width-percent:0;mso-height-percent:0;mso-wrap-distance-left:9pt;mso-wrap-distance-top:0;mso-wrap-distance-right:9pt;mso-wrap-distance-bottom:0;mso-position-horizontal:absolute;mso-position-horizontal-relative:text;mso-position-vertical:absolute;mso-position-vertical-relative:text;mso-width-percent:0;mso-height-percent:0;mso-width-relative:margin;mso-height-relative:margin;v-text-anchor:middle" o:gfxdata="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" fillcolor="#e7e6e6 [3214]" stroked="f" strokeweight="1pt"/>
             </w:pict>
@@ -7247,6 +6961,7 @@
   <w:style w:type="character" w:default="1" w:styleId="VarsaylanParagrafYazTipi">
     <w:name w:val="Default Paragraph Font"/>
     <w:uiPriority w:val="1"/>
+    <w:semiHidden/>
     <w:unhideWhenUsed/>
   </w:style>
   <w:style w:type="table" w:default="1" w:styleId="NormalTablo">
@@ -7686,7 +7401,7 @@
 </file>
 
 <file path=customXml/itemProps1.xml><?xml version="1.0" encoding="utf-8"?>
-<ds:datastoreItem xmlns:ds="http://schemas.openxmlformats.org/officeDocument/2006/customXml" ds:itemID="{A2A30B6D-784B-421F-A184-C6D2AADAF0BC}">
+<ds:datastoreItem xmlns:ds="http://schemas.openxmlformats.org/officeDocument/2006/customXml" ds:itemID="{55C44311-DCF0-4F3B-8B95-E847C6223B42}">
   <ds:schemaRefs>
     <ds:schemaRef ds:uri="http://schemas.openxmlformats.org/officeDocument/2006/bibliography"/>
   </ds:schemaRefs>

--- a/CV/Docx/English/Altuğ_Ceylan_CV - en.docx
+++ b/CV/Docx/English/Altuğ_Ceylan_CV - en.docx
@@ -147,8 +147,6 @@
                               </w:rPr>
                               <w:t>.</w:t>
                             </w:r>
-                            <w:bookmarkStart w:id="0" w:name="_GoBack"/>
-                            <w:bookmarkEnd w:id="0"/>
                           </w:p>
                           <w:p>
                             <w:pPr>
@@ -442,6 +440,30 @@
                                       <w:szCs w:val="20"/>
                                     </w:rPr>
                                     <w:t>Mendix</w:t>
+                                  </w:r>
+                                  <w:proofErr w:type="spellEnd"/>
+                                </w:p>
+                                <w:p>
+                                  <w:pPr>
+                                    <w:pStyle w:val="ListeParagraf"/>
+                                    <w:numPr>
+                                      <w:ilvl w:val="0"/>
+                                      <w:numId w:val="2"/>
+                                    </w:numPr>
+                                    <w:rPr>
+                                      <w:rFonts w:ascii="Arial" w:hAnsi="Arial" w:cs="Arial"/>
+                                      <w:sz w:val="20"/>
+                                      <w:szCs w:val="20"/>
+                                    </w:rPr>
+                                  </w:pPr>
+                                  <w:proofErr w:type="spellStart"/>
+                                  <w:r>
+                                    <w:rPr>
+                                      <w:rFonts w:ascii="Arial" w:hAnsi="Arial" w:cs="Arial"/>
+                                      <w:sz w:val="20"/>
+                                      <w:szCs w:val="20"/>
+                                    </w:rPr>
+                                    <w:t>Objection</w:t>
                                   </w:r>
                                   <w:proofErr w:type="spellEnd"/>
                                 </w:p>
@@ -727,14 +749,16 @@
                                       <w:szCs w:val="20"/>
                                     </w:rPr>
                                   </w:pPr>
+                                  <w:proofErr w:type="spellStart"/>
                                   <w:r>
                                     <w:rPr>
                                       <w:rFonts w:ascii="Arial" w:hAnsi="Arial" w:cs="Arial"/>
                                       <w:sz w:val="20"/>
                                       <w:szCs w:val="20"/>
                                     </w:rPr>
-                                    <w:t>ORM</w:t>
+                                    <w:t>Knex</w:t>
                                   </w:r>
+                                  <w:proofErr w:type="spellEnd"/>
                                 </w:p>
                               </w:tc>
                             </w:tr>
@@ -1394,27 +1418,7 @@
                                 <w:szCs w:val="20"/>
                                 <w:lang w:val="en-US"/>
                               </w:rPr>
-                              <w:t xml:space="preserve">Antalya </w:t>
-                            </w:r>
-                            <w:proofErr w:type="spellStart"/>
-                            <w:r>
-                              <w:rPr>
-                                <w:rFonts w:ascii="Arial" w:hAnsi="Arial" w:cs="Arial"/>
-                                <w:sz w:val="20"/>
-                                <w:szCs w:val="20"/>
-                                <w:lang w:val="en-US"/>
-                              </w:rPr>
-                              <w:t>Bilim</w:t>
-                            </w:r>
-                            <w:proofErr w:type="spellEnd"/>
-                            <w:r>
-                              <w:rPr>
-                                <w:rFonts w:ascii="Arial" w:hAnsi="Arial" w:cs="Arial"/>
-                                <w:sz w:val="20"/>
-                                <w:szCs w:val="20"/>
-                                <w:lang w:val="en-US"/>
-                              </w:rPr>
-                              <w:t xml:space="preserve"> </w:t>
+                              <w:t xml:space="preserve">Antalya Bilim </w:t>
                             </w:r>
                             <w:r>
                               <w:rPr>
@@ -1963,8 +1967,6 @@
                         </w:rPr>
                         <w:t>.</w:t>
                       </w:r>
-                      <w:bookmarkStart w:id="1" w:name="_GoBack"/>
-                      <w:bookmarkEnd w:id="1"/>
                     </w:p>
                     <w:p>
                       <w:pPr>
@@ -2261,6 +2263,30 @@
                             </w:r>
                             <w:proofErr w:type="spellEnd"/>
                           </w:p>
+                          <w:p>
+                            <w:pPr>
+                              <w:pStyle w:val="ListeParagraf"/>
+                              <w:numPr>
+                                <w:ilvl w:val="0"/>
+                                <w:numId w:val="2"/>
+                              </w:numPr>
+                              <w:rPr>
+                                <w:rFonts w:ascii="Arial" w:hAnsi="Arial" w:cs="Arial"/>
+                                <w:sz w:val="20"/>
+                                <w:szCs w:val="20"/>
+                              </w:rPr>
+                            </w:pPr>
+                            <w:proofErr w:type="spellStart"/>
+                            <w:r>
+                              <w:rPr>
+                                <w:rFonts w:ascii="Arial" w:hAnsi="Arial" w:cs="Arial"/>
+                                <w:sz w:val="20"/>
+                                <w:szCs w:val="20"/>
+                              </w:rPr>
+                              <w:t>Objection</w:t>
+                            </w:r>
+                            <w:proofErr w:type="spellEnd"/>
+                          </w:p>
                         </w:tc>
                         <w:tc>
                           <w:tcPr>
@@ -2543,14 +2569,16 @@
                                 <w:szCs w:val="20"/>
                               </w:rPr>
                             </w:pPr>
-                            <w:r>
-                              <w:rPr>
-                                <w:rFonts w:ascii="Arial" w:hAnsi="Arial" w:cs="Arial"/>
-                                <w:sz w:val="20"/>
-                                <w:szCs w:val="20"/>
-                              </w:rPr>
-                              <w:t>ORM</w:t>
-                            </w:r>
+                            <w:proofErr w:type="spellStart"/>
+                            <w:r>
+                              <w:rPr>
+                                <w:rFonts w:ascii="Arial" w:hAnsi="Arial" w:cs="Arial"/>
+                                <w:sz w:val="20"/>
+                                <w:szCs w:val="20"/>
+                              </w:rPr>
+                              <w:t>Knex</w:t>
+                            </w:r>
+                            <w:proofErr w:type="spellEnd"/>
                           </w:p>
                         </w:tc>
                       </w:tr>
@@ -3210,27 +3238,7 @@
                           <w:szCs w:val="20"/>
                           <w:lang w:val="en-US"/>
                         </w:rPr>
-                        <w:t xml:space="preserve">Antalya </w:t>
-                      </w:r>
-                      <w:proofErr w:type="spellStart"/>
-                      <w:r>
-                        <w:rPr>
-                          <w:rFonts w:ascii="Arial" w:hAnsi="Arial" w:cs="Arial"/>
-                          <w:sz w:val="20"/>
-                          <w:szCs w:val="20"/>
-                          <w:lang w:val="en-US"/>
-                        </w:rPr>
-                        <w:t>Bilim</w:t>
-                      </w:r>
-                      <w:proofErr w:type="spellEnd"/>
-                      <w:r>
-                        <w:rPr>
-                          <w:rFonts w:ascii="Arial" w:hAnsi="Arial" w:cs="Arial"/>
-                          <w:sz w:val="20"/>
-                          <w:szCs w:val="20"/>
-                          <w:lang w:val="en-US"/>
-                        </w:rPr>
-                        <w:t xml:space="preserve"> </w:t>
+                        <w:t xml:space="preserve">Antalya Bilim </w:t>
                       </w:r>
                       <w:r>
                         <w:rPr>
@@ -4005,8 +4013,10 @@
                                 <w:szCs w:val="24"/>
                                 <w:lang w:val="en-US"/>
                               </w:rPr>
-                              <w:t>altug.ceylan@std.antalya.edu.tr</w:t>
-                            </w:r>
+                              <w:t>Altug.ceylan.yes@gmail.com</w:t>
+                            </w:r>
+                            <w:bookmarkStart w:id="0" w:name="_GoBack"/>
+                            <w:bookmarkEnd w:id="0"/>
                           </w:p>
                           <w:p>
                             <w:pPr>
@@ -4232,7 +4242,7 @@
               </wp:anchor>
             </w:drawing>
           </mc:Choice>
-          <mc:Fallback xmlns:cx1="http://schemas.microsoft.com/office/drawing/2015/9/8/chartex" xmlns:cx2="http://schemas.microsoft.com/office/drawing/2015/10/21/chartex" xmlns:cx3="http://schemas.microsoft.com/office/drawing/2016/5/9/chartex" xmlns:cx4="http://schemas.microsoft.com/office/drawing/2016/5/10/chartex" xmlns:cx5="http://schemas.microsoft.com/office/drawing/2016/5/11/chartex" xmlns:cx6="http://schemas.microsoft.com/office/drawing/2016/5/12/chartex" xmlns:cx7="http://schemas.microsoft.com/office/drawing/2016/5/13/chartex" xmlns:cx8="http://schemas.microsoft.com/office/drawing/2016/5/14/chartex" xmlns:aink="http://schemas.microsoft.com/office/drawing/2016/ink" xmlns:am3d="http://schemas.microsoft.com/office/drawing/2017/model3d" xmlns:w16cex="http://schemas.microsoft.com/office/word/2018/wordml/cex" xmlns:w16cid="http://schemas.microsoft.com/office/word/2016/wordml/cid" xmlns:w16="http://schemas.microsoft.com/office/word/2018/wordml">
+          <mc:Fallback>
             <w:pict>
               <v:shape w14:anchorId="70C4D7B4" id="_x0000_s1027" type="#_x0000_t202" style="position:absolute;margin-left:-6.6pt;margin-top:270.6pt;width:175.2pt;height:486pt;z-index:251665408;visibility:visible;mso-wrap-style:square;mso-width-percent:0;mso-height-percent:0;mso-wrap-distance-left:9pt;mso-wrap-distance-top:3.6pt;mso-wrap-distance-right:9pt;mso-wrap-distance-bottom:3.6pt;mso-position-horizontal:absolute;mso-position-horizontal-relative:text;mso-position-vertical:absolute;mso-position-vertical-relative:text;mso-width-percent:0;mso-height-percent:0;mso-width-relative:margin;mso-height-relative:margin;v-text-anchor:top" o:gfxdata="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" filled="f" stroked="f">
                 <v:textbox>
@@ -4531,8 +4541,10 @@
                           <w:szCs w:val="24"/>
                           <w:lang w:val="en-US"/>
                         </w:rPr>
-                        <w:t>altug.ceylan@std.antalya.edu.tr</w:t>
-                      </w:r>
+                        <w:t>Altug.ceylan.yes@gmail.com</w:t>
+                      </w:r>
+                      <w:bookmarkStart w:id="1" w:name="_GoBack"/>
+                      <w:bookmarkEnd w:id="1"/>
                     </w:p>
                     <w:p>
                       <w:pPr>
@@ -4869,7 +4881,7 @@
               </wp:anchor>
             </w:drawing>
           </mc:Choice>
-          <mc:Fallback xmlns:cx1="http://schemas.microsoft.com/office/drawing/2015/9/8/chartex" xmlns:cx2="http://schemas.microsoft.com/office/drawing/2015/10/21/chartex" xmlns:cx3="http://schemas.microsoft.com/office/drawing/2016/5/9/chartex" xmlns:cx4="http://schemas.microsoft.com/office/drawing/2016/5/10/chartex" xmlns:cx5="http://schemas.microsoft.com/office/drawing/2016/5/11/chartex" xmlns:cx6="http://schemas.microsoft.com/office/drawing/2016/5/12/chartex" xmlns:cx7="http://schemas.microsoft.com/office/drawing/2016/5/13/chartex" xmlns:cx8="http://schemas.microsoft.com/office/drawing/2016/5/14/chartex" xmlns:aink="http://schemas.microsoft.com/office/drawing/2016/ink" xmlns:am3d="http://schemas.microsoft.com/office/drawing/2017/model3d" xmlns:w16cex="http://schemas.microsoft.com/office/word/2018/wordml/cex" xmlns:w16cid="http://schemas.microsoft.com/office/word/2016/wordml/cid" xmlns:w16="http://schemas.microsoft.com/office/word/2018/wordml">
+          <mc:Fallback xmlns:w16="http://schemas.microsoft.com/office/word/2018/wordml" xmlns:w16cid="http://schemas.microsoft.com/office/word/2016/wordml/cid" xmlns:w16cex="http://schemas.microsoft.com/office/word/2018/wordml/cex" xmlns:am3d="http://schemas.microsoft.com/office/drawing/2017/model3d" xmlns:aink="http://schemas.microsoft.com/office/drawing/2016/ink" xmlns:cx8="http://schemas.microsoft.com/office/drawing/2016/5/14/chartex" xmlns:cx7="http://schemas.microsoft.com/office/drawing/2016/5/13/chartex" xmlns:cx6="http://schemas.microsoft.com/office/drawing/2016/5/12/chartex" xmlns:cx5="http://schemas.microsoft.com/office/drawing/2016/5/11/chartex" xmlns:cx4="http://schemas.microsoft.com/office/drawing/2016/5/10/chartex" xmlns:cx3="http://schemas.microsoft.com/office/drawing/2016/5/9/chartex" xmlns:cx2="http://schemas.microsoft.com/office/drawing/2015/10/21/chartex" xmlns:cx1="http://schemas.microsoft.com/office/drawing/2015/9/8/chartex">
             <w:pict>
               <v:shape w14:anchorId="2C62CE5A" id="_x0000_s1028" type="#_x0000_t202" style="position:absolute;margin-left:-7.2pt;margin-top:91.8pt;width:169.95pt;height:162.6pt;z-index:251663360;visibility:visible;mso-wrap-style:square;mso-width-percent:0;mso-height-percent:0;mso-wrap-distance-left:9pt;mso-wrap-distance-top:3.6pt;mso-wrap-distance-right:9pt;mso-wrap-distance-bottom:3.6pt;mso-position-horizontal:absolute;mso-position-horizontal-relative:text;mso-position-vertical:absolute;mso-position-vertical-relative:text;mso-width-percent:0;mso-height-percent:0;mso-width-relative:margin;mso-height-relative:margin;v-text-anchor:top" o:gfxdata="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" filled="f" stroked="f">
                 <v:textbox>
@@ -5043,7 +5055,7 @@
               </wp:anchor>
             </w:drawing>
           </mc:Choice>
-          <mc:Fallback xmlns:cx1="http://schemas.microsoft.com/office/drawing/2015/9/8/chartex" xmlns:cx2="http://schemas.microsoft.com/office/drawing/2015/10/21/chartex" xmlns:cx3="http://schemas.microsoft.com/office/drawing/2016/5/9/chartex" xmlns:cx4="http://schemas.microsoft.com/office/drawing/2016/5/10/chartex" xmlns:cx5="http://schemas.microsoft.com/office/drawing/2016/5/11/chartex" xmlns:cx6="http://schemas.microsoft.com/office/drawing/2016/5/12/chartex" xmlns:cx7="http://schemas.microsoft.com/office/drawing/2016/5/13/chartex" xmlns:cx8="http://schemas.microsoft.com/office/drawing/2016/5/14/chartex" xmlns:aink="http://schemas.microsoft.com/office/drawing/2016/ink" xmlns:am3d="http://schemas.microsoft.com/office/drawing/2017/model3d" xmlns:w16cex="http://schemas.microsoft.com/office/word/2018/wordml/cex" xmlns:w16cid="http://schemas.microsoft.com/office/word/2016/wordml/cid" xmlns:w16="http://schemas.microsoft.com/office/word/2018/wordml">
+          <mc:Fallback xmlns:w16="http://schemas.microsoft.com/office/word/2018/wordml" xmlns:w16cid="http://schemas.microsoft.com/office/word/2016/wordml/cid" xmlns:w16cex="http://schemas.microsoft.com/office/word/2018/wordml/cex" xmlns:am3d="http://schemas.microsoft.com/office/drawing/2017/model3d" xmlns:aink="http://schemas.microsoft.com/office/drawing/2016/ink" xmlns:cx8="http://schemas.microsoft.com/office/drawing/2016/5/14/chartex" xmlns:cx7="http://schemas.microsoft.com/office/drawing/2016/5/13/chartex" xmlns:cx6="http://schemas.microsoft.com/office/drawing/2016/5/12/chartex" xmlns:cx5="http://schemas.microsoft.com/office/drawing/2016/5/11/chartex" xmlns:cx4="http://schemas.microsoft.com/office/drawing/2016/5/10/chartex" xmlns:cx3="http://schemas.microsoft.com/office/drawing/2016/5/9/chartex" xmlns:cx2="http://schemas.microsoft.com/office/drawing/2015/10/21/chartex" xmlns:cx1="http://schemas.microsoft.com/office/drawing/2015/9/8/chartex">
             <w:pict>
               <v:shape w14:anchorId="57321732" id="_x0000_s1029" type="#_x0000_t202" style="position:absolute;margin-left:-6.05pt;margin-top:18.75pt;width:168.75pt;height:60.75pt;z-index:251661312;visibility:visible;mso-wrap-style:square;mso-width-percent:0;mso-height-percent:0;mso-wrap-distance-left:9pt;mso-wrap-distance-top:3.6pt;mso-wrap-distance-right:9pt;mso-wrap-distance-bottom:3.6pt;mso-position-horizontal:absolute;mso-position-horizontal-relative:text;mso-position-vertical:absolute;mso-position-vertical-relative:text;mso-width-percent:0;mso-height-percent:0;mso-width-relative:margin;mso-height-relative:margin;v-text-anchor:top" o:gfxdata="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" filled="f" stroked="f">
                 <v:textbox>
@@ -5171,7 +5183,7 @@
               </wp:anchor>
             </w:drawing>
           </mc:Choice>
-          <mc:Fallback xmlns:cx1="http://schemas.microsoft.com/office/drawing/2015/9/8/chartex" xmlns:cx2="http://schemas.microsoft.com/office/drawing/2015/10/21/chartex" xmlns:cx3="http://schemas.microsoft.com/office/drawing/2016/5/9/chartex" xmlns:cx4="http://schemas.microsoft.com/office/drawing/2016/5/10/chartex" xmlns:cx5="http://schemas.microsoft.com/office/drawing/2016/5/11/chartex" xmlns:cx6="http://schemas.microsoft.com/office/drawing/2016/5/12/chartex" xmlns:cx7="http://schemas.microsoft.com/office/drawing/2016/5/13/chartex" xmlns:cx8="http://schemas.microsoft.com/office/drawing/2016/5/14/chartex" xmlns:aink="http://schemas.microsoft.com/office/drawing/2016/ink" xmlns:am3d="http://schemas.microsoft.com/office/drawing/2017/model3d" xmlns:w16cex="http://schemas.microsoft.com/office/word/2018/wordml/cex" xmlns:w16cid="http://schemas.microsoft.com/office/word/2016/wordml/cid" xmlns:w16="http://schemas.microsoft.com/office/word/2018/wordml">
+          <mc:Fallback xmlns:w16="http://schemas.microsoft.com/office/word/2018/wordml" xmlns:w16cid="http://schemas.microsoft.com/office/word/2016/wordml/cid" xmlns:w16cex="http://schemas.microsoft.com/office/word/2018/wordml/cex" xmlns:am3d="http://schemas.microsoft.com/office/drawing/2017/model3d" xmlns:aink="http://schemas.microsoft.com/office/drawing/2016/ink" xmlns:cx8="http://schemas.microsoft.com/office/drawing/2016/5/14/chartex" xmlns:cx7="http://schemas.microsoft.com/office/drawing/2016/5/13/chartex" xmlns:cx6="http://schemas.microsoft.com/office/drawing/2016/5/12/chartex" xmlns:cx5="http://schemas.microsoft.com/office/drawing/2016/5/11/chartex" xmlns:cx4="http://schemas.microsoft.com/office/drawing/2016/5/10/chartex" xmlns:cx3="http://schemas.microsoft.com/office/drawing/2016/5/9/chartex" xmlns:cx2="http://schemas.microsoft.com/office/drawing/2015/10/21/chartex" xmlns:cx1="http://schemas.microsoft.com/office/drawing/2015/9/8/chartex">
             <w:pict>
               <v:rect w14:anchorId="4730A7BC" id="Prostokąt 1" o:spid="_x0000_s1026" style="position:absolute;margin-left:-36pt;margin-top:-35.25pt;width:214.5pt;height:841.5pt;z-index:251659264;visibility:visible;mso-wrap-style:square;mso-width-percent:0;mso-height-percent:0;mso-wrap-distance-left:9pt;mso-wrap-distance-top:0;mso-wrap-distance-right:9pt;mso-wrap-distance-bottom:0;mso-position-horizontal:absolute;mso-position-horizontal-relative:text;mso-position-vertical:absolute;mso-position-vertical-relative:text;mso-width-percent:0;mso-height-percent:0;mso-width-relative:margin;mso-height-relative:margin;v-text-anchor:middle" o:gfxdata="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" fillcolor="#e7e6e6 [3214]" stroked="f" strokeweight="1pt"/>
             </w:pict>
@@ -7401,7 +7413,7 @@
 </file>
 
 <file path=customXml/itemProps1.xml><?xml version="1.0" encoding="utf-8"?>
-<ds:datastoreItem xmlns:ds="http://schemas.openxmlformats.org/officeDocument/2006/customXml" ds:itemID="{55C44311-DCF0-4F3B-8B95-E847C6223B42}">
+<ds:datastoreItem xmlns:ds="http://schemas.openxmlformats.org/officeDocument/2006/customXml" ds:itemID="{A1216DDC-0829-4205-9AE7-6FEFDB3FC9F9}">
   <ds:schemaRefs>
     <ds:schemaRef ds:uri="http://schemas.openxmlformats.org/officeDocument/2006/bibliography"/>
   </ds:schemaRefs>

--- a/CV/Docx/English/Altuğ_Ceylan_CV - en.docx
+++ b/CV/Docx/English/Altuğ_Ceylan_CV - en.docx
@@ -11,13 +11,13 @@
         <mc:AlternateContent>
           <mc:Choice Requires="wps">
             <w:drawing>
-              <wp:anchor distT="45720" distB="45720" distL="114300" distR="114300" simplePos="0" relativeHeight="251667456" behindDoc="0" locked="0" layoutInCell="1" allowOverlap="1" wp14:anchorId="10F55D5B" wp14:editId="1DC4D791">
+              <wp:anchor distT="45720" distB="45720" distL="114300" distR="114300" simplePos="0" relativeHeight="251667456" behindDoc="0" locked="0" layoutInCell="1" allowOverlap="1" wp14:anchorId="10F55D5B" wp14:editId="17A7C68F">
                 <wp:simplePos x="0" y="0"/>
                 <wp:positionH relativeFrom="column">
-                  <wp:posOffset>2558143</wp:posOffset>
+                  <wp:posOffset>2575364</wp:posOffset>
                 </wp:positionH>
                 <wp:positionV relativeFrom="paragraph">
-                  <wp:posOffset>91</wp:posOffset>
+                  <wp:posOffset>146</wp:posOffset>
                 </wp:positionV>
                 <wp:extent cx="4333875" cy="10450195"/>
                 <wp:effectExtent l="0" t="0" r="0" b="0"/>
@@ -188,8 +188,8 @@
                               <w:tblLook w:val="04A0" w:firstRow="1" w:lastRow="0" w:firstColumn="1" w:lastColumn="0" w:noHBand="0" w:noVBand="1"/>
                             </w:tblPr>
                             <w:tblGrid>
-                              <w:gridCol w:w="3258"/>
-                              <w:gridCol w:w="3265"/>
+                              <w:gridCol w:w="3256"/>
+                              <w:gridCol w:w="3267"/>
                             </w:tblGrid>
                             <w:tr>
                               <w:trPr>
@@ -760,6 +760,30 @@
                                   </w:r>
                                   <w:proofErr w:type="spellEnd"/>
                                 </w:p>
+                                <w:p>
+                                  <w:pPr>
+                                    <w:pStyle w:val="ListeParagraf"/>
+                                    <w:numPr>
+                                      <w:ilvl w:val="0"/>
+                                      <w:numId w:val="2"/>
+                                    </w:numPr>
+                                    <w:rPr>
+                                      <w:rFonts w:ascii="Arial" w:hAnsi="Arial" w:cs="Arial"/>
+                                      <w:sz w:val="20"/>
+                                      <w:szCs w:val="20"/>
+                                    </w:rPr>
+                                  </w:pPr>
+                                  <w:proofErr w:type="spellStart"/>
+                                  <w:r>
+                                    <w:rPr>
+                                      <w:rFonts w:ascii="Arial" w:hAnsi="Arial" w:cs="Arial"/>
+                                      <w:sz w:val="20"/>
+                                      <w:szCs w:val="20"/>
+                                    </w:rPr>
+                                    <w:t>Typescript</w:t>
+                                  </w:r>
+                                  <w:proofErr w:type="spellEnd"/>
+                                </w:p>
                               </w:tc>
                             </w:tr>
                           </w:tbl>
@@ -1152,6 +1176,34 @@
                           </w:p>
                           <w:p>
                             <w:pPr>
+                              <w:pStyle w:val="AralkYok"/>
+                              <w:numPr>
+                                <w:ilvl w:val="0"/>
+                                <w:numId w:val="9"/>
+                              </w:numPr>
+                              <w:spacing w:line="276" w:lineRule="auto"/>
+                              <w:rPr>
+                                <w:rFonts w:ascii="Arial" w:hAnsi="Arial" w:cs="Arial"/>
+                                <w:sz w:val="20"/>
+                                <w:szCs w:val="20"/>
+                                <w:lang w:val="en-US"/>
+                              </w:rPr>
+                            </w:pPr>
+                            <w:hyperlink r:id="rId10" w:history="1">
+                              <w:r>
+                                <w:rPr>
+                                  <w:rStyle w:val="Kpr"/>
+                                  <w:rFonts w:ascii="Arial" w:hAnsi="Arial" w:cs="Arial"/>
+                                  <w:sz w:val="20"/>
+                                  <w:szCs w:val="20"/>
+                                  <w:lang w:val="en-US"/>
+                                </w:rPr>
+                                <w:t>Random gif generator</w:t>
+                              </w:r>
+                            </w:hyperlink>
+                          </w:p>
+                          <w:p>
+                            <w:pPr>
                               <w:pStyle w:val="Styl1"/>
                               <w:spacing w:line="276" w:lineRule="auto"/>
                               <w:rPr>
@@ -1174,6 +1226,8 @@
                               </w:rPr>
                               <w:t>INTERNSHIPS</w:t>
                             </w:r>
+                            <w:bookmarkStart w:id="0" w:name="_GoBack"/>
+                            <w:bookmarkEnd w:id="0"/>
                           </w:p>
                           <w:p>
                             <w:pPr>
@@ -1867,7 +1921,7 @@
                 <v:stroke joinstyle="miter"/>
                 <v:path gradientshapeok="t" o:connecttype="rect"/>
               </v:shapetype>
-              <v:shape id="Pole tekstowe 2" o:spid="_x0000_s1026" type="#_x0000_t202" style="position:absolute;margin-left:201.45pt;margin-top:0;width:341.25pt;height:822.85pt;z-index:251667456;visibility:visible;mso-wrap-style:square;mso-width-percent:0;mso-height-percent:0;mso-wrap-distance-left:9pt;mso-wrap-distance-top:3.6pt;mso-wrap-distance-right:9pt;mso-wrap-distance-bottom:3.6pt;mso-position-horizontal:absolute;mso-position-horizontal-relative:text;mso-position-vertical:absolute;mso-position-vertical-relative:text;mso-width-percent:0;mso-height-percent:0;mso-width-relative:margin;mso-height-relative:margin;v-text-anchor:top" o:gfxdata="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" filled="f" stroked="f">
+              <v:shape id="Pole tekstowe 2" o:spid="_x0000_s1026" type="#_x0000_t202" style="position:absolute;margin-left:202.8pt;margin-top:0;width:341.25pt;height:822.85pt;z-index:251667456;visibility:visible;mso-wrap-style:square;mso-width-percent:0;mso-height-percent:0;mso-wrap-distance-left:9pt;mso-wrap-distance-top:3.6pt;mso-wrap-distance-right:9pt;mso-wrap-distance-bottom:3.6pt;mso-position-horizontal:absolute;mso-position-horizontal-relative:text;mso-position-vertical:absolute;mso-position-vertical-relative:text;mso-width-percent:0;mso-height-percent:0;mso-width-relative:margin;mso-height-relative:margin;v-text-anchor:top" o:gfxdata="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" filled="f" stroked="f">
                 <v:textbox>
                   <w:txbxContent>
                     <w:p>
@@ -2008,8 +2062,8 @@
                         <w:tblLook w:val="04A0" w:firstRow="1" w:lastRow="0" w:firstColumn="1" w:lastColumn="0" w:noHBand="0" w:noVBand="1"/>
                       </w:tblPr>
                       <w:tblGrid>
-                        <w:gridCol w:w="3258"/>
-                        <w:gridCol w:w="3265"/>
+                        <w:gridCol w:w="3256"/>
+                        <w:gridCol w:w="3267"/>
                       </w:tblGrid>
                       <w:tr>
                         <w:trPr>
@@ -2580,6 +2634,30 @@
                             </w:r>
                             <w:proofErr w:type="spellEnd"/>
                           </w:p>
+                          <w:p>
+                            <w:pPr>
+                              <w:pStyle w:val="ListeParagraf"/>
+                              <w:numPr>
+                                <w:ilvl w:val="0"/>
+                                <w:numId w:val="2"/>
+                              </w:numPr>
+                              <w:rPr>
+                                <w:rFonts w:ascii="Arial" w:hAnsi="Arial" w:cs="Arial"/>
+                                <w:sz w:val="20"/>
+                                <w:szCs w:val="20"/>
+                              </w:rPr>
+                            </w:pPr>
+                            <w:proofErr w:type="spellStart"/>
+                            <w:r>
+                              <w:rPr>
+                                <w:rFonts w:ascii="Arial" w:hAnsi="Arial" w:cs="Arial"/>
+                                <w:sz w:val="20"/>
+                                <w:szCs w:val="20"/>
+                              </w:rPr>
+                              <w:t>Typescript</w:t>
+                            </w:r>
+                            <w:proofErr w:type="spellEnd"/>
+                          </w:p>
                         </w:tc>
                       </w:tr>
                     </w:tbl>
@@ -2634,7 +2712,7 @@
                           <w:lang w:val="en-US"/>
                         </w:rPr>
                       </w:pPr>
-                      <w:hyperlink r:id="rId10" w:history="1">
+                      <w:hyperlink r:id="rId11" w:history="1">
                         <w:r>
                           <w:rPr>
                             <w:rStyle w:val="Kpr"/>
@@ -2836,7 +2914,7 @@
                           <w:lang w:val="en-US"/>
                         </w:rPr>
                       </w:pPr>
-                      <w:hyperlink r:id="rId11" w:history="1">
+                      <w:hyperlink r:id="rId12" w:history="1">
                         <w:r>
                           <w:rPr>
                             <w:rStyle w:val="Kpr"/>
@@ -2873,7 +2951,7 @@
                           <w:lang w:val="en-US"/>
                         </w:rPr>
                       </w:pPr>
-                      <w:hyperlink r:id="rId12" w:history="1">
+                      <w:hyperlink r:id="rId13" w:history="1">
                         <w:r>
                           <w:rPr>
                             <w:rStyle w:val="Kpr"/>
@@ -2946,7 +3024,7 @@
                           <w:lang w:val="en-US"/>
                         </w:rPr>
                       </w:pPr>
-                      <w:hyperlink r:id="rId13" w:history="1">
+                      <w:hyperlink r:id="rId14" w:history="1">
                         <w:proofErr w:type="spellStart"/>
                         <w:r>
                           <w:rPr>
@@ -2972,6 +3050,34 @@
                     </w:p>
                     <w:p>
                       <w:pPr>
+                        <w:pStyle w:val="AralkYok"/>
+                        <w:numPr>
+                          <w:ilvl w:val="0"/>
+                          <w:numId w:val="9"/>
+                        </w:numPr>
+                        <w:spacing w:line="276" w:lineRule="auto"/>
+                        <w:rPr>
+                          <w:rFonts w:ascii="Arial" w:hAnsi="Arial" w:cs="Arial"/>
+                          <w:sz w:val="20"/>
+                          <w:szCs w:val="20"/>
+                          <w:lang w:val="en-US"/>
+                        </w:rPr>
+                      </w:pPr>
+                      <w:hyperlink r:id="rId15" w:history="1">
+                        <w:r>
+                          <w:rPr>
+                            <w:rStyle w:val="Kpr"/>
+                            <w:rFonts w:ascii="Arial" w:hAnsi="Arial" w:cs="Arial"/>
+                            <w:sz w:val="20"/>
+                            <w:szCs w:val="20"/>
+                            <w:lang w:val="en-US"/>
+                          </w:rPr>
+                          <w:t>Random gif generator</w:t>
+                        </w:r>
+                      </w:hyperlink>
+                    </w:p>
+                    <w:p>
+                      <w:pPr>
                         <w:pStyle w:val="Styl1"/>
                         <w:spacing w:line="276" w:lineRule="auto"/>
                         <w:rPr>
@@ -2994,6 +3100,8 @@
                         </w:rPr>
                         <w:t>INTERNSHIPS</w:t>
                       </w:r>
+                      <w:bookmarkStart w:id="1" w:name="_GoBack"/>
+                      <w:bookmarkEnd w:id="1"/>
                     </w:p>
                     <w:p>
                       <w:pPr>
@@ -4015,8 +4123,6 @@
                               </w:rPr>
                               <w:t>Altug.ceylan.yes@gmail.com</w:t>
                             </w:r>
-                            <w:bookmarkStart w:id="0" w:name="_GoBack"/>
-                            <w:bookmarkEnd w:id="0"/>
                           </w:p>
                           <w:p>
                             <w:pPr>
@@ -4154,7 +4260,7 @@
                                 <w:lang w:val="en-US"/>
                               </w:rPr>
                             </w:pPr>
-                            <w:hyperlink r:id="rId14" w:history="1">
+                            <w:hyperlink r:id="rId16" w:history="1">
                               <w:proofErr w:type="spellStart"/>
                               <w:r>
                                 <w:rPr>
@@ -4202,7 +4308,7 @@
                                 <w:lang w:val="en-US"/>
                               </w:rPr>
                             </w:pPr>
-                            <w:hyperlink r:id="rId15" w:history="1">
+                            <w:hyperlink r:id="rId17" w:history="1">
                               <w:r>
                                 <w:rPr>
                                   <w:rStyle w:val="Kpr"/>
@@ -4682,7 +4788,7 @@
                           <w:lang w:val="en-US"/>
                         </w:rPr>
                       </w:pPr>
-                      <w:hyperlink r:id="rId16" w:history="1">
+                      <w:hyperlink r:id="rId18" w:history="1">
                         <w:proofErr w:type="spellStart"/>
                         <w:r>
                           <w:rPr>
@@ -4730,7 +4836,7 @@
                           <w:lang w:val="en-US"/>
                         </w:rPr>
                       </w:pPr>
-                      <w:hyperlink r:id="rId17" w:history="1">
+                      <w:hyperlink r:id="rId19" w:history="1">
                         <w:r>
                           <w:rPr>
                             <w:rStyle w:val="Kpr"/>
@@ -4832,7 +4938,7 @@
                                           </pic:cNvPicPr>
                                         </pic:nvPicPr>
                                         <pic:blipFill>
-                                          <a:blip r:embed="rId18">
+                                          <a:blip r:embed="rId20">
                                             <a:extLst>
                                               <a:ext uri="{28A0092B-C50C-407E-A947-70E740481C1C}">
                                                 <a14:useLocalDpi xmlns:a14="http://schemas.microsoft.com/office/drawing/2010/main" val="0"/>
@@ -4881,7 +4987,7 @@
               </wp:anchor>
             </w:drawing>
           </mc:Choice>
-          <mc:Fallback xmlns:w16="http://schemas.microsoft.com/office/word/2018/wordml" xmlns:w16cid="http://schemas.microsoft.com/office/word/2016/wordml/cid" xmlns:w16cex="http://schemas.microsoft.com/office/word/2018/wordml/cex" xmlns:am3d="http://schemas.microsoft.com/office/drawing/2017/model3d" xmlns:aink="http://schemas.microsoft.com/office/drawing/2016/ink" xmlns:cx8="http://schemas.microsoft.com/office/drawing/2016/5/14/chartex" xmlns:cx7="http://schemas.microsoft.com/office/drawing/2016/5/13/chartex" xmlns:cx6="http://schemas.microsoft.com/office/drawing/2016/5/12/chartex" xmlns:cx5="http://schemas.microsoft.com/office/drawing/2016/5/11/chartex" xmlns:cx4="http://schemas.microsoft.com/office/drawing/2016/5/10/chartex" xmlns:cx3="http://schemas.microsoft.com/office/drawing/2016/5/9/chartex" xmlns:cx2="http://schemas.microsoft.com/office/drawing/2015/10/21/chartex" xmlns:cx1="http://schemas.microsoft.com/office/drawing/2015/9/8/chartex">
+          <mc:Fallback xmlns:cx1="http://schemas.microsoft.com/office/drawing/2015/9/8/chartex" xmlns:cx2="http://schemas.microsoft.com/office/drawing/2015/10/21/chartex" xmlns:cx3="http://schemas.microsoft.com/office/drawing/2016/5/9/chartex" xmlns:cx4="http://schemas.microsoft.com/office/drawing/2016/5/10/chartex" xmlns:cx5="http://schemas.microsoft.com/office/drawing/2016/5/11/chartex" xmlns:cx6="http://schemas.microsoft.com/office/drawing/2016/5/12/chartex" xmlns:cx7="http://schemas.microsoft.com/office/drawing/2016/5/13/chartex" xmlns:cx8="http://schemas.microsoft.com/office/drawing/2016/5/14/chartex" xmlns:aink="http://schemas.microsoft.com/office/drawing/2016/ink" xmlns:am3d="http://schemas.microsoft.com/office/drawing/2017/model3d" xmlns:w16cex="http://schemas.microsoft.com/office/word/2018/wordml/cex" xmlns:w16cid="http://schemas.microsoft.com/office/word/2016/wordml/cid" xmlns:w16="http://schemas.microsoft.com/office/word/2018/wordml">
             <w:pict>
               <v:shape w14:anchorId="2C62CE5A" id="_x0000_s1028" type="#_x0000_t202" style="position:absolute;margin-left:-7.2pt;margin-top:91.8pt;width:169.95pt;height:162.6pt;z-index:251663360;visibility:visible;mso-wrap-style:square;mso-width-percent:0;mso-height-percent:0;mso-wrap-distance-left:9pt;mso-wrap-distance-top:3.6pt;mso-wrap-distance-right:9pt;mso-wrap-distance-bottom:3.6pt;mso-position-horizontal:absolute;mso-position-horizontal-relative:text;mso-position-vertical:absolute;mso-position-vertical-relative:text;mso-width-percent:0;mso-height-percent:0;mso-width-relative:margin;mso-height-relative:margin;v-text-anchor:top" o:gfxdata="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" filled="f" stroked="f">
                 <v:textbox>
@@ -4910,7 +5016,7 @@
                                     </pic:cNvPicPr>
                                   </pic:nvPicPr>
                                   <pic:blipFill>
-                                    <a:blip r:embed="rId19">
+                                    <a:blip r:embed="rId21">
                                       <a:extLst>
                                         <a:ext uri="{28A0092B-C50C-407E-A947-70E740481C1C}">
                                           <a14:useLocalDpi xmlns:a14="http://schemas.microsoft.com/office/drawing/2010/main" val="0"/>
@@ -5055,7 +5161,7 @@
               </wp:anchor>
             </w:drawing>
           </mc:Choice>
-          <mc:Fallback xmlns:w16="http://schemas.microsoft.com/office/word/2018/wordml" xmlns:w16cid="http://schemas.microsoft.com/office/word/2016/wordml/cid" xmlns:w16cex="http://schemas.microsoft.com/office/word/2018/wordml/cex" xmlns:am3d="http://schemas.microsoft.com/office/drawing/2017/model3d" xmlns:aink="http://schemas.microsoft.com/office/drawing/2016/ink" xmlns:cx8="http://schemas.microsoft.com/office/drawing/2016/5/14/chartex" xmlns:cx7="http://schemas.microsoft.com/office/drawing/2016/5/13/chartex" xmlns:cx6="http://schemas.microsoft.com/office/drawing/2016/5/12/chartex" xmlns:cx5="http://schemas.microsoft.com/office/drawing/2016/5/11/chartex" xmlns:cx4="http://schemas.microsoft.com/office/drawing/2016/5/10/chartex" xmlns:cx3="http://schemas.microsoft.com/office/drawing/2016/5/9/chartex" xmlns:cx2="http://schemas.microsoft.com/office/drawing/2015/10/21/chartex" xmlns:cx1="http://schemas.microsoft.com/office/drawing/2015/9/8/chartex">
+          <mc:Fallback xmlns:cx1="http://schemas.microsoft.com/office/drawing/2015/9/8/chartex" xmlns:cx2="http://schemas.microsoft.com/office/drawing/2015/10/21/chartex" xmlns:cx3="http://schemas.microsoft.com/office/drawing/2016/5/9/chartex" xmlns:cx4="http://schemas.microsoft.com/office/drawing/2016/5/10/chartex" xmlns:cx5="http://schemas.microsoft.com/office/drawing/2016/5/11/chartex" xmlns:cx6="http://schemas.microsoft.com/office/drawing/2016/5/12/chartex" xmlns:cx7="http://schemas.microsoft.com/office/drawing/2016/5/13/chartex" xmlns:cx8="http://schemas.microsoft.com/office/drawing/2016/5/14/chartex" xmlns:aink="http://schemas.microsoft.com/office/drawing/2016/ink" xmlns:am3d="http://schemas.microsoft.com/office/drawing/2017/model3d" xmlns:w16cex="http://schemas.microsoft.com/office/word/2018/wordml/cex" xmlns:w16cid="http://schemas.microsoft.com/office/word/2016/wordml/cid" xmlns:w16="http://schemas.microsoft.com/office/word/2018/wordml">
             <w:pict>
               <v:shape w14:anchorId="57321732" id="_x0000_s1029" type="#_x0000_t202" style="position:absolute;margin-left:-6.05pt;margin-top:18.75pt;width:168.75pt;height:60.75pt;z-index:251661312;visibility:visible;mso-wrap-style:square;mso-width-percent:0;mso-height-percent:0;mso-wrap-distance-left:9pt;mso-wrap-distance-top:3.6pt;mso-wrap-distance-right:9pt;mso-wrap-distance-bottom:3.6pt;mso-position-horizontal:absolute;mso-position-horizontal-relative:text;mso-position-vertical:absolute;mso-position-vertical-relative:text;mso-width-percent:0;mso-height-percent:0;mso-width-relative:margin;mso-height-relative:margin;v-text-anchor:top" o:gfxdata="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" filled="f" stroked="f">
                 <v:textbox>
@@ -5183,7 +5289,7 @@
               </wp:anchor>
             </w:drawing>
           </mc:Choice>
-          <mc:Fallback xmlns:w16="http://schemas.microsoft.com/office/word/2018/wordml" xmlns:w16cid="http://schemas.microsoft.com/office/word/2016/wordml/cid" xmlns:w16cex="http://schemas.microsoft.com/office/word/2018/wordml/cex" xmlns:am3d="http://schemas.microsoft.com/office/drawing/2017/model3d" xmlns:aink="http://schemas.microsoft.com/office/drawing/2016/ink" xmlns:cx8="http://schemas.microsoft.com/office/drawing/2016/5/14/chartex" xmlns:cx7="http://schemas.microsoft.com/office/drawing/2016/5/13/chartex" xmlns:cx6="http://schemas.microsoft.com/office/drawing/2016/5/12/chartex" xmlns:cx5="http://schemas.microsoft.com/office/drawing/2016/5/11/chartex" xmlns:cx4="http://schemas.microsoft.com/office/drawing/2016/5/10/chartex" xmlns:cx3="http://schemas.microsoft.com/office/drawing/2016/5/9/chartex" xmlns:cx2="http://schemas.microsoft.com/office/drawing/2015/10/21/chartex" xmlns:cx1="http://schemas.microsoft.com/office/drawing/2015/9/8/chartex">
+          <mc:Fallback xmlns:cx1="http://schemas.microsoft.com/office/drawing/2015/9/8/chartex" xmlns:cx2="http://schemas.microsoft.com/office/drawing/2015/10/21/chartex" xmlns:cx3="http://schemas.microsoft.com/office/drawing/2016/5/9/chartex" xmlns:cx4="http://schemas.microsoft.com/office/drawing/2016/5/10/chartex" xmlns:cx5="http://schemas.microsoft.com/office/drawing/2016/5/11/chartex" xmlns:cx6="http://schemas.microsoft.com/office/drawing/2016/5/12/chartex" xmlns:cx7="http://schemas.microsoft.com/office/drawing/2016/5/13/chartex" xmlns:cx8="http://schemas.microsoft.com/office/drawing/2016/5/14/chartex" xmlns:aink="http://schemas.microsoft.com/office/drawing/2016/ink" xmlns:am3d="http://schemas.microsoft.com/office/drawing/2017/model3d" xmlns:w16cex="http://schemas.microsoft.com/office/word/2018/wordml/cex" xmlns:w16cid="http://schemas.microsoft.com/office/word/2016/wordml/cid" xmlns:w16="http://schemas.microsoft.com/office/word/2018/wordml">
             <w:pict>
               <v:rect w14:anchorId="4730A7BC" id="Prostokąt 1" o:spid="_x0000_s1026" style="position:absolute;margin-left:-36pt;margin-top:-35.25pt;width:214.5pt;height:841.5pt;z-index:251659264;visibility:visible;mso-wrap-style:square;mso-width-percent:0;mso-height-percent:0;mso-wrap-distance-left:9pt;mso-wrap-distance-top:0;mso-wrap-distance-right:9pt;mso-wrap-distance-bottom:0;mso-position-horizontal:absolute;mso-position-horizontal-relative:text;mso-position-vertical:absolute;mso-position-vertical-relative:text;mso-width-percent:0;mso-height-percent:0;mso-width-relative:margin;mso-height-relative:margin;v-text-anchor:middle" o:gfxdata="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" fillcolor="#e7e6e6 [3214]" stroked="f" strokeweight="1pt"/>
             </w:pict>
@@ -6973,7 +7079,6 @@
   <w:style w:type="character" w:default="1" w:styleId="VarsaylanParagrafYazTipi">
     <w:name w:val="Default Paragraph Font"/>
     <w:uiPriority w:val="1"/>
-    <w:semiHidden/>
     <w:unhideWhenUsed/>
   </w:style>
   <w:style w:type="table" w:default="1" w:styleId="NormalTablo">
@@ -7413,7 +7518,7 @@
 </file>
 
 <file path=customXml/itemProps1.xml><?xml version="1.0" encoding="utf-8"?>
-<ds:datastoreItem xmlns:ds="http://schemas.openxmlformats.org/officeDocument/2006/customXml" ds:itemID="{A1216DDC-0829-4205-9AE7-6FEFDB3FC9F9}">
+<ds:datastoreItem xmlns:ds="http://schemas.openxmlformats.org/officeDocument/2006/customXml" ds:itemID="{B6F7419B-00EF-45DE-A95D-99309DA5816D}">
   <ds:schemaRefs>
     <ds:schemaRef ds:uri="http://schemas.openxmlformats.org/officeDocument/2006/bibliography"/>
   </ds:schemaRefs>

--- a/CV/Docx/English/Altuğ_Ceylan_CV - en.docx
+++ b/CV/Docx/English/Altuğ_Ceylan_CV - en.docx
@@ -234,7 +234,6 @@
                                       <w:szCs w:val="20"/>
                                     </w:rPr>
                                   </w:pPr>
-                                  <w:proofErr w:type="spellStart"/>
                                   <w:r>
                                     <w:rPr>
                                       <w:rFonts w:ascii="Arial" w:hAnsi="Arial" w:cs="Arial"/>
@@ -243,7 +242,6 @@
                                     </w:rPr>
                                     <w:t>Python</w:t>
                                   </w:r>
-                                  <w:proofErr w:type="spellEnd"/>
                                 </w:p>
                                 <w:p>
                                   <w:pPr>
@@ -280,7 +278,6 @@
                                       <w:szCs w:val="20"/>
                                     </w:rPr>
                                   </w:pPr>
-                                  <w:proofErr w:type="spellStart"/>
                                   <w:r>
                                     <w:rPr>
                                       <w:rFonts w:ascii="Arial" w:hAnsi="Arial" w:cs="Arial"/>
@@ -289,7 +286,6 @@
                                     </w:rPr>
                                     <w:t>JavaFx</w:t>
                                   </w:r>
-                                  <w:proofErr w:type="spellEnd"/>
                                   <w:r>
                                     <w:rPr>
                                       <w:rFonts w:ascii="Arial" w:hAnsi="Arial" w:cs="Arial"/>
@@ -312,7 +308,6 @@
                                       <w:szCs w:val="20"/>
                                     </w:rPr>
                                   </w:pPr>
-                                  <w:proofErr w:type="spellStart"/>
                                   <w:r>
                                     <w:rPr>
                                       <w:rFonts w:ascii="Arial" w:hAnsi="Arial" w:cs="Arial"/>
@@ -321,7 +316,6 @@
                                     </w:rPr>
                                     <w:t>JQuery</w:t>
                                   </w:r>
-                                  <w:proofErr w:type="spellEnd"/>
                                 </w:p>
                                 <w:p>
                                   <w:pPr>
@@ -336,7 +330,6 @@
                                       <w:szCs w:val="20"/>
                                     </w:rPr>
                                   </w:pPr>
-                                  <w:proofErr w:type="spellStart"/>
                                   <w:r>
                                     <w:rPr>
                                       <w:rFonts w:ascii="Arial" w:hAnsi="Arial" w:cs="Arial"/>
@@ -345,7 +338,6 @@
                                     </w:rPr>
                                     <w:t>Javascript</w:t>
                                   </w:r>
-                                  <w:proofErr w:type="spellEnd"/>
                                 </w:p>
                                 <w:p>
                                   <w:pPr>
@@ -360,7 +352,6 @@
                                       <w:szCs w:val="20"/>
                                     </w:rPr>
                                   </w:pPr>
-                                  <w:proofErr w:type="gramStart"/>
                                   <w:r>
                                     <w:rPr>
                                       <w:rFonts w:ascii="Arial" w:hAnsi="Arial" w:cs="Arial"/>
@@ -369,7 +360,6 @@
                                     </w:rPr>
                                     <w:t>Socket.io</w:t>
                                   </w:r>
-                                  <w:proofErr w:type="gramEnd"/>
                                 </w:p>
                                 <w:p>
                                   <w:pPr>
@@ -384,7 +374,6 @@
                                       <w:szCs w:val="20"/>
                                     </w:rPr>
                                   </w:pPr>
-                                  <w:proofErr w:type="spellStart"/>
                                   <w:r>
                                     <w:rPr>
                                       <w:rFonts w:ascii="Arial" w:hAnsi="Arial" w:cs="Arial"/>
@@ -393,7 +382,6 @@
                                     </w:rPr>
                                     <w:t>Bash</w:t>
                                   </w:r>
-                                  <w:proofErr w:type="spellEnd"/>
                                 </w:p>
                                 <w:p>
                                   <w:pPr>
@@ -408,7 +396,6 @@
                                       <w:szCs w:val="20"/>
                                     </w:rPr>
                                   </w:pPr>
-                                  <w:proofErr w:type="spellStart"/>
                                   <w:r>
                                     <w:rPr>
                                       <w:rFonts w:ascii="Arial" w:hAnsi="Arial" w:cs="Arial"/>
@@ -417,7 +404,6 @@
                                     </w:rPr>
                                     <w:t>Graphql</w:t>
                                   </w:r>
-                                  <w:proofErr w:type="spellEnd"/>
                                 </w:p>
                                 <w:p>
                                   <w:pPr>
@@ -432,7 +418,6 @@
                                       <w:szCs w:val="20"/>
                                     </w:rPr>
                                   </w:pPr>
-                                  <w:proofErr w:type="spellStart"/>
                                   <w:r>
                                     <w:rPr>
                                       <w:rFonts w:ascii="Arial" w:hAnsi="Arial" w:cs="Arial"/>
@@ -441,7 +426,6 @@
                                     </w:rPr>
                                     <w:t>Mendix</w:t>
                                   </w:r>
-                                  <w:proofErr w:type="spellEnd"/>
                                 </w:p>
                                 <w:p>
                                   <w:pPr>
@@ -456,7 +440,6 @@
                                       <w:szCs w:val="20"/>
                                     </w:rPr>
                                   </w:pPr>
-                                  <w:proofErr w:type="spellStart"/>
                                   <w:r>
                                     <w:rPr>
                                       <w:rFonts w:ascii="Arial" w:hAnsi="Arial" w:cs="Arial"/>
@@ -465,7 +448,6 @@
                                     </w:rPr>
                                     <w:t>Objection</w:t>
                                   </w:r>
-                                  <w:proofErr w:type="spellEnd"/>
                                 </w:p>
                               </w:tc>
                               <w:tc>
@@ -603,23 +585,13 @@
                                       <w:szCs w:val="20"/>
                                     </w:rPr>
                                   </w:pPr>
-                                  <w:proofErr w:type="spellStart"/>
                                   <w:r>
                                     <w:rPr>
                                       <w:rFonts w:ascii="Arial" w:hAnsi="Arial" w:cs="Arial"/>
                                       <w:sz w:val="20"/>
                                       <w:szCs w:val="20"/>
                                     </w:rPr>
-                                    <w:t>Bootstrap</w:t>
-                                  </w:r>
-                                  <w:proofErr w:type="spellEnd"/>
-                                  <w:r>
-                                    <w:rPr>
-                                      <w:rFonts w:ascii="Arial" w:hAnsi="Arial" w:cs="Arial"/>
-                                      <w:sz w:val="20"/>
-                                      <w:szCs w:val="20"/>
-                                    </w:rPr>
-                                    <w:t xml:space="preserve"> </w:t>
+                                    <w:t xml:space="preserve">Bootstrap </w:t>
                                   </w:r>
                                 </w:p>
                                 <w:p>
@@ -635,7 +607,6 @@
                                       <w:szCs w:val="20"/>
                                     </w:rPr>
                                   </w:pPr>
-                                  <w:proofErr w:type="gramStart"/>
                                   <w:r>
                                     <w:rPr>
                                       <w:rFonts w:ascii="Arial" w:hAnsi="Arial" w:cs="Arial"/>
@@ -644,7 +615,6 @@
                                     </w:rPr>
                                     <w:t>Node.js</w:t>
                                   </w:r>
-                                  <w:proofErr w:type="gramEnd"/>
                                 </w:p>
                                 <w:p>
                                   <w:pPr>
@@ -659,7 +629,6 @@
                                       <w:szCs w:val="20"/>
                                     </w:rPr>
                                   </w:pPr>
-                                  <w:proofErr w:type="spellStart"/>
                                   <w:r>
                                     <w:rPr>
                                       <w:rFonts w:ascii="Arial" w:hAnsi="Arial" w:cs="Arial"/>
@@ -668,7 +637,6 @@
                                     </w:rPr>
                                     <w:t>MySQL</w:t>
                                   </w:r>
-                                  <w:proofErr w:type="spellEnd"/>
                                 </w:p>
                                 <w:p>
                                   <w:pPr>
@@ -683,34 +651,14 @@
                                       <w:szCs w:val="20"/>
                                     </w:rPr>
                                   </w:pPr>
-                                  <w:proofErr w:type="spellStart"/>
                                   <w:r>
                                     <w:rPr>
                                       <w:rFonts w:ascii="Arial" w:hAnsi="Arial" w:cs="Arial"/>
                                       <w:sz w:val="20"/>
                                       <w:szCs w:val="20"/>
                                     </w:rPr>
-                                    <w:t>Oracle</w:t>
+                                    <w:t>Oracle VM VirtualBox</w:t>
                                   </w:r>
-                                  <w:proofErr w:type="spellEnd"/>
-                                  <w:r>
-                                    <w:rPr>
-                                      <w:rFonts w:ascii="Arial" w:hAnsi="Arial" w:cs="Arial"/>
-                                      <w:sz w:val="20"/>
-                                      <w:szCs w:val="20"/>
-                                    </w:rPr>
-                                    <w:t xml:space="preserve"> VM </w:t>
-                                  </w:r>
-                                  <w:proofErr w:type="spellStart"/>
-                                  <w:r>
-                                    <w:rPr>
-                                      <w:rFonts w:ascii="Arial" w:hAnsi="Arial" w:cs="Arial"/>
-                                      <w:sz w:val="20"/>
-                                      <w:szCs w:val="20"/>
-                                    </w:rPr>
-                                    <w:t>VirtualBox</w:t>
-                                  </w:r>
-                                  <w:proofErr w:type="spellEnd"/>
                                 </w:p>
                                 <w:p>
                                   <w:pPr>
@@ -725,7 +673,6 @@
                                       <w:szCs w:val="20"/>
                                     </w:rPr>
                                   </w:pPr>
-                                  <w:proofErr w:type="spellStart"/>
                                   <w:r>
                                     <w:rPr>
                                       <w:rFonts w:ascii="Arial" w:hAnsi="Arial" w:cs="Arial"/>
@@ -734,7 +681,6 @@
                                     </w:rPr>
                                     <w:t>Apollo</w:t>
                                   </w:r>
-                                  <w:proofErr w:type="spellEnd"/>
                                 </w:p>
                                 <w:p>
                                   <w:pPr>
@@ -749,7 +695,6 @@
                                       <w:szCs w:val="20"/>
                                     </w:rPr>
                                   </w:pPr>
-                                  <w:proofErr w:type="spellStart"/>
                                   <w:r>
                                     <w:rPr>
                                       <w:rFonts w:ascii="Arial" w:hAnsi="Arial" w:cs="Arial"/>
@@ -758,7 +703,6 @@
                                     </w:rPr>
                                     <w:t>Knex</w:t>
                                   </w:r>
-                                  <w:proofErr w:type="spellEnd"/>
                                 </w:p>
                                 <w:p>
                                   <w:pPr>
@@ -773,7 +717,6 @@
                                       <w:szCs w:val="20"/>
                                     </w:rPr>
                                   </w:pPr>
-                                  <w:proofErr w:type="spellStart"/>
                                   <w:r>
                                     <w:rPr>
                                       <w:rFonts w:ascii="Arial" w:hAnsi="Arial" w:cs="Arial"/>
@@ -782,7 +725,6 @@
                                     </w:rPr>
                                     <w:t>Typescript</w:t>
                                   </w:r>
-                                  <w:proofErr w:type="spellEnd"/>
                                 </w:p>
                               </w:tc>
                             </w:tr>
@@ -937,27 +879,7 @@
                                 <w:szCs w:val="20"/>
                                 <w:lang w:val="en-US"/>
                               </w:rPr>
-                              <w:t xml:space="preserve">that uses google console search </w:t>
-                            </w:r>
-                            <w:proofErr w:type="spellStart"/>
-                            <w:r>
-                              <w:rPr>
-                                <w:rFonts w:ascii="Arial" w:hAnsi="Arial" w:cs="Arial"/>
-                                <w:sz w:val="20"/>
-                                <w:szCs w:val="20"/>
-                                <w:lang w:val="en-US"/>
-                              </w:rPr>
-                              <w:t>api</w:t>
-                            </w:r>
-                            <w:proofErr w:type="spellEnd"/>
-                            <w:r>
-                              <w:rPr>
-                                <w:rFonts w:ascii="Arial" w:hAnsi="Arial" w:cs="Arial"/>
-                                <w:sz w:val="20"/>
-                                <w:szCs w:val="20"/>
-                                <w:lang w:val="en-US"/>
-                              </w:rPr>
-                              <w:t>,</w:t>
+                              <w:t>that uses google console search api,</w:t>
                             </w:r>
                             <w:r>
                               <w:rPr>
@@ -1011,19 +933,8 @@
                                 <w:szCs w:val="20"/>
                                 <w:lang w:val="en-US"/>
                               </w:rPr>
-                              <w:t xml:space="preserve"> data via </w:t>
-                            </w:r>
-                            <w:proofErr w:type="spellStart"/>
-                            <w:r>
-                              <w:rPr>
-                                <w:rFonts w:ascii="Arial" w:hAnsi="Arial" w:cs="Arial"/>
-                                <w:sz w:val="20"/>
-                                <w:szCs w:val="20"/>
-                                <w:lang w:val="en-US"/>
-                              </w:rPr>
-                              <w:t>gui</w:t>
-                            </w:r>
-                            <w:proofErr w:type="spellEnd"/>
+                              <w:t xml:space="preserve"> data via gui</w:t>
+                            </w:r>
                           </w:p>
                           <w:p>
                             <w:pPr>
@@ -1151,7 +1062,6 @@
                               </w:rPr>
                             </w:pPr>
                             <w:hyperlink r:id="rId9" w:history="1">
-                              <w:proofErr w:type="spellStart"/>
                               <w:r>
                                 <w:rPr>
                                   <w:rStyle w:val="Kpr"/>
@@ -1162,7 +1072,6 @@
                                 </w:rPr>
                                 <w:t>Ch@to</w:t>
                               </w:r>
-                              <w:proofErr w:type="spellEnd"/>
                             </w:hyperlink>
                             <w:r>
                               <w:rPr>
@@ -1183,9 +1092,12 @@
                               </w:numPr>
                               <w:spacing w:line="276" w:lineRule="auto"/>
                               <w:rPr>
-                                <w:rFonts w:ascii="Arial" w:hAnsi="Arial" w:cs="Arial"/>
-                                <w:sz w:val="20"/>
-                                <w:szCs w:val="20"/>
+                                <w:rStyle w:val="Kpr"/>
+                                <w:rFonts w:ascii="Arial" w:hAnsi="Arial" w:cs="Arial"/>
+                                <w:color w:val="auto"/>
+                                <w:sz w:val="20"/>
+                                <w:szCs w:val="20"/>
+                                <w:u w:val="none"/>
                                 <w:lang w:val="en-US"/>
                               </w:rPr>
                             </w:pPr>
@@ -1204,6 +1116,47 @@
                           </w:p>
                           <w:p>
                             <w:pPr>
+                              <w:pStyle w:val="AralkYok"/>
+                              <w:numPr>
+                                <w:ilvl w:val="0"/>
+                                <w:numId w:val="9"/>
+                              </w:numPr>
+                              <w:spacing w:line="276" w:lineRule="auto"/>
+                              <w:rPr>
+                                <w:rFonts w:ascii="Arial" w:hAnsi="Arial" w:cs="Arial"/>
+                                <w:color w:val="0563C1" w:themeColor="hyperlink"/>
+                                <w:sz w:val="20"/>
+                                <w:szCs w:val="20"/>
+                                <w:u w:val="single"/>
+                              </w:rPr>
+                            </w:pPr>
+                            <w:r>
+                              <w:rPr>
+                                <w:rStyle w:val="Kpr"/>
+                                <w:rFonts w:ascii="Arial" w:hAnsi="Arial" w:cs="Arial"/>
+                                <w:sz w:val="20"/>
+                                <w:szCs w:val="20"/>
+                                <w:lang w:val="en-US"/>
+                              </w:rPr>
+                              <w:t xml:space="preserve">Spotify song </w:t>
+                            </w:r>
+                            <w:hyperlink r:id="rId11" w:history="1">
+                              <w:r>
+                                <w:rPr>
+                                  <w:rStyle w:val="Kpr"/>
+                                  <w:rFonts w:ascii="Arial" w:hAnsi="Arial" w:cs="Arial"/>
+                                  <w:sz w:val="20"/>
+                                  <w:szCs w:val="20"/>
+                                  <w:lang w:val="en-US"/>
+                                </w:rPr>
+                                <w:t>analyzer</w:t>
+                              </w:r>
+                            </w:hyperlink>
+                            <w:bookmarkStart w:id="0" w:name="_GoBack"/>
+                            <w:bookmarkEnd w:id="0"/>
+                          </w:p>
+                          <w:p>
+                            <w:pPr>
                               <w:pStyle w:val="Styl1"/>
                               <w:spacing w:line="276" w:lineRule="auto"/>
                               <w:rPr>
@@ -1226,8 +1179,6 @@
                               </w:rPr>
                               <w:t>INTERNSHIPS</w:t>
                             </w:r>
-                            <w:bookmarkStart w:id="0" w:name="_GoBack"/>
-                            <w:bookmarkEnd w:id="0"/>
                           </w:p>
                           <w:p>
                             <w:pPr>
@@ -1375,27 +1326,7 @@
                                 <w:szCs w:val="20"/>
                                 <w:lang w:val="en-US"/>
                               </w:rPr>
-                              <w:t xml:space="preserve"> </w:t>
-                            </w:r>
-                            <w:proofErr w:type="spellStart"/>
-                            <w:r>
-                              <w:rPr>
-                                <w:rFonts w:ascii="Arial" w:hAnsi="Arial" w:cs="Arial"/>
-                                <w:sz w:val="20"/>
-                                <w:szCs w:val="20"/>
-                                <w:lang w:val="en-US"/>
-                              </w:rPr>
-                              <w:t>Digitalbrain</w:t>
-                            </w:r>
-                            <w:proofErr w:type="spellEnd"/>
-                            <w:r>
-                              <w:rPr>
-                                <w:rFonts w:ascii="Arial" w:hAnsi="Arial" w:cs="Arial"/>
-                                <w:sz w:val="20"/>
-                                <w:szCs w:val="20"/>
-                                <w:lang w:val="en-US"/>
-                              </w:rPr>
-                              <w:t xml:space="preserve"> Proje</w:t>
+                              <w:t xml:space="preserve"> Digitalbrain Proje</w:t>
                             </w:r>
                             <w:r>
                               <w:rPr>
@@ -1666,45 +1597,14 @@
                                 <w:lang w:val="en-US"/>
                               </w:rPr>
                             </w:pPr>
-                            <w:proofErr w:type="spellStart"/>
-                            <w:r>
-                              <w:rPr>
-                                <w:rFonts w:ascii="Arial" w:hAnsi="Arial" w:cs="Arial"/>
-                                <w:sz w:val="20"/>
-                                <w:szCs w:val="20"/>
-                                <w:lang w:val="en-US"/>
-                              </w:rPr>
-                              <w:t>Cengiz</w:t>
-                            </w:r>
-                            <w:proofErr w:type="spellEnd"/>
-                            <w:r>
-                              <w:rPr>
-                                <w:rFonts w:ascii="Arial" w:hAnsi="Arial" w:cs="Arial"/>
-                                <w:sz w:val="20"/>
-                                <w:szCs w:val="20"/>
-                                <w:lang w:val="en-US"/>
-                              </w:rPr>
-                              <w:t xml:space="preserve"> </w:t>
-                            </w:r>
-                            <w:proofErr w:type="spellStart"/>
-                            <w:r>
-                              <w:rPr>
-                                <w:rFonts w:ascii="Arial" w:hAnsi="Arial" w:cs="Arial"/>
-                                <w:sz w:val="20"/>
-                                <w:szCs w:val="20"/>
-                                <w:lang w:val="en-US"/>
-                              </w:rPr>
-                              <w:t>Aytmatov</w:t>
-                            </w:r>
-                            <w:proofErr w:type="spellEnd"/>
-                            <w:r>
-                              <w:rPr>
-                                <w:rFonts w:ascii="Arial" w:hAnsi="Arial" w:cs="Arial"/>
-                                <w:sz w:val="20"/>
-                                <w:szCs w:val="20"/>
-                                <w:lang w:val="en-US"/>
-                              </w:rPr>
-                              <w:t xml:space="preserve"> So</w:t>
+                            <w:r>
+                              <w:rPr>
+                                <w:rFonts w:ascii="Arial" w:hAnsi="Arial" w:cs="Arial"/>
+                                <w:sz w:val="20"/>
+                                <w:szCs w:val="20"/>
+                                <w:lang w:val="en-US"/>
+                              </w:rPr>
+                              <w:t>Cengiz Aytmatov So</w:t>
                             </w:r>
                             <w:r>
                               <w:rPr>
@@ -2108,7 +2008,6 @@
                                 <w:szCs w:val="20"/>
                               </w:rPr>
                             </w:pPr>
-                            <w:proofErr w:type="spellStart"/>
                             <w:r>
                               <w:rPr>
                                 <w:rFonts w:ascii="Arial" w:hAnsi="Arial" w:cs="Arial"/>
@@ -2117,7 +2016,6 @@
                               </w:rPr>
                               <w:t>Python</w:t>
                             </w:r>
-                            <w:proofErr w:type="spellEnd"/>
                           </w:p>
                           <w:p>
                             <w:pPr>
@@ -2154,7 +2052,6 @@
                                 <w:szCs w:val="20"/>
                               </w:rPr>
                             </w:pPr>
-                            <w:proofErr w:type="spellStart"/>
                             <w:r>
                               <w:rPr>
                                 <w:rFonts w:ascii="Arial" w:hAnsi="Arial" w:cs="Arial"/>
@@ -2163,7 +2060,6 @@
                               </w:rPr>
                               <w:t>JavaFx</w:t>
                             </w:r>
-                            <w:proofErr w:type="spellEnd"/>
                             <w:r>
                               <w:rPr>
                                 <w:rFonts w:ascii="Arial" w:hAnsi="Arial" w:cs="Arial"/>
@@ -2186,7 +2082,6 @@
                                 <w:szCs w:val="20"/>
                               </w:rPr>
                             </w:pPr>
-                            <w:proofErr w:type="spellStart"/>
                             <w:r>
                               <w:rPr>
                                 <w:rFonts w:ascii="Arial" w:hAnsi="Arial" w:cs="Arial"/>
@@ -2195,7 +2090,6 @@
                               </w:rPr>
                               <w:t>JQuery</w:t>
                             </w:r>
-                            <w:proofErr w:type="spellEnd"/>
                           </w:p>
                           <w:p>
                             <w:pPr>
@@ -2210,7 +2104,6 @@
                                 <w:szCs w:val="20"/>
                               </w:rPr>
                             </w:pPr>
-                            <w:proofErr w:type="spellStart"/>
                             <w:r>
                               <w:rPr>
                                 <w:rFonts w:ascii="Arial" w:hAnsi="Arial" w:cs="Arial"/>
@@ -2219,7 +2112,6 @@
                               </w:rPr>
                               <w:t>Javascript</w:t>
                             </w:r>
-                            <w:proofErr w:type="spellEnd"/>
                           </w:p>
                           <w:p>
                             <w:pPr>
@@ -2234,7 +2126,6 @@
                                 <w:szCs w:val="20"/>
                               </w:rPr>
                             </w:pPr>
-                            <w:proofErr w:type="gramStart"/>
                             <w:r>
                               <w:rPr>
                                 <w:rFonts w:ascii="Arial" w:hAnsi="Arial" w:cs="Arial"/>
@@ -2243,7 +2134,6 @@
                               </w:rPr>
                               <w:t>Socket.io</w:t>
                             </w:r>
-                            <w:proofErr w:type="gramEnd"/>
                           </w:p>
                           <w:p>
                             <w:pPr>
@@ -2258,7 +2148,6 @@
                                 <w:szCs w:val="20"/>
                               </w:rPr>
                             </w:pPr>
-                            <w:proofErr w:type="spellStart"/>
                             <w:r>
                               <w:rPr>
                                 <w:rFonts w:ascii="Arial" w:hAnsi="Arial" w:cs="Arial"/>
@@ -2267,7 +2156,6 @@
                               </w:rPr>
                               <w:t>Bash</w:t>
                             </w:r>
-                            <w:proofErr w:type="spellEnd"/>
                           </w:p>
                           <w:p>
                             <w:pPr>
@@ -2282,7 +2170,6 @@
                                 <w:szCs w:val="20"/>
                               </w:rPr>
                             </w:pPr>
-                            <w:proofErr w:type="spellStart"/>
                             <w:r>
                               <w:rPr>
                                 <w:rFonts w:ascii="Arial" w:hAnsi="Arial" w:cs="Arial"/>
@@ -2291,7 +2178,6 @@
                               </w:rPr>
                               <w:t>Graphql</w:t>
                             </w:r>
-                            <w:proofErr w:type="spellEnd"/>
                           </w:p>
                           <w:p>
                             <w:pPr>
@@ -2306,7 +2192,6 @@
                                 <w:szCs w:val="20"/>
                               </w:rPr>
                             </w:pPr>
-                            <w:proofErr w:type="spellStart"/>
                             <w:r>
                               <w:rPr>
                                 <w:rFonts w:ascii="Arial" w:hAnsi="Arial" w:cs="Arial"/>
@@ -2315,7 +2200,6 @@
                               </w:rPr>
                               <w:t>Mendix</w:t>
                             </w:r>
-                            <w:proofErr w:type="spellEnd"/>
                           </w:p>
                           <w:p>
                             <w:pPr>
@@ -2330,7 +2214,6 @@
                                 <w:szCs w:val="20"/>
                               </w:rPr>
                             </w:pPr>
-                            <w:proofErr w:type="spellStart"/>
                             <w:r>
                               <w:rPr>
                                 <w:rFonts w:ascii="Arial" w:hAnsi="Arial" w:cs="Arial"/>
@@ -2339,7 +2222,6 @@
                               </w:rPr>
                               <w:t>Objection</w:t>
                             </w:r>
-                            <w:proofErr w:type="spellEnd"/>
                           </w:p>
                         </w:tc>
                         <w:tc>
@@ -2477,23 +2359,13 @@
                                 <w:szCs w:val="20"/>
                               </w:rPr>
                             </w:pPr>
-                            <w:proofErr w:type="spellStart"/>
-                            <w:r>
-                              <w:rPr>
-                                <w:rFonts w:ascii="Arial" w:hAnsi="Arial" w:cs="Arial"/>
-                                <w:sz w:val="20"/>
-                                <w:szCs w:val="20"/>
-                              </w:rPr>
-                              <w:t>Bootstrap</w:t>
-                            </w:r>
-                            <w:proofErr w:type="spellEnd"/>
-                            <w:r>
-                              <w:rPr>
-                                <w:rFonts w:ascii="Arial" w:hAnsi="Arial" w:cs="Arial"/>
-                                <w:sz w:val="20"/>
-                                <w:szCs w:val="20"/>
-                              </w:rPr>
-                              <w:t xml:space="preserve"> </w:t>
+                            <w:r>
+                              <w:rPr>
+                                <w:rFonts w:ascii="Arial" w:hAnsi="Arial" w:cs="Arial"/>
+                                <w:sz w:val="20"/>
+                                <w:szCs w:val="20"/>
+                              </w:rPr>
+                              <w:t xml:space="preserve">Bootstrap </w:t>
                             </w:r>
                           </w:p>
                           <w:p>
@@ -2509,7 +2381,6 @@
                                 <w:szCs w:val="20"/>
                               </w:rPr>
                             </w:pPr>
-                            <w:proofErr w:type="gramStart"/>
                             <w:r>
                               <w:rPr>
                                 <w:rFonts w:ascii="Arial" w:hAnsi="Arial" w:cs="Arial"/>
@@ -2518,7 +2389,6 @@
                               </w:rPr>
                               <w:t>Node.js</w:t>
                             </w:r>
-                            <w:proofErr w:type="gramEnd"/>
                           </w:p>
                           <w:p>
                             <w:pPr>
@@ -2533,7 +2403,6 @@
                                 <w:szCs w:val="20"/>
                               </w:rPr>
                             </w:pPr>
-                            <w:proofErr w:type="spellStart"/>
                             <w:r>
                               <w:rPr>
                                 <w:rFonts w:ascii="Arial" w:hAnsi="Arial" w:cs="Arial"/>
@@ -2542,7 +2411,6 @@
                               </w:rPr>
                               <w:t>MySQL</w:t>
                             </w:r>
-                            <w:proofErr w:type="spellEnd"/>
                           </w:p>
                           <w:p>
                             <w:pPr>
@@ -2557,34 +2425,14 @@
                                 <w:szCs w:val="20"/>
                               </w:rPr>
                             </w:pPr>
-                            <w:proofErr w:type="spellStart"/>
-                            <w:r>
-                              <w:rPr>
-                                <w:rFonts w:ascii="Arial" w:hAnsi="Arial" w:cs="Arial"/>
-                                <w:sz w:val="20"/>
-                                <w:szCs w:val="20"/>
-                              </w:rPr>
-                              <w:t>Oracle</w:t>
-                            </w:r>
-                            <w:proofErr w:type="spellEnd"/>
-                            <w:r>
-                              <w:rPr>
-                                <w:rFonts w:ascii="Arial" w:hAnsi="Arial" w:cs="Arial"/>
-                                <w:sz w:val="20"/>
-                                <w:szCs w:val="20"/>
-                              </w:rPr>
-                              <w:t xml:space="preserve"> VM </w:t>
-                            </w:r>
-                            <w:proofErr w:type="spellStart"/>
-                            <w:r>
-                              <w:rPr>
-                                <w:rFonts w:ascii="Arial" w:hAnsi="Arial" w:cs="Arial"/>
-                                <w:sz w:val="20"/>
-                                <w:szCs w:val="20"/>
-                              </w:rPr>
-                              <w:t>VirtualBox</w:t>
-                            </w:r>
-                            <w:proofErr w:type="spellEnd"/>
+                            <w:r>
+                              <w:rPr>
+                                <w:rFonts w:ascii="Arial" w:hAnsi="Arial" w:cs="Arial"/>
+                                <w:sz w:val="20"/>
+                                <w:szCs w:val="20"/>
+                              </w:rPr>
+                              <w:t>Oracle VM VirtualBox</w:t>
+                            </w:r>
                           </w:p>
                           <w:p>
                             <w:pPr>
@@ -2599,7 +2447,6 @@
                                 <w:szCs w:val="20"/>
                               </w:rPr>
                             </w:pPr>
-                            <w:proofErr w:type="spellStart"/>
                             <w:r>
                               <w:rPr>
                                 <w:rFonts w:ascii="Arial" w:hAnsi="Arial" w:cs="Arial"/>
@@ -2608,7 +2455,6 @@
                               </w:rPr>
                               <w:t>Apollo</w:t>
                             </w:r>
-                            <w:proofErr w:type="spellEnd"/>
                           </w:p>
                           <w:p>
                             <w:pPr>
@@ -2623,7 +2469,6 @@
                                 <w:szCs w:val="20"/>
                               </w:rPr>
                             </w:pPr>
-                            <w:proofErr w:type="spellStart"/>
                             <w:r>
                               <w:rPr>
                                 <w:rFonts w:ascii="Arial" w:hAnsi="Arial" w:cs="Arial"/>
@@ -2632,7 +2477,6 @@
                               </w:rPr>
                               <w:t>Knex</w:t>
                             </w:r>
-                            <w:proofErr w:type="spellEnd"/>
                           </w:p>
                           <w:p>
                             <w:pPr>
@@ -2647,7 +2491,6 @@
                                 <w:szCs w:val="20"/>
                               </w:rPr>
                             </w:pPr>
-                            <w:proofErr w:type="spellStart"/>
                             <w:r>
                               <w:rPr>
                                 <w:rFonts w:ascii="Arial" w:hAnsi="Arial" w:cs="Arial"/>
@@ -2656,7 +2499,6 @@
                               </w:rPr>
                               <w:t>Typescript</w:t>
                             </w:r>
-                            <w:proofErr w:type="spellEnd"/>
                           </w:p>
                         </w:tc>
                       </w:tr>
@@ -2712,7 +2554,7 @@
                           <w:lang w:val="en-US"/>
                         </w:rPr>
                       </w:pPr>
-                      <w:hyperlink r:id="rId11" w:history="1">
+                      <w:hyperlink r:id="rId12" w:history="1">
                         <w:r>
                           <w:rPr>
                             <w:rStyle w:val="Kpr"/>
@@ -2811,27 +2653,7 @@
                           <w:szCs w:val="20"/>
                           <w:lang w:val="en-US"/>
                         </w:rPr>
-                        <w:t xml:space="preserve">that uses google console search </w:t>
-                      </w:r>
-                      <w:proofErr w:type="spellStart"/>
-                      <w:r>
-                        <w:rPr>
-                          <w:rFonts w:ascii="Arial" w:hAnsi="Arial" w:cs="Arial"/>
-                          <w:sz w:val="20"/>
-                          <w:szCs w:val="20"/>
-                          <w:lang w:val="en-US"/>
-                        </w:rPr>
-                        <w:t>api</w:t>
-                      </w:r>
-                      <w:proofErr w:type="spellEnd"/>
-                      <w:r>
-                        <w:rPr>
-                          <w:rFonts w:ascii="Arial" w:hAnsi="Arial" w:cs="Arial"/>
-                          <w:sz w:val="20"/>
-                          <w:szCs w:val="20"/>
-                          <w:lang w:val="en-US"/>
-                        </w:rPr>
-                        <w:t>,</w:t>
+                        <w:t>that uses google console search api,</w:t>
                       </w:r>
                       <w:r>
                         <w:rPr>
@@ -2885,19 +2707,8 @@
                           <w:szCs w:val="20"/>
                           <w:lang w:val="en-US"/>
                         </w:rPr>
-                        <w:t xml:space="preserve"> data via </w:t>
-                      </w:r>
-                      <w:proofErr w:type="spellStart"/>
-                      <w:r>
-                        <w:rPr>
-                          <w:rFonts w:ascii="Arial" w:hAnsi="Arial" w:cs="Arial"/>
-                          <w:sz w:val="20"/>
-                          <w:szCs w:val="20"/>
-                          <w:lang w:val="en-US"/>
-                        </w:rPr>
-                        <w:t>gui</w:t>
-                      </w:r>
-                      <w:proofErr w:type="spellEnd"/>
+                        <w:t xml:space="preserve"> data via gui</w:t>
+                      </w:r>
                     </w:p>
                     <w:p>
                       <w:pPr>
@@ -2914,7 +2725,7 @@
                           <w:lang w:val="en-US"/>
                         </w:rPr>
                       </w:pPr>
-                      <w:hyperlink r:id="rId12" w:history="1">
+                      <w:hyperlink r:id="rId13" w:history="1">
                         <w:r>
                           <w:rPr>
                             <w:rStyle w:val="Kpr"/>
@@ -2951,7 +2762,7 @@
                           <w:lang w:val="en-US"/>
                         </w:rPr>
                       </w:pPr>
-                      <w:hyperlink r:id="rId13" w:history="1">
+                      <w:hyperlink r:id="rId14" w:history="1">
                         <w:r>
                           <w:rPr>
                             <w:rStyle w:val="Kpr"/>
@@ -3024,8 +2835,7 @@
                           <w:lang w:val="en-US"/>
                         </w:rPr>
                       </w:pPr>
-                      <w:hyperlink r:id="rId14" w:history="1">
-                        <w:proofErr w:type="spellStart"/>
+                      <w:hyperlink r:id="rId15" w:history="1">
                         <w:r>
                           <w:rPr>
                             <w:rStyle w:val="Kpr"/>
@@ -3036,7 +2846,6 @@
                           </w:rPr>
                           <w:t>Ch@to</w:t>
                         </w:r>
-                        <w:proofErr w:type="spellEnd"/>
                       </w:hyperlink>
                       <w:r>
                         <w:rPr>
@@ -3057,13 +2866,16 @@
                         </w:numPr>
                         <w:spacing w:line="276" w:lineRule="auto"/>
                         <w:rPr>
-                          <w:rFonts w:ascii="Arial" w:hAnsi="Arial" w:cs="Arial"/>
-                          <w:sz w:val="20"/>
-                          <w:szCs w:val="20"/>
+                          <w:rStyle w:val="Kpr"/>
+                          <w:rFonts w:ascii="Arial" w:hAnsi="Arial" w:cs="Arial"/>
+                          <w:color w:val="auto"/>
+                          <w:sz w:val="20"/>
+                          <w:szCs w:val="20"/>
+                          <w:u w:val="none"/>
                           <w:lang w:val="en-US"/>
                         </w:rPr>
                       </w:pPr>
-                      <w:hyperlink r:id="rId15" w:history="1">
+                      <w:hyperlink r:id="rId16" w:history="1">
                         <w:r>
                           <w:rPr>
                             <w:rStyle w:val="Kpr"/>
@@ -3078,6 +2890,47 @@
                     </w:p>
                     <w:p>
                       <w:pPr>
+                        <w:pStyle w:val="AralkYok"/>
+                        <w:numPr>
+                          <w:ilvl w:val="0"/>
+                          <w:numId w:val="9"/>
+                        </w:numPr>
+                        <w:spacing w:line="276" w:lineRule="auto"/>
+                        <w:rPr>
+                          <w:rFonts w:ascii="Arial" w:hAnsi="Arial" w:cs="Arial"/>
+                          <w:color w:val="0563C1" w:themeColor="hyperlink"/>
+                          <w:sz w:val="20"/>
+                          <w:szCs w:val="20"/>
+                          <w:u w:val="single"/>
+                        </w:rPr>
+                      </w:pPr>
+                      <w:r>
+                        <w:rPr>
+                          <w:rStyle w:val="Kpr"/>
+                          <w:rFonts w:ascii="Arial" w:hAnsi="Arial" w:cs="Arial"/>
+                          <w:sz w:val="20"/>
+                          <w:szCs w:val="20"/>
+                          <w:lang w:val="en-US"/>
+                        </w:rPr>
+                        <w:t xml:space="preserve">Spotify song </w:t>
+                      </w:r>
+                      <w:hyperlink r:id="rId17" w:history="1">
+                        <w:r>
+                          <w:rPr>
+                            <w:rStyle w:val="Kpr"/>
+                            <w:rFonts w:ascii="Arial" w:hAnsi="Arial" w:cs="Arial"/>
+                            <w:sz w:val="20"/>
+                            <w:szCs w:val="20"/>
+                            <w:lang w:val="en-US"/>
+                          </w:rPr>
+                          <w:t>analyzer</w:t>
+                        </w:r>
+                      </w:hyperlink>
+                      <w:bookmarkStart w:id="1" w:name="_GoBack"/>
+                      <w:bookmarkEnd w:id="1"/>
+                    </w:p>
+                    <w:p>
+                      <w:pPr>
                         <w:pStyle w:val="Styl1"/>
                         <w:spacing w:line="276" w:lineRule="auto"/>
                         <w:rPr>
@@ -3100,8 +2953,6 @@
                         </w:rPr>
                         <w:t>INTERNSHIPS</w:t>
                       </w:r>
-                      <w:bookmarkStart w:id="1" w:name="_GoBack"/>
-                      <w:bookmarkEnd w:id="1"/>
                     </w:p>
                     <w:p>
                       <w:pPr>
@@ -3249,27 +3100,7 @@
                           <w:szCs w:val="20"/>
                           <w:lang w:val="en-US"/>
                         </w:rPr>
-                        <w:t xml:space="preserve"> </w:t>
-                      </w:r>
-                      <w:proofErr w:type="spellStart"/>
-                      <w:r>
-                        <w:rPr>
-                          <w:rFonts w:ascii="Arial" w:hAnsi="Arial" w:cs="Arial"/>
-                          <w:sz w:val="20"/>
-                          <w:szCs w:val="20"/>
-                          <w:lang w:val="en-US"/>
-                        </w:rPr>
-                        <w:t>Digitalbrain</w:t>
-                      </w:r>
-                      <w:proofErr w:type="spellEnd"/>
-                      <w:r>
-                        <w:rPr>
-                          <w:rFonts w:ascii="Arial" w:hAnsi="Arial" w:cs="Arial"/>
-                          <w:sz w:val="20"/>
-                          <w:szCs w:val="20"/>
-                          <w:lang w:val="en-US"/>
-                        </w:rPr>
-                        <w:t xml:space="preserve"> Proje</w:t>
+                        <w:t xml:space="preserve"> Digitalbrain Proje</w:t>
                       </w:r>
                       <w:r>
                         <w:rPr>
@@ -3540,45 +3371,14 @@
                           <w:lang w:val="en-US"/>
                         </w:rPr>
                       </w:pPr>
-                      <w:proofErr w:type="spellStart"/>
-                      <w:r>
-                        <w:rPr>
-                          <w:rFonts w:ascii="Arial" w:hAnsi="Arial" w:cs="Arial"/>
-                          <w:sz w:val="20"/>
-                          <w:szCs w:val="20"/>
-                          <w:lang w:val="en-US"/>
-                        </w:rPr>
-                        <w:t>Cengiz</w:t>
-                      </w:r>
-                      <w:proofErr w:type="spellEnd"/>
-                      <w:r>
-                        <w:rPr>
-                          <w:rFonts w:ascii="Arial" w:hAnsi="Arial" w:cs="Arial"/>
-                          <w:sz w:val="20"/>
-                          <w:szCs w:val="20"/>
-                          <w:lang w:val="en-US"/>
-                        </w:rPr>
-                        <w:t xml:space="preserve"> </w:t>
-                      </w:r>
-                      <w:proofErr w:type="spellStart"/>
-                      <w:r>
-                        <w:rPr>
-                          <w:rFonts w:ascii="Arial" w:hAnsi="Arial" w:cs="Arial"/>
-                          <w:sz w:val="20"/>
-                          <w:szCs w:val="20"/>
-                          <w:lang w:val="en-US"/>
-                        </w:rPr>
-                        <w:t>Aytmatov</w:t>
-                      </w:r>
-                      <w:proofErr w:type="spellEnd"/>
-                      <w:r>
-                        <w:rPr>
-                          <w:rFonts w:ascii="Arial" w:hAnsi="Arial" w:cs="Arial"/>
-                          <w:sz w:val="20"/>
-                          <w:szCs w:val="20"/>
-                          <w:lang w:val="en-US"/>
-                        </w:rPr>
-                        <w:t xml:space="preserve"> So</w:t>
+                      <w:r>
+                        <w:rPr>
+                          <w:rFonts w:ascii="Arial" w:hAnsi="Arial" w:cs="Arial"/>
+                          <w:sz w:val="20"/>
+                          <w:szCs w:val="20"/>
+                          <w:lang w:val="en-US"/>
+                        </w:rPr>
+                        <w:t>Cengiz Aytmatov So</w:t>
                       </w:r>
                       <w:r>
                         <w:rPr>
@@ -4238,7 +4038,6 @@
                                 <w:lang w:val="en-US"/>
                               </w:rPr>
                             </w:pPr>
-                            <w:proofErr w:type="spellStart"/>
                             <w:r>
                               <w:rPr>
                                 <w:rFonts w:ascii="Arial" w:hAnsi="Arial" w:cs="Arial"/>
@@ -4248,7 +4047,6 @@
                               </w:rPr>
                               <w:t>Github</w:t>
                             </w:r>
-                            <w:proofErr w:type="spellEnd"/>
                           </w:p>
                           <w:p>
                             <w:pPr>
@@ -4260,8 +4058,7 @@
                                 <w:lang w:val="en-US"/>
                               </w:rPr>
                             </w:pPr>
-                            <w:hyperlink r:id="rId16" w:history="1">
-                              <w:proofErr w:type="spellStart"/>
+                            <w:hyperlink r:id="rId18" w:history="1">
                               <w:r>
                                 <w:rPr>
                                   <w:rStyle w:val="Kpr"/>
@@ -4272,7 +4069,6 @@
                                 </w:rPr>
                                 <w:t>AranNomante</w:t>
                               </w:r>
-                              <w:proofErr w:type="spellEnd"/>
                             </w:hyperlink>
                           </w:p>
                           <w:p>
@@ -4286,7 +4082,6 @@
                                 <w:lang w:val="en-US"/>
                               </w:rPr>
                             </w:pPr>
-                            <w:proofErr w:type="spellStart"/>
                             <w:r>
                               <w:rPr>
                                 <w:rFonts w:ascii="Arial" w:hAnsi="Arial" w:cs="Arial"/>
@@ -4296,7 +4091,6 @@
                               </w:rPr>
                               <w:t>Stackoverflow</w:t>
                             </w:r>
-                            <w:proofErr w:type="spellEnd"/>
                           </w:p>
                           <w:p>
                             <w:pPr>
@@ -4308,7 +4102,7 @@
                                 <w:lang w:val="en-US"/>
                               </w:rPr>
                             </w:pPr>
-                            <w:hyperlink r:id="rId17" w:history="1">
+                            <w:hyperlink r:id="rId19" w:history="1">
                               <w:r>
                                 <w:rPr>
                                   <w:rStyle w:val="Kpr"/>
@@ -4649,8 +4443,6 @@
                         </w:rPr>
                         <w:t>Altug.ceylan.yes@gmail.com</w:t>
                       </w:r>
-                      <w:bookmarkStart w:id="1" w:name="_GoBack"/>
-                      <w:bookmarkEnd w:id="1"/>
                     </w:p>
                     <w:p>
                       <w:pPr>
@@ -4766,7 +4558,6 @@
                           <w:lang w:val="en-US"/>
                         </w:rPr>
                       </w:pPr>
-                      <w:proofErr w:type="spellStart"/>
                       <w:r>
                         <w:rPr>
                           <w:rFonts w:ascii="Arial" w:hAnsi="Arial" w:cs="Arial"/>
@@ -4776,7 +4567,6 @@
                         </w:rPr>
                         <w:t>Github</w:t>
                       </w:r>
-                      <w:proofErr w:type="spellEnd"/>
                     </w:p>
                     <w:p>
                       <w:pPr>
@@ -4788,8 +4578,7 @@
                           <w:lang w:val="en-US"/>
                         </w:rPr>
                       </w:pPr>
-                      <w:hyperlink r:id="rId18" w:history="1">
-                        <w:proofErr w:type="spellStart"/>
+                      <w:hyperlink r:id="rId20" w:history="1">
                         <w:r>
                           <w:rPr>
                             <w:rStyle w:val="Kpr"/>
@@ -4800,7 +4589,6 @@
                           </w:rPr>
                           <w:t>AranNomante</w:t>
                         </w:r>
-                        <w:proofErr w:type="spellEnd"/>
                       </w:hyperlink>
                     </w:p>
                     <w:p>
@@ -4814,7 +4602,6 @@
                           <w:lang w:val="en-US"/>
                         </w:rPr>
                       </w:pPr>
-                      <w:proofErr w:type="spellStart"/>
                       <w:r>
                         <w:rPr>
                           <w:rFonts w:ascii="Arial" w:hAnsi="Arial" w:cs="Arial"/>
@@ -4824,7 +4611,6 @@
                         </w:rPr>
                         <w:t>Stackoverflow</w:t>
                       </w:r>
-                      <w:proofErr w:type="spellEnd"/>
                     </w:p>
                     <w:p>
                       <w:pPr>
@@ -4836,7 +4622,7 @@
                           <w:lang w:val="en-US"/>
                         </w:rPr>
                       </w:pPr>
-                      <w:hyperlink r:id="rId19" w:history="1">
+                      <w:hyperlink r:id="rId21" w:history="1">
                         <w:r>
                           <w:rPr>
                             <w:rStyle w:val="Kpr"/>
@@ -4938,7 +4724,7 @@
                                           </pic:cNvPicPr>
                                         </pic:nvPicPr>
                                         <pic:blipFill>
-                                          <a:blip r:embed="rId20">
+                                          <a:blip r:embed="rId22">
                                             <a:extLst>
                                               <a:ext uri="{28A0092B-C50C-407E-A947-70E740481C1C}">
                                                 <a14:useLocalDpi xmlns:a14="http://schemas.microsoft.com/office/drawing/2010/main" val="0"/>
@@ -4987,7 +4773,7 @@
               </wp:anchor>
             </w:drawing>
           </mc:Choice>
-          <mc:Fallback xmlns:cx1="http://schemas.microsoft.com/office/drawing/2015/9/8/chartex" xmlns:cx2="http://schemas.microsoft.com/office/drawing/2015/10/21/chartex" xmlns:cx3="http://schemas.microsoft.com/office/drawing/2016/5/9/chartex" xmlns:cx4="http://schemas.microsoft.com/office/drawing/2016/5/10/chartex" xmlns:cx5="http://schemas.microsoft.com/office/drawing/2016/5/11/chartex" xmlns:cx6="http://schemas.microsoft.com/office/drawing/2016/5/12/chartex" xmlns:cx7="http://schemas.microsoft.com/office/drawing/2016/5/13/chartex" xmlns:cx8="http://schemas.microsoft.com/office/drawing/2016/5/14/chartex" xmlns:aink="http://schemas.microsoft.com/office/drawing/2016/ink" xmlns:am3d="http://schemas.microsoft.com/office/drawing/2017/model3d" xmlns:w16cex="http://schemas.microsoft.com/office/word/2018/wordml/cex" xmlns:w16cid="http://schemas.microsoft.com/office/word/2016/wordml/cid" xmlns:w16="http://schemas.microsoft.com/office/word/2018/wordml">
+          <mc:Fallback>
             <w:pict>
               <v:shape w14:anchorId="2C62CE5A" id="_x0000_s1028" type="#_x0000_t202" style="position:absolute;margin-left:-7.2pt;margin-top:91.8pt;width:169.95pt;height:162.6pt;z-index:251663360;visibility:visible;mso-wrap-style:square;mso-width-percent:0;mso-height-percent:0;mso-wrap-distance-left:9pt;mso-wrap-distance-top:3.6pt;mso-wrap-distance-right:9pt;mso-wrap-distance-bottom:3.6pt;mso-position-horizontal:absolute;mso-position-horizontal-relative:text;mso-position-vertical:absolute;mso-position-vertical-relative:text;mso-width-percent:0;mso-height-percent:0;mso-width-relative:margin;mso-height-relative:margin;v-text-anchor:top" o:gfxdata="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" filled="f" stroked="f">
                 <v:textbox>
@@ -4996,7 +4782,7 @@
                       <w:r>
                         <w:rPr>
                           <w:noProof/>
-                          <w:lang w:eastAsia="pl-PL"/>
+                          <w:lang w:val="en-US"/>
                         </w:rPr>
                         <w:drawing>
                           <wp:inline distT="0" distB="0" distL="0" distR="0" wp14:anchorId="4D450F7A" wp14:editId="6D6FA890">
@@ -5016,7 +4802,7 @@
                                     </pic:cNvPicPr>
                                   </pic:nvPicPr>
                                   <pic:blipFill>
-                                    <a:blip r:embed="rId21">
+                                    <a:blip r:embed="rId22">
                                       <a:extLst>
                                         <a:ext uri="{28A0092B-C50C-407E-A947-70E740481C1C}">
                                           <a14:useLocalDpi xmlns:a14="http://schemas.microsoft.com/office/drawing/2010/main" val="0"/>
@@ -5161,7 +4947,7 @@
               </wp:anchor>
             </w:drawing>
           </mc:Choice>
-          <mc:Fallback xmlns:cx1="http://schemas.microsoft.com/office/drawing/2015/9/8/chartex" xmlns:cx2="http://schemas.microsoft.com/office/drawing/2015/10/21/chartex" xmlns:cx3="http://schemas.microsoft.com/office/drawing/2016/5/9/chartex" xmlns:cx4="http://schemas.microsoft.com/office/drawing/2016/5/10/chartex" xmlns:cx5="http://schemas.microsoft.com/office/drawing/2016/5/11/chartex" xmlns:cx6="http://schemas.microsoft.com/office/drawing/2016/5/12/chartex" xmlns:cx7="http://schemas.microsoft.com/office/drawing/2016/5/13/chartex" xmlns:cx8="http://schemas.microsoft.com/office/drawing/2016/5/14/chartex" xmlns:aink="http://schemas.microsoft.com/office/drawing/2016/ink" xmlns:am3d="http://schemas.microsoft.com/office/drawing/2017/model3d" xmlns:w16cex="http://schemas.microsoft.com/office/word/2018/wordml/cex" xmlns:w16cid="http://schemas.microsoft.com/office/word/2016/wordml/cid" xmlns:w16="http://schemas.microsoft.com/office/word/2018/wordml">
+          <mc:Fallback>
             <w:pict>
               <v:shape w14:anchorId="57321732" id="_x0000_s1029" type="#_x0000_t202" style="position:absolute;margin-left:-6.05pt;margin-top:18.75pt;width:168.75pt;height:60.75pt;z-index:251661312;visibility:visible;mso-wrap-style:square;mso-width-percent:0;mso-height-percent:0;mso-wrap-distance-left:9pt;mso-wrap-distance-top:3.6pt;mso-wrap-distance-right:9pt;mso-wrap-distance-bottom:3.6pt;mso-position-horizontal:absolute;mso-position-horizontal-relative:text;mso-position-vertical:absolute;mso-position-vertical-relative:text;mso-width-percent:0;mso-height-percent:0;mso-width-relative:margin;mso-height-relative:margin;v-text-anchor:top" o:gfxdata="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" filled="f" stroked="f">
                 <v:textbox>
@@ -5289,7 +5075,7 @@
               </wp:anchor>
             </w:drawing>
           </mc:Choice>
-          <mc:Fallback xmlns:cx1="http://schemas.microsoft.com/office/drawing/2015/9/8/chartex" xmlns:cx2="http://schemas.microsoft.com/office/drawing/2015/10/21/chartex" xmlns:cx3="http://schemas.microsoft.com/office/drawing/2016/5/9/chartex" xmlns:cx4="http://schemas.microsoft.com/office/drawing/2016/5/10/chartex" xmlns:cx5="http://schemas.microsoft.com/office/drawing/2016/5/11/chartex" xmlns:cx6="http://schemas.microsoft.com/office/drawing/2016/5/12/chartex" xmlns:cx7="http://schemas.microsoft.com/office/drawing/2016/5/13/chartex" xmlns:cx8="http://schemas.microsoft.com/office/drawing/2016/5/14/chartex" xmlns:aink="http://schemas.microsoft.com/office/drawing/2016/ink" xmlns:am3d="http://schemas.microsoft.com/office/drawing/2017/model3d" xmlns:w16cex="http://schemas.microsoft.com/office/word/2018/wordml/cex" xmlns:w16cid="http://schemas.microsoft.com/office/word/2016/wordml/cid" xmlns:w16="http://schemas.microsoft.com/office/word/2018/wordml">
+          <mc:Fallback xmlns:w16="http://schemas.microsoft.com/office/word/2018/wordml" xmlns:w16cid="http://schemas.microsoft.com/office/word/2016/wordml/cid" xmlns:w16cex="http://schemas.microsoft.com/office/word/2018/wordml/cex" xmlns:am3d="http://schemas.microsoft.com/office/drawing/2017/model3d" xmlns:aink="http://schemas.microsoft.com/office/drawing/2016/ink" xmlns:cx8="http://schemas.microsoft.com/office/drawing/2016/5/14/chartex" xmlns:cx7="http://schemas.microsoft.com/office/drawing/2016/5/13/chartex" xmlns:cx6="http://schemas.microsoft.com/office/drawing/2016/5/12/chartex" xmlns:cx5="http://schemas.microsoft.com/office/drawing/2016/5/11/chartex" xmlns:cx4="http://schemas.microsoft.com/office/drawing/2016/5/10/chartex" xmlns:cx3="http://schemas.microsoft.com/office/drawing/2016/5/9/chartex" xmlns:cx2="http://schemas.microsoft.com/office/drawing/2015/10/21/chartex" xmlns:cx1="http://schemas.microsoft.com/office/drawing/2015/9/8/chartex">
             <w:pict>
               <v:rect w14:anchorId="4730A7BC" id="Prostokąt 1" o:spid="_x0000_s1026" style="position:absolute;margin-left:-36pt;margin-top:-35.25pt;width:214.5pt;height:841.5pt;z-index:251659264;visibility:visible;mso-wrap-style:square;mso-width-percent:0;mso-height-percent:0;mso-wrap-distance-left:9pt;mso-wrap-distance-top:0;mso-wrap-distance-right:9pt;mso-wrap-distance-bottom:0;mso-position-horizontal:absolute;mso-position-horizontal-relative:text;mso-position-vertical:absolute;mso-position-vertical-relative:text;mso-width-percent:0;mso-height-percent:0;mso-width-relative:margin;mso-height-relative:margin;v-text-anchor:middle" o:gfxdata="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" fillcolor="#e7e6e6 [3214]" stroked="f" strokeweight="1pt"/>
             </w:pict>
@@ -6628,6 +6414,18 @@
   </w:num>
   <w:num w:numId="12">
     <w:abstractNumId w:val="7"/>
+  </w:num>
+  <w:num w:numId="13">
+    <w:abstractNumId w:val="11"/>
+    <w:lvlOverride w:ilvl="0"/>
+    <w:lvlOverride w:ilvl="1"/>
+    <w:lvlOverride w:ilvl="2"/>
+    <w:lvlOverride w:ilvl="3"/>
+    <w:lvlOverride w:ilvl="4"/>
+    <w:lvlOverride w:ilvl="5"/>
+    <w:lvlOverride w:ilvl="6"/>
+    <w:lvlOverride w:ilvl="7"/>
+    <w:lvlOverride w:ilvl="8"/>
   </w:num>
 </w:numbering>
 </file>
@@ -7079,6 +6877,7 @@
   <w:style w:type="character" w:default="1" w:styleId="VarsaylanParagrafYazTipi">
     <w:name w:val="Default Paragraph Font"/>
     <w:uiPriority w:val="1"/>
+    <w:semiHidden/>
     <w:unhideWhenUsed/>
   </w:style>
   <w:style w:type="table" w:default="1" w:styleId="NormalTablo">
@@ -7518,7 +7317,7 @@
 </file>
 
 <file path=customXml/itemProps1.xml><?xml version="1.0" encoding="utf-8"?>
-<ds:datastoreItem xmlns:ds="http://schemas.openxmlformats.org/officeDocument/2006/customXml" ds:itemID="{B6F7419B-00EF-45DE-A95D-99309DA5816D}">
+<ds:datastoreItem xmlns:ds="http://schemas.openxmlformats.org/officeDocument/2006/customXml" ds:itemID="{E7BFA9BD-5A8F-41B2-867C-ADC5B701B206}">
   <ds:schemaRefs>
     <ds:schemaRef ds:uri="http://schemas.openxmlformats.org/officeDocument/2006/bibliography"/>
   </ds:schemaRefs>

--- a/CV/Docx/English/Altuğ_Ceylan_CV - en.docx
+++ b/CV/Docx/English/Altuğ_Ceylan_CV - en.docx
@@ -188,8 +188,8 @@
                               <w:tblLook w:val="04A0" w:firstRow="1" w:lastRow="0" w:firstColumn="1" w:lastColumn="0" w:noHBand="0" w:noVBand="1"/>
                             </w:tblPr>
                             <w:tblGrid>
-                              <w:gridCol w:w="3256"/>
-                              <w:gridCol w:w="3267"/>
+                              <w:gridCol w:w="3293"/>
+                              <w:gridCol w:w="3230"/>
                             </w:tblGrid>
                             <w:tr>
                               <w:trPr>
@@ -234,6 +234,7 @@
                                       <w:szCs w:val="20"/>
                                     </w:rPr>
                                   </w:pPr>
+                                  <w:proofErr w:type="spellStart"/>
                                   <w:r>
                                     <w:rPr>
                                       <w:rFonts w:ascii="Arial" w:hAnsi="Arial" w:cs="Arial"/>
@@ -242,6 +243,7 @@
                                     </w:rPr>
                                     <w:t>Python</w:t>
                                   </w:r>
+                                  <w:proofErr w:type="spellEnd"/>
                                 </w:p>
                                 <w:p>
                                   <w:pPr>
@@ -278,14 +280,138 @@
                                       <w:szCs w:val="20"/>
                                     </w:rPr>
                                   </w:pPr>
+                                  <w:proofErr w:type="spellStart"/>
                                   <w:r>
                                     <w:rPr>
                                       <w:rFonts w:ascii="Arial" w:hAnsi="Arial" w:cs="Arial"/>
                                       <w:sz w:val="20"/>
                                       <w:szCs w:val="20"/>
                                     </w:rPr>
-                                    <w:t>JavaFx</w:t>
+                                    <w:t>Javascript</w:t>
                                   </w:r>
+                                  <w:proofErr w:type="spellEnd"/>
+                                </w:p>
+                                <w:p>
+                                  <w:pPr>
+                                    <w:pStyle w:val="ListeParagraf"/>
+                                    <w:numPr>
+                                      <w:ilvl w:val="0"/>
+                                      <w:numId w:val="2"/>
+                                    </w:numPr>
+                                    <w:rPr>
+                                      <w:rFonts w:ascii="Arial" w:hAnsi="Arial" w:cs="Arial"/>
+                                      <w:sz w:val="20"/>
+                                      <w:szCs w:val="20"/>
+                                    </w:rPr>
+                                  </w:pPr>
+                                  <w:proofErr w:type="spellStart"/>
+                                  <w:r>
+                                    <w:rPr>
+                                      <w:rFonts w:ascii="Arial" w:hAnsi="Arial" w:cs="Arial"/>
+                                      <w:sz w:val="20"/>
+                                      <w:szCs w:val="20"/>
+                                    </w:rPr>
+                                    <w:t>JQuery</w:t>
+                                  </w:r>
+                                  <w:proofErr w:type="spellEnd"/>
+                                </w:p>
+                                <w:p>
+                                  <w:pPr>
+                                    <w:pStyle w:val="ListeParagraf"/>
+                                    <w:numPr>
+                                      <w:ilvl w:val="0"/>
+                                      <w:numId w:val="2"/>
+                                    </w:numPr>
+                                    <w:rPr>
+                                      <w:rFonts w:ascii="Arial" w:hAnsi="Arial" w:cs="Arial"/>
+                                      <w:sz w:val="20"/>
+                                      <w:szCs w:val="20"/>
+                                    </w:rPr>
+                                  </w:pPr>
+                                  <w:proofErr w:type="gramStart"/>
+                                  <w:r>
+                                    <w:rPr>
+                                      <w:rFonts w:ascii="Arial" w:hAnsi="Arial" w:cs="Arial"/>
+                                      <w:sz w:val="20"/>
+                                      <w:szCs w:val="20"/>
+                                    </w:rPr>
+                                    <w:t>Helmet.js</w:t>
+                                  </w:r>
+                                  <w:proofErr w:type="gramEnd"/>
+                                </w:p>
+                                <w:p>
+                                  <w:pPr>
+                                    <w:pStyle w:val="ListeParagraf"/>
+                                    <w:numPr>
+                                      <w:ilvl w:val="0"/>
+                                      <w:numId w:val="2"/>
+                                    </w:numPr>
+                                    <w:rPr>
+                                      <w:rFonts w:ascii="Arial" w:hAnsi="Arial" w:cs="Arial"/>
+                                      <w:sz w:val="20"/>
+                                      <w:szCs w:val="20"/>
+                                    </w:rPr>
+                                  </w:pPr>
+                                  <w:proofErr w:type="gramStart"/>
+                                  <w:r>
+                                    <w:rPr>
+                                      <w:rFonts w:ascii="Arial" w:hAnsi="Arial" w:cs="Arial"/>
+                                      <w:sz w:val="20"/>
+                                      <w:szCs w:val="20"/>
+                                    </w:rPr>
+                                    <w:t>Socket.io</w:t>
+                                  </w:r>
+                                  <w:proofErr w:type="gramEnd"/>
+                                </w:p>
+                                <w:p>
+                                  <w:pPr>
+                                    <w:pStyle w:val="ListeParagraf"/>
+                                    <w:numPr>
+                                      <w:ilvl w:val="0"/>
+                                      <w:numId w:val="2"/>
+                                    </w:numPr>
+                                    <w:rPr>
+                                      <w:rFonts w:ascii="Arial" w:hAnsi="Arial" w:cs="Arial"/>
+                                      <w:sz w:val="20"/>
+                                      <w:szCs w:val="20"/>
+                                    </w:rPr>
+                                  </w:pPr>
+                                  <w:proofErr w:type="gramStart"/>
+                                  <w:r>
+                                    <w:rPr>
+                                      <w:rFonts w:ascii="Arial" w:hAnsi="Arial" w:cs="Arial"/>
+                                      <w:sz w:val="20"/>
+                                      <w:szCs w:val="20"/>
+                                    </w:rPr>
+                                    <w:t>Node.js</w:t>
+                                  </w:r>
+                                  <w:bookmarkStart w:id="0" w:name="_GoBack"/>
+                                  <w:bookmarkEnd w:id="0"/>
+                                  <w:proofErr w:type="gramEnd"/>
+                                </w:p>
+                                <w:p>
+                                  <w:pPr>
+                                    <w:pStyle w:val="ListeParagraf"/>
+                                    <w:numPr>
+                                      <w:ilvl w:val="0"/>
+                                      <w:numId w:val="2"/>
+                                    </w:numPr>
+                                    <w:rPr>
+                                      <w:rFonts w:ascii="Arial" w:hAnsi="Arial" w:cs="Arial"/>
+                                      <w:sz w:val="20"/>
+                                      <w:szCs w:val="20"/>
+                                    </w:rPr>
+                                  </w:pPr>
+                                  <w:proofErr w:type="gramStart"/>
+                                  <w:r>
+                                    <w:rPr>
+                                      <w:rFonts w:ascii="Arial" w:hAnsi="Arial" w:cs="Arial"/>
+                                      <w:sz w:val="20"/>
+                                      <w:szCs w:val="20"/>
+                                    </w:rPr>
+                                    <w:t>Express.js</w:t>
+                                  </w:r>
+                                  <w:proofErr w:type="gramEnd"/>
                                   <w:r>
                                     <w:rPr>
                                       <w:rFonts w:ascii="Arial" w:hAnsi="Arial" w:cs="Arial"/>
@@ -308,13 +434,79 @@
                                       <w:szCs w:val="20"/>
                                     </w:rPr>
                                   </w:pPr>
+                                  <w:proofErr w:type="gramStart"/>
                                   <w:r>
                                     <w:rPr>
                                       <w:rFonts w:ascii="Arial" w:hAnsi="Arial" w:cs="Arial"/>
                                       <w:sz w:val="20"/>
                                       <w:szCs w:val="20"/>
                                     </w:rPr>
-                                    <w:t>JQuery</w:t>
+                                    <w:t>Objection</w:t>
+                                  </w:r>
+                                  <w:r>
+                                    <w:rPr>
+                                      <w:rFonts w:ascii="Arial" w:hAnsi="Arial" w:cs="Arial"/>
+                                      <w:sz w:val="20"/>
+                                      <w:szCs w:val="20"/>
+                                    </w:rPr>
+                                    <w:t>.js</w:t>
+                                  </w:r>
+                                  <w:proofErr w:type="gramEnd"/>
+                                </w:p>
+                                <w:p>
+                                  <w:pPr>
+                                    <w:pStyle w:val="ListeParagraf"/>
+                                    <w:numPr>
+                                      <w:ilvl w:val="0"/>
+                                      <w:numId w:val="2"/>
+                                    </w:numPr>
+                                    <w:rPr>
+                                      <w:rFonts w:ascii="Arial" w:hAnsi="Arial" w:cs="Arial"/>
+                                      <w:sz w:val="20"/>
+                                      <w:szCs w:val="20"/>
+                                    </w:rPr>
+                                  </w:pPr>
+                                  <w:proofErr w:type="spellStart"/>
+                                  <w:r>
+                                    <w:rPr>
+                                      <w:rFonts w:ascii="Arial" w:hAnsi="Arial" w:cs="Arial"/>
+                                      <w:sz w:val="20"/>
+                                      <w:szCs w:val="20"/>
+                                    </w:rPr>
+                                    <w:t>Graphql</w:t>
+                                  </w:r>
+                                  <w:proofErr w:type="spellEnd"/>
+                                </w:p>
+                                <w:p>
+                                  <w:pPr>
+                                    <w:pStyle w:val="ListeParagraf"/>
+                                    <w:numPr>
+                                      <w:ilvl w:val="0"/>
+                                      <w:numId w:val="2"/>
+                                    </w:numPr>
+                                    <w:rPr>
+                                      <w:rFonts w:ascii="Arial" w:hAnsi="Arial" w:cs="Arial"/>
+                                      <w:sz w:val="20"/>
+                                      <w:szCs w:val="20"/>
+                                    </w:rPr>
+                                  </w:pPr>
+                                  <w:proofErr w:type="spellStart"/>
+                                  <w:r>
+                                    <w:rPr>
+                                      <w:rFonts w:ascii="Arial" w:hAnsi="Arial" w:cs="Arial"/>
+                                      <w:sz w:val="20"/>
+                                      <w:szCs w:val="20"/>
+                                    </w:rPr>
+                                    <w:t>Apollo</w:t>
+                                  </w:r>
+                                  <w:proofErr w:type="spellEnd"/>
+                                  <w:r>
+                                    <w:rPr>
+                                      <w:rFonts w:ascii="Arial" w:hAnsi="Arial" w:cs="Arial"/>
+                                      <w:sz w:val="20"/>
+                                      <w:szCs w:val="20"/>
+                                    </w:rPr>
+                                    <w:t xml:space="preserve"> Server</w:t>
                                   </w:r>
                                 </w:p>
                                 <w:p>
@@ -330,124 +522,16 @@
                                       <w:szCs w:val="20"/>
                                     </w:rPr>
                                   </w:pPr>
+                                  <w:proofErr w:type="gramStart"/>
                                   <w:r>
                                     <w:rPr>
                                       <w:rFonts w:ascii="Arial" w:hAnsi="Arial" w:cs="Arial"/>
                                       <w:sz w:val="20"/>
                                       <w:szCs w:val="20"/>
                                     </w:rPr>
-                                    <w:t>Javascript</w:t>
+                                    <w:t>Knex.js</w:t>
                                   </w:r>
-                                </w:p>
-                                <w:p>
-                                  <w:pPr>
-                                    <w:pStyle w:val="ListeParagraf"/>
-                                    <w:numPr>
-                                      <w:ilvl w:val="0"/>
-                                      <w:numId w:val="2"/>
-                                    </w:numPr>
-                                    <w:rPr>
-                                      <w:rFonts w:ascii="Arial" w:hAnsi="Arial" w:cs="Arial"/>
-                                      <w:sz w:val="20"/>
-                                      <w:szCs w:val="20"/>
-                                    </w:rPr>
-                                  </w:pPr>
-                                  <w:r>
-                                    <w:rPr>
-                                      <w:rFonts w:ascii="Arial" w:hAnsi="Arial" w:cs="Arial"/>
-                                      <w:sz w:val="20"/>
-                                      <w:szCs w:val="20"/>
-                                    </w:rPr>
-                                    <w:t>Socket.io</w:t>
-                                  </w:r>
-                                </w:p>
-                                <w:p>
-                                  <w:pPr>
-                                    <w:pStyle w:val="ListeParagraf"/>
-                                    <w:numPr>
-                                      <w:ilvl w:val="0"/>
-                                      <w:numId w:val="2"/>
-                                    </w:numPr>
-                                    <w:rPr>
-                                      <w:rFonts w:ascii="Arial" w:hAnsi="Arial" w:cs="Arial"/>
-                                      <w:sz w:val="20"/>
-                                      <w:szCs w:val="20"/>
-                                    </w:rPr>
-                                  </w:pPr>
-                                  <w:r>
-                                    <w:rPr>
-                                      <w:rFonts w:ascii="Arial" w:hAnsi="Arial" w:cs="Arial"/>
-                                      <w:sz w:val="20"/>
-                                      <w:szCs w:val="20"/>
-                                    </w:rPr>
-                                    <w:t>Bash</w:t>
-                                  </w:r>
-                                </w:p>
-                                <w:p>
-                                  <w:pPr>
-                                    <w:pStyle w:val="ListeParagraf"/>
-                                    <w:numPr>
-                                      <w:ilvl w:val="0"/>
-                                      <w:numId w:val="2"/>
-                                    </w:numPr>
-                                    <w:rPr>
-                                      <w:rFonts w:ascii="Arial" w:hAnsi="Arial" w:cs="Arial"/>
-                                      <w:sz w:val="20"/>
-                                      <w:szCs w:val="20"/>
-                                    </w:rPr>
-                                  </w:pPr>
-                                  <w:r>
-                                    <w:rPr>
-                                      <w:rFonts w:ascii="Arial" w:hAnsi="Arial" w:cs="Arial"/>
-                                      <w:sz w:val="20"/>
-                                      <w:szCs w:val="20"/>
-                                    </w:rPr>
-                                    <w:t>Graphql</w:t>
-                                  </w:r>
-                                </w:p>
-                                <w:p>
-                                  <w:pPr>
-                                    <w:pStyle w:val="ListeParagraf"/>
-                                    <w:numPr>
-                                      <w:ilvl w:val="0"/>
-                                      <w:numId w:val="2"/>
-                                    </w:numPr>
-                                    <w:rPr>
-                                      <w:rFonts w:ascii="Arial" w:hAnsi="Arial" w:cs="Arial"/>
-                                      <w:sz w:val="20"/>
-                                      <w:szCs w:val="20"/>
-                                    </w:rPr>
-                                  </w:pPr>
-                                  <w:r>
-                                    <w:rPr>
-                                      <w:rFonts w:ascii="Arial" w:hAnsi="Arial" w:cs="Arial"/>
-                                      <w:sz w:val="20"/>
-                                      <w:szCs w:val="20"/>
-                                    </w:rPr>
-                                    <w:t>Mendix</w:t>
-                                  </w:r>
-                                </w:p>
-                                <w:p>
-                                  <w:pPr>
-                                    <w:pStyle w:val="ListeParagraf"/>
-                                    <w:numPr>
-                                      <w:ilvl w:val="0"/>
-                                      <w:numId w:val="2"/>
-                                    </w:numPr>
-                                    <w:rPr>
-                                      <w:rFonts w:ascii="Arial" w:hAnsi="Arial" w:cs="Arial"/>
-                                      <w:sz w:val="20"/>
-                                      <w:szCs w:val="20"/>
-                                    </w:rPr>
-                                  </w:pPr>
-                                  <w:r>
-                                    <w:rPr>
-                                      <w:rFonts w:ascii="Arial" w:hAnsi="Arial" w:cs="Arial"/>
-                                      <w:sz w:val="20"/>
-                                      <w:szCs w:val="20"/>
-                                    </w:rPr>
-                                    <w:t>Objection</w:t>
-                                  </w:r>
+                                  <w:proofErr w:type="gramEnd"/>
                                 </w:p>
                               </w:tc>
                               <w:tc>
@@ -585,13 +669,23 @@
                                       <w:szCs w:val="20"/>
                                     </w:rPr>
                                   </w:pPr>
+                                  <w:proofErr w:type="spellStart"/>
                                   <w:r>
                                     <w:rPr>
                                       <w:rFonts w:ascii="Arial" w:hAnsi="Arial" w:cs="Arial"/>
                                       <w:sz w:val="20"/>
                                       <w:szCs w:val="20"/>
                                     </w:rPr>
-                                    <w:t xml:space="preserve">Bootstrap </w:t>
+                                    <w:t>Bootstrap</w:t>
+                                  </w:r>
+                                  <w:proofErr w:type="spellEnd"/>
+                                  <w:r>
+                                    <w:rPr>
+                                      <w:rFonts w:ascii="Arial" w:hAnsi="Arial" w:cs="Arial"/>
+                                      <w:sz w:val="20"/>
+                                      <w:szCs w:val="20"/>
+                                    </w:rPr>
+                                    <w:t xml:space="preserve"> </w:t>
                                   </w:r>
                                 </w:p>
                                 <w:p>
@@ -607,6 +701,7 @@
                                       <w:szCs w:val="20"/>
                                     </w:rPr>
                                   </w:pPr>
+                                  <w:proofErr w:type="gramStart"/>
                                   <w:r>
                                     <w:rPr>
                                       <w:rFonts w:ascii="Arial" w:hAnsi="Arial" w:cs="Arial"/>
@@ -615,6 +710,7 @@
                                     </w:rPr>
                                     <w:t>Node.js</w:t>
                                   </w:r>
+                                  <w:proofErr w:type="gramEnd"/>
                                 </w:p>
                                 <w:p>
                                   <w:pPr>
@@ -629,6 +725,7 @@
                                       <w:szCs w:val="20"/>
                                     </w:rPr>
                                   </w:pPr>
+                                  <w:proofErr w:type="spellStart"/>
                                   <w:r>
                                     <w:rPr>
                                       <w:rFonts w:ascii="Arial" w:hAnsi="Arial" w:cs="Arial"/>
@@ -637,6 +734,7 @@
                                     </w:rPr>
                                     <w:t>MySQL</w:t>
                                   </w:r>
+                                  <w:proofErr w:type="spellEnd"/>
                                 </w:p>
                                 <w:p>
                                   <w:pPr>
@@ -651,14 +749,34 @@
                                       <w:szCs w:val="20"/>
                                     </w:rPr>
                                   </w:pPr>
+                                  <w:proofErr w:type="spellStart"/>
                                   <w:r>
                                     <w:rPr>
                                       <w:rFonts w:ascii="Arial" w:hAnsi="Arial" w:cs="Arial"/>
                                       <w:sz w:val="20"/>
                                       <w:szCs w:val="20"/>
                                     </w:rPr>
-                                    <w:t>Oracle VM VirtualBox</w:t>
+                                    <w:t>Oracle</w:t>
                                   </w:r>
+                                  <w:proofErr w:type="spellEnd"/>
+                                  <w:r>
+                                    <w:rPr>
+                                      <w:rFonts w:ascii="Arial" w:hAnsi="Arial" w:cs="Arial"/>
+                                      <w:sz w:val="20"/>
+                                      <w:szCs w:val="20"/>
+                                    </w:rPr>
+                                    <w:t xml:space="preserve"> VM </w:t>
+                                  </w:r>
+                                  <w:proofErr w:type="spellStart"/>
+                                  <w:r>
+                                    <w:rPr>
+                                      <w:rFonts w:ascii="Arial" w:hAnsi="Arial" w:cs="Arial"/>
+                                      <w:sz w:val="20"/>
+                                      <w:szCs w:val="20"/>
+                                    </w:rPr>
+                                    <w:t>VirtualBox</w:t>
+                                  </w:r>
+                                  <w:proofErr w:type="spellEnd"/>
                                 </w:p>
                                 <w:p>
                                   <w:pPr>
@@ -673,14 +791,16 @@
                                       <w:szCs w:val="20"/>
                                     </w:rPr>
                                   </w:pPr>
+                                  <w:proofErr w:type="spellStart"/>
                                   <w:r>
                                     <w:rPr>
                                       <w:rFonts w:ascii="Arial" w:hAnsi="Arial" w:cs="Arial"/>
                                       <w:sz w:val="20"/>
                                       <w:szCs w:val="20"/>
                                     </w:rPr>
-                                    <w:t>Apollo</w:t>
+                                    <w:t>Mendix</w:t>
                                   </w:r>
+                                  <w:proofErr w:type="spellEnd"/>
                                 </w:p>
                                 <w:p>
                                   <w:pPr>
@@ -695,14 +815,16 @@
                                       <w:szCs w:val="20"/>
                                     </w:rPr>
                                   </w:pPr>
+                                  <w:proofErr w:type="spellStart"/>
                                   <w:r>
                                     <w:rPr>
                                       <w:rFonts w:ascii="Arial" w:hAnsi="Arial" w:cs="Arial"/>
                                       <w:sz w:val="20"/>
                                       <w:szCs w:val="20"/>
                                     </w:rPr>
-                                    <w:t>Knex</w:t>
+                                    <w:t>Eslint</w:t>
                                   </w:r>
+                                  <w:proofErr w:type="spellEnd"/>
                                 </w:p>
                                 <w:p>
                                   <w:pPr>
@@ -717,6 +839,7 @@
                                       <w:szCs w:val="20"/>
                                     </w:rPr>
                                   </w:pPr>
+                                  <w:proofErr w:type="spellStart"/>
                                   <w:r>
                                     <w:rPr>
                                       <w:rFonts w:ascii="Arial" w:hAnsi="Arial" w:cs="Arial"/>
@@ -725,6 +848,7 @@
                                     </w:rPr>
                                     <w:t>Typescript</w:t>
                                   </w:r>
+                                  <w:proofErr w:type="spellEnd"/>
                                 </w:p>
                               </w:tc>
                             </w:tr>
@@ -879,7 +1003,27 @@
                                 <w:szCs w:val="20"/>
                                 <w:lang w:val="en-US"/>
                               </w:rPr>
-                              <w:t>that uses google console search api,</w:t>
+                              <w:t xml:space="preserve">that uses google console search </w:t>
+                            </w:r>
+                            <w:proofErr w:type="spellStart"/>
+                            <w:r>
+                              <w:rPr>
+                                <w:rFonts w:ascii="Arial" w:hAnsi="Arial" w:cs="Arial"/>
+                                <w:sz w:val="20"/>
+                                <w:szCs w:val="20"/>
+                                <w:lang w:val="en-US"/>
+                              </w:rPr>
+                              <w:t>api</w:t>
+                            </w:r>
+                            <w:proofErr w:type="spellEnd"/>
+                            <w:r>
+                              <w:rPr>
+                                <w:rFonts w:ascii="Arial" w:hAnsi="Arial" w:cs="Arial"/>
+                                <w:sz w:val="20"/>
+                                <w:szCs w:val="20"/>
+                                <w:lang w:val="en-US"/>
+                              </w:rPr>
+                              <w:t>,</w:t>
                             </w:r>
                             <w:r>
                               <w:rPr>
@@ -933,8 +1077,19 @@
                                 <w:szCs w:val="20"/>
                                 <w:lang w:val="en-US"/>
                               </w:rPr>
-                              <w:t xml:space="preserve"> data via gui</w:t>
-                            </w:r>
+                              <w:t xml:space="preserve"> data via </w:t>
+                            </w:r>
+                            <w:proofErr w:type="spellStart"/>
+                            <w:r>
+                              <w:rPr>
+                                <w:rFonts w:ascii="Arial" w:hAnsi="Arial" w:cs="Arial"/>
+                                <w:sz w:val="20"/>
+                                <w:szCs w:val="20"/>
+                                <w:lang w:val="en-US"/>
+                              </w:rPr>
+                              <w:t>gui</w:t>
+                            </w:r>
+                            <w:proofErr w:type="spellEnd"/>
                           </w:p>
                           <w:p>
                             <w:pPr>
@@ -1062,6 +1217,7 @@
                               </w:rPr>
                             </w:pPr>
                             <w:hyperlink r:id="rId9" w:history="1">
+                              <w:proofErr w:type="spellStart"/>
                               <w:r>
                                 <w:rPr>
                                   <w:rStyle w:val="Kpr"/>
@@ -1072,6 +1228,7 @@
                                 </w:rPr>
                                 <w:t>Ch@to</w:t>
                               </w:r>
+                              <w:proofErr w:type="spellEnd"/>
                             </w:hyperlink>
                             <w:r>
                               <w:rPr>
@@ -1152,8 +1309,6 @@
                                 <w:t>analyzer</w:t>
                               </w:r>
                             </w:hyperlink>
-                            <w:bookmarkStart w:id="0" w:name="_GoBack"/>
-                            <w:bookmarkEnd w:id="0"/>
                           </w:p>
                           <w:p>
                             <w:pPr>
@@ -1326,7 +1481,27 @@
                                 <w:szCs w:val="20"/>
                                 <w:lang w:val="en-US"/>
                               </w:rPr>
-                              <w:t xml:space="preserve"> Digitalbrain Proje</w:t>
+                              <w:t xml:space="preserve"> </w:t>
+                            </w:r>
+                            <w:proofErr w:type="spellStart"/>
+                            <w:r>
+                              <w:rPr>
+                                <w:rFonts w:ascii="Arial" w:hAnsi="Arial" w:cs="Arial"/>
+                                <w:sz w:val="20"/>
+                                <w:szCs w:val="20"/>
+                                <w:lang w:val="en-US"/>
+                              </w:rPr>
+                              <w:t>Digitalbrain</w:t>
+                            </w:r>
+                            <w:proofErr w:type="spellEnd"/>
+                            <w:r>
+                              <w:rPr>
+                                <w:rFonts w:ascii="Arial" w:hAnsi="Arial" w:cs="Arial"/>
+                                <w:sz w:val="20"/>
+                                <w:szCs w:val="20"/>
+                                <w:lang w:val="en-US"/>
+                              </w:rPr>
+                              <w:t xml:space="preserve"> Proje</w:t>
                             </w:r>
                             <w:r>
                               <w:rPr>
@@ -1597,14 +1772,45 @@
                                 <w:lang w:val="en-US"/>
                               </w:rPr>
                             </w:pPr>
-                            <w:r>
-                              <w:rPr>
-                                <w:rFonts w:ascii="Arial" w:hAnsi="Arial" w:cs="Arial"/>
-                                <w:sz w:val="20"/>
-                                <w:szCs w:val="20"/>
-                                <w:lang w:val="en-US"/>
-                              </w:rPr>
-                              <w:t>Cengiz Aytmatov So</w:t>
+                            <w:proofErr w:type="spellStart"/>
+                            <w:r>
+                              <w:rPr>
+                                <w:rFonts w:ascii="Arial" w:hAnsi="Arial" w:cs="Arial"/>
+                                <w:sz w:val="20"/>
+                                <w:szCs w:val="20"/>
+                                <w:lang w:val="en-US"/>
+                              </w:rPr>
+                              <w:t>Cengiz</w:t>
+                            </w:r>
+                            <w:proofErr w:type="spellEnd"/>
+                            <w:r>
+                              <w:rPr>
+                                <w:rFonts w:ascii="Arial" w:hAnsi="Arial" w:cs="Arial"/>
+                                <w:sz w:val="20"/>
+                                <w:szCs w:val="20"/>
+                                <w:lang w:val="en-US"/>
+                              </w:rPr>
+                              <w:t xml:space="preserve"> </w:t>
+                            </w:r>
+                            <w:proofErr w:type="spellStart"/>
+                            <w:r>
+                              <w:rPr>
+                                <w:rFonts w:ascii="Arial" w:hAnsi="Arial" w:cs="Arial"/>
+                                <w:sz w:val="20"/>
+                                <w:szCs w:val="20"/>
+                                <w:lang w:val="en-US"/>
+                              </w:rPr>
+                              <w:t>Aytmatov</w:t>
+                            </w:r>
+                            <w:proofErr w:type="spellEnd"/>
+                            <w:r>
+                              <w:rPr>
+                                <w:rFonts w:ascii="Arial" w:hAnsi="Arial" w:cs="Arial"/>
+                                <w:sz w:val="20"/>
+                                <w:szCs w:val="20"/>
+                                <w:lang w:val="en-US"/>
+                              </w:rPr>
+                              <w:t xml:space="preserve"> So</w:t>
                             </w:r>
                             <w:r>
                               <w:rPr>
@@ -1962,8 +2168,8 @@
                         <w:tblLook w:val="04A0" w:firstRow="1" w:lastRow="0" w:firstColumn="1" w:lastColumn="0" w:noHBand="0" w:noVBand="1"/>
                       </w:tblPr>
                       <w:tblGrid>
-                        <w:gridCol w:w="3256"/>
-                        <w:gridCol w:w="3267"/>
+                        <w:gridCol w:w="3293"/>
+                        <w:gridCol w:w="3230"/>
                       </w:tblGrid>
                       <w:tr>
                         <w:trPr>
@@ -2008,6 +2214,7 @@
                                 <w:szCs w:val="20"/>
                               </w:rPr>
                             </w:pPr>
+                            <w:proofErr w:type="spellStart"/>
                             <w:r>
                               <w:rPr>
                                 <w:rFonts w:ascii="Arial" w:hAnsi="Arial" w:cs="Arial"/>
@@ -2016,6 +2223,7 @@
                               </w:rPr>
                               <w:t>Python</w:t>
                             </w:r>
+                            <w:proofErr w:type="spellEnd"/>
                           </w:p>
                           <w:p>
                             <w:pPr>
@@ -2052,22 +2260,16 @@
                                 <w:szCs w:val="20"/>
                               </w:rPr>
                             </w:pPr>
-                            <w:r>
-                              <w:rPr>
-                                <w:rFonts w:ascii="Arial" w:hAnsi="Arial" w:cs="Arial"/>
-                                <w:sz w:val="20"/>
-                                <w:szCs w:val="20"/>
-                              </w:rPr>
-                              <w:t>JavaFx</w:t>
-                            </w:r>
-                            <w:r>
-                              <w:rPr>
-                                <w:rFonts w:ascii="Arial" w:hAnsi="Arial" w:cs="Arial"/>
-                                <w:sz w:val="20"/>
-                                <w:szCs w:val="20"/>
-                              </w:rPr>
-                              <w:t xml:space="preserve"> </w:t>
-                            </w:r>
+                            <w:proofErr w:type="spellStart"/>
+                            <w:r>
+                              <w:rPr>
+                                <w:rFonts w:ascii="Arial" w:hAnsi="Arial" w:cs="Arial"/>
+                                <w:sz w:val="20"/>
+                                <w:szCs w:val="20"/>
+                              </w:rPr>
+                              <w:t>Javascript</w:t>
+                            </w:r>
+                            <w:proofErr w:type="spellEnd"/>
                           </w:p>
                           <w:p>
                             <w:pPr>
@@ -2082,6 +2284,7 @@
                                 <w:szCs w:val="20"/>
                               </w:rPr>
                             </w:pPr>
+                            <w:proofErr w:type="spellStart"/>
                             <w:r>
                               <w:rPr>
                                 <w:rFonts w:ascii="Arial" w:hAnsi="Arial" w:cs="Arial"/>
@@ -2090,6 +2293,7 @@
                               </w:rPr>
                               <w:t>JQuery</w:t>
                             </w:r>
+                            <w:proofErr w:type="spellEnd"/>
                           </w:p>
                           <w:p>
                             <w:pPr>
@@ -2104,14 +2308,16 @@
                                 <w:szCs w:val="20"/>
                               </w:rPr>
                             </w:pPr>
-                            <w:r>
-                              <w:rPr>
-                                <w:rFonts w:ascii="Arial" w:hAnsi="Arial" w:cs="Arial"/>
-                                <w:sz w:val="20"/>
-                                <w:szCs w:val="20"/>
-                              </w:rPr>
-                              <w:t>Javascript</w:t>
-                            </w:r>
+                            <w:proofErr w:type="gramStart"/>
+                            <w:r>
+                              <w:rPr>
+                                <w:rFonts w:ascii="Arial" w:hAnsi="Arial" w:cs="Arial"/>
+                                <w:sz w:val="20"/>
+                                <w:szCs w:val="20"/>
+                              </w:rPr>
+                              <w:t>Helmet.js</w:t>
+                            </w:r>
+                            <w:proofErr w:type="gramEnd"/>
                           </w:p>
                           <w:p>
                             <w:pPr>
@@ -2126,6 +2332,7 @@
                                 <w:szCs w:val="20"/>
                               </w:rPr>
                             </w:pPr>
+                            <w:proofErr w:type="gramStart"/>
                             <w:r>
                               <w:rPr>
                                 <w:rFonts w:ascii="Arial" w:hAnsi="Arial" w:cs="Arial"/>
@@ -2134,6 +2341,7 @@
                               </w:rPr>
                               <w:t>Socket.io</w:t>
                             </w:r>
+                            <w:proofErr w:type="gramEnd"/>
                           </w:p>
                           <w:p>
                             <w:pPr>
@@ -2148,14 +2356,18 @@
                                 <w:szCs w:val="20"/>
                               </w:rPr>
                             </w:pPr>
-                            <w:r>
-                              <w:rPr>
-                                <w:rFonts w:ascii="Arial" w:hAnsi="Arial" w:cs="Arial"/>
-                                <w:sz w:val="20"/>
-                                <w:szCs w:val="20"/>
-                              </w:rPr>
-                              <w:t>Bash</w:t>
-                            </w:r>
+                            <w:proofErr w:type="gramStart"/>
+                            <w:r>
+                              <w:rPr>
+                                <w:rFonts w:ascii="Arial" w:hAnsi="Arial" w:cs="Arial"/>
+                                <w:sz w:val="20"/>
+                                <w:szCs w:val="20"/>
+                              </w:rPr>
+                              <w:t>Node.js</w:t>
+                            </w:r>
+                            <w:bookmarkStart w:id="1" w:name="_GoBack"/>
+                            <w:bookmarkEnd w:id="1"/>
+                            <w:proofErr w:type="gramEnd"/>
                           </w:p>
                           <w:p>
                             <w:pPr>
@@ -2170,13 +2382,23 @@
                                 <w:szCs w:val="20"/>
                               </w:rPr>
                             </w:pPr>
-                            <w:r>
-                              <w:rPr>
-                                <w:rFonts w:ascii="Arial" w:hAnsi="Arial" w:cs="Arial"/>
-                                <w:sz w:val="20"/>
-                                <w:szCs w:val="20"/>
-                              </w:rPr>
-                              <w:t>Graphql</w:t>
+                            <w:proofErr w:type="gramStart"/>
+                            <w:r>
+                              <w:rPr>
+                                <w:rFonts w:ascii="Arial" w:hAnsi="Arial" w:cs="Arial"/>
+                                <w:sz w:val="20"/>
+                                <w:szCs w:val="20"/>
+                              </w:rPr>
+                              <w:t>Express.js</w:t>
+                            </w:r>
+                            <w:proofErr w:type="gramEnd"/>
+                            <w:r>
+                              <w:rPr>
+                                <w:rFonts w:ascii="Arial" w:hAnsi="Arial" w:cs="Arial"/>
+                                <w:sz w:val="20"/>
+                                <w:szCs w:val="20"/>
+                              </w:rPr>
+                              <w:t xml:space="preserve"> </w:t>
                             </w:r>
                           </w:p>
                           <w:p>
@@ -2192,14 +2414,24 @@
                                 <w:szCs w:val="20"/>
                               </w:rPr>
                             </w:pPr>
-                            <w:r>
-                              <w:rPr>
-                                <w:rFonts w:ascii="Arial" w:hAnsi="Arial" w:cs="Arial"/>
-                                <w:sz w:val="20"/>
-                                <w:szCs w:val="20"/>
-                              </w:rPr>
-                              <w:t>Mendix</w:t>
-                            </w:r>
+                            <w:proofErr w:type="gramStart"/>
+                            <w:r>
+                              <w:rPr>
+                                <w:rFonts w:ascii="Arial" w:hAnsi="Arial" w:cs="Arial"/>
+                                <w:sz w:val="20"/>
+                                <w:szCs w:val="20"/>
+                              </w:rPr>
+                              <w:t>Objection</w:t>
+                            </w:r>
+                            <w:r>
+                              <w:rPr>
+                                <w:rFonts w:ascii="Arial" w:hAnsi="Arial" w:cs="Arial"/>
+                                <w:sz w:val="20"/>
+                                <w:szCs w:val="20"/>
+                              </w:rPr>
+                              <w:t>.js</w:t>
+                            </w:r>
+                            <w:proofErr w:type="gramEnd"/>
                           </w:p>
                           <w:p>
                             <w:pPr>
@@ -2214,14 +2446,72 @@
                                 <w:szCs w:val="20"/>
                               </w:rPr>
                             </w:pPr>
-                            <w:r>
-                              <w:rPr>
-                                <w:rFonts w:ascii="Arial" w:hAnsi="Arial" w:cs="Arial"/>
-                                <w:sz w:val="20"/>
-                                <w:szCs w:val="20"/>
-                              </w:rPr>
-                              <w:t>Objection</w:t>
-                            </w:r>
+                            <w:proofErr w:type="spellStart"/>
+                            <w:r>
+                              <w:rPr>
+                                <w:rFonts w:ascii="Arial" w:hAnsi="Arial" w:cs="Arial"/>
+                                <w:sz w:val="20"/>
+                                <w:szCs w:val="20"/>
+                              </w:rPr>
+                              <w:t>Graphql</w:t>
+                            </w:r>
+                            <w:proofErr w:type="spellEnd"/>
+                          </w:p>
+                          <w:p>
+                            <w:pPr>
+                              <w:pStyle w:val="ListeParagraf"/>
+                              <w:numPr>
+                                <w:ilvl w:val="0"/>
+                                <w:numId w:val="2"/>
+                              </w:numPr>
+                              <w:rPr>
+                                <w:rFonts w:ascii="Arial" w:hAnsi="Arial" w:cs="Arial"/>
+                                <w:sz w:val="20"/>
+                                <w:szCs w:val="20"/>
+                              </w:rPr>
+                            </w:pPr>
+                            <w:proofErr w:type="spellStart"/>
+                            <w:r>
+                              <w:rPr>
+                                <w:rFonts w:ascii="Arial" w:hAnsi="Arial" w:cs="Arial"/>
+                                <w:sz w:val="20"/>
+                                <w:szCs w:val="20"/>
+                              </w:rPr>
+                              <w:t>Apollo</w:t>
+                            </w:r>
+                            <w:proofErr w:type="spellEnd"/>
+                            <w:r>
+                              <w:rPr>
+                                <w:rFonts w:ascii="Arial" w:hAnsi="Arial" w:cs="Arial"/>
+                                <w:sz w:val="20"/>
+                                <w:szCs w:val="20"/>
+                              </w:rPr>
+                              <w:t xml:space="preserve"> Server</w:t>
+                            </w:r>
+                          </w:p>
+                          <w:p>
+                            <w:pPr>
+                              <w:pStyle w:val="ListeParagraf"/>
+                              <w:numPr>
+                                <w:ilvl w:val="0"/>
+                                <w:numId w:val="2"/>
+                              </w:numPr>
+                              <w:rPr>
+                                <w:rFonts w:ascii="Arial" w:hAnsi="Arial" w:cs="Arial"/>
+                                <w:sz w:val="20"/>
+                                <w:szCs w:val="20"/>
+                              </w:rPr>
+                            </w:pPr>
+                            <w:proofErr w:type="gramStart"/>
+                            <w:r>
+                              <w:rPr>
+                                <w:rFonts w:ascii="Arial" w:hAnsi="Arial" w:cs="Arial"/>
+                                <w:sz w:val="20"/>
+                                <w:szCs w:val="20"/>
+                              </w:rPr>
+                              <w:t>Knex.js</w:t>
+                            </w:r>
+                            <w:proofErr w:type="gramEnd"/>
                           </w:p>
                         </w:tc>
                         <w:tc>
@@ -2359,13 +2649,23 @@
                                 <w:szCs w:val="20"/>
                               </w:rPr>
                             </w:pPr>
-                            <w:r>
-                              <w:rPr>
-                                <w:rFonts w:ascii="Arial" w:hAnsi="Arial" w:cs="Arial"/>
-                                <w:sz w:val="20"/>
-                                <w:szCs w:val="20"/>
-                              </w:rPr>
-                              <w:t xml:space="preserve">Bootstrap </w:t>
+                            <w:proofErr w:type="spellStart"/>
+                            <w:r>
+                              <w:rPr>
+                                <w:rFonts w:ascii="Arial" w:hAnsi="Arial" w:cs="Arial"/>
+                                <w:sz w:val="20"/>
+                                <w:szCs w:val="20"/>
+                              </w:rPr>
+                              <w:t>Bootstrap</w:t>
+                            </w:r>
+                            <w:proofErr w:type="spellEnd"/>
+                            <w:r>
+                              <w:rPr>
+                                <w:rFonts w:ascii="Arial" w:hAnsi="Arial" w:cs="Arial"/>
+                                <w:sz w:val="20"/>
+                                <w:szCs w:val="20"/>
+                              </w:rPr>
+                              <w:t xml:space="preserve"> </w:t>
                             </w:r>
                           </w:p>
                           <w:p>
@@ -2381,6 +2681,7 @@
                                 <w:szCs w:val="20"/>
                               </w:rPr>
                             </w:pPr>
+                            <w:proofErr w:type="gramStart"/>
                             <w:r>
                               <w:rPr>
                                 <w:rFonts w:ascii="Arial" w:hAnsi="Arial" w:cs="Arial"/>
@@ -2389,6 +2690,7 @@
                               </w:rPr>
                               <w:t>Node.js</w:t>
                             </w:r>
+                            <w:proofErr w:type="gramEnd"/>
                           </w:p>
                           <w:p>
                             <w:pPr>
@@ -2403,6 +2705,7 @@
                                 <w:szCs w:val="20"/>
                               </w:rPr>
                             </w:pPr>
+                            <w:proofErr w:type="spellStart"/>
                             <w:r>
                               <w:rPr>
                                 <w:rFonts w:ascii="Arial" w:hAnsi="Arial" w:cs="Arial"/>
@@ -2411,6 +2714,7 @@
                               </w:rPr>
                               <w:t>MySQL</w:t>
                             </w:r>
+                            <w:proofErr w:type="spellEnd"/>
                           </w:p>
                           <w:p>
                             <w:pPr>
@@ -2425,14 +2729,34 @@
                                 <w:szCs w:val="20"/>
                               </w:rPr>
                             </w:pPr>
-                            <w:r>
-                              <w:rPr>
-                                <w:rFonts w:ascii="Arial" w:hAnsi="Arial" w:cs="Arial"/>
-                                <w:sz w:val="20"/>
-                                <w:szCs w:val="20"/>
-                              </w:rPr>
-                              <w:t>Oracle VM VirtualBox</w:t>
-                            </w:r>
+                            <w:proofErr w:type="spellStart"/>
+                            <w:r>
+                              <w:rPr>
+                                <w:rFonts w:ascii="Arial" w:hAnsi="Arial" w:cs="Arial"/>
+                                <w:sz w:val="20"/>
+                                <w:szCs w:val="20"/>
+                              </w:rPr>
+                              <w:t>Oracle</w:t>
+                            </w:r>
+                            <w:proofErr w:type="spellEnd"/>
+                            <w:r>
+                              <w:rPr>
+                                <w:rFonts w:ascii="Arial" w:hAnsi="Arial" w:cs="Arial"/>
+                                <w:sz w:val="20"/>
+                                <w:szCs w:val="20"/>
+                              </w:rPr>
+                              <w:t xml:space="preserve"> VM </w:t>
+                            </w:r>
+                            <w:proofErr w:type="spellStart"/>
+                            <w:r>
+                              <w:rPr>
+                                <w:rFonts w:ascii="Arial" w:hAnsi="Arial" w:cs="Arial"/>
+                                <w:sz w:val="20"/>
+                                <w:szCs w:val="20"/>
+                              </w:rPr>
+                              <w:t>VirtualBox</w:t>
+                            </w:r>
+                            <w:proofErr w:type="spellEnd"/>
                           </w:p>
                           <w:p>
                             <w:pPr>
@@ -2447,14 +2771,16 @@
                                 <w:szCs w:val="20"/>
                               </w:rPr>
                             </w:pPr>
-                            <w:r>
-                              <w:rPr>
-                                <w:rFonts w:ascii="Arial" w:hAnsi="Arial" w:cs="Arial"/>
-                                <w:sz w:val="20"/>
-                                <w:szCs w:val="20"/>
-                              </w:rPr>
-                              <w:t>Apollo</w:t>
-                            </w:r>
+                            <w:proofErr w:type="spellStart"/>
+                            <w:r>
+                              <w:rPr>
+                                <w:rFonts w:ascii="Arial" w:hAnsi="Arial" w:cs="Arial"/>
+                                <w:sz w:val="20"/>
+                                <w:szCs w:val="20"/>
+                              </w:rPr>
+                              <w:t>Mendix</w:t>
+                            </w:r>
+                            <w:proofErr w:type="spellEnd"/>
                           </w:p>
                           <w:p>
                             <w:pPr>
@@ -2469,14 +2795,16 @@
                                 <w:szCs w:val="20"/>
                               </w:rPr>
                             </w:pPr>
-                            <w:r>
-                              <w:rPr>
-                                <w:rFonts w:ascii="Arial" w:hAnsi="Arial" w:cs="Arial"/>
-                                <w:sz w:val="20"/>
-                                <w:szCs w:val="20"/>
-                              </w:rPr>
-                              <w:t>Knex</w:t>
-                            </w:r>
+                            <w:proofErr w:type="spellStart"/>
+                            <w:r>
+                              <w:rPr>
+                                <w:rFonts w:ascii="Arial" w:hAnsi="Arial" w:cs="Arial"/>
+                                <w:sz w:val="20"/>
+                                <w:szCs w:val="20"/>
+                              </w:rPr>
+                              <w:t>Eslint</w:t>
+                            </w:r>
+                            <w:proofErr w:type="spellEnd"/>
                           </w:p>
                           <w:p>
                             <w:pPr>
@@ -2491,6 +2819,7 @@
                                 <w:szCs w:val="20"/>
                               </w:rPr>
                             </w:pPr>
+                            <w:proofErr w:type="spellStart"/>
                             <w:r>
                               <w:rPr>
                                 <w:rFonts w:ascii="Arial" w:hAnsi="Arial" w:cs="Arial"/>
@@ -2499,6 +2828,7 @@
                               </w:rPr>
                               <w:t>Typescript</w:t>
                             </w:r>
+                            <w:proofErr w:type="spellEnd"/>
                           </w:p>
                         </w:tc>
                       </w:tr>
@@ -2653,7 +2983,27 @@
                           <w:szCs w:val="20"/>
                           <w:lang w:val="en-US"/>
                         </w:rPr>
-                        <w:t>that uses google console search api,</w:t>
+                        <w:t xml:space="preserve">that uses google console search </w:t>
+                      </w:r>
+                      <w:proofErr w:type="spellStart"/>
+                      <w:r>
+                        <w:rPr>
+                          <w:rFonts w:ascii="Arial" w:hAnsi="Arial" w:cs="Arial"/>
+                          <w:sz w:val="20"/>
+                          <w:szCs w:val="20"/>
+                          <w:lang w:val="en-US"/>
+                        </w:rPr>
+                        <w:t>api</w:t>
+                      </w:r>
+                      <w:proofErr w:type="spellEnd"/>
+                      <w:r>
+                        <w:rPr>
+                          <w:rFonts w:ascii="Arial" w:hAnsi="Arial" w:cs="Arial"/>
+                          <w:sz w:val="20"/>
+                          <w:szCs w:val="20"/>
+                          <w:lang w:val="en-US"/>
+                        </w:rPr>
+                        <w:t>,</w:t>
                       </w:r>
                       <w:r>
                         <w:rPr>
@@ -2707,8 +3057,19 @@
                           <w:szCs w:val="20"/>
                           <w:lang w:val="en-US"/>
                         </w:rPr>
-                        <w:t xml:space="preserve"> data via gui</w:t>
-                      </w:r>
+                        <w:t xml:space="preserve"> data via </w:t>
+                      </w:r>
+                      <w:proofErr w:type="spellStart"/>
+                      <w:r>
+                        <w:rPr>
+                          <w:rFonts w:ascii="Arial" w:hAnsi="Arial" w:cs="Arial"/>
+                          <w:sz w:val="20"/>
+                          <w:szCs w:val="20"/>
+                          <w:lang w:val="en-US"/>
+                        </w:rPr>
+                        <w:t>gui</w:t>
+                      </w:r>
+                      <w:proofErr w:type="spellEnd"/>
                     </w:p>
                     <w:p>
                       <w:pPr>
@@ -2836,6 +3197,7 @@
                         </w:rPr>
                       </w:pPr>
                       <w:hyperlink r:id="rId15" w:history="1">
+                        <w:proofErr w:type="spellStart"/>
                         <w:r>
                           <w:rPr>
                             <w:rStyle w:val="Kpr"/>
@@ -2846,6 +3208,7 @@
                           </w:rPr>
                           <w:t>Ch@to</w:t>
                         </w:r>
+                        <w:proofErr w:type="spellEnd"/>
                       </w:hyperlink>
                       <w:r>
                         <w:rPr>
@@ -2926,8 +3289,6 @@
                           <w:t>analyzer</w:t>
                         </w:r>
                       </w:hyperlink>
-                      <w:bookmarkStart w:id="1" w:name="_GoBack"/>
-                      <w:bookmarkEnd w:id="1"/>
                     </w:p>
                     <w:p>
                       <w:pPr>
@@ -3100,7 +3461,27 @@
                           <w:szCs w:val="20"/>
                           <w:lang w:val="en-US"/>
                         </w:rPr>
-                        <w:t xml:space="preserve"> Digitalbrain Proje</w:t>
+                        <w:t xml:space="preserve"> </w:t>
+                      </w:r>
+                      <w:proofErr w:type="spellStart"/>
+                      <w:r>
+                        <w:rPr>
+                          <w:rFonts w:ascii="Arial" w:hAnsi="Arial" w:cs="Arial"/>
+                          <w:sz w:val="20"/>
+                          <w:szCs w:val="20"/>
+                          <w:lang w:val="en-US"/>
+                        </w:rPr>
+                        <w:t>Digitalbrain</w:t>
+                      </w:r>
+                      <w:proofErr w:type="spellEnd"/>
+                      <w:r>
+                        <w:rPr>
+                          <w:rFonts w:ascii="Arial" w:hAnsi="Arial" w:cs="Arial"/>
+                          <w:sz w:val="20"/>
+                          <w:szCs w:val="20"/>
+                          <w:lang w:val="en-US"/>
+                        </w:rPr>
+                        <w:t xml:space="preserve"> Proje</w:t>
                       </w:r>
                       <w:r>
                         <w:rPr>
@@ -3371,14 +3752,45 @@
                           <w:lang w:val="en-US"/>
                         </w:rPr>
                       </w:pPr>
-                      <w:r>
-                        <w:rPr>
-                          <w:rFonts w:ascii="Arial" w:hAnsi="Arial" w:cs="Arial"/>
-                          <w:sz w:val="20"/>
-                          <w:szCs w:val="20"/>
-                          <w:lang w:val="en-US"/>
-                        </w:rPr>
-                        <w:t>Cengiz Aytmatov So</w:t>
+                      <w:proofErr w:type="spellStart"/>
+                      <w:r>
+                        <w:rPr>
+                          <w:rFonts w:ascii="Arial" w:hAnsi="Arial" w:cs="Arial"/>
+                          <w:sz w:val="20"/>
+                          <w:szCs w:val="20"/>
+                          <w:lang w:val="en-US"/>
+                        </w:rPr>
+                        <w:t>Cengiz</w:t>
+                      </w:r>
+                      <w:proofErr w:type="spellEnd"/>
+                      <w:r>
+                        <w:rPr>
+                          <w:rFonts w:ascii="Arial" w:hAnsi="Arial" w:cs="Arial"/>
+                          <w:sz w:val="20"/>
+                          <w:szCs w:val="20"/>
+                          <w:lang w:val="en-US"/>
+                        </w:rPr>
+                        <w:t xml:space="preserve"> </w:t>
+                      </w:r>
+                      <w:proofErr w:type="spellStart"/>
+                      <w:r>
+                        <w:rPr>
+                          <w:rFonts w:ascii="Arial" w:hAnsi="Arial" w:cs="Arial"/>
+                          <w:sz w:val="20"/>
+                          <w:szCs w:val="20"/>
+                          <w:lang w:val="en-US"/>
+                        </w:rPr>
+                        <w:t>Aytmatov</w:t>
+                      </w:r>
+                      <w:proofErr w:type="spellEnd"/>
+                      <w:r>
+                        <w:rPr>
+                          <w:rFonts w:ascii="Arial" w:hAnsi="Arial" w:cs="Arial"/>
+                          <w:sz w:val="20"/>
+                          <w:szCs w:val="20"/>
+                          <w:lang w:val="en-US"/>
+                        </w:rPr>
+                        <w:t xml:space="preserve"> So</w:t>
                       </w:r>
                       <w:r>
                         <w:rPr>
@@ -4038,6 +4450,7 @@
                                 <w:lang w:val="en-US"/>
                               </w:rPr>
                             </w:pPr>
+                            <w:proofErr w:type="spellStart"/>
                             <w:r>
                               <w:rPr>
                                 <w:rFonts w:ascii="Arial" w:hAnsi="Arial" w:cs="Arial"/>
@@ -4047,6 +4460,7 @@
                               </w:rPr>
                               <w:t>Github</w:t>
                             </w:r>
+                            <w:proofErr w:type="spellEnd"/>
                           </w:p>
                           <w:p>
                             <w:pPr>
@@ -4059,6 +4473,7 @@
                               </w:rPr>
                             </w:pPr>
                             <w:hyperlink r:id="rId18" w:history="1">
+                              <w:proofErr w:type="spellStart"/>
                               <w:r>
                                 <w:rPr>
                                   <w:rStyle w:val="Kpr"/>
@@ -4069,6 +4484,7 @@
                                 </w:rPr>
                                 <w:t>AranNomante</w:t>
                               </w:r>
+                              <w:proofErr w:type="spellEnd"/>
                             </w:hyperlink>
                           </w:p>
                           <w:p>
@@ -4082,6 +4498,7 @@
                                 <w:lang w:val="en-US"/>
                               </w:rPr>
                             </w:pPr>
+                            <w:proofErr w:type="spellStart"/>
                             <w:r>
                               <w:rPr>
                                 <w:rFonts w:ascii="Arial" w:hAnsi="Arial" w:cs="Arial"/>
@@ -4091,6 +4508,7 @@
                               </w:rPr>
                               <w:t>Stackoverflow</w:t>
                             </w:r>
+                            <w:proofErr w:type="spellEnd"/>
                           </w:p>
                           <w:p>
                             <w:pPr>
@@ -4802,7 +5220,7 @@
                                     </pic:cNvPicPr>
                                   </pic:nvPicPr>
                                   <pic:blipFill>
-                                    <a:blip r:embed="rId22">
+                                    <a:blip r:embed="rId23">
                                       <a:extLst>
                                         <a:ext uri="{28A0092B-C50C-407E-A947-70E740481C1C}">
                                           <a14:useLocalDpi xmlns:a14="http://schemas.microsoft.com/office/drawing/2010/main" val="0"/>
@@ -5075,7 +5493,7 @@
               </wp:anchor>
             </w:drawing>
           </mc:Choice>
-          <mc:Fallback xmlns:w16="http://schemas.microsoft.com/office/word/2018/wordml" xmlns:w16cid="http://schemas.microsoft.com/office/word/2016/wordml/cid" xmlns:w16cex="http://schemas.microsoft.com/office/word/2018/wordml/cex" xmlns:am3d="http://schemas.microsoft.com/office/drawing/2017/model3d" xmlns:aink="http://schemas.microsoft.com/office/drawing/2016/ink" xmlns:cx8="http://schemas.microsoft.com/office/drawing/2016/5/14/chartex" xmlns:cx7="http://schemas.microsoft.com/office/drawing/2016/5/13/chartex" xmlns:cx6="http://schemas.microsoft.com/office/drawing/2016/5/12/chartex" xmlns:cx5="http://schemas.microsoft.com/office/drawing/2016/5/11/chartex" xmlns:cx4="http://schemas.microsoft.com/office/drawing/2016/5/10/chartex" xmlns:cx3="http://schemas.microsoft.com/office/drawing/2016/5/9/chartex" xmlns:cx2="http://schemas.microsoft.com/office/drawing/2015/10/21/chartex" xmlns:cx1="http://schemas.microsoft.com/office/drawing/2015/9/8/chartex">
+          <mc:Fallback xmlns:cx1="http://schemas.microsoft.com/office/drawing/2015/9/8/chartex" xmlns:cx2="http://schemas.microsoft.com/office/drawing/2015/10/21/chartex" xmlns:cx3="http://schemas.microsoft.com/office/drawing/2016/5/9/chartex" xmlns:cx4="http://schemas.microsoft.com/office/drawing/2016/5/10/chartex" xmlns:cx5="http://schemas.microsoft.com/office/drawing/2016/5/11/chartex" xmlns:cx6="http://schemas.microsoft.com/office/drawing/2016/5/12/chartex" xmlns:cx7="http://schemas.microsoft.com/office/drawing/2016/5/13/chartex" xmlns:cx8="http://schemas.microsoft.com/office/drawing/2016/5/14/chartex" xmlns:aink="http://schemas.microsoft.com/office/drawing/2016/ink" xmlns:am3d="http://schemas.microsoft.com/office/drawing/2017/model3d" xmlns:w16cex="http://schemas.microsoft.com/office/word/2018/wordml/cex" xmlns:w16cid="http://schemas.microsoft.com/office/word/2016/wordml/cid" xmlns:w16="http://schemas.microsoft.com/office/word/2018/wordml">
             <w:pict>
               <v:rect w14:anchorId="4730A7BC" id="Prostokąt 1" o:spid="_x0000_s1026" style="position:absolute;margin-left:-36pt;margin-top:-35.25pt;width:214.5pt;height:841.5pt;z-index:251659264;visibility:visible;mso-wrap-style:square;mso-width-percent:0;mso-height-percent:0;mso-wrap-distance-left:9pt;mso-wrap-distance-top:0;mso-wrap-distance-right:9pt;mso-wrap-distance-bottom:0;mso-position-horizontal:absolute;mso-position-horizontal-relative:text;mso-position-vertical:absolute;mso-position-vertical-relative:text;mso-width-percent:0;mso-height-percent:0;mso-width-relative:margin;mso-height-relative:margin;v-text-anchor:middle" o:gfxdata="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" fillcolor="#e7e6e6 [3214]" stroked="f" strokeweight="1pt"/>
             </w:pict>
@@ -6417,15 +6835,6 @@
   </w:num>
   <w:num w:numId="13">
     <w:abstractNumId w:val="11"/>
-    <w:lvlOverride w:ilvl="0"/>
-    <w:lvlOverride w:ilvl="1"/>
-    <w:lvlOverride w:ilvl="2"/>
-    <w:lvlOverride w:ilvl="3"/>
-    <w:lvlOverride w:ilvl="4"/>
-    <w:lvlOverride w:ilvl="5"/>
-    <w:lvlOverride w:ilvl="6"/>
-    <w:lvlOverride w:ilvl="7"/>
-    <w:lvlOverride w:ilvl="8"/>
   </w:num>
 </w:numbering>
 </file>
@@ -7317,7 +7726,7 @@
 </file>
 
 <file path=customXml/itemProps1.xml><?xml version="1.0" encoding="utf-8"?>
-<ds:datastoreItem xmlns:ds="http://schemas.openxmlformats.org/officeDocument/2006/customXml" ds:itemID="{E7BFA9BD-5A8F-41B2-867C-ADC5B701B206}">
+<ds:datastoreItem xmlns:ds="http://schemas.openxmlformats.org/officeDocument/2006/customXml" ds:itemID="{26DD4C64-00C3-42A3-BBC1-096CC5441C5F}">
   <ds:schemaRefs>
     <ds:schemaRef ds:uri="http://schemas.openxmlformats.org/officeDocument/2006/bibliography"/>
   </ds:schemaRefs>
